--- a/document/Entrega_1_BD_Sismicidad.docx
+++ b/document/Entrega_1_BD_Sismicidad.docx
@@ -7,36 +7,44 @@
         <w:spacing w:line="240" w:lineRule="auto"/>
         <w:jc w:val="center"/>
         <w:rPr>
+          <w:rFonts w:ascii="Century Gothic" w:hAnsi="Century Gothic" w:eastAsia="Century Gothic" w:cs="Century Gothic"/>
           <w:b w:val="1"/>
           <w:bCs w:val="1"/>
-          <w:sz w:val="36"/>
-          <w:szCs w:val="36"/>
-        </w:rPr>
-      </w:pPr>
-      <w:r>
-        <w:rPr>
+          <w:color w:val="215E99" w:themeColor="text2" w:themeTint="BF" w:themeShade="FF"/>
+          <w:sz w:val="32"/>
+          <w:szCs w:val="32"/>
+        </w:rPr>
+      </w:pPr>
+      <w:r>
+        <w:rPr>
+          <w:rFonts w:ascii="Century Gothic" w:hAnsi="Century Gothic" w:eastAsia="Century Gothic" w:cs="Century Gothic"/>
           <w:b w:val="1"/>
           <w:bCs w:val="1"/>
-          <w:sz w:val="36"/>
-          <w:szCs w:val="36"/>
+          <w:color w:val="215E99" w:themeColor="text2" w:themeTint="BF" w:themeShade="FF"/>
+          <w:sz w:val="32"/>
+          <w:szCs w:val="32"/>
         </w:rPr>
         <w:t xml:space="preserve">Agrupación </w:t>
       </w:r>
       <w:r>
         <w:rPr>
+          <w:rFonts w:ascii="Century Gothic" w:hAnsi="Century Gothic" w:eastAsia="Century Gothic" w:cs="Century Gothic"/>
           <w:b w:val="1"/>
           <w:bCs w:val="1"/>
-          <w:sz w:val="36"/>
-          <w:szCs w:val="36"/>
+          <w:color w:val="215E99" w:themeColor="text2" w:themeTint="BF" w:themeShade="FF"/>
+          <w:sz w:val="32"/>
+          <w:szCs w:val="32"/>
         </w:rPr>
         <w:t>espaciotemporal</w:t>
       </w:r>
       <w:r>
         <w:rPr>
+          <w:rFonts w:ascii="Century Gothic" w:hAnsi="Century Gothic" w:eastAsia="Century Gothic" w:cs="Century Gothic"/>
           <w:b w:val="1"/>
           <w:bCs w:val="1"/>
-          <w:sz w:val="36"/>
-          <w:szCs w:val="36"/>
+          <w:color w:val="215E99" w:themeColor="text2" w:themeTint="BF" w:themeShade="FF"/>
+          <w:sz w:val="32"/>
+          <w:szCs w:val="32"/>
         </w:rPr>
         <w:t xml:space="preserve"> de sismos ocurridos en Colombia</w:t>
       </w:r>
@@ -47,15 +55,21 @@
         <w:jc w:val="center"/>
         <w:rPr>
           <w:rFonts w:ascii="Aptos" w:hAnsi="Aptos" w:eastAsia="Aptos" w:cs="Aptos"/>
-          <w:b/>
-          <w:bCs/>
-        </w:rPr>
-      </w:pPr>
-      <w:r>
-        <w:rPr>
-          <w:rFonts w:ascii="Aptos" w:hAnsi="Aptos" w:eastAsia="Aptos" w:cs="Aptos"/>
-          <w:b/>
-          <w:bCs/>
+          <w:b w:val="1"/>
+          <w:bCs w:val="1"/>
+          <w:color w:val="153D63" w:themeColor="text2" w:themeTint="E6" w:themeShade="FF"/>
+          <w:sz w:val="22"/>
+          <w:szCs w:val="22"/>
+        </w:rPr>
+      </w:pPr>
+      <w:r>
+        <w:rPr>
+          <w:rFonts w:ascii="Aptos" w:hAnsi="Aptos" w:eastAsia="Aptos" w:cs="Aptos"/>
+          <w:b w:val="1"/>
+          <w:bCs w:val="1"/>
+          <w:color w:val="153D63" w:themeColor="text2" w:themeTint="E6" w:themeShade="FF"/>
+          <w:sz w:val="22"/>
+          <w:szCs w:val="22"/>
         </w:rPr>
         <w:t>RESUMEN</w:t>
       </w:r>
@@ -289,19 +303,22 @@
         <w:jc w:val="center"/>
         <w:rPr>
           <w:rFonts w:ascii="Aptos" w:hAnsi="Aptos" w:eastAsia="Aptos" w:cs="Aptos"/>
-          <w:b/>
-          <w:bCs/>
-          <w:sz w:val="22"/>
-          <w:szCs w:val="22"/>
-        </w:rPr>
-      </w:pPr>
-      <w:r>
-        <w:rPr>
-          <w:rFonts w:ascii="Aptos" w:hAnsi="Aptos" w:eastAsia="Aptos" w:cs="Aptos"/>
-          <w:b/>
-          <w:bCs/>
-          <w:sz w:val="22"/>
-          <w:szCs w:val="22"/>
+          <w:b w:val="1"/>
+          <w:bCs w:val="1"/>
+          <w:color w:val="153D63" w:themeColor="text2" w:themeTint="E6" w:themeShade="FF"/>
+          <w:sz w:val="22"/>
+          <w:szCs w:val="22"/>
+        </w:rPr>
+      </w:pPr>
+      <w:r>
+        <w:rPr>
+          <w:rFonts w:ascii="Aptos" w:hAnsi="Aptos" w:eastAsia="Aptos" w:cs="Aptos" w:asciiTheme="minorAscii" w:hAnsiTheme="minorAscii" w:eastAsiaTheme="minorAscii" w:cstheme="minorBidi"/>
+          <w:b w:val="1"/>
+          <w:bCs w:val="1"/>
+          <w:color w:val="153D63" w:themeColor="text2" w:themeTint="E6" w:themeShade="FF"/>
+          <w:sz w:val="22"/>
+          <w:szCs w:val="22"/>
+          <w:lang w:eastAsia="en-US" w:bidi="ar-SA"/>
         </w:rPr>
         <w:t>INTRODUCCIÓN</w:t>
       </w:r>
@@ -531,13 +548,23 @@
           <w:sz w:val="22"/>
           <w:szCs w:val="22"/>
         </w:rPr>
-        <w:t xml:space="preserve"> Este estudio pertenece al área de </w:t>
-      </w:r>
-      <w:r>
-        <w:rPr>
-          <w:rFonts w:ascii="Aptos" w:hAnsi="Aptos" w:eastAsia="Aptos" w:cs="Aptos"/>
-          <w:b/>
-          <w:bCs/>
+        <w:t xml:space="preserve"> Este estudio pertenece al área de</w:t>
+      </w:r>
+      <w:r>
+        <w:rPr>
+          <w:rFonts w:ascii="Aptos" w:hAnsi="Aptos" w:eastAsia="Aptos" w:cs="Aptos"/>
+          <w:b w:val="0"/>
+          <w:bCs w:val="0"/>
+          <w:sz w:val="22"/>
+          <w:szCs w:val="22"/>
+        </w:rPr>
+        <w:t xml:space="preserve"> </w:t>
+      </w:r>
+      <w:r>
+        <w:rPr>
+          <w:rFonts w:ascii="Aptos" w:hAnsi="Aptos" w:eastAsia="Aptos" w:cs="Aptos"/>
+          <w:b w:val="0"/>
+          <w:bCs w:val="0"/>
           <w:sz w:val="22"/>
           <w:szCs w:val="22"/>
         </w:rPr>
@@ -549,7 +576,23 @@
           <w:sz w:val="22"/>
           <w:szCs w:val="22"/>
         </w:rPr>
-        <w:t>, una rama del aprendizaje no supervisado que se enfoca en agrupar datos en subconjuntos homogéneos basados en similitudes inherentes. Al aplicar técnicas de clustering, se espera descubrir estructuras y patrones significativos en los datos sísmicos, aportando así soluciones prácticas y valiosas para la gestión del riesgo sísmico en Colombia.</w:t>
+        <w:t xml:space="preserve">, una rama del aprendizaje no supervisado que se enfoca en agrupar datos en subconjuntos homogéneos basados en similitudes inherentes. Al aplicar técnicas de </w:t>
+      </w:r>
+      <w:r>
+        <w:rPr>
+          <w:rFonts w:ascii="Aptos" w:hAnsi="Aptos" w:eastAsia="Aptos" w:cs="Aptos"/>
+          <w:sz w:val="22"/>
+          <w:szCs w:val="22"/>
+        </w:rPr>
+        <w:t>clustering</w:t>
+      </w:r>
+      <w:r>
+        <w:rPr>
+          <w:rFonts w:ascii="Aptos" w:hAnsi="Aptos" w:eastAsia="Aptos" w:cs="Aptos"/>
+          <w:sz w:val="22"/>
+          <w:szCs w:val="22"/>
+        </w:rPr>
+        <w:t>, se espera descubrir estructuras y patrones significativos en los datos sísmicos, aportando así soluciones prácticas y valiosas para la gestión del riesgo sísmico en Colombia.</w:t>
       </w:r>
     </w:p>
     <w:p>
@@ -557,18 +600,24 @@
         <w:spacing w:line="240" w:lineRule="auto"/>
         <w:jc w:val="center"/>
         <w:rPr>
-          <w:b/>
-          <w:bCs/>
-          <w:sz w:val="22"/>
-          <w:szCs w:val="22"/>
-        </w:rPr>
-      </w:pPr>
-      <w:r>
-        <w:rPr>
-          <w:b/>
-          <w:bCs/>
-          <w:sz w:val="22"/>
-          <w:szCs w:val="22"/>
+          <w:rFonts w:ascii="Aptos" w:hAnsi="Aptos" w:eastAsia="Aptos" w:cs="Aptos" w:asciiTheme="minorAscii" w:hAnsiTheme="minorAscii" w:eastAsiaTheme="minorAscii" w:cstheme="minorBidi"/>
+          <w:b w:val="1"/>
+          <w:bCs w:val="1"/>
+          <w:color w:val="153D63" w:themeColor="text2" w:themeTint="E6" w:themeShade="FF"/>
+          <w:sz w:val="22"/>
+          <w:szCs w:val="22"/>
+          <w:lang w:eastAsia="en-US" w:bidi="ar-SA"/>
+        </w:rPr>
+      </w:pPr>
+      <w:r>
+        <w:rPr>
+          <w:rFonts w:ascii="Aptos" w:hAnsi="Aptos" w:eastAsia="Aptos" w:cs="Aptos" w:asciiTheme="minorAscii" w:hAnsiTheme="minorAscii" w:eastAsiaTheme="minorAscii" w:cstheme="minorBidi"/>
+          <w:b w:val="1"/>
+          <w:bCs w:val="1"/>
+          <w:color w:val="153D63" w:themeColor="text2" w:themeTint="E6" w:themeShade="FF"/>
+          <w:sz w:val="22"/>
+          <w:szCs w:val="22"/>
+          <w:lang w:eastAsia="en-US" w:bidi="ar-SA"/>
         </w:rPr>
         <w:t>REVISIÓN PRELIMINAR DE LA LITERATURA</w:t>
       </w:r>
@@ -1166,8 +1215,8 @@
       <w:r>
         <w:rPr>
           <w:rFonts w:ascii="Aptos" w:hAnsi="Aptos" w:eastAsia="Aptos" w:cs="Aptos"/>
-          <w:i/>
-          <w:iCs/>
+          <w:i w:val="1"/>
+          <w:iCs w:val="1"/>
           <w:sz w:val="22"/>
           <w:szCs w:val="22"/>
         </w:rPr>
@@ -1195,7 +1244,15 @@
           <w:sz w:val="22"/>
           <w:szCs w:val="22"/>
         </w:rPr>
-        <w:t xml:space="preserve"> y aplica una técnica de cl</w:t>
+        <w:t xml:space="preserve"> y aplica una técnica de </w:t>
+      </w:r>
+      <w:r>
+        <w:rPr>
+          <w:rFonts w:ascii="Aptos" w:hAnsi="Aptos" w:eastAsia="Aptos" w:cs="Aptos"/>
+          <w:sz w:val="22"/>
+          <w:szCs w:val="22"/>
+        </w:rPr>
+        <w:t>cl</w:t>
       </w:r>
       <w:r>
         <w:rPr>
@@ -1211,7 +1268,15 @@
           <w:sz w:val="22"/>
           <w:szCs w:val="22"/>
         </w:rPr>
-        <w:t xml:space="preserve">stering con partición difusa, </w:t>
+        <w:t>stering</w:t>
+      </w:r>
+      <w:r>
+        <w:rPr>
+          <w:rFonts w:ascii="Aptos" w:hAnsi="Aptos" w:eastAsia="Aptos" w:cs="Aptos"/>
+          <w:sz w:val="22"/>
+          <w:szCs w:val="22"/>
+        </w:rPr>
+        <w:t xml:space="preserve"> con partición difusa, </w:t>
       </w:r>
       <w:r>
         <w:rPr>
@@ -1231,19 +1296,59 @@
       </w:r>
       <w:r>
         <w:rPr>
-          <w:rFonts w:eastAsiaTheme="minorEastAsia"/>
-          <w:sz w:val="22"/>
-          <w:szCs w:val="22"/>
-        </w:rPr>
-        <w:t>Gath y Geva (1989)</w:t>
-      </w:r>
-      <w:r>
-        <w:rPr>
-          <w:rFonts w:eastAsiaTheme="minorEastAsia"/>
-          <w:sz w:val="22"/>
-          <w:szCs w:val="22"/>
-        </w:rPr>
-        <w:t xml:space="preserve"> a partir del K-Means tradicional, donde se utiliza</w:t>
+          <w:rFonts w:eastAsia="ＭＳ 明朝" w:eastAsiaTheme="minorEastAsia"/>
+          <w:sz w:val="22"/>
+          <w:szCs w:val="22"/>
+        </w:rPr>
+        <w:t>Gath</w:t>
+      </w:r>
+      <w:r>
+        <w:rPr>
+          <w:rFonts w:eastAsia="ＭＳ 明朝" w:eastAsiaTheme="minorEastAsia"/>
+          <w:sz w:val="22"/>
+          <w:szCs w:val="22"/>
+        </w:rPr>
+        <w:t xml:space="preserve"> y </w:t>
+      </w:r>
+      <w:r>
+        <w:rPr>
+          <w:rFonts w:eastAsia="ＭＳ 明朝" w:eastAsiaTheme="minorEastAsia"/>
+          <w:sz w:val="22"/>
+          <w:szCs w:val="22"/>
+        </w:rPr>
+        <w:t>Geva</w:t>
+      </w:r>
+      <w:r>
+        <w:rPr>
+          <w:rFonts w:eastAsia="ＭＳ 明朝" w:eastAsiaTheme="minorEastAsia"/>
+          <w:sz w:val="22"/>
+          <w:szCs w:val="22"/>
+        </w:rPr>
+        <w:t xml:space="preserve"> (1989)</w:t>
+      </w:r>
+      <w:r>
+        <w:rPr>
+          <w:rFonts w:eastAsia="ＭＳ 明朝" w:eastAsiaTheme="minorEastAsia"/>
+          <w:sz w:val="22"/>
+          <w:szCs w:val="22"/>
+        </w:rPr>
+        <w:t xml:space="preserve"> a partir del K-</w:t>
+      </w:r>
+      <w:r>
+        <w:rPr>
+          <w:rFonts w:eastAsia="ＭＳ 明朝" w:eastAsiaTheme="minorEastAsia"/>
+          <w:sz w:val="22"/>
+          <w:szCs w:val="22"/>
+        </w:rPr>
+        <w:t>Means</w:t>
+      </w:r>
+      <w:r>
+        <w:rPr>
+          <w:rFonts w:eastAsia="ＭＳ 明朝" w:eastAsiaTheme="minorEastAsia"/>
+          <w:sz w:val="22"/>
+          <w:szCs w:val="22"/>
+        </w:rPr>
+        <w:t xml:space="preserve"> tradicional, donde se utiliza</w:t>
       </w:r>
       <w:r>
         <w:rPr>
@@ -1279,17 +1384,25 @@
       </w:r>
       <w:r>
         <w:rPr>
-          <w:rFonts w:eastAsiaTheme="minorEastAsia"/>
-          <w:sz w:val="22"/>
-          <w:szCs w:val="22"/>
-        </w:rPr>
-        <w:t xml:space="preserve">Abonyi </w:t>
-      </w:r>
-      <w:r>
-        <w:rPr>
-          <w:rFonts w:eastAsiaTheme="minorEastAsia"/>
-          <w:i/>
-          <w:iCs/>
+          <w:rFonts w:eastAsia="ＭＳ 明朝" w:eastAsiaTheme="minorEastAsia"/>
+          <w:sz w:val="22"/>
+          <w:szCs w:val="22"/>
+        </w:rPr>
+        <w:t>Abonyi</w:t>
+      </w:r>
+      <w:r>
+        <w:rPr>
+          <w:rFonts w:eastAsia="ＭＳ 明朝" w:eastAsiaTheme="minorEastAsia"/>
+          <w:sz w:val="22"/>
+          <w:szCs w:val="22"/>
+        </w:rPr>
+        <w:t xml:space="preserve"> </w:t>
+      </w:r>
+      <w:r>
+        <w:rPr>
+          <w:rFonts w:eastAsia="ＭＳ 明朝" w:eastAsiaTheme="minorEastAsia"/>
+          <w:i w:val="1"/>
+          <w:iCs w:val="1"/>
           <w:sz w:val="22"/>
           <w:szCs w:val="22"/>
         </w:rPr>
@@ -1297,7 +1410,7 @@
       </w:r>
       <w:r>
         <w:rPr>
-          <w:rFonts w:eastAsiaTheme="minorEastAsia"/>
+          <w:rFonts w:eastAsia="ＭＳ 明朝" w:eastAsiaTheme="minorEastAsia"/>
           <w:sz w:val="22"/>
           <w:szCs w:val="22"/>
         </w:rPr>
@@ -1321,7 +1434,7 @@
       </w:r>
       <w:r>
         <w:rPr>
-          <w:rFonts w:eastAsiaTheme="minorEastAsia"/>
+          <w:rFonts w:eastAsia="ＭＳ 明朝" w:eastAsiaTheme="minorEastAsia"/>
           <w:sz w:val="22"/>
           <w:szCs w:val="22"/>
         </w:rPr>
@@ -1365,15 +1478,47 @@
           <w:sz w:val="22"/>
           <w:szCs w:val="22"/>
         </w:rPr>
-        <w:t xml:space="preserve">, empleando K-Means y </w:t>
-      </w:r>
-      <w:r>
-        <w:rPr>
-          <w:rFonts w:ascii="Aptos" w:hAnsi="Aptos" w:eastAsia="Aptos" w:cs="Aptos"/>
-          <w:sz w:val="22"/>
-          <w:szCs w:val="22"/>
-        </w:rPr>
-        <w:t>analizando semivariogramas para estudiar el grado de correlación entre los eventos.</w:t>
+        <w:t>, empleando K-</w:t>
+      </w:r>
+      <w:r>
+        <w:rPr>
+          <w:rFonts w:ascii="Aptos" w:hAnsi="Aptos" w:eastAsia="Aptos" w:cs="Aptos"/>
+          <w:sz w:val="22"/>
+          <w:szCs w:val="22"/>
+        </w:rPr>
+        <w:t>Means</w:t>
+      </w:r>
+      <w:r>
+        <w:rPr>
+          <w:rFonts w:ascii="Aptos" w:hAnsi="Aptos" w:eastAsia="Aptos" w:cs="Aptos"/>
+          <w:sz w:val="22"/>
+          <w:szCs w:val="22"/>
+        </w:rPr>
+        <w:t xml:space="preserve"> y </w:t>
+      </w:r>
+      <w:r>
+        <w:rPr>
+          <w:rFonts w:ascii="Aptos" w:hAnsi="Aptos" w:eastAsia="Aptos" w:cs="Aptos"/>
+          <w:sz w:val="22"/>
+          <w:szCs w:val="22"/>
+        </w:rPr>
+        <w:t xml:space="preserve">analizando </w:t>
+      </w:r>
+      <w:r>
+        <w:rPr>
+          <w:rFonts w:ascii="Aptos" w:hAnsi="Aptos" w:eastAsia="Aptos" w:cs="Aptos"/>
+          <w:sz w:val="22"/>
+          <w:szCs w:val="22"/>
+        </w:rPr>
+        <w:t>semivariogramas</w:t>
+      </w:r>
+      <w:r>
+        <w:rPr>
+          <w:rFonts w:ascii="Aptos" w:hAnsi="Aptos" w:eastAsia="Aptos" w:cs="Aptos"/>
+          <w:sz w:val="22"/>
+          <w:szCs w:val="22"/>
+        </w:rPr>
+        <w:t xml:space="preserve"> para estudiar el grado de correlación entre los eventos.</w:t>
       </w:r>
     </w:p>
     <w:p>
@@ -1542,21 +1687,31 @@
     </w:p>
     <w:p>
       <w:pPr>
-        <w:spacing w:line="240" w:lineRule="auto"/>
+        <w:pStyle w:val="Normal"/>
+        <w:suppressLineNumbers w:val="0"/>
+        <w:bidi w:val="0"/>
+        <w:spacing w:before="0" w:beforeAutospacing="off" w:after="160" w:afterAutospacing="off" w:line="240" w:lineRule="auto"/>
+        <w:ind w:left="0" w:right="0"/>
         <w:jc w:val="center"/>
         <w:rPr>
-          <w:b/>
-          <w:bCs/>
-          <w:sz w:val="20"/>
-          <w:szCs w:val="20"/>
-        </w:rPr>
-      </w:pPr>
-      <w:r>
-        <w:rPr>
-          <w:b/>
-          <w:bCs/>
-          <w:sz w:val="22"/>
-          <w:szCs w:val="22"/>
+          <w:rFonts w:ascii="Aptos" w:hAnsi="Aptos" w:eastAsia="Aptos" w:cs="Aptos" w:asciiTheme="minorAscii" w:hAnsiTheme="minorAscii" w:eastAsiaTheme="minorAscii" w:cstheme="minorBidi"/>
+          <w:b w:val="1"/>
+          <w:bCs w:val="1"/>
+          <w:color w:val="153D63" w:themeColor="text2" w:themeTint="E6" w:themeShade="FF"/>
+          <w:sz w:val="22"/>
+          <w:szCs w:val="22"/>
+          <w:lang w:eastAsia="en-US" w:bidi="ar-SA"/>
+        </w:rPr>
+      </w:pPr>
+      <w:r>
+        <w:rPr>
+          <w:rFonts w:ascii="Aptos" w:hAnsi="Aptos" w:eastAsia="Aptos" w:cs="Aptos" w:asciiTheme="minorAscii" w:hAnsiTheme="minorAscii" w:eastAsiaTheme="minorAscii" w:cstheme="minorBidi"/>
+          <w:b w:val="1"/>
+          <w:bCs w:val="1"/>
+          <w:color w:val="153D63" w:themeColor="text2" w:themeTint="E6" w:themeShade="FF"/>
+          <w:sz w:val="22"/>
+          <w:szCs w:val="22"/>
+          <w:lang w:eastAsia="en-US" w:bidi="ar-SA"/>
         </w:rPr>
         <w:t>DESCRIPCIÓN DE LOS DATOS</w:t>
       </w:r>
@@ -3317,196 +3472,229 @@
     </w:tbl>
     <w:p>
       <w:pPr>
+        <w:pStyle w:val="Normal"/>
+        <w:suppressLineNumbers w:val="0"/>
+        <w:shd w:val="clear" w:color="auto" w:fill="FFFFFF" w:themeFill="background1"/>
+        <w:bidi w:val="0"/>
+        <w:spacing w:before="240" w:beforeAutospacing="off" w:after="240" w:afterAutospacing="off" w:line="240" w:lineRule="auto"/>
+        <w:ind w:left="0" w:right="0"/>
+        <w:jc w:val="both"/>
+        <w:rPr>
+          <w:rFonts w:eastAsia="ＭＳ 明朝" w:eastAsiaTheme="minorEastAsia"/>
+          <w:sz w:val="22"/>
+          <w:szCs w:val="22"/>
+        </w:rPr>
+      </w:pPr>
+      <w:r>
+        <w:rPr>
+          <w:rFonts w:eastAsia="ＭＳ 明朝" w:eastAsiaTheme="minorEastAsia"/>
+          <w:sz w:val="22"/>
+          <w:szCs w:val="22"/>
+        </w:rPr>
+        <w:t xml:space="preserve">En la </w:t>
+      </w:r>
+      <w:r>
+        <w:rPr>
+          <w:rFonts w:eastAsia="ＭＳ 明朝" w:eastAsiaTheme="minorEastAsia"/>
+          <w:sz w:val="22"/>
+          <w:szCs w:val="22"/>
+        </w:rPr>
+        <w:t>figura</w:t>
+      </w:r>
+      <w:r>
+        <w:rPr>
+          <w:rFonts w:eastAsia="ＭＳ 明朝" w:eastAsiaTheme="minorEastAsia"/>
+          <w:sz w:val="22"/>
+          <w:szCs w:val="22"/>
+        </w:rPr>
+        <w:t xml:space="preserve"> 1 </w:t>
+      </w:r>
+      <w:r>
+        <w:rPr>
+          <w:rFonts w:eastAsia="ＭＳ 明朝" w:eastAsiaTheme="minorEastAsia"/>
+          <w:sz w:val="22"/>
+          <w:szCs w:val="22"/>
+        </w:rPr>
+        <w:t>se muestra</w:t>
+      </w:r>
+      <w:r>
+        <w:rPr>
+          <w:rFonts w:eastAsia="ＭＳ 明朝" w:eastAsiaTheme="minorEastAsia"/>
+          <w:sz w:val="22"/>
+          <w:szCs w:val="22"/>
+        </w:rPr>
+        <w:t>n</w:t>
+      </w:r>
+      <w:r>
+        <w:rPr>
+          <w:rFonts w:eastAsia="ＭＳ 明朝" w:eastAsiaTheme="minorEastAsia"/>
+          <w:sz w:val="22"/>
+          <w:szCs w:val="22"/>
+        </w:rPr>
+        <w:t xml:space="preserve"> las estadísticas descriptivas y los histogramas más destacados</w:t>
+      </w:r>
+      <w:r>
+        <w:rPr>
+          <w:rFonts w:eastAsia="ＭＳ 明朝" w:eastAsiaTheme="minorEastAsia"/>
+          <w:sz w:val="22"/>
+          <w:szCs w:val="22"/>
+        </w:rPr>
+        <w:t xml:space="preserve">. Se observa que </w:t>
+      </w:r>
+      <w:r>
+        <w:rPr>
+          <w:rFonts w:eastAsia="ＭＳ 明朝" w:eastAsiaTheme="minorEastAsia"/>
+          <w:sz w:val="22"/>
+          <w:szCs w:val="22"/>
+        </w:rPr>
+        <w:t>la profundidad media está alrededor de 10 km</w:t>
+      </w:r>
+      <w:r>
+        <w:rPr>
+          <w:rFonts w:eastAsia="ＭＳ 明朝" w:eastAsiaTheme="minorEastAsia"/>
+          <w:sz w:val="22"/>
+          <w:szCs w:val="22"/>
+        </w:rPr>
+        <w:t xml:space="preserve"> y l</w:t>
+      </w:r>
+      <w:r>
+        <w:rPr>
+          <w:rFonts w:eastAsia="ＭＳ 明朝" w:eastAsiaTheme="minorEastAsia"/>
+          <w:sz w:val="22"/>
+          <w:szCs w:val="22"/>
+        </w:rPr>
+        <w:t>a desviación estándar alta indica variabilidad en la profundidad de los sismos, lo que se puede corroborar en el histograma, sin embargo, muchos se concentran en los prim</w:t>
+      </w:r>
+      <w:r>
+        <w:rPr>
+          <w:rFonts w:eastAsia="ＭＳ 明朝" w:eastAsiaTheme="minorEastAsia"/>
+          <w:sz w:val="22"/>
+          <w:szCs w:val="22"/>
+        </w:rPr>
+        <w:t>eros 5 km</w:t>
+      </w:r>
+      <w:r>
+        <w:rPr>
+          <w:rFonts w:eastAsia="ＭＳ 明朝" w:eastAsiaTheme="minorEastAsia"/>
+          <w:sz w:val="22"/>
+          <w:szCs w:val="22"/>
+        </w:rPr>
+        <w:t>.</w:t>
+      </w:r>
+      <w:r>
+        <w:rPr>
+          <w:rFonts w:eastAsia="ＭＳ 明朝" w:eastAsiaTheme="minorEastAsia"/>
+          <w:sz w:val="22"/>
+          <w:szCs w:val="22"/>
+        </w:rPr>
+        <w:t xml:space="preserve"> Respecto a la magnitud, se evidencia que la mayoría de los sismos presenta</w:t>
+      </w:r>
+      <w:r>
+        <w:rPr>
+          <w:rFonts w:eastAsia="ＭＳ 明朝" w:eastAsiaTheme="minorEastAsia"/>
+          <w:sz w:val="22"/>
+          <w:szCs w:val="22"/>
+        </w:rPr>
+        <w:t>n</w:t>
+      </w:r>
+      <w:r>
+        <w:rPr>
+          <w:rFonts w:eastAsia="ＭＳ 明朝" w:eastAsiaTheme="minorEastAsia"/>
+          <w:sz w:val="22"/>
+          <w:szCs w:val="22"/>
+        </w:rPr>
+        <w:t xml:space="preserve"> magnitudes bajas (alrededor de 1.8), </w:t>
+      </w:r>
+      <w:r>
+        <w:rPr>
+          <w:rFonts w:eastAsia="ＭＳ 明朝" w:eastAsiaTheme="minorEastAsia"/>
+          <w:sz w:val="22"/>
+          <w:szCs w:val="22"/>
+        </w:rPr>
+        <w:t>aunque</w:t>
+      </w:r>
+      <w:r>
+        <w:rPr>
+          <w:rFonts w:eastAsia="ＭＳ 明朝" w:eastAsiaTheme="minorEastAsia"/>
+          <w:sz w:val="22"/>
+          <w:szCs w:val="22"/>
+        </w:rPr>
+        <w:t xml:space="preserve"> se han registrado sismos de hasta 6.7</w:t>
+      </w:r>
+      <w:r>
+        <w:rPr>
+          <w:rFonts w:eastAsia="ＭＳ 明朝" w:eastAsiaTheme="minorEastAsia"/>
+          <w:sz w:val="22"/>
+          <w:szCs w:val="22"/>
+        </w:rPr>
+        <w:t xml:space="preserve">. El RMS exhibe una gran variabilidad, con algunos valores extremadamente altos de hasta 999 que podrían ser errores del software de localización de los eventos. Por lo que estos valores atípicos refuerzan la importancia de incluir en la metodología una etapa de preprocesamiento o filtrado de datos, puesto que el 75% presenta valores menores </w:t>
+      </w:r>
+      <w:r>
+        <w:rPr>
+          <w:rFonts w:eastAsia="ＭＳ 明朝" w:eastAsiaTheme="minorEastAsia"/>
+          <w:sz w:val="22"/>
+          <w:szCs w:val="22"/>
+        </w:rPr>
+        <w:t xml:space="preserve">o iguales </w:t>
+      </w:r>
+      <w:r>
+        <w:rPr>
+          <w:rFonts w:eastAsia="ＭＳ 明朝" w:eastAsiaTheme="minorEastAsia"/>
+          <w:sz w:val="22"/>
+          <w:szCs w:val="22"/>
+        </w:rPr>
+        <w:t>a 0.7</w:t>
+      </w:r>
+      <w:r>
+        <w:rPr>
+          <w:rFonts w:eastAsia="ＭＳ 明朝" w:eastAsiaTheme="minorEastAsia"/>
+          <w:sz w:val="22"/>
+          <w:szCs w:val="22"/>
+        </w:rPr>
+        <w:t>. Lo mismo sucede con errores en latitud, longitud y profundidad</w:t>
+      </w:r>
+      <w:r>
+        <w:rPr>
+          <w:rFonts w:eastAsia="ＭＳ 明朝" w:eastAsiaTheme="minorEastAsia"/>
+          <w:sz w:val="22"/>
+          <w:szCs w:val="22"/>
+        </w:rPr>
+        <w:t>,</w:t>
+      </w:r>
+      <w:r>
+        <w:rPr>
+          <w:rFonts w:eastAsia="ＭＳ 明朝" w:eastAsiaTheme="minorEastAsia"/>
+          <w:sz w:val="22"/>
+          <w:szCs w:val="22"/>
+        </w:rPr>
+        <w:t xml:space="preserve"> donde se observan valores atípicos de hasta 100 km. </w:t>
+      </w:r>
+    </w:p>
+    <w:p>
+      <w:pPr>
         <w:shd w:val="clear" w:color="auto" w:fill="FFFFFF" w:themeFill="background1"/>
         <w:spacing w:before="240" w:after="240" w:line="240" w:lineRule="auto"/>
         <w:jc w:val="both"/>
-        <w:rPr>
-          <w:rFonts w:eastAsiaTheme="minorEastAsia"/>
-          <w:sz w:val="22"/>
-          <w:szCs w:val="22"/>
-        </w:rPr>
-      </w:pPr>
-      <w:r>
-        <w:rPr>
-          <w:rFonts w:eastAsiaTheme="minorEastAsia"/>
-          <w:sz w:val="22"/>
-          <w:szCs w:val="22"/>
-        </w:rPr>
-        <w:t xml:space="preserve">En las imágenes 1 y 3 </w:t>
-      </w:r>
-      <w:r>
-        <w:rPr>
-          <w:rFonts w:eastAsiaTheme="minorEastAsia"/>
-          <w:sz w:val="22"/>
-          <w:szCs w:val="22"/>
-        </w:rPr>
-        <w:t>se muestran las estadísticas descriptivas y los histogramas más destacados</w:t>
-      </w:r>
-      <w:r>
-        <w:rPr>
-          <w:rFonts w:eastAsiaTheme="minorEastAsia"/>
-          <w:sz w:val="22"/>
-          <w:szCs w:val="22"/>
-        </w:rPr>
-        <w:t xml:space="preserve">. Se observa que </w:t>
-      </w:r>
-      <w:r>
-        <w:rPr>
-          <w:rFonts w:eastAsiaTheme="minorEastAsia"/>
-          <w:sz w:val="22"/>
-          <w:szCs w:val="22"/>
-        </w:rPr>
-        <w:t>la profundidad media está alrededor de 10 km</w:t>
-      </w:r>
-      <w:r>
-        <w:rPr>
-          <w:rFonts w:eastAsiaTheme="minorEastAsia"/>
-          <w:sz w:val="22"/>
-          <w:szCs w:val="22"/>
-        </w:rPr>
-        <w:t xml:space="preserve"> y l</w:t>
-      </w:r>
-      <w:r>
-        <w:rPr>
-          <w:rFonts w:eastAsiaTheme="minorEastAsia"/>
-          <w:sz w:val="22"/>
-          <w:szCs w:val="22"/>
-        </w:rPr>
-        <w:t>a desviación estándar alta indica variabilidad en la profundidad de los sismos, lo que se puede corroborar en el histograma, sin embargo, muchos se concentran en los prim</w:t>
-      </w:r>
-      <w:r>
-        <w:rPr>
-          <w:rFonts w:eastAsiaTheme="minorEastAsia"/>
-          <w:sz w:val="22"/>
-          <w:szCs w:val="22"/>
-        </w:rPr>
-        <w:t>eros 5 km</w:t>
-      </w:r>
-      <w:r>
-        <w:rPr>
-          <w:rFonts w:eastAsiaTheme="minorEastAsia"/>
-          <w:sz w:val="22"/>
-          <w:szCs w:val="22"/>
-        </w:rPr>
-        <w:t>.</w:t>
-      </w:r>
-      <w:r>
-        <w:rPr>
-          <w:rFonts w:eastAsiaTheme="minorEastAsia"/>
-          <w:sz w:val="22"/>
-          <w:szCs w:val="22"/>
-        </w:rPr>
-        <w:t xml:space="preserve"> Respecto a la magnitud, se evidencia que la mayoría de los sismos presenta</w:t>
-      </w:r>
-      <w:r>
-        <w:rPr>
-          <w:rFonts w:eastAsiaTheme="minorEastAsia"/>
-          <w:sz w:val="22"/>
-          <w:szCs w:val="22"/>
-        </w:rPr>
-        <w:t>n</w:t>
-      </w:r>
-      <w:r>
-        <w:rPr>
-          <w:rFonts w:eastAsiaTheme="minorEastAsia"/>
-          <w:sz w:val="22"/>
-          <w:szCs w:val="22"/>
-        </w:rPr>
-        <w:t xml:space="preserve"> magnitudes bajas (alrededor de 1.8), </w:t>
-      </w:r>
-      <w:r>
-        <w:rPr>
-          <w:rFonts w:eastAsiaTheme="minorEastAsia"/>
-          <w:sz w:val="22"/>
-          <w:szCs w:val="22"/>
-        </w:rPr>
-        <w:t>aunque</w:t>
-      </w:r>
-      <w:r>
-        <w:rPr>
-          <w:rFonts w:eastAsiaTheme="minorEastAsia"/>
-          <w:sz w:val="22"/>
-          <w:szCs w:val="22"/>
-        </w:rPr>
-        <w:t xml:space="preserve"> se han registrado sismos de hasta 6.7</w:t>
-      </w:r>
-      <w:r>
-        <w:rPr>
-          <w:rFonts w:eastAsiaTheme="minorEastAsia"/>
-          <w:sz w:val="22"/>
-          <w:szCs w:val="22"/>
-        </w:rPr>
-        <w:t xml:space="preserve">. El RMS exhibe una gran variabilidad, con algunos valores extremadamente altos de hasta 999 que podrían ser errores del software de localización de los eventos. Por lo que estos valores atípicos refuerzan la importancia de incluir en la metodología una etapa de preprocesamiento o filtrado de datos, puesto que el 75% presenta valores menores </w:t>
-      </w:r>
-      <w:r>
-        <w:rPr>
-          <w:rFonts w:eastAsiaTheme="minorEastAsia"/>
-          <w:sz w:val="22"/>
-          <w:szCs w:val="22"/>
-        </w:rPr>
-        <w:t xml:space="preserve">o iguales </w:t>
-      </w:r>
-      <w:r>
-        <w:rPr>
-          <w:rFonts w:eastAsiaTheme="minorEastAsia"/>
-          <w:sz w:val="22"/>
-          <w:szCs w:val="22"/>
-        </w:rPr>
-        <w:t>a 0.7</w:t>
-      </w:r>
-      <w:r>
-        <w:rPr>
-          <w:rFonts w:eastAsiaTheme="minorEastAsia"/>
-          <w:sz w:val="22"/>
-          <w:szCs w:val="22"/>
-        </w:rPr>
-        <w:t>. Lo mismo sucede con errores en latitud, longitud y profundidad</w:t>
-      </w:r>
-      <w:r>
-        <w:rPr>
-          <w:rFonts w:eastAsiaTheme="minorEastAsia"/>
-          <w:sz w:val="22"/>
-          <w:szCs w:val="22"/>
-        </w:rPr>
-        <w:t>,</w:t>
-      </w:r>
-      <w:r>
-        <w:rPr>
-          <w:rFonts w:eastAsiaTheme="minorEastAsia"/>
-          <w:sz w:val="22"/>
-          <w:szCs w:val="22"/>
-        </w:rPr>
-        <w:t xml:space="preserve"> donde se observan valores atípicos de hasta 100 km. </w:t>
-      </w:r>
-    </w:p>
-    <w:p>
-      <w:pPr>
-        <w:shd w:val="clear" w:color="auto" w:fill="FFFFFF" w:themeFill="background1"/>
-        <w:spacing w:before="240" w:after="240" w:line="240" w:lineRule="auto"/>
-        <w:jc w:val="both"/>
-      </w:pPr>
-      <w:r>
-        <w:rPr>
-          <w:noProof/>
-        </w:rPr>
+      </w:pPr>
+      <w:r>
         <w:drawing>
-          <wp:inline distT="0" distB="0" distL="0" distR="0" wp14:anchorId="57F101AF" wp14:editId="13D6E3CE">
-            <wp:extent cx="5359593" cy="1248498"/>
+          <wp:inline wp14:editId="701C041D" wp14:anchorId="57F101AF">
+            <wp:extent cx="5359591" cy="1248498"/>
             <wp:effectExtent l="0" t="0" r="0" b="0"/>
-            <wp:docPr id="1994164197" name="Picture 1994164197"/>
+            <wp:docPr id="1994164197" name="Picture 1994164197" title=""/>
             <wp:cNvGraphicFramePr>
-              <a:graphicFrameLocks xmlns:a="http://schemas.openxmlformats.org/drawingml/2006/main" noChangeAspect="1"/>
+              <a:graphicFrameLocks noChangeAspect="1"/>
             </wp:cNvGraphicFramePr>
-            <a:graphic xmlns:a="http://schemas.openxmlformats.org/drawingml/2006/main">
+            <a:graphic>
               <a:graphicData uri="http://schemas.openxmlformats.org/drawingml/2006/picture">
-                <pic:pic xmlns:pic="http://schemas.openxmlformats.org/drawingml/2006/picture">
+                <pic:pic>
                   <pic:nvPicPr>
-                    <pic:cNvPr id="0" name=""/>
+                    <pic:cNvPr id="0" name="Picture 1994164197"/>
                     <pic:cNvPicPr/>
                   </pic:nvPicPr>
                   <pic:blipFill>
-                    <a:blip r:embed="rId9">
-                      <a:extLst>
+                    <a:blip r:embed="R5f0c2c5334934cf6">
+                      <a:extLst xmlns:a="http://schemas.openxmlformats.org/drawingml/2006/main">
                         <a:ext uri="{28A0092B-C50C-407E-A947-70E740481C1C}">
                           <a14:useLocalDpi xmlns:a14="http://schemas.microsoft.com/office/drawing/2010/main" val="0"/>
                         </a:ext>
@@ -3518,9 +3706,9 @@
                     </a:stretch>
                   </pic:blipFill>
                   <pic:spPr>
-                    <a:xfrm>
+                    <a:xfrm rot="0" flipH="0" flipV="0">
                       <a:off x="0" y="0"/>
-                      <a:ext cx="5359593" cy="1248498"/>
+                      <a:ext cx="5359591" cy="1248498"/>
                     </a:xfrm>
                     <a:prstGeom prst="rect">
                       <a:avLst/>
@@ -3533,163 +3721,11 @@
         </w:drawing>
       </w:r>
       <w:r>
-        <w:rPr>
-          <w:noProof/>
-        </w:rPr>
         <w:drawing>
-          <wp:inline distT="0" distB="0" distL="0" distR="0" wp14:anchorId="074D02FB" wp14:editId="7EA5CA04">
+          <wp:inline wp14:editId="115BFA1B" wp14:anchorId="074D02FB">
             <wp:extent cx="5556004" cy="2606978"/>
             <wp:effectExtent l="0" t="0" r="0" b="0"/>
-            <wp:docPr id="1606482777" name="Picture 1606482777"/>
-            <wp:cNvGraphicFramePr>
-              <a:graphicFrameLocks xmlns:a="http://schemas.openxmlformats.org/drawingml/2006/main" noChangeAspect="1"/>
-            </wp:cNvGraphicFramePr>
-            <a:graphic xmlns:a="http://schemas.openxmlformats.org/drawingml/2006/main">
-              <a:graphicData uri="http://schemas.openxmlformats.org/drawingml/2006/picture">
-                <pic:pic xmlns:pic="http://schemas.openxmlformats.org/drawingml/2006/picture">
-                  <pic:nvPicPr>
-                    <pic:cNvPr id="0" name=""/>
-                    <pic:cNvPicPr/>
-                  </pic:nvPicPr>
-                  <pic:blipFill>
-                    <a:blip r:embed="rId10" cstate="print">
-                      <a:extLst>
-                        <a:ext uri="{28A0092B-C50C-407E-A947-70E740481C1C}">
-                          <a14:useLocalDpi xmlns:a14="http://schemas.microsoft.com/office/drawing/2010/main" val="0"/>
-                        </a:ext>
-                      </a:extLst>
-                    </a:blip>
-                    <a:stretch>
-                      <a:fillRect/>
-                    </a:stretch>
-                  </pic:blipFill>
-                  <pic:spPr>
-                    <a:xfrm>
-                      <a:off x="0" y="0"/>
-                      <a:ext cx="5556004" cy="2606978"/>
-                    </a:xfrm>
-                    <a:prstGeom prst="rect">
-                      <a:avLst/>
-                    </a:prstGeom>
-                  </pic:spPr>
-                </pic:pic>
-              </a:graphicData>
-            </a:graphic>
-          </wp:inline>
-        </w:drawing>
-      </w:r>
-    </w:p>
-    <w:p>
-      <w:pPr>
-        <w:shd w:val="clear" w:color="auto" w:fill="FFFFFF" w:themeFill="background1"/>
-        <w:spacing w:before="240" w:after="240" w:line="240" w:lineRule="auto"/>
-        <w:jc w:val="both"/>
-        <w:rPr>
-          <w:sz w:val="22"/>
-          <w:szCs w:val="22"/>
-        </w:rPr>
-      </w:pPr>
-      <w:r>
-        <w:rPr>
-          <w:sz w:val="22"/>
-          <w:szCs w:val="22"/>
-        </w:rPr>
-        <w:t xml:space="preserve">En el mapa de calor de correlación, se evidencia que en gran parte de las variables no existe una relación lineal importante que pueda generar problemas de multicolinealidad. </w:t>
-      </w:r>
-      <w:r>
-        <w:rPr>
-          <w:sz w:val="22"/>
-          <w:szCs w:val="22"/>
-        </w:rPr>
-        <w:t>A excepción de los errores de localización, donde se obtienen valores alrededor de 0,7</w:t>
-      </w:r>
-      <w:r>
-        <w:rPr>
-          <w:sz w:val="22"/>
-          <w:szCs w:val="22"/>
-        </w:rPr>
-        <w:t>;</w:t>
-      </w:r>
-      <w:r>
-        <w:rPr>
-          <w:sz w:val="22"/>
-          <w:szCs w:val="22"/>
-        </w:rPr>
-        <w:t xml:space="preserve"> sin embargo,</w:t>
-      </w:r>
-      <w:r>
-        <w:rPr>
-          <w:sz w:val="22"/>
-          <w:szCs w:val="22"/>
-        </w:rPr>
-        <w:t xml:space="preserve"> </w:t>
-      </w:r>
-      <w:r>
-        <w:rPr>
-          <w:sz w:val="22"/>
-          <w:szCs w:val="22"/>
-        </w:rPr>
-        <w:t>estas variables</w:t>
-      </w:r>
-      <w:r>
-        <w:rPr>
-          <w:sz w:val="22"/>
-          <w:szCs w:val="22"/>
-        </w:rPr>
-        <w:t xml:space="preserve"> junto con el RMS y GAP solo se utilizarán para la etapa de preprocesamiento, puesto que no </w:t>
-      </w:r>
-      <w:r>
-        <w:rPr>
-          <w:sz w:val="22"/>
-          <w:szCs w:val="22"/>
-        </w:rPr>
-        <w:t>proporcionan</w:t>
-      </w:r>
-      <w:r>
-        <w:rPr>
-          <w:sz w:val="22"/>
-          <w:szCs w:val="22"/>
-        </w:rPr>
-        <w:t xml:space="preserve"> </w:t>
-      </w:r>
-      <w:r>
-        <w:rPr>
-          <w:sz w:val="22"/>
-          <w:szCs w:val="22"/>
-        </w:rPr>
-        <w:t>información intrínseca de los eventos sísmicos</w:t>
-      </w:r>
-      <w:r>
-        <w:rPr>
-          <w:sz w:val="22"/>
-          <w:szCs w:val="22"/>
-        </w:rPr>
-        <w:t>.</w:t>
-      </w:r>
-    </w:p>
-    <w:p>
-      <w:pPr>
-        <w:shd w:val="clear" w:color="auto" w:fill="FFFFFF" w:themeFill="background1"/>
-        <w:spacing w:before="240" w:after="240" w:line="240" w:lineRule="auto"/>
-        <w:jc w:val="center"/>
-        <w:rPr>
-          <w:sz w:val="22"/>
-          <w:szCs w:val="22"/>
-        </w:rPr>
-      </w:pPr>
-      <w:r>
-        <w:rPr>
-          <w:sz w:val="22"/>
-          <w:szCs w:val="22"/>
-        </w:rPr>
-        <w:t xml:space="preserve"> </w:t>
-      </w:r>
-      <w:r>
-        <w:drawing>
-          <wp:inline wp14:editId="24FB5231" wp14:anchorId="3B6D31B9">
-            <wp:extent cx="3031493" cy="2572519"/>
-            <wp:effectExtent l="0" t="0" r="0" b="0"/>
-            <wp:docPr id="958484582" name="Picture 958484582" title=""/>
+            <wp:docPr id="1606482777" name="Picture 1606482777" title=""/>
             <wp:cNvGraphicFramePr>
               <a:graphicFrameLocks noChangeAspect="1"/>
             </wp:cNvGraphicFramePr>
@@ -3697,11 +3733,11 @@
               <a:graphicData uri="http://schemas.openxmlformats.org/drawingml/2006/picture">
                 <pic:pic>
                   <pic:nvPicPr>
-                    <pic:cNvPr id="0" name="Picture 958484582"/>
+                    <pic:cNvPr id="0" name="Picture 1606482777"/>
                     <pic:cNvPicPr/>
                   </pic:nvPicPr>
                   <pic:blipFill>
-                    <a:blip r:embed="Ra227f8e71c1c48e9">
+                    <a:blip r:embed="R7b9c1b3e0d4f4eb4">
                       <a:extLst xmlns:a="http://schemas.openxmlformats.org/drawingml/2006/main">
                         <a:ext uri="{28A0092B-C50C-407E-A947-70E740481C1C}">
                           <a14:useLocalDpi xmlns:a14="http://schemas.microsoft.com/office/drawing/2010/main" val="0"/>
@@ -3715,7 +3751,7 @@
                   <pic:spPr>
                     <a:xfrm rot="0" flipH="0" flipV="0">
                       <a:off x="0" y="0"/>
-                      <a:ext cx="3031493" cy="2572519"/>
+                      <a:ext cx="5556004" cy="2606978"/>
                     </a:xfrm>
                     <a:prstGeom prst="rect">
                       <a:avLst/>
@@ -3731,6 +3767,62 @@
     <w:p>
       <w:pPr>
         <w:shd w:val="clear" w:color="auto" w:fill="FFFFFF" w:themeFill="background1"/>
+        <w:spacing w:before="240" w:after="0" w:line="240" w:lineRule="auto"/>
+        <w:jc w:val="both"/>
+        <w:rPr>
+          <w:rFonts w:eastAsia="ＭＳ 明朝" w:eastAsiaTheme="minorEastAsia"/>
+          <w:sz w:val="18"/>
+          <w:szCs w:val="18"/>
+        </w:rPr>
+      </w:pPr>
+      <w:r>
+        <w:rPr>
+          <w:rFonts w:eastAsia="ＭＳ 明朝" w:eastAsiaTheme="minorEastAsia"/>
+          <w:b w:val="1"/>
+          <w:bCs w:val="1"/>
+          <w:sz w:val="20"/>
+          <w:szCs w:val="20"/>
+        </w:rPr>
+        <w:t>Figura 1</w:t>
+      </w:r>
+      <w:r>
+        <w:rPr>
+          <w:rFonts w:eastAsia="ＭＳ 明朝" w:eastAsiaTheme="minorEastAsia"/>
+          <w:b w:val="1"/>
+          <w:bCs w:val="1"/>
+          <w:sz w:val="20"/>
+          <w:szCs w:val="20"/>
+        </w:rPr>
+        <w:t xml:space="preserve">. </w:t>
+      </w:r>
+      <w:r>
+        <w:rPr>
+          <w:rFonts w:eastAsia="ＭＳ 明朝" w:eastAsiaTheme="minorEastAsia"/>
+          <w:sz w:val="20"/>
+          <w:szCs w:val="20"/>
+        </w:rPr>
+        <w:t>Estadísticas descriptivas e histogramas para las variables Profundidad, RMS, Magnitud, GAP, Error-</w:t>
+      </w:r>
+      <w:r>
+        <w:rPr>
+          <w:rFonts w:eastAsia="ＭＳ 明朝" w:eastAsiaTheme="minorEastAsia"/>
+          <w:sz w:val="20"/>
+          <w:szCs w:val="20"/>
+        </w:rPr>
+        <w:t>Lat</w:t>
+      </w:r>
+      <w:r>
+        <w:rPr>
+          <w:rFonts w:eastAsia="ＭＳ 明朝" w:eastAsiaTheme="minorEastAsia"/>
+          <w:sz w:val="20"/>
+          <w:szCs w:val="20"/>
+        </w:rPr>
+        <w:t>, Error-Long y Error-Z</w:t>
+      </w:r>
+    </w:p>
+    <w:p>
+      <w:pPr>
+        <w:shd w:val="clear" w:color="auto" w:fill="FFFFFF" w:themeFill="background1"/>
         <w:spacing w:before="240" w:after="240" w:line="240" w:lineRule="auto"/>
         <w:jc w:val="both"/>
         <w:rPr>
@@ -3743,14 +3835,42 @@
           <w:sz w:val="22"/>
           <w:szCs w:val="22"/>
         </w:rPr>
-        <w:t xml:space="preserve">Por otra parte, se </w:t>
-      </w:r>
-      <w:r>
-        <w:rPr>
-          <w:sz w:val="22"/>
-          <w:szCs w:val="22"/>
-        </w:rPr>
-        <w:t>graficó</w:t>
+        <w:t>En el mapa de calor de correlación</w:t>
+      </w:r>
+      <w:r>
+        <w:rPr>
+          <w:sz w:val="22"/>
+          <w:szCs w:val="22"/>
+        </w:rPr>
+        <w:t xml:space="preserve"> (Figura 2)</w:t>
+      </w:r>
+      <w:r>
+        <w:rPr>
+          <w:sz w:val="22"/>
+          <w:szCs w:val="22"/>
+        </w:rPr>
+        <w:t xml:space="preserve">, se evidencia que en gran parte de las variables no existe una relación lineal importante que pueda generar problemas de multicolinealidad. </w:t>
+      </w:r>
+      <w:r>
+        <w:rPr>
+          <w:sz w:val="22"/>
+          <w:szCs w:val="22"/>
+        </w:rPr>
+        <w:t>A excepción de los errores de localización, donde se obtienen valores alrededor de 0,7</w:t>
+      </w:r>
+      <w:r>
+        <w:rPr>
+          <w:sz w:val="22"/>
+          <w:szCs w:val="22"/>
+        </w:rPr>
+        <w:t>;</w:t>
+      </w:r>
+      <w:r>
+        <w:rPr>
+          <w:sz w:val="22"/>
+          <w:szCs w:val="22"/>
+        </w:rPr>
+        <w:t xml:space="preserve"> sin embargo,</w:t>
       </w:r>
       <w:r>
         <w:rPr>
@@ -3764,105 +3884,35 @@
           <w:sz w:val="22"/>
           <w:szCs w:val="22"/>
         </w:rPr>
-        <w:t>el registro</w:t>
-      </w:r>
-      <w:r>
-        <w:rPr>
-          <w:sz w:val="22"/>
-          <w:szCs w:val="22"/>
-        </w:rPr>
-        <w:t xml:space="preserve"> de sismicidad en el tiempo y se</w:t>
-      </w:r>
-      <w:r>
-        <w:rPr>
-          <w:sz w:val="22"/>
-          <w:szCs w:val="22"/>
-        </w:rPr>
-        <w:t xml:space="preserve"> observa un cambio considerable desde 2009, el cual se relaciona con la evolución de la red de estaciones sismológicas, dado que en ese año se aumentó considerablemente el número</w:t>
-      </w:r>
-      <w:r>
-        <w:rPr>
-          <w:sz w:val="22"/>
-          <w:szCs w:val="22"/>
-        </w:rPr>
-        <w:t xml:space="preserve"> de estaciones. Por lo tanto, para evaluar datos obtenidos en condiciones similares,</w:t>
-      </w:r>
-      <w:r>
-        <w:rPr>
-          <w:sz w:val="22"/>
-          <w:szCs w:val="22"/>
-        </w:rPr>
-        <w:t xml:space="preserve"> se tomarán aquellos sismos ocurridos entre 2009 y 2024. Aunque también se observan picos importantes posterior al 2009, </w:t>
-      </w:r>
-      <w:r>
-        <w:rPr>
-          <w:sz w:val="22"/>
-          <w:szCs w:val="22"/>
-        </w:rPr>
-        <w:t>estos ya se relacionan con la actividad sísmica del país, por ejemplo, a finales de 2019 se observa un aumento importante asociado a</w:t>
-      </w:r>
-      <w:r>
-        <w:rPr>
-          <w:sz w:val="22"/>
-          <w:szCs w:val="22"/>
-        </w:rPr>
-        <w:t xml:space="preserve"> las </w:t>
-      </w:r>
-      <w:r>
-        <w:rPr>
-          <w:sz w:val="22"/>
-          <w:szCs w:val="22"/>
-        </w:rPr>
-        <w:t>réplicas</w:t>
-      </w:r>
-      <w:r>
-        <w:rPr>
-          <w:sz w:val="22"/>
-          <w:szCs w:val="22"/>
-        </w:rPr>
-        <w:t xml:space="preserve"> de</w:t>
-      </w:r>
-      <w:r>
-        <w:rPr>
-          <w:sz w:val="22"/>
-          <w:szCs w:val="22"/>
-        </w:rPr>
-        <w:t xml:space="preserve">l </w:t>
-      </w:r>
-      <w:r>
-        <w:rPr>
-          <w:sz w:val="22"/>
-          <w:szCs w:val="22"/>
-        </w:rPr>
-        <w:t>sismo de magnitud 6</w:t>
-      </w:r>
-      <w:r>
-        <w:rPr>
-          <w:sz w:val="22"/>
-          <w:szCs w:val="22"/>
-        </w:rPr>
-        <w:t>.</w:t>
-      </w:r>
-      <w:r>
-        <w:rPr>
-          <w:sz w:val="22"/>
-          <w:szCs w:val="22"/>
-        </w:rPr>
-        <w:t xml:space="preserve">0 </w:t>
-      </w:r>
-      <w:r>
-        <w:rPr>
-          <w:sz w:val="22"/>
-          <w:szCs w:val="22"/>
-        </w:rPr>
-        <w:t>ocurrido</w:t>
-      </w:r>
-      <w:r>
-        <w:rPr>
-          <w:sz w:val="22"/>
-          <w:szCs w:val="22"/>
-        </w:rPr>
-        <w:t xml:space="preserve"> en Mesetas (Meta)</w:t>
+        <w:t>estas variables</w:t>
+      </w:r>
+      <w:r>
+        <w:rPr>
+          <w:sz w:val="22"/>
+          <w:szCs w:val="22"/>
+        </w:rPr>
+        <w:t xml:space="preserve"> junto con el RMS y GAP solo se utilizarán para la etapa de preprocesamiento, puesto que no </w:t>
+      </w:r>
+      <w:r>
+        <w:rPr>
+          <w:sz w:val="22"/>
+          <w:szCs w:val="22"/>
+        </w:rPr>
+        <w:t>proporcionan</w:t>
+      </w:r>
+      <w:r>
+        <w:rPr>
+          <w:sz w:val="22"/>
+          <w:szCs w:val="22"/>
+        </w:rPr>
+        <w:t xml:space="preserve"> </w:t>
+      </w:r>
+      <w:r>
+        <w:rPr>
+          <w:sz w:val="22"/>
+          <w:szCs w:val="22"/>
+        </w:rPr>
+        <w:t>información intrínseca de los eventos sísmicos</w:t>
       </w:r>
       <w:r>
         <w:rPr>
@@ -3876,32 +3926,72 @@
       <w:pPr>
         <w:shd w:val="clear" w:color="auto" w:fill="FFFFFF" w:themeFill="background1"/>
         <w:spacing w:before="240" w:after="240" w:line="240" w:lineRule="auto"/>
-        <w:jc w:val="center"/>
-      </w:pPr>
-      <w:r>
-        <w:rPr>
-          <w:noProof/>
-        </w:rPr>
+        <w:jc w:val="both"/>
+        <w:rPr>
+          <w:sz w:val="22"/>
+          <w:szCs w:val="22"/>
+        </w:rPr>
+      </w:pPr>
+      <w:r>
+        <w:rPr>
+          <w:sz w:val="22"/>
+          <w:szCs w:val="22"/>
+        </w:rPr>
+        <w:t>Por otra parte, se graficó el registro de sismicidad en el tiempo (Figura 2), donde se observa un cambio considerable desde 2009, relacionado con la evolución de la red de estaciones sismológicas, dado que en ese año se aumentó mucho el número de estaciones.</w:t>
+      </w:r>
+      <w:r>
+        <w:rPr>
+          <w:sz w:val="22"/>
+          <w:szCs w:val="22"/>
+        </w:rPr>
+        <w:t xml:space="preserve"> Por lo tanto, para evaluar datos obtenidos en condiciones similares, se tomarán aquellos sismos ocurridos entre 2009 y 2024. Aunque también se observan picos importantes posterior </w:t>
+      </w:r>
+      <w:r>
+        <w:rPr>
+          <w:sz w:val="22"/>
+          <w:szCs w:val="22"/>
+        </w:rPr>
+        <w:t>al 2009, estos ya se relacionan con la actividad sísmica del país, por ejemplo, a finales de 2019 se observa un aumento importante asociado a las réplicas del sismo de magnitud 6.0 ocurrido en Mesetas (Meta).</w:t>
+      </w:r>
+    </w:p>
+    <w:p>
+      <w:pPr>
+        <w:pStyle w:val="Normal"/>
+        <w:suppressLineNumbers w:val="0"/>
+        <w:shd w:val="clear" w:color="auto" w:fill="FFFFFF" w:themeFill="background1"/>
+        <w:bidi w:val="0"/>
+        <w:spacing w:before="240" w:beforeAutospacing="off" w:after="0" w:afterAutospacing="off" w:line="240" w:lineRule="auto"/>
+        <w:ind w:left="0" w:right="0"/>
+        <w:jc w:val="both"/>
+        <w:rPr>
+          <w:rFonts w:ascii="Aptos" w:hAnsi="Aptos" w:eastAsia="ＭＳ 明朝" w:cs="Arial" w:asciiTheme="minorAscii" w:hAnsiTheme="minorAscii" w:eastAsiaTheme="minorEastAsia" w:cstheme="minorBidi"/>
+          <w:color w:val="auto"/>
+          <w:sz w:val="20"/>
+          <w:szCs w:val="20"/>
+          <w:lang w:eastAsia="en-US" w:bidi="ar-SA"/>
+        </w:rPr>
+      </w:pPr>
+      <w:r>
         <w:drawing>
-          <wp:inline distT="0" distB="0" distL="0" distR="0" wp14:anchorId="10B4268D" wp14:editId="3258EF31">
-            <wp:extent cx="3882052" cy="2034687"/>
+          <wp:inline wp14:editId="7C75CC92" wp14:anchorId="3ECBF920">
+            <wp:extent cx="5829298" cy="1910769"/>
             <wp:effectExtent l="0" t="0" r="0" b="0"/>
-            <wp:docPr id="1796696940" name="Picture 1796696940"/>
+            <wp:docPr id="991019173" name="" title=""/>
             <wp:cNvGraphicFramePr>
-              <a:graphicFrameLocks xmlns:a="http://schemas.openxmlformats.org/drawingml/2006/main" noChangeAspect="1"/>
+              <a:graphicFrameLocks noChangeAspect="1"/>
             </wp:cNvGraphicFramePr>
-            <a:graphic xmlns:a="http://schemas.openxmlformats.org/drawingml/2006/main">
+            <a:graphic>
               <a:graphicData uri="http://schemas.openxmlformats.org/drawingml/2006/picture">
-                <pic:pic xmlns:pic="http://schemas.openxmlformats.org/drawingml/2006/picture">
+                <pic:pic>
                   <pic:nvPicPr>
                     <pic:cNvPr id="0" name=""/>
                     <pic:cNvPicPr/>
                   </pic:nvPicPr>
                   <pic:blipFill>
-                    <a:blip r:embed="rId12">
+                    <a:blip r:embed="R9a3becda68f04278">
                       <a:extLst>
-                        <a:ext uri="{28A0092B-C50C-407E-A947-70E740481C1C}">
-                          <a14:useLocalDpi xmlns:a14="http://schemas.microsoft.com/office/drawing/2010/main" val="0"/>
+                        <a:ext xmlns:a="http://schemas.openxmlformats.org/drawingml/2006/main" uri="{28A0092B-C50C-407E-A947-70E740481C1C}">
+                          <a14:useLocalDpi val="0"/>
                         </a:ext>
                       </a:extLst>
                     </a:blip>
@@ -3912,7 +4002,7 @@
                   <pic:spPr>
                     <a:xfrm>
                       <a:off x="0" y="0"/>
-                      <a:ext cx="3882052" cy="2034687"/>
+                      <a:ext cx="5829298" cy="1910769"/>
                     </a:xfrm>
                     <a:prstGeom prst="rect">
                       <a:avLst/>
@@ -3924,30 +4014,256 @@
           </wp:inline>
         </w:drawing>
       </w:r>
+      <w:r>
+        <w:rPr>
+          <w:rFonts w:eastAsia="ＭＳ 明朝" w:eastAsiaTheme="minorEastAsia"/>
+          <w:b w:val="1"/>
+          <w:bCs w:val="1"/>
+          <w:sz w:val="20"/>
+          <w:szCs w:val="20"/>
+        </w:rPr>
+        <w:t xml:space="preserve">Figura </w:t>
+      </w:r>
+      <w:r>
+        <w:rPr>
+          <w:rFonts w:eastAsia="ＭＳ 明朝" w:eastAsiaTheme="minorEastAsia"/>
+          <w:b w:val="1"/>
+          <w:bCs w:val="1"/>
+          <w:sz w:val="20"/>
+          <w:szCs w:val="20"/>
+        </w:rPr>
+        <w:t>2</w:t>
+      </w:r>
+      <w:r>
+        <w:rPr>
+          <w:rFonts w:eastAsia="ＭＳ 明朝" w:eastAsiaTheme="minorEastAsia"/>
+          <w:b w:val="1"/>
+          <w:bCs w:val="1"/>
+          <w:sz w:val="20"/>
+          <w:szCs w:val="20"/>
+        </w:rPr>
+        <w:t xml:space="preserve">. </w:t>
+      </w:r>
+      <w:r>
+        <w:rPr>
+          <w:rFonts w:ascii="Aptos" w:hAnsi="Aptos" w:eastAsia="ＭＳ 明朝" w:cs="Arial" w:asciiTheme="minorAscii" w:hAnsiTheme="minorAscii" w:eastAsiaTheme="minorEastAsia" w:cstheme="minorBidi"/>
+          <w:color w:val="auto"/>
+          <w:sz w:val="20"/>
+          <w:szCs w:val="20"/>
+          <w:lang w:eastAsia="en-US" w:bidi="ar-SA"/>
+        </w:rPr>
+        <w:t xml:space="preserve">Izquierda: Mapa de calor de correlación entre las variables. Derecha: Registro de sismicidad vs tiempo en un periodo entre </w:t>
+      </w:r>
+      <w:r>
+        <w:rPr>
+          <w:rFonts w:ascii="Aptos" w:hAnsi="Aptos" w:eastAsia="ＭＳ 明朝" w:cs="Arial" w:asciiTheme="minorAscii" w:hAnsiTheme="minorAscii" w:eastAsiaTheme="minorEastAsia" w:cstheme="minorBidi"/>
+          <w:color w:val="auto"/>
+          <w:sz w:val="20"/>
+          <w:szCs w:val="20"/>
+          <w:lang w:eastAsia="en-US" w:bidi="ar-SA"/>
+        </w:rPr>
+        <w:t>1993 y junio de 2024</w:t>
+      </w:r>
     </w:p>
     <w:p>
       <w:pPr>
-        <w:spacing w:line="240" w:lineRule="auto"/>
+        <w:pStyle w:val="Normal"/>
+        <w:shd w:val="clear" w:color="auto" w:fill="FFFFFF" w:themeFill="background1"/>
+        <w:bidi w:val="0"/>
+        <w:spacing w:before="240" w:beforeAutospacing="off" w:after="0" w:afterAutospacing="off" w:line="240" w:lineRule="auto"/>
+        <w:ind w:left="0" w:right="0"/>
+        <w:jc w:val="both"/>
+      </w:pPr>
+      <w:r>
+        <w:rPr>
+          <w:rFonts w:ascii="Aptos" w:hAnsi="Aptos" w:eastAsia="Aptos" w:cs="Aptos"/>
+          <w:noProof w:val="0"/>
+          <w:sz w:val="22"/>
+          <w:szCs w:val="22"/>
+          <w:lang w:val="es-ES"/>
+        </w:rPr>
+        <w:t>Además, en la Figura 3 se muestra la distribución espacial de la sismicidad, revelando una concentración hacia el este y el occidente del país, aunque no se observa un patrón claramente definido. Este análisis preliminar sugiere que aplicar técnicas de clustering podría ser útil para identificar agrupaciones significativas y patrones subyacentes en la distribución de los eventos sísmicos.</w:t>
+      </w:r>
+    </w:p>
+    <w:p>
+      <w:pPr>
+        <w:pStyle w:val="Normal"/>
+        <w:shd w:val="clear" w:color="auto" w:fill="FFFFFF" w:themeFill="background1"/>
+        <w:bidi w:val="0"/>
+        <w:spacing w:before="240" w:beforeAutospacing="off" w:after="0" w:afterAutospacing="off" w:line="240" w:lineRule="auto"/>
+        <w:ind w:left="0" w:right="0"/>
         <w:jc w:val="center"/>
-        <w:rPr>
-          <w:b/>
-          <w:bCs/>
+      </w:pPr>
+      <w:r>
+        <w:drawing>
+          <wp:inline wp14:editId="155F523B" wp14:anchorId="32F71E4B">
+            <wp:extent cx="3248610" cy="3649373"/>
+            <wp:effectExtent l="0" t="0" r="0" b="0"/>
+            <wp:docPr id="530261393" name="" title=""/>
+            <wp:cNvGraphicFramePr>
+              <a:graphicFrameLocks noChangeAspect="1"/>
+            </wp:cNvGraphicFramePr>
+            <a:graphic>
+              <a:graphicData uri="http://schemas.openxmlformats.org/drawingml/2006/picture">
+                <pic:pic>
+                  <pic:nvPicPr>
+                    <pic:cNvPr id="0" name=""/>
+                    <pic:cNvPicPr/>
+                  </pic:nvPicPr>
+                  <pic:blipFill>
+                    <a:blip r:embed="Rfbdecf21e9da4685">
+                      <a:extLst>
+                        <a:ext xmlns:a="http://schemas.openxmlformats.org/drawingml/2006/main" uri="{28A0092B-C50C-407E-A947-70E740481C1C}">
+                          <a14:useLocalDpi val="0"/>
+                        </a:ext>
+                      </a:extLst>
+                    </a:blip>
+                    <a:stretch>
+                      <a:fillRect/>
+                    </a:stretch>
+                  </pic:blipFill>
+                  <pic:spPr>
+                    <a:xfrm>
+                      <a:off x="0" y="0"/>
+                      <a:ext cx="3248610" cy="3649373"/>
+                    </a:xfrm>
+                    <a:prstGeom prst="rect">
+                      <a:avLst/>
+                    </a:prstGeom>
+                  </pic:spPr>
+                </pic:pic>
+              </a:graphicData>
+            </a:graphic>
+          </wp:inline>
+        </w:drawing>
+      </w:r>
+    </w:p>
+    <w:p>
+      <w:pPr>
+        <w:pStyle w:val="Normal"/>
+        <w:suppressLineNumbers w:val="0"/>
+        <w:shd w:val="clear" w:color="auto" w:fill="FFFFFF" w:themeFill="background1"/>
+        <w:bidi w:val="0"/>
+        <w:spacing w:before="240" w:beforeAutospacing="off" w:after="0" w:afterAutospacing="off" w:line="240" w:lineRule="auto"/>
+        <w:ind w:left="0" w:right="0"/>
+        <w:jc w:val="both"/>
+        <w:rPr>
+          <w:rFonts w:ascii="Aptos" w:hAnsi="Aptos" w:eastAsia="ＭＳ 明朝" w:cs="Arial" w:asciiTheme="minorAscii" w:hAnsiTheme="minorAscii" w:eastAsiaTheme="minorEastAsia" w:cstheme="minorBidi"/>
+          <w:color w:val="auto"/>
           <w:sz w:val="20"/>
           <w:szCs w:val="20"/>
-        </w:rPr>
-      </w:pPr>
-      <w:r>
-        <w:rPr>
-          <w:b/>
-          <w:bCs/>
-          <w:sz w:val="22"/>
-          <w:szCs w:val="22"/>
-        </w:rPr>
-        <w:t>PROPUESTA METODOLÓGICA</w:t>
+          <w:lang w:eastAsia="en-US" w:bidi="ar-SA"/>
+        </w:rPr>
+      </w:pPr>
+      <w:r>
+        <w:rPr>
+          <w:rFonts w:ascii="Aptos" w:hAnsi="Aptos" w:eastAsia="ＭＳ 明朝" w:cs="Arial" w:asciiTheme="minorAscii" w:hAnsiTheme="minorAscii" w:eastAsiaTheme="minorEastAsia" w:cstheme="minorBidi"/>
+          <w:b w:val="1"/>
+          <w:bCs w:val="1"/>
+          <w:color w:val="auto"/>
+          <w:sz w:val="20"/>
+          <w:szCs w:val="20"/>
+          <w:lang w:eastAsia="en-US" w:bidi="ar-SA"/>
+        </w:rPr>
+        <w:t xml:space="preserve">Figura </w:t>
+      </w:r>
+      <w:r>
+        <w:rPr>
+          <w:rFonts w:ascii="Aptos" w:hAnsi="Aptos" w:eastAsia="ＭＳ 明朝" w:cs="Arial" w:asciiTheme="minorAscii" w:hAnsiTheme="minorAscii" w:eastAsiaTheme="minorEastAsia" w:cstheme="minorBidi"/>
+          <w:b w:val="1"/>
+          <w:bCs w:val="1"/>
+          <w:color w:val="auto"/>
+          <w:sz w:val="20"/>
+          <w:szCs w:val="20"/>
+          <w:lang w:eastAsia="en-US" w:bidi="ar-SA"/>
+        </w:rPr>
+        <w:t>3</w:t>
+      </w:r>
+      <w:r>
+        <w:rPr>
+          <w:rFonts w:ascii="Aptos" w:hAnsi="Aptos" w:eastAsia="ＭＳ 明朝" w:cs="Arial" w:asciiTheme="minorAscii" w:hAnsiTheme="minorAscii" w:eastAsiaTheme="minorEastAsia" w:cstheme="minorBidi"/>
+          <w:b w:val="1"/>
+          <w:bCs w:val="1"/>
+          <w:color w:val="auto"/>
+          <w:sz w:val="20"/>
+          <w:szCs w:val="20"/>
+          <w:lang w:eastAsia="en-US" w:bidi="ar-SA"/>
+        </w:rPr>
+        <w:t>.</w:t>
+      </w:r>
+      <w:r>
+        <w:rPr>
+          <w:rFonts w:ascii="Aptos" w:hAnsi="Aptos" w:eastAsia="ＭＳ 明朝" w:cs="Arial" w:asciiTheme="minorAscii" w:hAnsiTheme="minorAscii" w:eastAsiaTheme="minorEastAsia" w:cstheme="minorBidi"/>
+          <w:color w:val="auto"/>
+          <w:sz w:val="20"/>
+          <w:szCs w:val="20"/>
+          <w:lang w:eastAsia="en-US" w:bidi="ar-SA"/>
+        </w:rPr>
+        <w:t xml:space="preserve"> </w:t>
+      </w:r>
+      <w:r>
+        <w:rPr>
+          <w:rFonts w:ascii="Aptos" w:hAnsi="Aptos" w:eastAsia="ＭＳ 明朝" w:cs="Arial" w:asciiTheme="minorAscii" w:hAnsiTheme="minorAscii" w:eastAsiaTheme="minorEastAsia" w:cstheme="minorBidi"/>
+          <w:color w:val="auto"/>
+          <w:sz w:val="20"/>
+          <w:szCs w:val="20"/>
+          <w:lang w:eastAsia="en-US" w:bidi="ar-SA"/>
+        </w:rPr>
+        <w:t>Mapa de distribución espacial de la sismicidad en estudio</w:t>
       </w:r>
     </w:p>
     <w:p>
       <w:pPr>
+        <w:pStyle w:val="Normal"/>
+        <w:suppressLineNumbers w:val="0"/>
+        <w:bidi w:val="0"/>
+        <w:spacing w:before="0" w:beforeAutospacing="off" w:after="160" w:afterAutospacing="off" w:line="240" w:lineRule="auto"/>
+        <w:ind w:left="0" w:right="0"/>
+        <w:jc w:val="center"/>
+        <w:rPr>
+          <w:rFonts w:ascii="Aptos" w:hAnsi="Aptos" w:eastAsia="Aptos" w:cs="Aptos" w:asciiTheme="minorAscii" w:hAnsiTheme="minorAscii" w:eastAsiaTheme="minorAscii" w:cstheme="minorBidi"/>
+          <w:b w:val="1"/>
+          <w:bCs w:val="1"/>
+          <w:color w:val="153D63" w:themeColor="text2" w:themeTint="E6" w:themeShade="FF"/>
+          <w:sz w:val="22"/>
+          <w:szCs w:val="22"/>
+          <w:lang w:eastAsia="en-US" w:bidi="ar-SA"/>
+        </w:rPr>
+      </w:pPr>
+    </w:p>
+    <w:p>
+      <w:pPr>
+        <w:pStyle w:val="Normal"/>
+        <w:suppressLineNumbers w:val="0"/>
+        <w:bidi w:val="0"/>
+        <w:spacing w:before="0" w:beforeAutospacing="off" w:after="160" w:afterAutospacing="off" w:line="240" w:lineRule="auto"/>
+        <w:ind w:left="0" w:right="0"/>
+        <w:jc w:val="center"/>
+        <w:rPr>
+          <w:rFonts w:ascii="Aptos" w:hAnsi="Aptos" w:eastAsia="Aptos" w:cs="Aptos" w:asciiTheme="minorAscii" w:hAnsiTheme="minorAscii" w:eastAsiaTheme="minorAscii" w:cstheme="minorBidi"/>
+          <w:b w:val="1"/>
+          <w:bCs w:val="1"/>
+          <w:color w:val="153D63" w:themeColor="text2" w:themeTint="E6" w:themeShade="FF"/>
+          <w:sz w:val="22"/>
+          <w:szCs w:val="22"/>
+          <w:lang w:eastAsia="en-US" w:bidi="ar-SA"/>
+        </w:rPr>
+      </w:pPr>
+      <w:r>
+        <w:rPr>
+          <w:rFonts w:ascii="Aptos" w:hAnsi="Aptos" w:eastAsia="Aptos" w:cs="Aptos" w:asciiTheme="minorAscii" w:hAnsiTheme="minorAscii" w:eastAsiaTheme="minorAscii" w:cstheme="minorBidi"/>
+          <w:b w:val="1"/>
+          <w:bCs w:val="1"/>
+          <w:color w:val="153D63" w:themeColor="text2" w:themeTint="E6" w:themeShade="FF"/>
+          <w:sz w:val="22"/>
+          <w:szCs w:val="22"/>
+          <w:lang w:eastAsia="en-US" w:bidi="ar-SA"/>
+        </w:rPr>
+        <w:t>PROPUESTA METODOLÓGICA</w:t>
+      </w:r>
+    </w:p>
+    <w:p>
+      <w:pPr>
         <w:spacing w:line="257" w:lineRule="auto"/>
         <w:jc w:val="both"/>
         <w:rPr>
@@ -3967,17 +4283,21 @@
     </w:p>
     <w:p>
       <w:pPr>
-        <w:spacing w:line="257" w:lineRule="auto"/>
+        <w:pStyle w:val="Normal"/>
+        <w:shd w:val="clear" w:color="auto" w:fill="FFFFFF" w:themeFill="background1"/>
+        <w:spacing w:before="240" w:after="0" w:line="240" w:lineRule="auto"/>
         <w:jc w:val="both"/>
         <w:rPr>
-          <w:rFonts w:eastAsiaTheme="minorEastAsia"/>
-          <w:sz w:val="22"/>
-          <w:szCs w:val="22"/>
-        </w:rPr>
-      </w:pPr>
-      <w:r>
-        <w:rPr>
-          <w:rFonts w:eastAsiaTheme="minorEastAsia"/>
+          <w:rFonts w:ascii="Aptos" w:hAnsi="Aptos" w:eastAsia="ＭＳ 明朝" w:cs="Arial" w:asciiTheme="minorAscii" w:hAnsiTheme="minorAscii" w:eastAsiaTheme="minorEastAsia" w:cstheme="minorBidi"/>
+          <w:color w:val="auto"/>
+          <w:sz w:val="22"/>
+          <w:szCs w:val="22"/>
+          <w:lang w:eastAsia="en-US" w:bidi="ar-SA"/>
+        </w:rPr>
+      </w:pPr>
+      <w:r>
+        <w:rPr>
+          <w:rFonts w:eastAsia="ＭＳ 明朝" w:eastAsiaTheme="minorEastAsia"/>
           <w:sz w:val="22"/>
           <w:szCs w:val="22"/>
         </w:rPr>
@@ -3985,7 +4305,7 @@
       </w:r>
       <w:r>
         <w:rPr>
-          <w:rFonts w:eastAsiaTheme="minorEastAsia"/>
+          <w:rFonts w:eastAsia="ＭＳ 明朝" w:eastAsiaTheme="minorEastAsia"/>
           <w:sz w:val="22"/>
           <w:szCs w:val="22"/>
         </w:rPr>
@@ -3993,7 +4313,7 @@
       </w:r>
       <w:r>
         <w:rPr>
-          <w:rFonts w:eastAsiaTheme="minorEastAsia"/>
+          <w:rFonts w:eastAsia="ＭＳ 明朝" w:eastAsiaTheme="minorEastAsia"/>
           <w:sz w:val="22"/>
           <w:szCs w:val="22"/>
         </w:rPr>
@@ -4001,20 +4321,135 @@
       </w:r>
       <w:r>
         <w:rPr>
-          <w:rFonts w:eastAsiaTheme="minorEastAsia"/>
-          <w:sz w:val="22"/>
-          <w:szCs w:val="22"/>
-        </w:rPr>
-        <w:t xml:space="preserve">para reducir dimensiones, </w:t>
-      </w:r>
-      <w:r>
-        <w:rPr>
-          <w:rFonts w:eastAsiaTheme="minorEastAsia"/>
+          <w:rFonts w:eastAsia="ＭＳ 明朝" w:eastAsiaTheme="minorEastAsia"/>
+          <w:sz w:val="22"/>
+          <w:szCs w:val="22"/>
+        </w:rPr>
+        <w:t xml:space="preserve">para reducir dimensiones </w:t>
+      </w:r>
+      <w:r>
+        <w:rPr>
+          <w:rFonts w:eastAsia="ＭＳ 明朝" w:eastAsiaTheme="minorEastAsia"/>
           <w:sz w:val="22"/>
           <w:szCs w:val="22"/>
         </w:rPr>
         <w:t>debido a la cantidad limitada de variables (magnitud, profundidad, latitud y longitud). La conservación de todas las dimensiones originales permitirá una evaluación completa de las características sísmicas sin pérdida de información relevante.</w:t>
       </w:r>
+      <w:r>
+        <w:rPr>
+          <w:rFonts w:ascii="Aptos" w:hAnsi="Aptos" w:eastAsia="ＭＳ 明朝" w:cs="Arial" w:asciiTheme="minorAscii" w:hAnsiTheme="minorAscii" w:eastAsiaTheme="minorEastAsia" w:cstheme="minorBidi"/>
+          <w:color w:val="auto"/>
+          <w:sz w:val="22"/>
+          <w:szCs w:val="22"/>
+          <w:lang w:eastAsia="en-US" w:bidi="ar-SA"/>
+        </w:rPr>
+        <w:t xml:space="preserve"> Previo a la aplicación de las técnicas de </w:t>
+      </w:r>
+      <w:r>
+        <w:rPr>
+          <w:rFonts w:ascii="Aptos" w:hAnsi="Aptos" w:eastAsia="ＭＳ 明朝" w:cs="Arial" w:asciiTheme="minorAscii" w:hAnsiTheme="minorAscii" w:eastAsiaTheme="minorEastAsia" w:cstheme="minorBidi"/>
+          <w:color w:val="auto"/>
+          <w:sz w:val="22"/>
+          <w:szCs w:val="22"/>
+          <w:lang w:eastAsia="en-US" w:bidi="ar-SA"/>
+        </w:rPr>
+        <w:t>clustering</w:t>
+      </w:r>
+      <w:r>
+        <w:rPr>
+          <w:rFonts w:ascii="Aptos" w:hAnsi="Aptos" w:eastAsia="ＭＳ 明朝" w:cs="Arial" w:asciiTheme="minorAscii" w:hAnsiTheme="minorAscii" w:eastAsiaTheme="minorEastAsia" w:cstheme="minorBidi"/>
+          <w:color w:val="auto"/>
+          <w:sz w:val="22"/>
+          <w:szCs w:val="22"/>
+          <w:lang w:eastAsia="en-US" w:bidi="ar-SA"/>
+        </w:rPr>
+        <w:t>, se realizará una etapa de filtrado de datos, utilizando las variables de RMS, GAP, Error-</w:t>
+      </w:r>
+      <w:r>
+        <w:rPr>
+          <w:rFonts w:ascii="Aptos" w:hAnsi="Aptos" w:eastAsia="ＭＳ 明朝" w:cs="Arial" w:asciiTheme="minorAscii" w:hAnsiTheme="minorAscii" w:eastAsiaTheme="minorEastAsia" w:cstheme="minorBidi"/>
+          <w:color w:val="auto"/>
+          <w:sz w:val="22"/>
+          <w:szCs w:val="22"/>
+          <w:lang w:eastAsia="en-US" w:bidi="ar-SA"/>
+        </w:rPr>
+        <w:t>Lat</w:t>
+      </w:r>
+      <w:r>
+        <w:rPr>
+          <w:rFonts w:ascii="Aptos" w:hAnsi="Aptos" w:eastAsia="ＭＳ 明朝" w:cs="Arial" w:asciiTheme="minorAscii" w:hAnsiTheme="minorAscii" w:eastAsiaTheme="minorEastAsia" w:cstheme="minorBidi"/>
+          <w:color w:val="auto"/>
+          <w:sz w:val="22"/>
+          <w:szCs w:val="22"/>
+          <w:lang w:eastAsia="en-US" w:bidi="ar-SA"/>
+        </w:rPr>
+        <w:t xml:space="preserve">, Error-Long y Error-Z, dado que están relacionadas con errores de localización y </w:t>
+      </w:r>
+      <w:r>
+        <w:rPr>
+          <w:rFonts w:ascii="Aptos" w:hAnsi="Aptos" w:eastAsia="ＭＳ 明朝" w:cs="Arial" w:asciiTheme="minorAscii" w:hAnsiTheme="minorAscii" w:eastAsiaTheme="minorEastAsia" w:cstheme="minorBidi"/>
+          <w:color w:val="auto"/>
+          <w:sz w:val="22"/>
+          <w:szCs w:val="22"/>
+          <w:lang w:eastAsia="en-US" w:bidi="ar-SA"/>
+        </w:rPr>
+        <w:t>permitirán</w:t>
+      </w:r>
+      <w:r>
+        <w:rPr>
+          <w:rFonts w:ascii="Aptos" w:hAnsi="Aptos" w:eastAsia="ＭＳ 明朝" w:cs="Arial" w:asciiTheme="minorAscii" w:hAnsiTheme="minorAscii" w:eastAsiaTheme="minorEastAsia" w:cstheme="minorBidi"/>
+          <w:color w:val="auto"/>
+          <w:sz w:val="22"/>
+          <w:szCs w:val="22"/>
+          <w:lang w:eastAsia="en-US" w:bidi="ar-SA"/>
+        </w:rPr>
+        <w:t xml:space="preserve"> </w:t>
+      </w:r>
+      <w:r>
+        <w:rPr>
+          <w:rFonts w:ascii="Aptos" w:hAnsi="Aptos" w:eastAsia="ＭＳ 明朝" w:cs="Arial" w:asciiTheme="minorAscii" w:hAnsiTheme="minorAscii" w:eastAsiaTheme="minorEastAsia" w:cstheme="minorBidi"/>
+          <w:color w:val="auto"/>
+          <w:sz w:val="22"/>
+          <w:szCs w:val="22"/>
+          <w:lang w:eastAsia="en-US" w:bidi="ar-SA"/>
+        </w:rPr>
+        <w:t>seleccionar los</w:t>
+      </w:r>
+      <w:r>
+        <w:rPr>
+          <w:rFonts w:ascii="Aptos" w:hAnsi="Aptos" w:eastAsia="ＭＳ 明朝" w:cs="Arial" w:asciiTheme="minorAscii" w:hAnsiTheme="minorAscii" w:eastAsiaTheme="minorEastAsia" w:cstheme="minorBidi"/>
+          <w:color w:val="auto"/>
+          <w:sz w:val="22"/>
+          <w:szCs w:val="22"/>
+          <w:lang w:eastAsia="en-US" w:bidi="ar-SA"/>
+        </w:rPr>
+        <w:t xml:space="preserve"> datos de </w:t>
+      </w:r>
+      <w:r>
+        <w:rPr>
+          <w:rFonts w:ascii="Aptos" w:hAnsi="Aptos" w:eastAsia="ＭＳ 明朝" w:cs="Arial" w:asciiTheme="minorAscii" w:hAnsiTheme="minorAscii" w:eastAsiaTheme="minorEastAsia" w:cstheme="minorBidi"/>
+          <w:color w:val="auto"/>
+          <w:sz w:val="22"/>
+          <w:szCs w:val="22"/>
+          <w:lang w:eastAsia="en-US" w:bidi="ar-SA"/>
+        </w:rPr>
+        <w:t>mejor calidad.</w:t>
+      </w:r>
+    </w:p>
+    <w:p>
+      <w:pPr>
+        <w:pStyle w:val="Normal"/>
+        <w:shd w:val="clear" w:color="auto" w:fill="FFFFFF" w:themeFill="background1"/>
+        <w:spacing w:before="240" w:after="0" w:line="240" w:lineRule="auto"/>
+        <w:jc w:val="both"/>
+        <w:rPr>
+          <w:rFonts w:ascii="Aptos" w:hAnsi="Aptos" w:eastAsia="ＭＳ 明朝" w:cs="Arial" w:asciiTheme="minorAscii" w:hAnsiTheme="minorAscii" w:eastAsiaTheme="minorEastAsia" w:cstheme="minorBidi"/>
+          <w:color w:val="auto"/>
+          <w:sz w:val="22"/>
+          <w:szCs w:val="22"/>
+          <w:lang w:eastAsia="en-US" w:bidi="ar-SA"/>
+        </w:rPr>
+      </w:pPr>
     </w:p>
     <w:p>
       <w:pPr>
@@ -4042,7 +4477,7 @@
         <w:spacing w:line="257" w:lineRule="auto"/>
         <w:jc w:val="both"/>
         <w:rPr>
-          <w:rFonts w:eastAsiaTheme="minorEastAsia"/>
+          <w:rFonts w:eastAsia="ＭＳ 明朝" w:eastAsiaTheme="minorEastAsia"/>
           <w:sz w:val="22"/>
           <w:szCs w:val="22"/>
         </w:rPr>
@@ -4050,20 +4485,85 @@
       <w:bookmarkStart w:name="_Int_WYHIsilz" w:id="1"/>
       <w:r>
         <w:rPr>
-          <w:rFonts w:eastAsiaTheme="minorEastAsia"/>
-          <w:sz w:val="22"/>
-          <w:szCs w:val="22"/>
-        </w:rPr>
-        <w:t>Además de K-means y K-medoides, se consideraron otros algoritmos como DBSCAN y Hierarchical Clustering, pero se decidió no incluirlos en esta fase inicial debido a la naturaleza específica de los datos y a las limitaciones de tiempo. Sin embargo, estos algoritmos podrían ser explorados en etapas posteriores del proyecto si se considera necesario.</w:t>
+          <w:rFonts w:eastAsia="ＭＳ 明朝" w:eastAsiaTheme="minorEastAsia"/>
+          <w:sz w:val="22"/>
+          <w:szCs w:val="22"/>
+        </w:rPr>
+        <w:t>Además de K-</w:t>
+      </w:r>
+      <w:r>
+        <w:rPr>
+          <w:rFonts w:eastAsia="ＭＳ 明朝" w:eastAsiaTheme="minorEastAsia"/>
+          <w:sz w:val="22"/>
+          <w:szCs w:val="22"/>
+        </w:rPr>
+        <w:t>means</w:t>
+      </w:r>
+      <w:r>
+        <w:rPr>
+          <w:rFonts w:eastAsia="ＭＳ 明朝" w:eastAsiaTheme="minorEastAsia"/>
+          <w:sz w:val="22"/>
+          <w:szCs w:val="22"/>
+        </w:rPr>
+        <w:t xml:space="preserve"> y K-</w:t>
+      </w:r>
+      <w:r>
+        <w:rPr>
+          <w:rFonts w:eastAsia="ＭＳ 明朝" w:eastAsiaTheme="minorEastAsia"/>
+          <w:sz w:val="22"/>
+          <w:szCs w:val="22"/>
+        </w:rPr>
+        <w:t>medoides</w:t>
+      </w:r>
+      <w:r>
+        <w:rPr>
+          <w:rFonts w:eastAsia="ＭＳ 明朝" w:eastAsiaTheme="minorEastAsia"/>
+          <w:sz w:val="22"/>
+          <w:szCs w:val="22"/>
+        </w:rPr>
+        <w:t xml:space="preserve">, se consideraron otros algoritmos como DBSCAN y </w:t>
+      </w:r>
+      <w:r>
+        <w:rPr>
+          <w:rFonts w:eastAsia="ＭＳ 明朝" w:eastAsiaTheme="minorEastAsia"/>
+          <w:sz w:val="22"/>
+          <w:szCs w:val="22"/>
+        </w:rPr>
+        <w:t>Hierarchical</w:t>
+      </w:r>
+      <w:r>
+        <w:rPr>
+          <w:rFonts w:eastAsia="ＭＳ 明朝" w:eastAsiaTheme="minorEastAsia"/>
+          <w:sz w:val="22"/>
+          <w:szCs w:val="22"/>
+        </w:rPr>
+        <w:t xml:space="preserve"> </w:t>
+      </w:r>
+      <w:r>
+        <w:rPr>
+          <w:rFonts w:eastAsia="ＭＳ 明朝" w:eastAsiaTheme="minorEastAsia"/>
+          <w:sz w:val="22"/>
+          <w:szCs w:val="22"/>
+        </w:rPr>
+        <w:t>Clustering</w:t>
+      </w:r>
+      <w:r>
+        <w:rPr>
+          <w:rFonts w:eastAsia="ＭＳ 明朝" w:eastAsiaTheme="minorEastAsia"/>
+          <w:sz w:val="22"/>
+          <w:szCs w:val="22"/>
+        </w:rPr>
+        <w:t>, pero se decidió no incluirlos en esta fase inicial debido a la naturaleza específica de los datos y a las limitaciones de tiempo. Sin embargo, estos algoritmos podrían ser explorados en etapas posteriores del proyecto si se considera necesario.</w:t>
       </w:r>
       <w:bookmarkEnd w:id="1"/>
     </w:p>
     <w:p>
       <w:pPr>
+        <w:pStyle w:val="Normal"/>
         <w:spacing w:line="257" w:lineRule="auto"/>
         <w:jc w:val="both"/>
         <w:rPr>
-          <w:rFonts w:eastAsiaTheme="minorEastAsia"/>
+          <w:rFonts w:eastAsia="ＭＳ 明朝" w:eastAsiaTheme="minorEastAsia"/>
           <w:sz w:val="22"/>
           <w:szCs w:val="22"/>
         </w:rPr>
@@ -4078,15 +4578,39 @@
       </w:r>
       <w:r>
         <w:rPr>
-          <w:rFonts w:eastAsiaTheme="minorEastAsia"/>
-          <w:sz w:val="22"/>
-          <w:szCs w:val="22"/>
-        </w:rPr>
-        <w:t xml:space="preserve">clusters, se utilizarán métricas como el índice de </w:t>
-      </w:r>
-      <w:r>
-        <w:rPr>
-          <w:rFonts w:eastAsiaTheme="minorEastAsia"/>
+          <w:rFonts w:eastAsia="ＭＳ 明朝" w:eastAsiaTheme="minorEastAsia"/>
+          <w:sz w:val="22"/>
+          <w:szCs w:val="22"/>
+        </w:rPr>
+        <w:t>clusters</w:t>
+      </w:r>
+      <w:r>
+        <w:rPr>
+          <w:rFonts w:eastAsia="ＭＳ 明朝" w:eastAsiaTheme="minorEastAsia"/>
+          <w:sz w:val="22"/>
+          <w:szCs w:val="22"/>
+        </w:rPr>
+        <w:t xml:space="preserve">, se utilizarán métricas como el </w:t>
+      </w:r>
+      <w:r>
+        <w:rPr>
+          <w:rFonts w:eastAsia="ＭＳ 明朝" w:eastAsiaTheme="minorEastAsia"/>
+          <w:sz w:val="22"/>
+          <w:szCs w:val="22"/>
+        </w:rPr>
+        <w:t>Í</w:t>
+      </w:r>
+      <w:r>
+        <w:rPr>
+          <w:rFonts w:eastAsia="ＭＳ 明朝" w:eastAsiaTheme="minorEastAsia"/>
+          <w:sz w:val="22"/>
+          <w:szCs w:val="22"/>
+        </w:rPr>
+        <w:t xml:space="preserve">ndice de </w:t>
+      </w:r>
+      <w:r>
+        <w:rPr>
+          <w:rFonts w:eastAsia="ＭＳ 明朝" w:eastAsiaTheme="minorEastAsia"/>
           <w:sz w:val="22"/>
           <w:szCs w:val="22"/>
         </w:rPr>
@@ -4094,29 +4618,76 @@
       </w:r>
       <w:r>
         <w:rPr>
-          <w:rFonts w:eastAsiaTheme="minorEastAsia"/>
-          <w:sz w:val="22"/>
-          <w:szCs w:val="22"/>
-        </w:rPr>
-        <w:t>ilhouette  Estas medidas permitirán una validación rigurosa de la agrupación obtenida, asegurando que los resultados sean interpretables y de utilidad para la gestión del riesgo sísmico en Colombia.</w:t>
+          <w:rFonts w:eastAsia="ＭＳ 明朝" w:eastAsiaTheme="minorEastAsia"/>
+          <w:sz w:val="22"/>
+          <w:szCs w:val="22"/>
+        </w:rPr>
+        <w:t>ilhouette</w:t>
+      </w:r>
+      <w:r>
+        <w:rPr>
+          <w:rFonts w:eastAsia="ＭＳ 明朝" w:eastAsiaTheme="minorEastAsia"/>
+          <w:sz w:val="22"/>
+          <w:szCs w:val="22"/>
+        </w:rPr>
+        <w:t xml:space="preserve">, </w:t>
+      </w:r>
+      <w:r>
+        <w:rPr>
+          <w:rFonts w:ascii="Aptos" w:hAnsi="Aptos" w:eastAsia="Aptos" w:cs="Aptos"/>
+          <w:noProof w:val="0"/>
+          <w:sz w:val="22"/>
+          <w:szCs w:val="22"/>
+          <w:lang w:val="es-ES"/>
+        </w:rPr>
+        <w:t>Índice de Rand Ajustado (ARI),</w:t>
+      </w:r>
+      <w:r>
+        <w:rPr>
+          <w:rFonts w:ascii="Aptos" w:hAnsi="Aptos" w:eastAsia="Aptos" w:cs="Aptos"/>
+          <w:noProof w:val="0"/>
+          <w:sz w:val="22"/>
+          <w:szCs w:val="22"/>
+          <w:lang w:val="es-ES"/>
+        </w:rPr>
+        <w:t xml:space="preserve"> así como homogeneidad y completitud. </w:t>
+      </w:r>
+      <w:r>
+        <w:rPr>
+          <w:rFonts w:eastAsia="ＭＳ 明朝" w:eastAsiaTheme="minorEastAsia"/>
+          <w:sz w:val="22"/>
+          <w:szCs w:val="22"/>
+        </w:rPr>
+        <w:t>Estas medidas permitirán una validación rigurosa de la agrupación obtenida, asegurando que los resultados sean interpretables y de utilidad para la gestión del riesgo sísmico en Colombia.</w:t>
       </w:r>
     </w:p>
     <w:p>
+      <w:r>
+        <w:br w:type="page"/>
+      </w:r>
+    </w:p>
+    <w:p>
       <w:pPr>
         <w:jc w:val="center"/>
         <w:rPr>
-          <w:b/>
-          <w:bCs/>
-          <w:sz w:val="22"/>
-          <w:szCs w:val="22"/>
-        </w:rPr>
-      </w:pPr>
-      <w:r>
-        <w:rPr>
-          <w:b/>
-          <w:bCs/>
-          <w:sz w:val="22"/>
-          <w:szCs w:val="22"/>
+          <w:rFonts w:ascii="Aptos" w:hAnsi="Aptos" w:eastAsia="Aptos" w:cs="Aptos" w:asciiTheme="minorAscii" w:hAnsiTheme="minorAscii" w:eastAsiaTheme="minorAscii" w:cstheme="minorBidi"/>
+          <w:b w:val="1"/>
+          <w:bCs w:val="1"/>
+          <w:color w:val="153D63" w:themeColor="text2" w:themeTint="E6" w:themeShade="FF"/>
+          <w:sz w:val="22"/>
+          <w:szCs w:val="22"/>
+          <w:lang w:eastAsia="en-US" w:bidi="ar-SA"/>
+        </w:rPr>
+      </w:pPr>
+      <w:r>
+        <w:rPr>
+          <w:rFonts w:ascii="Aptos" w:hAnsi="Aptos" w:eastAsia="Aptos" w:cs="Aptos" w:asciiTheme="minorAscii" w:hAnsiTheme="minorAscii" w:eastAsiaTheme="minorAscii" w:cstheme="minorBidi"/>
+          <w:b w:val="1"/>
+          <w:bCs w:val="1"/>
+          <w:color w:val="153D63" w:themeColor="text2" w:themeTint="E6" w:themeShade="FF"/>
+          <w:sz w:val="22"/>
+          <w:szCs w:val="22"/>
+          <w:lang w:eastAsia="en-US" w:bidi="ar-SA"/>
         </w:rPr>
         <w:t>BIBLIOGRAFÍA</w:t>
       </w:r>
@@ -5008,7 +5579,7 @@
 </file>
 
 <file path=word/header1.xml><?xml version="1.0" encoding="utf-8"?>
-<w:hdr xmlns:wpc="http://schemas.microsoft.com/office/word/2010/wordprocessingCanvas" xmlns:cx="http://schemas.microsoft.com/office/drawing/2014/chartex" xmlns:cx1="http://schemas.microsoft.com/office/drawing/2015/9/8/chartex" xmlns:cx2="http://schemas.microsoft.com/office/drawing/2015/10/21/chartex" xmlns:cx3="http://schemas.microsoft.com/office/drawing/2016/5/9/chartex" xmlns:cx4="http://schemas.microsoft.com/office/drawing/2016/5/10/chartex" xmlns:cx5="http://schemas.microsoft.com/office/drawing/2016/5/11/chartex" xmlns:cx6="http://schemas.microsoft.com/office/drawing/2016/5/12/chartex" xmlns:cx7="http://schemas.microsoft.com/office/drawing/2016/5/13/chartex" xmlns:cx8="http://schemas.microsoft.com/office/drawing/2016/5/14/chartex" xmlns:mc="http://schemas.openxmlformats.org/markup-compatibility/2006" xmlns:aink="http://schemas.microsoft.com/office/drawing/2016/ink" xmlns:am3d="http://schemas.microsoft.com/office/drawing/2017/model3d" xmlns:o="urn:schemas-microsoft-com:office:office" xmlns:oel="http://schemas.microsoft.com/office/2019/extlst" xmlns:r="http://schemas.openxmlformats.org/officeDocument/2006/relationships" xmlns:m="http://schemas.openxmlformats.org/officeDocument/2006/math" xmlns:v="urn:schemas-microsoft-com:vml" xmlns:wp14="http://schemas.microsoft.com/office/word/2010/wordprocessingDrawing" xmlns:wp="http://schemas.openxmlformats.org/drawingml/2006/wordprocessingDrawing" xmlns:w10="urn:schemas-microsoft-com:office:word" xmlns:w="http://schemas.openxmlformats.org/wordprocessingml/2006/main" xmlns:w14="http://schemas.microsoft.com/office/word/2010/wordml" xmlns:w15="http://schemas.microsoft.com/office/word/2012/wordml" xmlns:w16cex="http://schemas.microsoft.com/office/word/2018/wordml/cex" xmlns:w16cid="http://schemas.microsoft.com/office/word/2016/wordml/cid" xmlns:w16="http://schemas.microsoft.com/office/word/2018/wordml" xmlns:w16du="http://schemas.microsoft.com/office/word/2023/wordml/word16du" xmlns:w16sdtdh="http://schemas.microsoft.com/office/word/2020/wordml/sdtdatahash" xmlns:w16se="http://schemas.microsoft.com/office/word/2015/wordml/symex" xmlns:wpg="http://schemas.microsoft.com/office/word/2010/wordprocessingGroup" xmlns:wpi="http://schemas.microsoft.com/office/word/2010/wordprocessingInk" xmlns:wne="http://schemas.microsoft.com/office/word/2006/wordml" xmlns:wps="http://schemas.microsoft.com/office/word/2010/wordprocessingShape" mc:Ignorable="w14 w15 w16se w16cid w16 w16cex w16sdtdh w16du wp14">
+<w:hdr xmlns:wpc="http://schemas.microsoft.com/office/word/2010/wordprocessingCanvas" xmlns:cx="http://schemas.microsoft.com/office/drawing/2014/chartex" xmlns:cx1="http://schemas.microsoft.com/office/drawing/2015/9/8/chartex" xmlns:cx2="http://schemas.microsoft.com/office/drawing/2015/10/21/chartex" xmlns:cx3="http://schemas.microsoft.com/office/drawing/2016/5/9/chartex" xmlns:cx4="http://schemas.microsoft.com/office/drawing/2016/5/10/chartex" xmlns:cx5="http://schemas.microsoft.com/office/drawing/2016/5/11/chartex" xmlns:cx6="http://schemas.microsoft.com/office/drawing/2016/5/12/chartex" xmlns:cx7="http://schemas.microsoft.com/office/drawing/2016/5/13/chartex" xmlns:cx8="http://schemas.microsoft.com/office/drawing/2016/5/14/chartex" xmlns:mc="http://schemas.openxmlformats.org/markup-compatibility/2006" xmlns:aink="http://schemas.microsoft.com/office/drawing/2016/ink" xmlns:am3d="http://schemas.microsoft.com/office/drawing/2017/model3d" xmlns:o="urn:schemas-microsoft-com:office:office" xmlns:oel="http://schemas.microsoft.com/office/2019/extlst" xmlns:r="http://schemas.openxmlformats.org/officeDocument/2006/relationships" xmlns:m="http://schemas.openxmlformats.org/officeDocument/2006/math" xmlns:v="urn:schemas-microsoft-com:vml" xmlns:wp14="http://schemas.microsoft.com/office/word/2010/wordprocessingDrawing" xmlns:wp="http://schemas.openxmlformats.org/drawingml/2006/wordprocessingDrawing" xmlns:w10="urn:schemas-microsoft-com:office:word" xmlns:w="http://schemas.openxmlformats.org/wordprocessingml/2006/main" xmlns:w14="http://schemas.microsoft.com/office/word/2010/wordml" xmlns:w15="http://schemas.microsoft.com/office/word/2012/wordml" xmlns:w16cex="http://schemas.microsoft.com/office/word/2018/wordml/cex" xmlns:w16cid="http://schemas.microsoft.com/office/word/2016/wordml/cid" xmlns:w16="http://schemas.microsoft.com/office/word/2018/wordml" xmlns:w16du="http://schemas.microsoft.com/office/word/2023/wordml/word16du" xmlns:w16sdtdh="http://schemas.microsoft.com/office/word/2020/wordml/sdtdatahash" xmlns:w16se="http://schemas.microsoft.com/office/word/2015/wordml/symex" xmlns:wpg="http://schemas.microsoft.com/office/word/2010/wordprocessingGroup" xmlns:wpi="http://schemas.microsoft.com/office/word/2010/wordprocessingInk" xmlns:wne="http://schemas.microsoft.com/office/word/2006/wordml" xmlns:wps="http://schemas.microsoft.com/office/word/2010/wordprocessingShape" xmlns:a="http://schemas.openxmlformats.org/drawingml/2006/main" xmlns:pic="http://schemas.openxmlformats.org/drawingml/2006/picture" xmlns:a14="http://schemas.microsoft.com/office/drawing/2010/main" mc:Ignorable="w14 w15 w16se w16cid w16 w16cex w16sdtdh w16du wp14">
   <w:tbl>
     <w:tblPr>
       <w:tblW w:w="0" w:type="auto"/>
@@ -5027,17 +5598,62 @@
       <w:tc>
         <w:tcPr>
           <w:tcW w:w="3005" w:type="dxa"/>
+          <w:tcMar/>
         </w:tcPr>
         <w:p>
           <w:pPr>
             <w:pStyle w:val="Header"/>
             <w:ind w:left="-115"/>
           </w:pPr>
+          <w:r>
+            <w:drawing>
+              <wp:inline wp14:editId="357F9C10" wp14:anchorId="74A3BF48">
+                <wp:extent cx="5600700" cy="474636"/>
+                <wp:effectExtent l="0" t="0" r="0" b="0"/>
+                <wp:docPr id="2141757854" name="" title=""/>
+                <wp:cNvGraphicFramePr>
+                  <a:graphicFrameLocks noChangeAspect="1"/>
+                </wp:cNvGraphicFramePr>
+                <a:graphic>
+                  <a:graphicData uri="http://schemas.openxmlformats.org/drawingml/2006/picture">
+                    <pic:pic>
+                      <pic:nvPicPr>
+                        <pic:cNvPr id="0" name=""/>
+                        <pic:cNvPicPr/>
+                      </pic:nvPicPr>
+                      <pic:blipFill>
+                        <a:blip r:embed="R6add2056b01c427b">
+                          <a:extLst>
+                            <a:ext xmlns:a="http://schemas.openxmlformats.org/drawingml/2006/main" uri="{28A0092B-C50C-407E-A947-70E740481C1C}">
+                              <a14:useLocalDpi val="0"/>
+                            </a:ext>
+                          </a:extLst>
+                        </a:blip>
+                        <a:stretch>
+                          <a:fillRect/>
+                        </a:stretch>
+                      </pic:blipFill>
+                      <pic:spPr>
+                        <a:xfrm>
+                          <a:off x="0" y="0"/>
+                          <a:ext cx="5600700" cy="474636"/>
+                        </a:xfrm>
+                        <a:prstGeom prst="rect">
+                          <a:avLst/>
+                        </a:prstGeom>
+                      </pic:spPr>
+                    </pic:pic>
+                  </a:graphicData>
+                </a:graphic>
+              </wp:inline>
+            </w:drawing>
+          </w:r>
         </w:p>
       </w:tc>
       <w:tc>
         <w:tcPr>
           <w:tcW w:w="3005" w:type="dxa"/>
+          <w:tcMar/>
         </w:tcPr>
         <w:p>
           <w:pPr>
@@ -5049,6 +5665,7 @@
       <w:tc>
         <w:tcPr>
           <w:tcW w:w="3005" w:type="dxa"/>
+          <w:tcMar/>
         </w:tcPr>
         <w:p>
           <w:pPr>

--- a/document/Entrega_1_BD_Sismicidad.docx
+++ b/document/Entrega_1_BD_Sismicidad.docx
@@ -1,26 +1,26 @@
 
 <file path=word/document.xml><?xml version="1.0" encoding="utf-8"?>
-<w:document xmlns:wpc="http://schemas.microsoft.com/office/word/2010/wordprocessingCanvas" xmlns:cx="http://schemas.microsoft.com/office/drawing/2014/chartex" xmlns:cx1="http://schemas.microsoft.com/office/drawing/2015/9/8/chartex" xmlns:cx2="http://schemas.microsoft.com/office/drawing/2015/10/21/chartex" xmlns:cx3="http://schemas.microsoft.com/office/drawing/2016/5/9/chartex" xmlns:cx4="http://schemas.microsoft.com/office/drawing/2016/5/10/chartex" xmlns:cx5="http://schemas.microsoft.com/office/drawing/2016/5/11/chartex" xmlns:cx6="http://schemas.microsoft.com/office/drawing/2016/5/12/chartex" xmlns:cx7="http://schemas.microsoft.com/office/drawing/2016/5/13/chartex" xmlns:cx8="http://schemas.microsoft.com/office/drawing/2016/5/14/chartex" xmlns:mc="http://schemas.openxmlformats.org/markup-compatibility/2006" xmlns:aink="http://schemas.microsoft.com/office/drawing/2016/ink" xmlns:am3d="http://schemas.microsoft.com/office/drawing/2017/model3d" xmlns:o="urn:schemas-microsoft-com:office:office" xmlns:oel="http://schemas.microsoft.com/office/2019/extlst" xmlns:r="http://schemas.openxmlformats.org/officeDocument/2006/relationships" xmlns:m="http://schemas.openxmlformats.org/officeDocument/2006/math" xmlns:v="urn:schemas-microsoft-com:vml" xmlns:wp14="http://schemas.microsoft.com/office/word/2010/wordprocessingDrawing" xmlns:wp="http://schemas.openxmlformats.org/drawingml/2006/wordprocessingDrawing" xmlns:w10="urn:schemas-microsoft-com:office:word" xmlns:w="http://schemas.openxmlformats.org/wordprocessingml/2006/main" xmlns:w14="http://schemas.microsoft.com/office/word/2010/wordml" xmlns:w15="http://schemas.microsoft.com/office/word/2012/wordml" xmlns:w16cex="http://schemas.microsoft.com/office/word/2018/wordml/cex" xmlns:w16cid="http://schemas.microsoft.com/office/word/2016/wordml/cid" xmlns:w16="http://schemas.microsoft.com/office/word/2018/wordml" xmlns:w16du="http://schemas.microsoft.com/office/word/2023/wordml/word16du" xmlns:w16sdtdh="http://schemas.microsoft.com/office/word/2020/wordml/sdtdatahash" xmlns:w16se="http://schemas.microsoft.com/office/word/2015/wordml/symex" xmlns:wpg="http://schemas.microsoft.com/office/word/2010/wordprocessingGroup" xmlns:wpi="http://schemas.microsoft.com/office/word/2010/wordprocessingInk" xmlns:wne="http://schemas.microsoft.com/office/word/2006/wordml" xmlns:wps="http://schemas.microsoft.com/office/word/2010/wordprocessingShape" xmlns:a="http://schemas.openxmlformats.org/drawingml/2006/main" xmlns:pic="http://schemas.openxmlformats.org/drawingml/2006/picture" xmlns:a14="http://schemas.microsoft.com/office/drawing/2010/main" mc:Ignorable="w14 w15 w16se w16cid w16 w16cex w16sdtdh w16du wp14">
+<w:document xmlns:wpc="http://schemas.microsoft.com/office/word/2010/wordprocessingCanvas" xmlns:cx="http://schemas.microsoft.com/office/drawing/2014/chartex" xmlns:cx1="http://schemas.microsoft.com/office/drawing/2015/9/8/chartex" xmlns:cx2="http://schemas.microsoft.com/office/drawing/2015/10/21/chartex" xmlns:cx3="http://schemas.microsoft.com/office/drawing/2016/5/9/chartex" xmlns:cx4="http://schemas.microsoft.com/office/drawing/2016/5/10/chartex" xmlns:cx5="http://schemas.microsoft.com/office/drawing/2016/5/11/chartex" xmlns:cx6="http://schemas.microsoft.com/office/drawing/2016/5/12/chartex" xmlns:cx7="http://schemas.microsoft.com/office/drawing/2016/5/13/chartex" xmlns:cx8="http://schemas.microsoft.com/office/drawing/2016/5/14/chartex" xmlns:mc="http://schemas.openxmlformats.org/markup-compatibility/2006" xmlns:aink="http://schemas.microsoft.com/office/drawing/2016/ink" xmlns:am3d="http://schemas.microsoft.com/office/drawing/2017/model3d" xmlns:o="urn:schemas-microsoft-com:office:office" xmlns:oel="http://schemas.microsoft.com/office/2019/extlst" xmlns:r="http://schemas.openxmlformats.org/officeDocument/2006/relationships" xmlns:m="http://schemas.openxmlformats.org/officeDocument/2006/math" xmlns:v="urn:schemas-microsoft-com:vml" xmlns:wp14="http://schemas.microsoft.com/office/word/2010/wordprocessingDrawing" xmlns:wp="http://schemas.openxmlformats.org/drawingml/2006/wordprocessingDrawing" xmlns:w10="urn:schemas-microsoft-com:office:word" xmlns:w="http://schemas.openxmlformats.org/wordprocessingml/2006/main" xmlns:w14="http://schemas.microsoft.com/office/word/2010/wordml" xmlns:w15="http://schemas.microsoft.com/office/word/2012/wordml" xmlns:w16cex="http://schemas.microsoft.com/office/word/2018/wordml/cex" xmlns:w16cid="http://schemas.microsoft.com/office/word/2016/wordml/cid" xmlns:w16="http://schemas.microsoft.com/office/word/2018/wordml" xmlns:w16du="http://schemas.microsoft.com/office/word/2023/wordml/word16du" xmlns:w16sdtdh="http://schemas.microsoft.com/office/word/2020/wordml/sdtdatahash" xmlns:w16se="http://schemas.microsoft.com/office/word/2015/wordml/symex" xmlns:wpg="http://schemas.microsoft.com/office/word/2010/wordprocessingGroup" xmlns:wpi="http://schemas.microsoft.com/office/word/2010/wordprocessingInk" xmlns:wne="http://schemas.microsoft.com/office/word/2006/wordml" xmlns:wps="http://schemas.microsoft.com/office/word/2010/wordprocessingShape" mc:Ignorable="w14 w15 w16se w16cid w16 w16cex w16sdtdh w16du wp14">
   <w:body>
     <w:p>
       <w:pPr>
         <w:spacing w:line="240" w:lineRule="auto"/>
         <w:jc w:val="center"/>
         <w:rPr>
-          <w:rFonts w:ascii="Century Gothic" w:hAnsi="Century Gothic" w:eastAsia="Century Gothic" w:cs="Century Gothic"/>
-          <w:b w:val="1"/>
-          <w:bCs w:val="1"/>
-          <w:color w:val="215E99" w:themeColor="text2" w:themeTint="BF" w:themeShade="FF"/>
+          <w:rFonts w:ascii="Century Gothic" w:eastAsia="Century Gothic" w:hAnsi="Century Gothic" w:cs="Century Gothic"/>
+          <w:b/>
+          <w:bCs/>
+          <w:color w:val="215E99" w:themeColor="text2" w:themeTint="BF"/>
           <w:sz w:val="32"/>
           <w:szCs w:val="32"/>
         </w:rPr>
       </w:pPr>
       <w:r>
         <w:rPr>
-          <w:rFonts w:ascii="Century Gothic" w:hAnsi="Century Gothic" w:eastAsia="Century Gothic" w:cs="Century Gothic"/>
-          <w:b w:val="1"/>
-          <w:bCs w:val="1"/>
-          <w:color w:val="215E99" w:themeColor="text2" w:themeTint="BF" w:themeShade="FF"/>
+          <w:rFonts w:ascii="Century Gothic" w:eastAsia="Century Gothic" w:hAnsi="Century Gothic" w:cs="Century Gothic"/>
+          <w:b/>
+          <w:bCs/>
+          <w:color w:val="215E99" w:themeColor="text2" w:themeTint="BF"/>
           <w:sz w:val="32"/>
           <w:szCs w:val="32"/>
         </w:rPr>
@@ -28,10 +28,10 @@
       </w:r>
       <w:r>
         <w:rPr>
-          <w:rFonts w:ascii="Century Gothic" w:hAnsi="Century Gothic" w:eastAsia="Century Gothic" w:cs="Century Gothic"/>
-          <w:b w:val="1"/>
-          <w:bCs w:val="1"/>
-          <w:color w:val="215E99" w:themeColor="text2" w:themeTint="BF" w:themeShade="FF"/>
+          <w:rFonts w:ascii="Century Gothic" w:eastAsia="Century Gothic" w:hAnsi="Century Gothic" w:cs="Century Gothic"/>
+          <w:b/>
+          <w:bCs/>
+          <w:color w:val="215E99" w:themeColor="text2" w:themeTint="BF"/>
           <w:sz w:val="32"/>
           <w:szCs w:val="32"/>
         </w:rPr>
@@ -39,10 +39,10 @@
       </w:r>
       <w:r>
         <w:rPr>
-          <w:rFonts w:ascii="Century Gothic" w:hAnsi="Century Gothic" w:eastAsia="Century Gothic" w:cs="Century Gothic"/>
-          <w:b w:val="1"/>
-          <w:bCs w:val="1"/>
-          <w:color w:val="215E99" w:themeColor="text2" w:themeTint="BF" w:themeShade="FF"/>
+          <w:rFonts w:ascii="Century Gothic" w:eastAsia="Century Gothic" w:hAnsi="Century Gothic" w:cs="Century Gothic"/>
+          <w:b/>
+          <w:bCs/>
+          <w:color w:val="215E99" w:themeColor="text2" w:themeTint="BF"/>
           <w:sz w:val="32"/>
           <w:szCs w:val="32"/>
         </w:rPr>
@@ -54,20 +54,20 @@
         <w:spacing w:line="240" w:lineRule="auto"/>
         <w:jc w:val="center"/>
         <w:rPr>
-          <w:rFonts w:ascii="Aptos" w:hAnsi="Aptos" w:eastAsia="Aptos" w:cs="Aptos"/>
-          <w:b w:val="1"/>
-          <w:bCs w:val="1"/>
-          <w:color w:val="153D63" w:themeColor="text2" w:themeTint="E6" w:themeShade="FF"/>
-          <w:sz w:val="22"/>
-          <w:szCs w:val="22"/>
-        </w:rPr>
-      </w:pPr>
-      <w:r>
-        <w:rPr>
-          <w:rFonts w:ascii="Aptos" w:hAnsi="Aptos" w:eastAsia="Aptos" w:cs="Aptos"/>
-          <w:b w:val="1"/>
-          <w:bCs w:val="1"/>
-          <w:color w:val="153D63" w:themeColor="text2" w:themeTint="E6" w:themeShade="FF"/>
+          <w:rFonts w:ascii="Aptos" w:eastAsia="Aptos" w:hAnsi="Aptos" w:cs="Aptos"/>
+          <w:b/>
+          <w:bCs/>
+          <w:color w:val="153D63" w:themeColor="text2" w:themeTint="E6"/>
+          <w:sz w:val="22"/>
+          <w:szCs w:val="22"/>
+        </w:rPr>
+      </w:pPr>
+      <w:r>
+        <w:rPr>
+          <w:rFonts w:ascii="Aptos" w:eastAsia="Aptos" w:hAnsi="Aptos" w:cs="Aptos"/>
+          <w:b/>
+          <w:bCs/>
+          <w:color w:val="153D63" w:themeColor="text2" w:themeTint="E6"/>
           <w:sz w:val="22"/>
           <w:szCs w:val="22"/>
         </w:rPr>
@@ -79,14 +79,14 @@
         <w:spacing w:before="240" w:after="240" w:line="240" w:lineRule="auto"/>
         <w:jc w:val="both"/>
         <w:rPr>
-          <w:rFonts w:ascii="Aptos" w:hAnsi="Aptos" w:eastAsia="Aptos" w:cs="Aptos"/>
-          <w:sz w:val="22"/>
-          <w:szCs w:val="22"/>
-        </w:rPr>
-      </w:pPr>
-      <w:r>
-        <w:rPr>
-          <w:rFonts w:ascii="Aptos" w:hAnsi="Aptos" w:eastAsia="Aptos" w:cs="Aptos"/>
+          <w:rFonts w:ascii="Aptos" w:eastAsia="Aptos" w:hAnsi="Aptos" w:cs="Aptos"/>
+          <w:sz w:val="22"/>
+          <w:szCs w:val="22"/>
+        </w:rPr>
+      </w:pPr>
+      <w:r>
+        <w:rPr>
+          <w:rFonts w:ascii="Aptos" w:eastAsia="Aptos" w:hAnsi="Aptos" w:cs="Aptos"/>
           <w:sz w:val="22"/>
           <w:szCs w:val="22"/>
         </w:rPr>
@@ -94,7 +94,7 @@
       </w:r>
       <w:r>
         <w:rPr>
-          <w:rFonts w:ascii="Aptos" w:hAnsi="Aptos" w:eastAsia="Aptos" w:cs="Aptos"/>
+          <w:rFonts w:ascii="Aptos" w:eastAsia="Aptos" w:hAnsi="Aptos" w:cs="Aptos"/>
           <w:sz w:val="22"/>
           <w:szCs w:val="22"/>
         </w:rPr>
@@ -102,7 +102,7 @@
       </w:r>
       <w:r>
         <w:rPr>
-          <w:rFonts w:ascii="Aptos" w:hAnsi="Aptos" w:eastAsia="Aptos" w:cs="Aptos"/>
+          <w:rFonts w:ascii="Aptos" w:eastAsia="Aptos" w:hAnsi="Aptos" w:cs="Aptos"/>
           <w:sz w:val="22"/>
           <w:szCs w:val="22"/>
         </w:rPr>
@@ -110,7 +110,7 @@
       </w:r>
       <w:r>
         <w:rPr>
-          <w:rFonts w:ascii="Aptos" w:hAnsi="Aptos" w:eastAsia="Aptos" w:cs="Aptos"/>
+          <w:rFonts w:ascii="Aptos" w:eastAsia="Aptos" w:hAnsi="Aptos" w:cs="Aptos"/>
           <w:sz w:val="22"/>
           <w:szCs w:val="22"/>
         </w:rPr>
@@ -118,7 +118,7 @@
       </w:r>
       <w:r>
         <w:rPr>
-          <w:rFonts w:ascii="Aptos" w:hAnsi="Aptos" w:eastAsia="Aptos" w:cs="Aptos"/>
+          <w:rFonts w:ascii="Aptos" w:eastAsia="Aptos" w:hAnsi="Aptos" w:cs="Aptos"/>
           <w:sz w:val="22"/>
           <w:szCs w:val="22"/>
         </w:rPr>
@@ -130,14 +130,14 @@
         <w:spacing w:before="240" w:after="240" w:line="240" w:lineRule="auto"/>
         <w:jc w:val="both"/>
         <w:rPr>
-          <w:rFonts w:ascii="Aptos" w:hAnsi="Aptos" w:eastAsia="Aptos" w:cs="Aptos"/>
-          <w:sz w:val="22"/>
-          <w:szCs w:val="22"/>
-        </w:rPr>
-      </w:pPr>
-      <w:r>
-        <w:rPr>
-          <w:rFonts w:ascii="Aptos" w:hAnsi="Aptos" w:eastAsia="Aptos" w:cs="Aptos"/>
+          <w:rFonts w:ascii="Aptos" w:eastAsia="Aptos" w:hAnsi="Aptos" w:cs="Aptos"/>
+          <w:sz w:val="22"/>
+          <w:szCs w:val="22"/>
+        </w:rPr>
+      </w:pPr>
+      <w:r>
+        <w:rPr>
+          <w:rFonts w:ascii="Aptos" w:eastAsia="Aptos" w:hAnsi="Aptos" w:cs="Aptos"/>
           <w:sz w:val="22"/>
           <w:szCs w:val="22"/>
         </w:rPr>
@@ -145,7 +145,7 @@
       </w:r>
       <w:r>
         <w:rPr>
-          <w:rFonts w:ascii="Aptos" w:hAnsi="Aptos" w:eastAsia="Aptos" w:cs="Aptos"/>
+          <w:rFonts w:ascii="Aptos" w:eastAsia="Aptos" w:hAnsi="Aptos" w:cs="Aptos"/>
           <w:sz w:val="22"/>
           <w:szCs w:val="22"/>
         </w:rPr>
@@ -153,7 +153,7 @@
       </w:r>
       <w:r>
         <w:rPr>
-          <w:rFonts w:ascii="Aptos" w:hAnsi="Aptos" w:eastAsia="Aptos" w:cs="Aptos"/>
+          <w:rFonts w:ascii="Aptos" w:eastAsia="Aptos" w:hAnsi="Aptos" w:cs="Aptos"/>
           <w:sz w:val="22"/>
           <w:szCs w:val="22"/>
         </w:rPr>
@@ -161,7 +161,7 @@
       </w:r>
       <w:r>
         <w:rPr>
-          <w:rFonts w:ascii="Aptos" w:hAnsi="Aptos" w:eastAsia="Aptos" w:cs="Aptos"/>
+          <w:rFonts w:ascii="Aptos" w:eastAsia="Aptos" w:hAnsi="Aptos" w:cs="Aptos"/>
           <w:sz w:val="22"/>
           <w:szCs w:val="22"/>
         </w:rPr>
@@ -169,7 +169,7 @@
       </w:r>
       <w:r>
         <w:rPr>
-          <w:rFonts w:ascii="Aptos" w:hAnsi="Aptos" w:eastAsia="Aptos" w:cs="Aptos"/>
+          <w:rFonts w:ascii="Aptos" w:eastAsia="Aptos" w:hAnsi="Aptos" w:cs="Aptos"/>
           <w:sz w:val="22"/>
           <w:szCs w:val="22"/>
         </w:rPr>
@@ -191,7 +191,7 @@
       </w:r>
       <w:r>
         <w:rPr>
-          <w:rFonts w:ascii="Aptos" w:hAnsi="Aptos" w:eastAsia="Aptos" w:cs="Aptos"/>
+          <w:rFonts w:ascii="Aptos" w:eastAsia="Aptos" w:hAnsi="Aptos" w:cs="Aptos"/>
           <w:sz w:val="22"/>
           <w:szCs w:val="22"/>
         </w:rPr>
@@ -199,15 +199,25 @@
       </w:r>
       <w:r>
         <w:rPr>
-          <w:rFonts w:ascii="Aptos" w:hAnsi="Aptos" w:eastAsia="Aptos" w:cs="Aptos"/>
-          <w:sz w:val="22"/>
-          <w:szCs w:val="22"/>
-        </w:rPr>
-        <w:t xml:space="preserve"> mediante la aplicación de diferentes enfoques de clustering</w:t>
-      </w:r>
-      <w:r>
-        <w:rPr>
-          <w:rFonts w:ascii="Aptos" w:hAnsi="Aptos" w:eastAsia="Aptos" w:cs="Aptos"/>
+          <w:rFonts w:ascii="Aptos" w:eastAsia="Aptos" w:hAnsi="Aptos" w:cs="Aptos"/>
+          <w:sz w:val="22"/>
+          <w:szCs w:val="22"/>
+        </w:rPr>
+        <w:t xml:space="preserve"> mediante la aplicación de diferentes enfoques de </w:t>
+      </w:r>
+      <w:proofErr w:type="spellStart"/>
+      <w:r>
+        <w:rPr>
+          <w:rFonts w:ascii="Aptos" w:eastAsia="Aptos" w:hAnsi="Aptos" w:cs="Aptos"/>
+          <w:sz w:val="22"/>
+          <w:szCs w:val="22"/>
+        </w:rPr>
+        <w:t>clustering</w:t>
+      </w:r>
+      <w:proofErr w:type="spellEnd"/>
+      <w:r>
+        <w:rPr>
+          <w:rFonts w:ascii="Aptos" w:eastAsia="Aptos" w:hAnsi="Aptos" w:cs="Aptos"/>
           <w:sz w:val="22"/>
           <w:szCs w:val="22"/>
         </w:rPr>
@@ -215,7 +225,7 @@
       </w:r>
       <w:r>
         <w:rPr>
-          <w:rFonts w:ascii="Aptos" w:hAnsi="Aptos" w:eastAsia="Aptos" w:cs="Aptos"/>
+          <w:rFonts w:ascii="Aptos" w:eastAsia="Aptos" w:hAnsi="Aptos" w:cs="Aptos"/>
           <w:sz w:val="22"/>
           <w:szCs w:val="22"/>
         </w:rPr>
@@ -223,7 +233,7 @@
       </w:r>
       <w:r>
         <w:rPr>
-          <w:rFonts w:ascii="Aptos" w:hAnsi="Aptos" w:eastAsia="Aptos" w:cs="Aptos"/>
+          <w:rFonts w:ascii="Aptos" w:eastAsia="Aptos" w:hAnsi="Aptos" w:cs="Aptos"/>
           <w:sz w:val="22"/>
           <w:szCs w:val="22"/>
         </w:rPr>
@@ -231,7 +241,7 @@
       </w:r>
       <w:r>
         <w:rPr>
-          <w:rFonts w:ascii="Aptos" w:hAnsi="Aptos" w:eastAsia="Aptos" w:cs="Aptos"/>
+          <w:rFonts w:ascii="Aptos" w:eastAsia="Aptos" w:hAnsi="Aptos" w:cs="Aptos"/>
           <w:sz w:val="22"/>
           <w:szCs w:val="22"/>
         </w:rPr>
@@ -239,7 +249,7 @@
       </w:r>
       <w:r>
         <w:rPr>
-          <w:rFonts w:ascii="Aptos" w:hAnsi="Aptos" w:eastAsia="Aptos" w:cs="Aptos"/>
+          <w:rFonts w:ascii="Aptos" w:eastAsia="Aptos" w:hAnsi="Aptos" w:cs="Aptos"/>
           <w:sz w:val="22"/>
           <w:szCs w:val="22"/>
         </w:rPr>
@@ -251,14 +261,14 @@
         <w:spacing w:line="240" w:lineRule="auto"/>
         <w:jc w:val="both"/>
         <w:rPr>
-          <w:rFonts w:ascii="Aptos" w:hAnsi="Aptos" w:eastAsia="Aptos" w:cs="Aptos"/>
-          <w:sz w:val="22"/>
-          <w:szCs w:val="22"/>
-        </w:rPr>
-      </w:pPr>
-      <w:r>
-        <w:rPr>
-          <w:rFonts w:ascii="Aptos" w:hAnsi="Aptos" w:eastAsia="Aptos" w:cs="Aptos"/>
+          <w:rFonts w:ascii="Aptos" w:eastAsia="Aptos" w:hAnsi="Aptos" w:cs="Aptos"/>
+          <w:sz w:val="22"/>
+          <w:szCs w:val="22"/>
+        </w:rPr>
+      </w:pPr>
+      <w:r>
+        <w:rPr>
+          <w:rFonts w:ascii="Aptos" w:eastAsia="Aptos" w:hAnsi="Aptos" w:cs="Aptos"/>
           <w:sz w:val="22"/>
           <w:szCs w:val="22"/>
         </w:rPr>
@@ -266,7 +276,7 @@
       </w:r>
       <w:r>
         <w:rPr>
-          <w:rFonts w:ascii="Aptos" w:hAnsi="Aptos" w:eastAsia="Aptos" w:cs="Aptos"/>
+          <w:rFonts w:ascii="Aptos" w:eastAsia="Aptos" w:hAnsi="Aptos" w:cs="Aptos"/>
           <w:sz w:val="22"/>
           <w:szCs w:val="22"/>
         </w:rPr>
@@ -274,7 +284,7 @@
       </w:r>
       <w:r>
         <w:rPr>
-          <w:rFonts w:ascii="Aptos" w:hAnsi="Aptos" w:eastAsia="Aptos" w:cs="Aptos"/>
+          <w:rFonts w:ascii="Aptos" w:eastAsia="Aptos" w:hAnsi="Aptos" w:cs="Aptos"/>
           <w:sz w:val="22"/>
           <w:szCs w:val="22"/>
         </w:rPr>
@@ -282,7 +292,7 @@
       </w:r>
       <w:r>
         <w:rPr>
-          <w:rFonts w:ascii="Aptos" w:hAnsi="Aptos" w:eastAsia="Aptos" w:cs="Aptos"/>
+          <w:rFonts w:ascii="Aptos" w:eastAsia="Aptos" w:hAnsi="Aptos" w:cs="Aptos"/>
           <w:sz w:val="22"/>
           <w:szCs w:val="22"/>
         </w:rPr>
@@ -290,7 +300,7 @@
       </w:r>
       <w:r>
         <w:rPr>
-          <w:rFonts w:ascii="Aptos" w:hAnsi="Aptos" w:eastAsia="Aptos" w:cs="Aptos"/>
+          <w:rFonts w:ascii="Aptos" w:eastAsia="Aptos" w:hAnsi="Aptos" w:cs="Aptos"/>
           <w:sz w:val="22"/>
           <w:szCs w:val="22"/>
         </w:rPr>
@@ -302,23 +312,22 @@
         <w:spacing w:line="240" w:lineRule="auto"/>
         <w:jc w:val="center"/>
         <w:rPr>
-          <w:rFonts w:ascii="Aptos" w:hAnsi="Aptos" w:eastAsia="Aptos" w:cs="Aptos"/>
-          <w:b w:val="1"/>
-          <w:bCs w:val="1"/>
-          <w:color w:val="153D63" w:themeColor="text2" w:themeTint="E6" w:themeShade="FF"/>
-          <w:sz w:val="22"/>
-          <w:szCs w:val="22"/>
-        </w:rPr>
-      </w:pPr>
-      <w:r>
-        <w:rPr>
-          <w:rFonts w:ascii="Aptos" w:hAnsi="Aptos" w:eastAsia="Aptos" w:cs="Aptos" w:asciiTheme="minorAscii" w:hAnsiTheme="minorAscii" w:eastAsiaTheme="minorAscii" w:cstheme="minorBidi"/>
-          <w:b w:val="1"/>
-          <w:bCs w:val="1"/>
-          <w:color w:val="153D63" w:themeColor="text2" w:themeTint="E6" w:themeShade="FF"/>
-          <w:sz w:val="22"/>
-          <w:szCs w:val="22"/>
-          <w:lang w:eastAsia="en-US" w:bidi="ar-SA"/>
+          <w:rFonts w:ascii="Aptos" w:eastAsia="Aptos" w:hAnsi="Aptos" w:cs="Aptos"/>
+          <w:b/>
+          <w:bCs/>
+          <w:color w:val="153D63" w:themeColor="text2" w:themeTint="E6"/>
+          <w:sz w:val="22"/>
+          <w:szCs w:val="22"/>
+        </w:rPr>
+      </w:pPr>
+      <w:r>
+        <w:rPr>
+          <w:rFonts w:eastAsiaTheme="minorEastAsia"/>
+          <w:b/>
+          <w:bCs/>
+          <w:color w:val="153D63" w:themeColor="text2" w:themeTint="E6"/>
+          <w:sz w:val="22"/>
+          <w:szCs w:val="22"/>
         </w:rPr>
         <w:t>INTRODUCCIÓN</w:t>
       </w:r>
@@ -328,14 +337,14 @@
         <w:spacing w:before="240" w:after="240" w:line="240" w:lineRule="auto"/>
         <w:jc w:val="both"/>
         <w:rPr>
-          <w:rFonts w:ascii="Aptos" w:hAnsi="Aptos" w:eastAsia="Aptos" w:cs="Aptos"/>
-          <w:sz w:val="22"/>
-          <w:szCs w:val="22"/>
-        </w:rPr>
-      </w:pPr>
-      <w:r>
-        <w:rPr>
-          <w:rFonts w:ascii="Aptos" w:hAnsi="Aptos" w:eastAsia="Aptos" w:cs="Aptos"/>
+          <w:rFonts w:ascii="Aptos" w:eastAsia="Aptos" w:hAnsi="Aptos" w:cs="Aptos"/>
+          <w:sz w:val="22"/>
+          <w:szCs w:val="22"/>
+        </w:rPr>
+      </w:pPr>
+      <w:r>
+        <w:rPr>
+          <w:rFonts w:ascii="Aptos" w:eastAsia="Aptos" w:hAnsi="Aptos" w:cs="Aptos"/>
           <w:sz w:val="22"/>
           <w:szCs w:val="22"/>
         </w:rPr>
@@ -343,7 +352,7 @@
       </w:r>
       <w:r>
         <w:rPr>
-          <w:rFonts w:ascii="Aptos" w:hAnsi="Aptos" w:eastAsia="Aptos" w:cs="Aptos"/>
+          <w:rFonts w:ascii="Aptos" w:eastAsia="Aptos" w:hAnsi="Aptos" w:cs="Aptos"/>
           <w:sz w:val="22"/>
           <w:szCs w:val="22"/>
         </w:rPr>
@@ -351,7 +360,7 @@
       </w:r>
       <w:r>
         <w:rPr>
-          <w:rFonts w:ascii="Aptos" w:hAnsi="Aptos" w:eastAsia="Aptos" w:cs="Aptos"/>
+          <w:rFonts w:ascii="Aptos" w:eastAsia="Aptos" w:hAnsi="Aptos" w:cs="Aptos"/>
           <w:sz w:val="22"/>
           <w:szCs w:val="22"/>
         </w:rPr>
@@ -359,19 +368,29 @@
       </w:r>
       <w:r>
         <w:rPr>
-          <w:rFonts w:ascii="Aptos" w:hAnsi="Aptos" w:eastAsia="Aptos" w:cs="Aptos"/>
+          <w:rFonts w:ascii="Aptos" w:eastAsia="Aptos" w:hAnsi="Aptos" w:cs="Aptos"/>
           <w:sz w:val="22"/>
           <w:szCs w:val="22"/>
         </w:rPr>
         <w:t xml:space="preserve"> (</w:t>
       </w:r>
-      <w:r>
-        <w:rPr>
-          <w:rFonts w:eastAsiaTheme="minorEastAsia"/>
-          <w:sz w:val="22"/>
-          <w:szCs w:val="22"/>
-        </w:rPr>
-        <w:t>Bird, 2003</w:t>
+      <w:proofErr w:type="spellStart"/>
+      <w:r>
+        <w:rPr>
+          <w:rFonts w:eastAsiaTheme="minorEastAsia"/>
+          <w:sz w:val="22"/>
+          <w:szCs w:val="22"/>
+        </w:rPr>
+        <w:t>Bird</w:t>
+      </w:r>
+      <w:proofErr w:type="spellEnd"/>
+      <w:r>
+        <w:rPr>
+          <w:rFonts w:eastAsiaTheme="minorEastAsia"/>
+          <w:sz w:val="22"/>
+          <w:szCs w:val="22"/>
+        </w:rPr>
+        <w:t>, 2003</w:t>
       </w:r>
       <w:r>
         <w:rPr>
@@ -391,7 +410,7 @@
       </w:r>
       <w:r>
         <w:rPr>
-          <w:rFonts w:ascii="Aptos" w:hAnsi="Aptos" w:eastAsia="Aptos" w:cs="Aptos"/>
+          <w:rFonts w:ascii="Aptos" w:eastAsia="Aptos" w:hAnsi="Aptos" w:cs="Aptos"/>
           <w:sz w:val="22"/>
           <w:szCs w:val="22"/>
         </w:rPr>
@@ -399,7 +418,7 @@
       </w:r>
       <w:r>
         <w:rPr>
-          <w:rFonts w:ascii="Aptos" w:hAnsi="Aptos" w:eastAsia="Aptos" w:cs="Aptos"/>
+          <w:rFonts w:ascii="Aptos" w:eastAsia="Aptos" w:hAnsi="Aptos" w:cs="Aptos"/>
           <w:sz w:val="22"/>
           <w:szCs w:val="22"/>
         </w:rPr>
@@ -411,14 +430,14 @@
         <w:spacing w:before="240" w:after="240" w:line="240" w:lineRule="auto"/>
         <w:jc w:val="both"/>
         <w:rPr>
-          <w:rFonts w:ascii="Aptos" w:hAnsi="Aptos" w:eastAsia="Aptos" w:cs="Aptos"/>
-          <w:sz w:val="22"/>
-          <w:szCs w:val="22"/>
-        </w:rPr>
-      </w:pPr>
-      <w:r>
-        <w:rPr>
-          <w:rFonts w:ascii="Aptos" w:hAnsi="Aptos" w:eastAsia="Aptos" w:cs="Aptos"/>
+          <w:rFonts w:ascii="Aptos" w:eastAsia="Aptos" w:hAnsi="Aptos" w:cs="Aptos"/>
+          <w:sz w:val="22"/>
+          <w:szCs w:val="22"/>
+        </w:rPr>
+      </w:pPr>
+      <w:r>
+        <w:rPr>
+          <w:rFonts w:ascii="Aptos" w:eastAsia="Aptos" w:hAnsi="Aptos" w:cs="Aptos"/>
           <w:sz w:val="22"/>
           <w:szCs w:val="22"/>
         </w:rPr>
@@ -426,7 +445,7 @@
       </w:r>
       <w:r>
         <w:rPr>
-          <w:rFonts w:ascii="Aptos" w:hAnsi="Aptos" w:eastAsia="Aptos" w:cs="Aptos"/>
+          <w:rFonts w:ascii="Aptos" w:eastAsia="Aptos" w:hAnsi="Aptos" w:cs="Aptos"/>
           <w:sz w:val="22"/>
           <w:szCs w:val="22"/>
         </w:rPr>
@@ -434,7 +453,7 @@
       </w:r>
       <w:r>
         <w:rPr>
-          <w:rFonts w:ascii="Aptos" w:hAnsi="Aptos" w:eastAsia="Aptos" w:cs="Aptos"/>
+          <w:rFonts w:ascii="Aptos" w:eastAsia="Aptos" w:hAnsi="Aptos" w:cs="Aptos"/>
           <w:sz w:val="22"/>
           <w:szCs w:val="22"/>
         </w:rPr>
@@ -442,7 +461,7 @@
       </w:r>
       <w:r>
         <w:rPr>
-          <w:rFonts w:ascii="Aptos" w:hAnsi="Aptos" w:eastAsia="Aptos" w:cs="Aptos"/>
+          <w:rFonts w:ascii="Aptos" w:eastAsia="Aptos" w:hAnsi="Aptos" w:cs="Aptos"/>
           <w:sz w:val="22"/>
           <w:szCs w:val="22"/>
         </w:rPr>
@@ -450,7 +469,7 @@
       </w:r>
       <w:r>
         <w:rPr>
-          <w:rFonts w:ascii="Aptos" w:hAnsi="Aptos" w:eastAsia="Aptos" w:cs="Aptos"/>
+          <w:rFonts w:ascii="Aptos" w:eastAsia="Aptos" w:hAnsi="Aptos" w:cs="Aptos"/>
           <w:sz w:val="22"/>
           <w:szCs w:val="22"/>
         </w:rPr>
@@ -458,7 +477,7 @@
       </w:r>
       <w:r>
         <w:rPr>
-          <w:rFonts w:ascii="Aptos" w:hAnsi="Aptos" w:eastAsia="Aptos" w:cs="Aptos"/>
+          <w:rFonts w:ascii="Aptos" w:eastAsia="Aptos" w:hAnsi="Aptos" w:cs="Aptos"/>
           <w:sz w:val="22"/>
           <w:szCs w:val="22"/>
         </w:rPr>
@@ -466,7 +485,7 @@
       </w:r>
       <w:r>
         <w:rPr>
-          <w:rFonts w:ascii="Aptos" w:hAnsi="Aptos" w:eastAsia="Aptos" w:cs="Aptos"/>
+          <w:rFonts w:ascii="Aptos" w:eastAsia="Aptos" w:hAnsi="Aptos" w:cs="Aptos"/>
           <w:sz w:val="22"/>
           <w:szCs w:val="22"/>
         </w:rPr>
@@ -478,14 +497,14 @@
         <w:spacing w:before="240" w:after="240" w:line="240" w:lineRule="auto"/>
         <w:jc w:val="both"/>
         <w:rPr>
-          <w:rFonts w:ascii="Aptos" w:hAnsi="Aptos" w:eastAsia="Aptos" w:cs="Aptos"/>
-          <w:sz w:val="22"/>
-          <w:szCs w:val="22"/>
-        </w:rPr>
-      </w:pPr>
-      <w:r>
-        <w:rPr>
-          <w:rFonts w:ascii="Aptos" w:hAnsi="Aptos" w:eastAsia="Aptos" w:cs="Aptos"/>
+          <w:rFonts w:ascii="Aptos" w:eastAsia="Aptos" w:hAnsi="Aptos" w:cs="Aptos"/>
+          <w:sz w:val="22"/>
+          <w:szCs w:val="22"/>
+        </w:rPr>
+      </w:pPr>
+      <w:r>
+        <w:rPr>
+          <w:rFonts w:ascii="Aptos" w:eastAsia="Aptos" w:hAnsi="Aptos" w:cs="Aptos"/>
           <w:sz w:val="22"/>
           <w:szCs w:val="22"/>
         </w:rPr>
@@ -493,7 +512,7 @@
       </w:r>
       <w:r>
         <w:rPr>
-          <w:rFonts w:ascii="Aptos" w:hAnsi="Aptos" w:eastAsia="Aptos" w:cs="Aptos"/>
+          <w:rFonts w:ascii="Aptos" w:eastAsia="Aptos" w:hAnsi="Aptos" w:cs="Aptos"/>
           <w:sz w:val="22"/>
           <w:szCs w:val="22"/>
         </w:rPr>
@@ -501,7 +520,7 @@
       </w:r>
       <w:r>
         <w:rPr>
-          <w:rFonts w:ascii="Aptos" w:hAnsi="Aptos" w:eastAsia="Aptos" w:cs="Aptos"/>
+          <w:rFonts w:ascii="Aptos" w:eastAsia="Aptos" w:hAnsi="Aptos" w:cs="Aptos"/>
           <w:sz w:val="22"/>
           <w:szCs w:val="22"/>
         </w:rPr>
@@ -509,7 +528,7 @@
       </w:r>
       <w:r>
         <w:rPr>
-          <w:rFonts w:ascii="Aptos" w:hAnsi="Aptos" w:eastAsia="Aptos" w:cs="Aptos"/>
+          <w:rFonts w:ascii="Aptos" w:eastAsia="Aptos" w:hAnsi="Aptos" w:cs="Aptos"/>
           <w:sz w:val="22"/>
           <w:szCs w:val="22"/>
         </w:rPr>
@@ -517,7 +536,7 @@
       </w:r>
       <w:r>
         <w:rPr>
-          <w:rFonts w:ascii="Aptos" w:hAnsi="Aptos" w:eastAsia="Aptos" w:cs="Aptos"/>
+          <w:rFonts w:ascii="Aptos" w:eastAsia="Aptos" w:hAnsi="Aptos" w:cs="Aptos"/>
           <w:sz w:val="22"/>
           <w:szCs w:val="22"/>
         </w:rPr>
@@ -529,14 +548,14 @@
         <w:spacing w:before="240" w:after="240" w:line="240" w:lineRule="auto"/>
         <w:jc w:val="both"/>
         <w:rPr>
-          <w:rFonts w:ascii="Aptos" w:hAnsi="Aptos" w:eastAsia="Aptos" w:cs="Aptos"/>
-          <w:sz w:val="22"/>
-          <w:szCs w:val="22"/>
-        </w:rPr>
-      </w:pPr>
-      <w:r>
-        <w:rPr>
-          <w:rFonts w:ascii="Aptos" w:hAnsi="Aptos" w:eastAsia="Aptos" w:cs="Aptos"/>
+          <w:rFonts w:ascii="Aptos" w:eastAsia="Aptos" w:hAnsi="Aptos" w:cs="Aptos"/>
+          <w:sz w:val="22"/>
+          <w:szCs w:val="22"/>
+        </w:rPr>
+      </w:pPr>
+      <w:r>
+        <w:rPr>
+          <w:rFonts w:ascii="Aptos" w:eastAsia="Aptos" w:hAnsi="Aptos" w:cs="Aptos"/>
           <w:sz w:val="22"/>
           <w:szCs w:val="22"/>
         </w:rPr>
@@ -544,51 +563,52 @@
       </w:r>
       <w:r>
         <w:rPr>
-          <w:rFonts w:ascii="Aptos" w:hAnsi="Aptos" w:eastAsia="Aptos" w:cs="Aptos"/>
-          <w:sz w:val="22"/>
-          <w:szCs w:val="22"/>
-        </w:rPr>
-        <w:t xml:space="preserve"> Este estudio pertenece al área de</w:t>
-      </w:r>
-      <w:r>
-        <w:rPr>
-          <w:rFonts w:ascii="Aptos" w:hAnsi="Aptos" w:eastAsia="Aptos" w:cs="Aptos"/>
-          <w:b w:val="0"/>
-          <w:bCs w:val="0"/>
-          <w:sz w:val="22"/>
-          <w:szCs w:val="22"/>
-        </w:rPr>
-        <w:t xml:space="preserve"> </w:t>
-      </w:r>
-      <w:r>
-        <w:rPr>
-          <w:rFonts w:ascii="Aptos" w:hAnsi="Aptos" w:eastAsia="Aptos" w:cs="Aptos"/>
-          <w:b w:val="0"/>
-          <w:bCs w:val="0"/>
+          <w:rFonts w:ascii="Aptos" w:eastAsia="Aptos" w:hAnsi="Aptos" w:cs="Aptos"/>
+          <w:sz w:val="22"/>
+          <w:szCs w:val="22"/>
+        </w:rPr>
+        <w:t xml:space="preserve"> Este estudio pertenece al área de </w:t>
+      </w:r>
+      <w:proofErr w:type="spellStart"/>
+      <w:r>
+        <w:rPr>
+          <w:rFonts w:ascii="Aptos" w:eastAsia="Aptos" w:hAnsi="Aptos" w:cs="Aptos"/>
           <w:sz w:val="22"/>
           <w:szCs w:val="22"/>
         </w:rPr>
         <w:t>clustering</w:t>
       </w:r>
-      <w:r>
-        <w:rPr>
-          <w:rFonts w:ascii="Aptos" w:hAnsi="Aptos" w:eastAsia="Aptos" w:cs="Aptos"/>
-          <w:sz w:val="22"/>
-          <w:szCs w:val="22"/>
-        </w:rPr>
-        <w:t xml:space="preserve">, una rama del aprendizaje no supervisado que se enfoca en agrupar datos en subconjuntos homogéneos basados en similitudes inherentes. Al aplicar técnicas de </w:t>
-      </w:r>
-      <w:r>
-        <w:rPr>
-          <w:rFonts w:ascii="Aptos" w:hAnsi="Aptos" w:eastAsia="Aptos" w:cs="Aptos"/>
+      <w:proofErr w:type="spellEnd"/>
+      <w:r>
+        <w:rPr>
+          <w:rFonts w:ascii="Aptos" w:eastAsia="Aptos" w:hAnsi="Aptos" w:cs="Aptos"/>
+          <w:sz w:val="22"/>
+          <w:szCs w:val="22"/>
+        </w:rPr>
+        <w:t xml:space="preserve">, una rama </w:t>
+      </w:r>
+      <w:r>
+        <w:rPr>
+          <w:rFonts w:ascii="Aptos" w:eastAsia="Aptos" w:hAnsi="Aptos" w:cs="Aptos"/>
+          <w:sz w:val="22"/>
+          <w:szCs w:val="22"/>
+        </w:rPr>
+        <w:lastRenderedPageBreak/>
+        <w:t xml:space="preserve">del aprendizaje no supervisado que se enfoca en agrupar datos en subconjuntos homogéneos basados en similitudes inherentes. Al aplicar técnicas de </w:t>
+      </w:r>
+      <w:proofErr w:type="spellStart"/>
+      <w:r>
+        <w:rPr>
+          <w:rFonts w:ascii="Aptos" w:eastAsia="Aptos" w:hAnsi="Aptos" w:cs="Aptos"/>
           <w:sz w:val="22"/>
           <w:szCs w:val="22"/>
         </w:rPr>
         <w:t>clustering</w:t>
       </w:r>
-      <w:r>
-        <w:rPr>
-          <w:rFonts w:ascii="Aptos" w:hAnsi="Aptos" w:eastAsia="Aptos" w:cs="Aptos"/>
+      <w:proofErr w:type="spellEnd"/>
+      <w:r>
+        <w:rPr>
+          <w:rFonts w:ascii="Aptos" w:eastAsia="Aptos" w:hAnsi="Aptos" w:cs="Aptos"/>
           <w:sz w:val="22"/>
           <w:szCs w:val="22"/>
         </w:rPr>
@@ -600,24 +620,22 @@
         <w:spacing w:line="240" w:lineRule="auto"/>
         <w:jc w:val="center"/>
         <w:rPr>
-          <w:rFonts w:ascii="Aptos" w:hAnsi="Aptos" w:eastAsia="Aptos" w:cs="Aptos" w:asciiTheme="minorAscii" w:hAnsiTheme="minorAscii" w:eastAsiaTheme="minorAscii" w:cstheme="minorBidi"/>
-          <w:b w:val="1"/>
-          <w:bCs w:val="1"/>
-          <w:color w:val="153D63" w:themeColor="text2" w:themeTint="E6" w:themeShade="FF"/>
-          <w:sz w:val="22"/>
-          <w:szCs w:val="22"/>
-          <w:lang w:eastAsia="en-US" w:bidi="ar-SA"/>
-        </w:rPr>
-      </w:pPr>
-      <w:r>
-        <w:rPr>
-          <w:rFonts w:ascii="Aptos" w:hAnsi="Aptos" w:eastAsia="Aptos" w:cs="Aptos" w:asciiTheme="minorAscii" w:hAnsiTheme="minorAscii" w:eastAsiaTheme="minorAscii" w:cstheme="minorBidi"/>
-          <w:b w:val="1"/>
-          <w:bCs w:val="1"/>
-          <w:color w:val="153D63" w:themeColor="text2" w:themeTint="E6" w:themeShade="FF"/>
-          <w:sz w:val="22"/>
-          <w:szCs w:val="22"/>
-          <w:lang w:eastAsia="en-US" w:bidi="ar-SA"/>
+          <w:rFonts w:eastAsiaTheme="minorEastAsia"/>
+          <w:b/>
+          <w:bCs/>
+          <w:color w:val="153D63" w:themeColor="text2" w:themeTint="E6"/>
+          <w:sz w:val="22"/>
+          <w:szCs w:val="22"/>
+        </w:rPr>
+      </w:pPr>
+      <w:r>
+        <w:rPr>
+          <w:rFonts w:eastAsiaTheme="minorEastAsia"/>
+          <w:b/>
+          <w:bCs/>
+          <w:color w:val="153D63" w:themeColor="text2" w:themeTint="E6"/>
+          <w:sz w:val="22"/>
+          <w:szCs w:val="22"/>
         </w:rPr>
         <w:t>REVISIÓN PRELIMINAR DE LA LITERATURA</w:t>
       </w:r>
@@ -628,18 +646,36 @@
         <w:spacing w:before="240" w:after="240" w:line="240" w:lineRule="auto"/>
         <w:jc w:val="both"/>
         <w:rPr>
-          <w:rFonts w:ascii="Aptos" w:hAnsi="Aptos" w:eastAsia="Aptos" w:cs="Aptos"/>
-          <w:sz w:val="22"/>
-          <w:szCs w:val="22"/>
-        </w:rPr>
-      </w:pPr>
-      <w:r>
-        <w:rPr>
-          <w:rFonts w:ascii="Aptos" w:hAnsi="Aptos" w:eastAsia="Aptos" w:cs="Aptos"/>
-          <w:sz w:val="22"/>
-          <w:szCs w:val="22"/>
-        </w:rPr>
-        <w:t>El análisis de clustering aplicado a datos sísmicos ha experimentado un notable avance en la última década, con el objetivo de mejorar la comprensión de los patrones espaciotemporales de los terremotos y contribuir a una evaluación más precisa del riesgo sísmico.</w:t>
+          <w:rFonts w:ascii="Aptos" w:eastAsia="Aptos" w:hAnsi="Aptos" w:cs="Aptos"/>
+          <w:sz w:val="22"/>
+          <w:szCs w:val="22"/>
+        </w:rPr>
+      </w:pPr>
+      <w:r>
+        <w:rPr>
+          <w:rFonts w:ascii="Aptos" w:eastAsia="Aptos" w:hAnsi="Aptos" w:cs="Aptos"/>
+          <w:sz w:val="22"/>
+          <w:szCs w:val="22"/>
+        </w:rPr>
+        <w:t xml:space="preserve">El análisis de </w:t>
+      </w:r>
+      <w:proofErr w:type="spellStart"/>
+      <w:r>
+        <w:rPr>
+          <w:rFonts w:ascii="Aptos" w:eastAsia="Aptos" w:hAnsi="Aptos" w:cs="Aptos"/>
+          <w:sz w:val="22"/>
+          <w:szCs w:val="22"/>
+        </w:rPr>
+        <w:t>clustering</w:t>
+      </w:r>
+      <w:proofErr w:type="spellEnd"/>
+      <w:r>
+        <w:rPr>
+          <w:rFonts w:ascii="Aptos" w:eastAsia="Aptos" w:hAnsi="Aptos" w:cs="Aptos"/>
+          <w:sz w:val="22"/>
+          <w:szCs w:val="22"/>
+        </w:rPr>
+        <w:t xml:space="preserve"> aplicado a datos sísmicos ha experimentado un notable avance en la última década, con el objetivo de mejorar la comprensión de los patrones espaciotemporales de los terremotos y contribuir a una evaluación más precisa del riesgo sísmico.</w:t>
       </w:r>
     </w:p>
     <w:p>
@@ -647,14 +683,14 @@
         <w:spacing w:before="240" w:after="240" w:line="240" w:lineRule="auto"/>
         <w:jc w:val="both"/>
         <w:rPr>
-          <w:rFonts w:ascii="Aptos" w:hAnsi="Aptos" w:eastAsia="Aptos" w:cs="Aptos"/>
-          <w:sz w:val="22"/>
-          <w:szCs w:val="22"/>
-        </w:rPr>
-      </w:pPr>
-      <w:r>
-        <w:rPr>
-          <w:rFonts w:ascii="Aptos" w:hAnsi="Aptos" w:eastAsia="Aptos" w:cs="Aptos"/>
+          <w:rFonts w:ascii="Aptos" w:eastAsia="Aptos" w:hAnsi="Aptos" w:cs="Aptos"/>
+          <w:sz w:val="22"/>
+          <w:szCs w:val="22"/>
+        </w:rPr>
+      </w:pPr>
+      <w:r>
+        <w:rPr>
+          <w:rFonts w:ascii="Aptos" w:eastAsia="Aptos" w:hAnsi="Aptos" w:cs="Aptos"/>
           <w:sz w:val="22"/>
           <w:szCs w:val="22"/>
         </w:rPr>
@@ -662,7 +698,7 @@
       </w:r>
       <w:r>
         <w:rPr>
-          <w:rFonts w:ascii="Aptos" w:hAnsi="Aptos" w:eastAsia="Aptos" w:cs="Aptos"/>
+          <w:rFonts w:ascii="Aptos" w:eastAsia="Aptos" w:hAnsi="Aptos" w:cs="Aptos"/>
           <w:sz w:val="22"/>
           <w:szCs w:val="22"/>
         </w:rPr>
@@ -670,7 +706,7 @@
       </w:r>
       <w:r>
         <w:rPr>
-          <w:rFonts w:ascii="Aptos" w:hAnsi="Aptos" w:eastAsia="Aptos" w:cs="Aptos"/>
+          <w:rFonts w:ascii="Aptos" w:eastAsia="Aptos" w:hAnsi="Aptos" w:cs="Aptos"/>
           <w:sz w:val="22"/>
           <w:szCs w:val="22"/>
         </w:rPr>
@@ -678,7 +714,7 @@
       </w:r>
       <w:r>
         <w:rPr>
-          <w:rFonts w:ascii="Aptos" w:hAnsi="Aptos" w:eastAsia="Aptos" w:cs="Aptos"/>
+          <w:rFonts w:ascii="Aptos" w:eastAsia="Aptos" w:hAnsi="Aptos" w:cs="Aptos"/>
           <w:sz w:val="22"/>
           <w:szCs w:val="22"/>
         </w:rPr>
@@ -686,15 +722,33 @@
       </w:r>
       <w:r>
         <w:rPr>
-          <w:rFonts w:ascii="Aptos" w:hAnsi="Aptos" w:eastAsia="Aptos" w:cs="Aptos"/>
-          <w:sz w:val="22"/>
-          <w:szCs w:val="22"/>
-        </w:rPr>
-        <w:t xml:space="preserve"> de clustering en sismología es la identificación</w:t>
-      </w:r>
-      <w:r>
-        <w:rPr>
-          <w:rFonts w:ascii="Aptos" w:hAnsi="Aptos" w:eastAsia="Aptos" w:cs="Aptos"/>
+          <w:rFonts w:ascii="Aptos" w:eastAsia="Aptos" w:hAnsi="Aptos" w:cs="Aptos"/>
+          <w:sz w:val="22"/>
+          <w:szCs w:val="22"/>
+        </w:rPr>
+        <w:t xml:space="preserve"> de </w:t>
+      </w:r>
+      <w:proofErr w:type="spellStart"/>
+      <w:r>
+        <w:rPr>
+          <w:rFonts w:ascii="Aptos" w:eastAsia="Aptos" w:hAnsi="Aptos" w:cs="Aptos"/>
+          <w:sz w:val="22"/>
+          <w:szCs w:val="22"/>
+        </w:rPr>
+        <w:t>clustering</w:t>
+      </w:r>
+      <w:proofErr w:type="spellEnd"/>
+      <w:r>
+        <w:rPr>
+          <w:rFonts w:ascii="Aptos" w:eastAsia="Aptos" w:hAnsi="Aptos" w:cs="Aptos"/>
+          <w:sz w:val="22"/>
+          <w:szCs w:val="22"/>
+        </w:rPr>
+        <w:t xml:space="preserve"> en sismología es la identificación</w:t>
+      </w:r>
+      <w:r>
+        <w:rPr>
+          <w:rFonts w:ascii="Aptos" w:eastAsia="Aptos" w:hAnsi="Aptos" w:cs="Aptos"/>
           <w:sz w:val="22"/>
           <w:szCs w:val="22"/>
         </w:rPr>
@@ -702,23 +756,77 @@
       </w:r>
       <w:r>
         <w:rPr>
-          <w:rFonts w:ascii="Aptos" w:hAnsi="Aptos" w:eastAsia="Aptos" w:cs="Aptos"/>
-          <w:sz w:val="22"/>
-          <w:szCs w:val="22"/>
-        </w:rPr>
-        <w:t xml:space="preserve"> de "hotspots" o zonas con alta actividad sísmica</w:t>
-      </w:r>
-      <w:r>
-        <w:rPr>
-          <w:rFonts w:ascii="Aptos" w:hAnsi="Aptos" w:eastAsia="Aptos" w:cs="Aptos"/>
-          <w:sz w:val="22"/>
-          <w:szCs w:val="22"/>
-        </w:rPr>
-        <w:t>. Muchos de estos estudios utilizan el algortimo K-Means, dada su simplicidad</w:t>
-      </w:r>
-      <w:r>
-        <w:rPr>
-          <w:rFonts w:ascii="Aptos" w:hAnsi="Aptos" w:eastAsia="Aptos" w:cs="Aptos"/>
+          <w:rFonts w:ascii="Aptos" w:eastAsia="Aptos" w:hAnsi="Aptos" w:cs="Aptos"/>
+          <w:sz w:val="22"/>
+          <w:szCs w:val="22"/>
+        </w:rPr>
+        <w:t xml:space="preserve"> de "</w:t>
+      </w:r>
+      <w:proofErr w:type="spellStart"/>
+      <w:r>
+        <w:rPr>
+          <w:rFonts w:ascii="Aptos" w:eastAsia="Aptos" w:hAnsi="Aptos" w:cs="Aptos"/>
+          <w:sz w:val="22"/>
+          <w:szCs w:val="22"/>
+        </w:rPr>
+        <w:t>hotspots</w:t>
+      </w:r>
+      <w:proofErr w:type="spellEnd"/>
+      <w:r>
+        <w:rPr>
+          <w:rFonts w:ascii="Aptos" w:eastAsia="Aptos" w:hAnsi="Aptos" w:cs="Aptos"/>
+          <w:sz w:val="22"/>
+          <w:szCs w:val="22"/>
+        </w:rPr>
+        <w:t>" o zonas con alta actividad sísmica</w:t>
+      </w:r>
+      <w:r>
+        <w:rPr>
+          <w:rFonts w:ascii="Aptos" w:eastAsia="Aptos" w:hAnsi="Aptos" w:cs="Aptos"/>
+          <w:sz w:val="22"/>
+          <w:szCs w:val="22"/>
+        </w:rPr>
+        <w:t xml:space="preserve">. Muchos de estos estudios utilizan el </w:t>
+      </w:r>
+      <w:proofErr w:type="spellStart"/>
+      <w:r>
+        <w:rPr>
+          <w:rFonts w:ascii="Aptos" w:eastAsia="Aptos" w:hAnsi="Aptos" w:cs="Aptos"/>
+          <w:sz w:val="22"/>
+          <w:szCs w:val="22"/>
+        </w:rPr>
+        <w:t>algortimo</w:t>
+      </w:r>
+      <w:proofErr w:type="spellEnd"/>
+      <w:r>
+        <w:rPr>
+          <w:rFonts w:ascii="Aptos" w:eastAsia="Aptos" w:hAnsi="Aptos" w:cs="Aptos"/>
+          <w:sz w:val="22"/>
+          <w:szCs w:val="22"/>
+        </w:rPr>
+        <w:t xml:space="preserve"> K-</w:t>
+      </w:r>
+      <w:proofErr w:type="spellStart"/>
+      <w:r>
+        <w:rPr>
+          <w:rFonts w:ascii="Aptos" w:eastAsia="Aptos" w:hAnsi="Aptos" w:cs="Aptos"/>
+          <w:sz w:val="22"/>
+          <w:szCs w:val="22"/>
+        </w:rPr>
+        <w:t>Means</w:t>
+      </w:r>
+      <w:proofErr w:type="spellEnd"/>
+      <w:r>
+        <w:rPr>
+          <w:rFonts w:ascii="Aptos" w:eastAsia="Aptos" w:hAnsi="Aptos" w:cs="Aptos"/>
+          <w:sz w:val="22"/>
+          <w:szCs w:val="22"/>
+        </w:rPr>
+        <w:t>, dada su simplicidad</w:t>
+      </w:r>
+      <w:r>
+        <w:rPr>
+          <w:rFonts w:ascii="Aptos" w:eastAsia="Aptos" w:hAnsi="Aptos" w:cs="Aptos"/>
           <w:sz w:val="22"/>
           <w:szCs w:val="22"/>
         </w:rPr>
@@ -772,14 +880,25 @@
         </w:rPr>
         <w:t xml:space="preserve"> </w:t>
       </w:r>
-      <w:r>
-        <w:rPr>
-          <w:rFonts w:eastAsiaTheme="minorEastAsia"/>
-          <w:sz w:val="22"/>
-          <w:szCs w:val="22"/>
-          <w:lang w:val="en-US"/>
-        </w:rPr>
-        <w:t xml:space="preserve">Kertanah </w:t>
+      <w:proofErr w:type="spellStart"/>
+      <w:r>
+        <w:rPr>
+          <w:rFonts w:eastAsiaTheme="minorEastAsia"/>
+          <w:sz w:val="22"/>
+          <w:szCs w:val="22"/>
+          <w:lang w:val="es-CO"/>
+        </w:rPr>
+        <w:t>Kertanah</w:t>
+      </w:r>
+      <w:proofErr w:type="spellEnd"/>
+      <w:r>
+        <w:rPr>
+          <w:rFonts w:eastAsiaTheme="minorEastAsia"/>
+          <w:sz w:val="22"/>
+          <w:szCs w:val="22"/>
+          <w:lang w:val="es-CO"/>
+        </w:rPr>
+        <w:t xml:space="preserve"> </w:t>
       </w:r>
       <w:r>
         <w:rPr>
@@ -788,7 +907,7 @@
           <w:iCs/>
           <w:sz w:val="22"/>
           <w:szCs w:val="22"/>
-          <w:lang w:val="en-US"/>
+          <w:lang w:val="es-CO"/>
         </w:rPr>
         <w:t>et al.</w:t>
       </w:r>
@@ -797,7 +916,7 @@
           <w:rFonts w:eastAsiaTheme="minorEastAsia"/>
           <w:sz w:val="22"/>
           <w:szCs w:val="22"/>
-          <w:lang w:val="en-US"/>
+          <w:lang w:val="es-CO"/>
         </w:rPr>
         <w:t>, 2022</w:t>
       </w:r>
@@ -806,31 +925,42 @@
           <w:rFonts w:eastAsiaTheme="minorEastAsia"/>
           <w:sz w:val="22"/>
           <w:szCs w:val="22"/>
-          <w:lang w:val="en-US"/>
+          <w:lang w:val="es-CO"/>
         </w:rPr>
         <w:t xml:space="preserve">; Mato y </w:t>
       </w:r>
-      <w:r>
-        <w:rPr>
-          <w:rFonts w:ascii="Aptos" w:hAnsi="Aptos" w:eastAsia="Aptos" w:cs="Aptos"/>
-          <w:sz w:val="22"/>
-          <w:szCs w:val="22"/>
-          <w:lang w:val="en-US"/>
-        </w:rPr>
-        <w:t>Toulkeridis, 2017</w:t>
-      </w:r>
-      <w:r>
-        <w:rPr>
-          <w:rFonts w:ascii="Aptos" w:hAnsi="Aptos" w:eastAsia="Aptos" w:cs="Aptos"/>
-          <w:sz w:val="22"/>
-          <w:szCs w:val="22"/>
-          <w:lang w:val="en-US"/>
+      <w:proofErr w:type="spellStart"/>
+      <w:r>
+        <w:rPr>
+          <w:rFonts w:ascii="Aptos" w:eastAsia="Aptos" w:hAnsi="Aptos" w:cs="Aptos"/>
+          <w:sz w:val="22"/>
+          <w:szCs w:val="22"/>
+          <w:lang w:val="es-CO"/>
+        </w:rPr>
+        <w:t>Toulkeridis</w:t>
+      </w:r>
+      <w:proofErr w:type="spellEnd"/>
+      <w:r>
+        <w:rPr>
+          <w:rFonts w:ascii="Aptos" w:eastAsia="Aptos" w:hAnsi="Aptos" w:cs="Aptos"/>
+          <w:sz w:val="22"/>
+          <w:szCs w:val="22"/>
+          <w:lang w:val="es-CO"/>
+        </w:rPr>
+        <w:t>, 2017</w:t>
+      </w:r>
+      <w:r>
+        <w:rPr>
+          <w:rFonts w:ascii="Aptos" w:eastAsia="Aptos" w:hAnsi="Aptos" w:cs="Aptos"/>
+          <w:sz w:val="22"/>
+          <w:szCs w:val="22"/>
+          <w:lang w:val="es-CO"/>
         </w:rPr>
         <w:t>)</w:t>
       </w:r>
       <w:r>
         <w:rPr>
-          <w:rFonts w:ascii="Aptos" w:hAnsi="Aptos" w:eastAsia="Aptos" w:cs="Aptos"/>
+          <w:rFonts w:ascii="Aptos" w:eastAsia="Aptos" w:hAnsi="Aptos" w:cs="Aptos"/>
           <w:sz w:val="22"/>
           <w:szCs w:val="22"/>
         </w:rPr>
@@ -838,23 +968,33 @@
       </w:r>
       <w:r>
         <w:rPr>
-          <w:rFonts w:ascii="Aptos" w:hAnsi="Aptos" w:eastAsia="Aptos" w:cs="Aptos"/>
+          <w:rFonts w:ascii="Aptos" w:eastAsia="Aptos" w:hAnsi="Aptos" w:cs="Aptos"/>
           <w:sz w:val="22"/>
           <w:szCs w:val="22"/>
         </w:rPr>
         <w:t xml:space="preserve">Por ejemplo, </w:t>
       </w:r>
-      <w:r>
-        <w:rPr>
-          <w:rFonts w:ascii="Aptos" w:hAnsi="Aptos" w:eastAsia="Aptos" w:cs="Aptos"/>
-          <w:sz w:val="22"/>
-          <w:szCs w:val="22"/>
-        </w:rPr>
-        <w:t xml:space="preserve">Novianti </w:t>
-      </w:r>
-      <w:r>
-        <w:rPr>
-          <w:rFonts w:ascii="Aptos" w:hAnsi="Aptos" w:eastAsia="Aptos" w:cs="Aptos"/>
+      <w:proofErr w:type="spellStart"/>
+      <w:r>
+        <w:rPr>
+          <w:rFonts w:ascii="Aptos" w:eastAsia="Aptos" w:hAnsi="Aptos" w:cs="Aptos"/>
+          <w:sz w:val="22"/>
+          <w:szCs w:val="22"/>
+        </w:rPr>
+        <w:t>Novianti</w:t>
+      </w:r>
+      <w:proofErr w:type="spellEnd"/>
+      <w:r>
+        <w:rPr>
+          <w:rFonts w:ascii="Aptos" w:eastAsia="Aptos" w:hAnsi="Aptos" w:cs="Aptos"/>
+          <w:sz w:val="22"/>
+          <w:szCs w:val="22"/>
+        </w:rPr>
+        <w:t xml:space="preserve"> </w:t>
+      </w:r>
+      <w:r>
+        <w:rPr>
+          <w:rFonts w:ascii="Aptos" w:eastAsia="Aptos" w:hAnsi="Aptos" w:cs="Aptos"/>
           <w:i/>
           <w:iCs/>
           <w:sz w:val="22"/>
@@ -864,7 +1004,7 @@
       </w:r>
       <w:r>
         <w:rPr>
-          <w:rFonts w:ascii="Aptos" w:hAnsi="Aptos" w:eastAsia="Aptos" w:cs="Aptos"/>
+          <w:rFonts w:ascii="Aptos" w:eastAsia="Aptos" w:hAnsi="Aptos" w:cs="Aptos"/>
           <w:sz w:val="22"/>
           <w:szCs w:val="22"/>
         </w:rPr>
@@ -872,7 +1012,7 @@
       </w:r>
       <w:r>
         <w:rPr>
-          <w:rFonts w:ascii="Aptos" w:hAnsi="Aptos" w:eastAsia="Aptos" w:cs="Aptos"/>
+          <w:rFonts w:ascii="Aptos" w:eastAsia="Aptos" w:hAnsi="Aptos" w:cs="Aptos"/>
           <w:sz w:val="22"/>
           <w:szCs w:val="22"/>
         </w:rPr>
@@ -880,7 +1020,7 @@
       </w:r>
       <w:r>
         <w:rPr>
-          <w:rFonts w:ascii="Aptos" w:hAnsi="Aptos" w:eastAsia="Aptos" w:cs="Aptos"/>
+          <w:rFonts w:ascii="Aptos" w:eastAsia="Aptos" w:hAnsi="Aptos" w:cs="Aptos"/>
           <w:sz w:val="22"/>
           <w:szCs w:val="22"/>
         </w:rPr>
@@ -888,7 +1028,7 @@
       </w:r>
       <w:r>
         <w:rPr>
-          <w:rFonts w:ascii="Aptos" w:hAnsi="Aptos" w:eastAsia="Aptos" w:cs="Aptos"/>
+          <w:rFonts w:ascii="Aptos" w:eastAsia="Aptos" w:hAnsi="Aptos" w:cs="Aptos"/>
           <w:sz w:val="22"/>
           <w:szCs w:val="22"/>
         </w:rPr>
@@ -896,7 +1036,7 @@
       </w:r>
       <w:r>
         <w:rPr>
-          <w:rFonts w:ascii="Aptos" w:hAnsi="Aptos" w:eastAsia="Aptos" w:cs="Aptos"/>
+          <w:rFonts w:ascii="Aptos" w:eastAsia="Aptos" w:hAnsi="Aptos" w:cs="Aptos"/>
           <w:sz w:val="22"/>
           <w:szCs w:val="22"/>
         </w:rPr>
@@ -904,7 +1044,7 @@
       </w:r>
       <w:r>
         <w:rPr>
-          <w:rFonts w:ascii="Aptos" w:hAnsi="Aptos" w:eastAsia="Aptos" w:cs="Aptos"/>
+          <w:rFonts w:ascii="Aptos" w:eastAsia="Aptos" w:hAnsi="Aptos" w:cs="Aptos"/>
           <w:sz w:val="22"/>
           <w:szCs w:val="22"/>
         </w:rPr>
@@ -912,7 +1052,7 @@
       </w:r>
       <w:r>
         <w:rPr>
-          <w:rFonts w:ascii="Aptos" w:hAnsi="Aptos" w:eastAsia="Aptos" w:cs="Aptos"/>
+          <w:rFonts w:ascii="Aptos" w:eastAsia="Aptos" w:hAnsi="Aptos" w:cs="Aptos"/>
           <w:sz w:val="22"/>
           <w:szCs w:val="22"/>
         </w:rPr>
@@ -920,7 +1060,7 @@
       </w:r>
       <w:r>
         <w:rPr>
-          <w:rFonts w:ascii="Aptos" w:hAnsi="Aptos" w:eastAsia="Aptos" w:cs="Aptos"/>
+          <w:rFonts w:ascii="Aptos" w:eastAsia="Aptos" w:hAnsi="Aptos" w:cs="Aptos"/>
           <w:sz w:val="22"/>
           <w:szCs w:val="22"/>
         </w:rPr>
@@ -928,7 +1068,7 @@
       </w:r>
       <w:r>
         <w:rPr>
-          <w:rFonts w:ascii="Aptos" w:hAnsi="Aptos" w:eastAsia="Aptos" w:cs="Aptos"/>
+          <w:rFonts w:ascii="Aptos" w:eastAsia="Aptos" w:hAnsi="Aptos" w:cs="Aptos"/>
           <w:sz w:val="22"/>
           <w:szCs w:val="22"/>
         </w:rPr>
@@ -936,15 +1076,51 @@
       </w:r>
       <w:r>
         <w:rPr>
-          <w:rFonts w:ascii="Aptos" w:hAnsi="Aptos" w:eastAsia="Aptos" w:cs="Aptos"/>
-          <w:sz w:val="22"/>
-          <w:szCs w:val="22"/>
-        </w:rPr>
-        <w:t>método de clustering K-Means con distancia euclidiana</w:t>
-      </w:r>
-      <w:r>
-        <w:rPr>
-          <w:rFonts w:ascii="Aptos" w:hAnsi="Aptos" w:eastAsia="Aptos" w:cs="Aptos"/>
+          <w:rFonts w:ascii="Aptos" w:eastAsia="Aptos" w:hAnsi="Aptos" w:cs="Aptos"/>
+          <w:sz w:val="22"/>
+          <w:szCs w:val="22"/>
+        </w:rPr>
+        <w:t xml:space="preserve">método de </w:t>
+      </w:r>
+      <w:proofErr w:type="spellStart"/>
+      <w:r>
+        <w:rPr>
+          <w:rFonts w:ascii="Aptos" w:eastAsia="Aptos" w:hAnsi="Aptos" w:cs="Aptos"/>
+          <w:sz w:val="22"/>
+          <w:szCs w:val="22"/>
+        </w:rPr>
+        <w:t>clustering</w:t>
+      </w:r>
+      <w:proofErr w:type="spellEnd"/>
+      <w:r>
+        <w:rPr>
+          <w:rFonts w:ascii="Aptos" w:eastAsia="Aptos" w:hAnsi="Aptos" w:cs="Aptos"/>
+          <w:sz w:val="22"/>
+          <w:szCs w:val="22"/>
+        </w:rPr>
+        <w:t xml:space="preserve"> K-</w:t>
+      </w:r>
+      <w:proofErr w:type="spellStart"/>
+      <w:r>
+        <w:rPr>
+          <w:rFonts w:ascii="Aptos" w:eastAsia="Aptos" w:hAnsi="Aptos" w:cs="Aptos"/>
+          <w:sz w:val="22"/>
+          <w:szCs w:val="22"/>
+        </w:rPr>
+        <w:t>Means</w:t>
+      </w:r>
+      <w:proofErr w:type="spellEnd"/>
+      <w:r>
+        <w:rPr>
+          <w:rFonts w:ascii="Aptos" w:eastAsia="Aptos" w:hAnsi="Aptos" w:cs="Aptos"/>
+          <w:sz w:val="22"/>
+          <w:szCs w:val="22"/>
+        </w:rPr>
+        <w:t xml:space="preserve"> con distancia euclidiana</w:t>
+      </w:r>
+      <w:r>
+        <w:rPr>
+          <w:rFonts w:ascii="Aptos" w:eastAsia="Aptos" w:hAnsi="Aptos" w:cs="Aptos"/>
           <w:sz w:val="22"/>
           <w:szCs w:val="22"/>
         </w:rPr>
@@ -952,15 +1128,69 @@
       </w:r>
       <w:r>
         <w:rPr>
-          <w:rFonts w:ascii="Aptos" w:hAnsi="Aptos" w:eastAsia="Aptos" w:cs="Aptos"/>
-          <w:sz w:val="22"/>
-          <w:szCs w:val="22"/>
-        </w:rPr>
-        <w:t>l número óptimo de clusters se determinó utilizando el índice de Krzanowski y Lai (KL)</w:t>
-      </w:r>
-      <w:r>
-        <w:rPr>
-          <w:rFonts w:ascii="Aptos" w:hAnsi="Aptos" w:eastAsia="Aptos" w:cs="Aptos"/>
+          <w:rFonts w:ascii="Aptos" w:eastAsia="Aptos" w:hAnsi="Aptos" w:cs="Aptos"/>
+          <w:sz w:val="22"/>
+          <w:szCs w:val="22"/>
+        </w:rPr>
+        <w:t xml:space="preserve">l número óptimo de </w:t>
+      </w:r>
+      <w:proofErr w:type="spellStart"/>
+      <w:r>
+        <w:rPr>
+          <w:rFonts w:ascii="Aptos" w:eastAsia="Aptos" w:hAnsi="Aptos" w:cs="Aptos"/>
+          <w:sz w:val="22"/>
+          <w:szCs w:val="22"/>
+        </w:rPr>
+        <w:t>clusters</w:t>
+      </w:r>
+      <w:proofErr w:type="spellEnd"/>
+      <w:r>
+        <w:rPr>
+          <w:rFonts w:ascii="Aptos" w:eastAsia="Aptos" w:hAnsi="Aptos" w:cs="Aptos"/>
+          <w:sz w:val="22"/>
+          <w:szCs w:val="22"/>
+        </w:rPr>
+        <w:t xml:space="preserve"> se determinó utilizando el índice de </w:t>
+      </w:r>
+      <w:proofErr w:type="spellStart"/>
+      <w:r>
+        <w:rPr>
+          <w:rFonts w:ascii="Aptos" w:eastAsia="Aptos" w:hAnsi="Aptos" w:cs="Aptos"/>
+          <w:sz w:val="22"/>
+          <w:szCs w:val="22"/>
+        </w:rPr>
+        <w:t>Krzanowski</w:t>
+      </w:r>
+      <w:proofErr w:type="spellEnd"/>
+      <w:r>
+        <w:rPr>
+          <w:rFonts w:ascii="Aptos" w:eastAsia="Aptos" w:hAnsi="Aptos" w:cs="Aptos"/>
+          <w:sz w:val="22"/>
+          <w:szCs w:val="22"/>
+        </w:rPr>
+        <w:t xml:space="preserve"> y </w:t>
+      </w:r>
+      <w:proofErr w:type="spellStart"/>
+      <w:r>
+        <w:rPr>
+          <w:rFonts w:ascii="Aptos" w:eastAsia="Aptos" w:hAnsi="Aptos" w:cs="Aptos"/>
+          <w:sz w:val="22"/>
+          <w:szCs w:val="22"/>
+        </w:rPr>
+        <w:t>Lai</w:t>
+      </w:r>
+      <w:proofErr w:type="spellEnd"/>
+      <w:r>
+        <w:rPr>
+          <w:rFonts w:ascii="Aptos" w:eastAsia="Aptos" w:hAnsi="Aptos" w:cs="Aptos"/>
+          <w:sz w:val="22"/>
+          <w:szCs w:val="22"/>
+        </w:rPr>
+        <w:t xml:space="preserve"> (KL)</w:t>
+      </w:r>
+      <w:r>
+        <w:rPr>
+          <w:rFonts w:ascii="Aptos" w:eastAsia="Aptos" w:hAnsi="Aptos" w:cs="Aptos"/>
           <w:sz w:val="22"/>
           <w:szCs w:val="22"/>
         </w:rPr>
@@ -972,14 +1202,14 @@
         <w:spacing w:before="240" w:after="240" w:line="240" w:lineRule="auto"/>
         <w:jc w:val="both"/>
         <w:rPr>
-          <w:rFonts w:ascii="Aptos" w:hAnsi="Aptos" w:eastAsia="Aptos" w:cs="Aptos"/>
-          <w:sz w:val="22"/>
-          <w:szCs w:val="22"/>
-        </w:rPr>
-      </w:pPr>
-      <w:r>
-        <w:rPr>
-          <w:rFonts w:ascii="Aptos" w:hAnsi="Aptos" w:eastAsia="Aptos" w:cs="Aptos"/>
+          <w:rFonts w:ascii="Aptos" w:eastAsia="Aptos" w:hAnsi="Aptos" w:cs="Aptos"/>
+          <w:sz w:val="22"/>
+          <w:szCs w:val="22"/>
+        </w:rPr>
+      </w:pPr>
+      <w:r>
+        <w:rPr>
+          <w:rFonts w:ascii="Aptos" w:eastAsia="Aptos" w:hAnsi="Aptos" w:cs="Aptos"/>
           <w:sz w:val="22"/>
           <w:szCs w:val="22"/>
         </w:rPr>
@@ -987,7 +1217,7 @@
       </w:r>
       <w:r>
         <w:rPr>
-          <w:rFonts w:ascii="Aptos" w:hAnsi="Aptos" w:eastAsia="Aptos" w:cs="Aptos"/>
+          <w:rFonts w:ascii="Aptos" w:eastAsia="Aptos" w:hAnsi="Aptos" w:cs="Aptos"/>
           <w:sz w:val="22"/>
           <w:szCs w:val="22"/>
         </w:rPr>
@@ -995,7 +1225,7 @@
       </w:r>
       <w:r>
         <w:rPr>
-          <w:rFonts w:ascii="Aptos" w:hAnsi="Aptos" w:eastAsia="Aptos" w:cs="Aptos"/>
+          <w:rFonts w:ascii="Aptos" w:eastAsia="Aptos" w:hAnsi="Aptos" w:cs="Aptos"/>
           <w:sz w:val="22"/>
           <w:szCs w:val="22"/>
         </w:rPr>
@@ -1003,15 +1233,33 @@
       </w:r>
       <w:r>
         <w:rPr>
-          <w:rFonts w:ascii="Aptos" w:hAnsi="Aptos" w:eastAsia="Aptos" w:cs="Aptos"/>
-          <w:sz w:val="22"/>
-          <w:szCs w:val="22"/>
-        </w:rPr>
-        <w:t xml:space="preserve"> Yuan (202</w:t>
-      </w:r>
-      <w:r>
-        <w:rPr>
-          <w:rFonts w:ascii="Aptos" w:hAnsi="Aptos" w:eastAsia="Aptos" w:cs="Aptos"/>
+          <w:rFonts w:ascii="Aptos" w:eastAsia="Aptos" w:hAnsi="Aptos" w:cs="Aptos"/>
+          <w:sz w:val="22"/>
+          <w:szCs w:val="22"/>
+        </w:rPr>
+        <w:t xml:space="preserve"> </w:t>
+      </w:r>
+      <w:proofErr w:type="gramStart"/>
+      <w:r>
+        <w:rPr>
+          <w:rFonts w:ascii="Aptos" w:eastAsia="Aptos" w:hAnsi="Aptos" w:cs="Aptos"/>
+          <w:sz w:val="22"/>
+          <w:szCs w:val="22"/>
+        </w:rPr>
+        <w:t>Yuan</w:t>
+      </w:r>
+      <w:proofErr w:type="gramEnd"/>
+      <w:r>
+        <w:rPr>
+          <w:rFonts w:ascii="Aptos" w:eastAsia="Aptos" w:hAnsi="Aptos" w:cs="Aptos"/>
+          <w:sz w:val="22"/>
+          <w:szCs w:val="22"/>
+        </w:rPr>
+        <w:t xml:space="preserve"> (202</w:t>
+      </w:r>
+      <w:r>
+        <w:rPr>
+          <w:rFonts w:ascii="Aptos" w:eastAsia="Aptos" w:hAnsi="Aptos" w:cs="Aptos"/>
           <w:sz w:val="22"/>
           <w:szCs w:val="22"/>
         </w:rPr>
@@ -1019,7 +1267,7 @@
       </w:r>
       <w:r>
         <w:rPr>
-          <w:rFonts w:ascii="Aptos" w:hAnsi="Aptos" w:eastAsia="Aptos" w:cs="Aptos"/>
+          <w:rFonts w:ascii="Aptos" w:eastAsia="Aptos" w:hAnsi="Aptos" w:cs="Aptos"/>
           <w:sz w:val="22"/>
           <w:szCs w:val="22"/>
         </w:rPr>
@@ -1027,7 +1275,7 @@
       </w:r>
       <w:r>
         <w:rPr>
-          <w:rFonts w:ascii="Aptos" w:hAnsi="Aptos" w:eastAsia="Aptos" w:cs="Aptos"/>
+          <w:rFonts w:ascii="Aptos" w:eastAsia="Aptos" w:hAnsi="Aptos" w:cs="Aptos"/>
           <w:sz w:val="22"/>
           <w:szCs w:val="22"/>
         </w:rPr>
@@ -1035,7 +1283,7 @@
       </w:r>
       <w:r>
         <w:rPr>
-          <w:rFonts w:ascii="Aptos" w:hAnsi="Aptos" w:eastAsia="Aptos" w:cs="Aptos"/>
+          <w:rFonts w:ascii="Aptos" w:eastAsia="Aptos" w:hAnsi="Aptos" w:cs="Aptos"/>
           <w:sz w:val="22"/>
           <w:szCs w:val="22"/>
         </w:rPr>
@@ -1043,7 +1291,7 @@
       </w:r>
       <w:r>
         <w:rPr>
-          <w:rFonts w:ascii="Aptos" w:hAnsi="Aptos" w:eastAsia="Aptos" w:cs="Aptos"/>
+          <w:rFonts w:ascii="Aptos" w:eastAsia="Aptos" w:hAnsi="Aptos" w:cs="Aptos"/>
           <w:sz w:val="22"/>
           <w:szCs w:val="22"/>
         </w:rPr>
@@ -1051,15 +1299,51 @@
       </w:r>
       <w:r>
         <w:rPr>
-          <w:rFonts w:ascii="Aptos" w:hAnsi="Aptos" w:eastAsia="Aptos" w:cs="Aptos"/>
-          <w:sz w:val="22"/>
-          <w:szCs w:val="22"/>
-        </w:rPr>
-        <w:t xml:space="preserve">un algoritmo mejorado de clustering K-means para catálogos globales de </w:t>
-      </w:r>
-      <w:r>
-        <w:rPr>
-          <w:rFonts w:ascii="Aptos" w:hAnsi="Aptos" w:eastAsia="Aptos" w:cs="Aptos"/>
+          <w:rFonts w:ascii="Aptos" w:eastAsia="Aptos" w:hAnsi="Aptos" w:cs="Aptos"/>
+          <w:sz w:val="22"/>
+          <w:szCs w:val="22"/>
+        </w:rPr>
+        <w:t xml:space="preserve">un algoritmo mejorado de </w:t>
+      </w:r>
+      <w:proofErr w:type="spellStart"/>
+      <w:r>
+        <w:rPr>
+          <w:rFonts w:ascii="Aptos" w:eastAsia="Aptos" w:hAnsi="Aptos" w:cs="Aptos"/>
+          <w:sz w:val="22"/>
+          <w:szCs w:val="22"/>
+        </w:rPr>
+        <w:t>clustering</w:t>
+      </w:r>
+      <w:proofErr w:type="spellEnd"/>
+      <w:r>
+        <w:rPr>
+          <w:rFonts w:ascii="Aptos" w:eastAsia="Aptos" w:hAnsi="Aptos" w:cs="Aptos"/>
+          <w:sz w:val="22"/>
+          <w:szCs w:val="22"/>
+        </w:rPr>
+        <w:t xml:space="preserve"> K-</w:t>
+      </w:r>
+      <w:proofErr w:type="spellStart"/>
+      <w:r>
+        <w:rPr>
+          <w:rFonts w:ascii="Aptos" w:eastAsia="Aptos" w:hAnsi="Aptos" w:cs="Aptos"/>
+          <w:sz w:val="22"/>
+          <w:szCs w:val="22"/>
+        </w:rPr>
+        <w:t>means</w:t>
+      </w:r>
+      <w:proofErr w:type="spellEnd"/>
+      <w:r>
+        <w:rPr>
+          <w:rFonts w:ascii="Aptos" w:eastAsia="Aptos" w:hAnsi="Aptos" w:cs="Aptos"/>
+          <w:sz w:val="22"/>
+          <w:szCs w:val="22"/>
+        </w:rPr>
+        <w:t xml:space="preserve"> para catálogos globales de </w:t>
+      </w:r>
+      <w:r>
+        <w:rPr>
+          <w:rFonts w:ascii="Aptos" w:eastAsia="Aptos" w:hAnsi="Aptos" w:cs="Aptos"/>
           <w:sz w:val="22"/>
           <w:szCs w:val="22"/>
         </w:rPr>
@@ -1067,7 +1351,7 @@
       </w:r>
       <w:r>
         <w:rPr>
-          <w:rFonts w:ascii="Aptos" w:hAnsi="Aptos" w:eastAsia="Aptos" w:cs="Aptos"/>
+          <w:rFonts w:ascii="Aptos" w:eastAsia="Aptos" w:hAnsi="Aptos" w:cs="Aptos"/>
           <w:sz w:val="22"/>
           <w:szCs w:val="22"/>
         </w:rPr>
@@ -1075,7 +1359,7 @@
       </w:r>
       <w:r>
         <w:rPr>
-          <w:rFonts w:ascii="Aptos" w:hAnsi="Aptos" w:eastAsia="Aptos" w:cs="Aptos"/>
+          <w:rFonts w:ascii="Aptos" w:eastAsia="Aptos" w:hAnsi="Aptos" w:cs="Aptos"/>
           <w:sz w:val="22"/>
           <w:szCs w:val="22"/>
         </w:rPr>
@@ -1083,7 +1367,7 @@
       </w:r>
       <w:r>
         <w:rPr>
-          <w:rFonts w:ascii="Aptos" w:hAnsi="Aptos" w:eastAsia="Aptos" w:cs="Aptos"/>
+          <w:rFonts w:ascii="Aptos" w:eastAsia="Aptos" w:hAnsi="Aptos" w:cs="Aptos"/>
           <w:sz w:val="22"/>
           <w:szCs w:val="22"/>
         </w:rPr>
@@ -1091,7 +1375,7 @@
       </w:r>
       <w:r>
         <w:rPr>
-          <w:rFonts w:ascii="Aptos" w:hAnsi="Aptos" w:eastAsia="Aptos" w:cs="Aptos"/>
+          <w:rFonts w:ascii="Aptos" w:eastAsia="Aptos" w:hAnsi="Aptos" w:cs="Aptos"/>
           <w:sz w:val="22"/>
           <w:szCs w:val="22"/>
         </w:rPr>
@@ -1099,7 +1383,7 @@
       </w:r>
       <w:r>
         <w:rPr>
-          <w:rFonts w:ascii="Aptos" w:hAnsi="Aptos" w:eastAsia="Aptos" w:cs="Aptos"/>
+          <w:rFonts w:ascii="Aptos" w:eastAsia="Aptos" w:hAnsi="Aptos" w:cs="Aptos"/>
           <w:sz w:val="22"/>
           <w:szCs w:val="22"/>
         </w:rPr>
@@ -1107,7 +1391,7 @@
       </w:r>
       <w:r>
         <w:rPr>
-          <w:rFonts w:ascii="Aptos" w:hAnsi="Aptos" w:eastAsia="Aptos" w:cs="Aptos"/>
+          <w:rFonts w:ascii="Aptos" w:eastAsia="Aptos" w:hAnsi="Aptos" w:cs="Aptos"/>
           <w:sz w:val="22"/>
           <w:szCs w:val="22"/>
         </w:rPr>
@@ -1115,7 +1399,7 @@
       </w:r>
       <w:r>
         <w:rPr>
-          <w:rFonts w:ascii="Aptos" w:hAnsi="Aptos" w:eastAsia="Aptos" w:cs="Aptos"/>
+          <w:rFonts w:ascii="Aptos" w:eastAsia="Aptos" w:hAnsi="Aptos" w:cs="Aptos"/>
           <w:sz w:val="22"/>
           <w:szCs w:val="22"/>
         </w:rPr>
@@ -1123,7 +1407,7 @@
       </w:r>
       <w:r>
         <w:rPr>
-          <w:rFonts w:ascii="Aptos" w:hAnsi="Aptos" w:eastAsia="Aptos" w:cs="Aptos"/>
+          <w:rFonts w:ascii="Aptos" w:eastAsia="Aptos" w:hAnsi="Aptos" w:cs="Aptos"/>
           <w:sz w:val="22"/>
           <w:szCs w:val="22"/>
         </w:rPr>
@@ -1131,15 +1415,88 @@
       </w:r>
       <w:r>
         <w:rPr>
-          <w:rFonts w:ascii="Aptos" w:hAnsi="Aptos" w:eastAsia="Aptos" w:cs="Aptos"/>
-          <w:sz w:val="22"/>
-          <w:szCs w:val="22"/>
-        </w:rPr>
-        <w:t xml:space="preserve">una distancia STM máxima–mínima para la selección de los centros de los clusters iniciales. Además, se aplican el error cuadrático medio, el índice de Davies–Bouldin, el índice de Calinski–Harabasz y el coeficiente de </w:t>
-      </w:r>
-      <w:r>
-        <w:rPr>
-          <w:rFonts w:ascii="Aptos" w:hAnsi="Aptos" w:eastAsia="Aptos" w:cs="Aptos"/>
+          <w:rFonts w:ascii="Aptos" w:eastAsia="Aptos" w:hAnsi="Aptos" w:cs="Aptos"/>
+          <w:sz w:val="22"/>
+          <w:szCs w:val="22"/>
+        </w:rPr>
+        <w:t xml:space="preserve">una distancia STM máxima–mínima para la selección de los centros de los </w:t>
+      </w:r>
+      <w:proofErr w:type="spellStart"/>
+      <w:r>
+        <w:rPr>
+          <w:rFonts w:ascii="Aptos" w:eastAsia="Aptos" w:hAnsi="Aptos" w:cs="Aptos"/>
+          <w:sz w:val="22"/>
+          <w:szCs w:val="22"/>
+        </w:rPr>
+        <w:t>clusters</w:t>
+      </w:r>
+      <w:proofErr w:type="spellEnd"/>
+      <w:r>
+        <w:rPr>
+          <w:rFonts w:ascii="Aptos" w:eastAsia="Aptos" w:hAnsi="Aptos" w:cs="Aptos"/>
+          <w:sz w:val="22"/>
+          <w:szCs w:val="22"/>
+        </w:rPr>
+        <w:t xml:space="preserve"> iniciales. Además, se aplican el error cuadrático medio, el índice de Davies–</w:t>
+      </w:r>
+      <w:proofErr w:type="spellStart"/>
+      <w:r>
+        <w:rPr>
+          <w:rFonts w:ascii="Aptos" w:eastAsia="Aptos" w:hAnsi="Aptos" w:cs="Aptos"/>
+          <w:sz w:val="22"/>
+          <w:szCs w:val="22"/>
+        </w:rPr>
+        <w:t>Bouldin</w:t>
+      </w:r>
+      <w:proofErr w:type="spellEnd"/>
+      <w:r>
+        <w:rPr>
+          <w:rFonts w:ascii="Aptos" w:eastAsia="Aptos" w:hAnsi="Aptos" w:cs="Aptos"/>
+          <w:sz w:val="22"/>
+          <w:szCs w:val="22"/>
+        </w:rPr>
+        <w:t xml:space="preserve">, el índice de </w:t>
+      </w:r>
+      <w:proofErr w:type="spellStart"/>
+      <w:r>
+        <w:rPr>
+          <w:rFonts w:ascii="Aptos" w:eastAsia="Aptos" w:hAnsi="Aptos" w:cs="Aptos"/>
+          <w:sz w:val="22"/>
+          <w:szCs w:val="22"/>
+        </w:rPr>
+        <w:t>Calinski</w:t>
+      </w:r>
+      <w:proofErr w:type="spellEnd"/>
+      <w:r>
+        <w:rPr>
+          <w:rFonts w:ascii="Aptos" w:eastAsia="Aptos" w:hAnsi="Aptos" w:cs="Aptos"/>
+          <w:sz w:val="22"/>
+          <w:szCs w:val="22"/>
+        </w:rPr>
+        <w:t>–</w:t>
+      </w:r>
+      <w:proofErr w:type="spellStart"/>
+      <w:r>
+        <w:rPr>
+          <w:rFonts w:ascii="Aptos" w:eastAsia="Aptos" w:hAnsi="Aptos" w:cs="Aptos"/>
+          <w:sz w:val="22"/>
+          <w:szCs w:val="22"/>
+        </w:rPr>
+        <w:t>Harabasz</w:t>
+      </w:r>
+      <w:proofErr w:type="spellEnd"/>
+      <w:r>
+        <w:rPr>
+          <w:rFonts w:ascii="Aptos" w:eastAsia="Aptos" w:hAnsi="Aptos" w:cs="Aptos"/>
+          <w:sz w:val="22"/>
+          <w:szCs w:val="22"/>
+        </w:rPr>
+        <w:t xml:space="preserve"> y el coeficiente de </w:t>
+      </w:r>
+      <w:proofErr w:type="spellStart"/>
+      <w:r>
+        <w:rPr>
+          <w:rFonts w:ascii="Aptos" w:eastAsia="Aptos" w:hAnsi="Aptos" w:cs="Aptos"/>
           <w:sz w:val="22"/>
           <w:szCs w:val="22"/>
         </w:rPr>
@@ -1147,11 +1504,56 @@
       </w:r>
       <w:r>
         <w:rPr>
-          <w:rFonts w:ascii="Aptos" w:hAnsi="Aptos" w:eastAsia="Aptos" w:cs="Aptos"/>
-          <w:sz w:val="22"/>
-          <w:szCs w:val="22"/>
-        </w:rPr>
-        <w:t xml:space="preserve">ilhouette para determinar el número de clusters. Posteriormente, se presenta un modelo de predicción sísmica basado en el resultado del clustering combinado con una red neuronal artificial. </w:t>
+          <w:rFonts w:ascii="Aptos" w:eastAsia="Aptos" w:hAnsi="Aptos" w:cs="Aptos"/>
+          <w:sz w:val="22"/>
+          <w:szCs w:val="22"/>
+        </w:rPr>
+        <w:t>ilhouette</w:t>
+      </w:r>
+      <w:proofErr w:type="spellEnd"/>
+      <w:r>
+        <w:rPr>
+          <w:rFonts w:ascii="Aptos" w:eastAsia="Aptos" w:hAnsi="Aptos" w:cs="Aptos"/>
+          <w:sz w:val="22"/>
+          <w:szCs w:val="22"/>
+        </w:rPr>
+        <w:t xml:space="preserve"> para determinar el número de </w:t>
+      </w:r>
+      <w:proofErr w:type="spellStart"/>
+      <w:r>
+        <w:rPr>
+          <w:rFonts w:ascii="Aptos" w:eastAsia="Aptos" w:hAnsi="Aptos" w:cs="Aptos"/>
+          <w:sz w:val="22"/>
+          <w:szCs w:val="22"/>
+        </w:rPr>
+        <w:t>clusters</w:t>
+      </w:r>
+      <w:proofErr w:type="spellEnd"/>
+      <w:r>
+        <w:rPr>
+          <w:rFonts w:ascii="Aptos" w:eastAsia="Aptos" w:hAnsi="Aptos" w:cs="Aptos"/>
+          <w:sz w:val="22"/>
+          <w:szCs w:val="22"/>
+        </w:rPr>
+        <w:t xml:space="preserve">. Posteriormente, se presenta un modelo de predicción sísmica basado en el resultado del </w:t>
+      </w:r>
+      <w:proofErr w:type="spellStart"/>
+      <w:r>
+        <w:rPr>
+          <w:rFonts w:ascii="Aptos" w:eastAsia="Aptos" w:hAnsi="Aptos" w:cs="Aptos"/>
+          <w:sz w:val="22"/>
+          <w:szCs w:val="22"/>
+        </w:rPr>
+        <w:t>clustering</w:t>
+      </w:r>
+      <w:proofErr w:type="spellEnd"/>
+      <w:r>
+        <w:rPr>
+          <w:rFonts w:ascii="Aptos" w:eastAsia="Aptos" w:hAnsi="Aptos" w:cs="Aptos"/>
+          <w:sz w:val="22"/>
+          <w:szCs w:val="22"/>
+        </w:rPr>
+        <w:t xml:space="preserve"> combinado con una red neuronal artificial. </w:t>
       </w:r>
     </w:p>
     <w:p>
@@ -1159,14 +1561,14 @@
         <w:spacing w:before="240" w:after="240" w:line="240" w:lineRule="auto"/>
         <w:jc w:val="both"/>
         <w:rPr>
-          <w:rFonts w:ascii="Aptos" w:hAnsi="Aptos" w:eastAsia="Aptos" w:cs="Aptos"/>
-          <w:sz w:val="22"/>
-          <w:szCs w:val="22"/>
-        </w:rPr>
-      </w:pPr>
-      <w:r>
-        <w:rPr>
-          <w:rFonts w:ascii="Aptos" w:hAnsi="Aptos" w:eastAsia="Aptos" w:cs="Aptos"/>
+          <w:rFonts w:ascii="Aptos" w:eastAsia="Aptos" w:hAnsi="Aptos" w:cs="Aptos"/>
+          <w:sz w:val="22"/>
+          <w:szCs w:val="22"/>
+        </w:rPr>
+      </w:pPr>
+      <w:r>
+        <w:rPr>
+          <w:rFonts w:ascii="Aptos" w:eastAsia="Aptos" w:hAnsi="Aptos" w:cs="Aptos"/>
           <w:sz w:val="22"/>
           <w:szCs w:val="22"/>
         </w:rPr>
@@ -1174,7 +1576,7 @@
       </w:r>
       <w:r>
         <w:rPr>
-          <w:rFonts w:ascii="Aptos" w:hAnsi="Aptos" w:eastAsia="Aptos" w:cs="Aptos"/>
+          <w:rFonts w:ascii="Aptos" w:eastAsia="Aptos" w:hAnsi="Aptos" w:cs="Aptos"/>
           <w:sz w:val="22"/>
           <w:szCs w:val="22"/>
         </w:rPr>
@@ -1182,7 +1584,7 @@
       </w:r>
       <w:r>
         <w:rPr>
-          <w:rFonts w:ascii="Aptos" w:hAnsi="Aptos" w:eastAsia="Aptos" w:cs="Aptos"/>
+          <w:rFonts w:ascii="Aptos" w:eastAsia="Aptos" w:hAnsi="Aptos" w:cs="Aptos"/>
           <w:sz w:val="22"/>
           <w:szCs w:val="22"/>
         </w:rPr>
@@ -1190,7 +1592,7 @@
       </w:r>
       <w:r>
         <w:rPr>
-          <w:rFonts w:ascii="Aptos" w:hAnsi="Aptos" w:eastAsia="Aptos" w:cs="Aptos"/>
+          <w:rFonts w:ascii="Aptos" w:eastAsia="Aptos" w:hAnsi="Aptos" w:cs="Aptos"/>
           <w:sz w:val="22"/>
           <w:szCs w:val="22"/>
         </w:rPr>
@@ -1198,7 +1600,7 @@
       </w:r>
       <w:r>
         <w:rPr>
-          <w:rFonts w:ascii="Aptos" w:hAnsi="Aptos" w:eastAsia="Aptos" w:cs="Aptos"/>
+          <w:rFonts w:ascii="Aptos" w:eastAsia="Aptos" w:hAnsi="Aptos" w:cs="Aptos"/>
           <w:sz w:val="22"/>
           <w:szCs w:val="22"/>
         </w:rPr>
@@ -1206,7 +1608,7 @@
       </w:r>
       <w:r>
         <w:rPr>
-          <w:rFonts w:ascii="Aptos" w:hAnsi="Aptos" w:eastAsia="Aptos" w:cs="Aptos"/>
+          <w:rFonts w:ascii="Aptos" w:eastAsia="Aptos" w:hAnsi="Aptos" w:cs="Aptos"/>
           <w:sz w:val="22"/>
           <w:szCs w:val="22"/>
         </w:rPr>
@@ -1214,9 +1616,9 @@
       </w:r>
       <w:r>
         <w:rPr>
-          <w:rFonts w:ascii="Aptos" w:hAnsi="Aptos" w:eastAsia="Aptos" w:cs="Aptos"/>
-          <w:i w:val="1"/>
-          <w:iCs w:val="1"/>
+          <w:rFonts w:ascii="Aptos" w:eastAsia="Aptos" w:hAnsi="Aptos" w:cs="Aptos"/>
+          <w:i/>
+          <w:iCs/>
           <w:sz w:val="22"/>
           <w:szCs w:val="22"/>
         </w:rPr>
@@ -1224,7 +1626,7 @@
       </w:r>
       <w:r>
         <w:rPr>
-          <w:rFonts w:ascii="Aptos" w:hAnsi="Aptos" w:eastAsia="Aptos" w:cs="Aptos"/>
+          <w:rFonts w:ascii="Aptos" w:eastAsia="Aptos" w:hAnsi="Aptos" w:cs="Aptos"/>
           <w:sz w:val="22"/>
           <w:szCs w:val="22"/>
         </w:rPr>
@@ -1232,7 +1634,7 @@
       </w:r>
       <w:r>
         <w:rPr>
-          <w:rFonts w:ascii="Aptos" w:hAnsi="Aptos" w:eastAsia="Aptos" w:cs="Aptos"/>
+          <w:rFonts w:ascii="Aptos" w:eastAsia="Aptos" w:hAnsi="Aptos" w:cs="Aptos"/>
           <w:sz w:val="22"/>
           <w:szCs w:val="22"/>
         </w:rPr>
@@ -1240,15 +1642,16 @@
       </w:r>
       <w:r>
         <w:rPr>
-          <w:rFonts w:ascii="Aptos" w:hAnsi="Aptos" w:eastAsia="Aptos" w:cs="Aptos"/>
+          <w:rFonts w:ascii="Aptos" w:eastAsia="Aptos" w:hAnsi="Aptos" w:cs="Aptos"/>
           <w:sz w:val="22"/>
           <w:szCs w:val="22"/>
         </w:rPr>
         <w:t xml:space="preserve"> y aplica una técnica de </w:t>
       </w:r>
-      <w:r>
-        <w:rPr>
-          <w:rFonts w:ascii="Aptos" w:hAnsi="Aptos" w:eastAsia="Aptos" w:cs="Aptos"/>
+      <w:proofErr w:type="spellStart"/>
+      <w:r>
+        <w:rPr>
+          <w:rFonts w:ascii="Aptos" w:eastAsia="Aptos" w:hAnsi="Aptos" w:cs="Aptos"/>
           <w:sz w:val="22"/>
           <w:szCs w:val="22"/>
         </w:rPr>
@@ -1256,7 +1659,7 @@
       </w:r>
       <w:r>
         <w:rPr>
-          <w:rFonts w:ascii="Aptos" w:hAnsi="Aptos" w:eastAsia="Aptos" w:cs="Aptos"/>
+          <w:rFonts w:ascii="Aptos" w:eastAsia="Aptos" w:hAnsi="Aptos" w:cs="Aptos"/>
           <w:sz w:val="22"/>
           <w:szCs w:val="22"/>
         </w:rPr>
@@ -1264,15 +1667,16 @@
       </w:r>
       <w:r>
         <w:rPr>
-          <w:rFonts w:ascii="Aptos" w:hAnsi="Aptos" w:eastAsia="Aptos" w:cs="Aptos"/>
+          <w:rFonts w:ascii="Aptos" w:eastAsia="Aptos" w:hAnsi="Aptos" w:cs="Aptos"/>
           <w:sz w:val="22"/>
           <w:szCs w:val="22"/>
         </w:rPr>
         <w:t>stering</w:t>
       </w:r>
-      <w:r>
-        <w:rPr>
-          <w:rFonts w:ascii="Aptos" w:hAnsi="Aptos" w:eastAsia="Aptos" w:cs="Aptos"/>
+      <w:proofErr w:type="spellEnd"/>
+      <w:r>
+        <w:rPr>
+          <w:rFonts w:ascii="Aptos" w:eastAsia="Aptos" w:hAnsi="Aptos" w:cs="Aptos"/>
           <w:sz w:val="22"/>
           <w:szCs w:val="22"/>
         </w:rPr>
@@ -1280,7 +1684,7 @@
       </w:r>
       <w:r>
         <w:rPr>
-          <w:rFonts w:ascii="Aptos" w:hAnsi="Aptos" w:eastAsia="Aptos" w:cs="Aptos"/>
+          <w:rFonts w:ascii="Aptos" w:eastAsia="Aptos" w:hAnsi="Aptos" w:cs="Aptos"/>
           <w:sz w:val="22"/>
           <w:szCs w:val="22"/>
         </w:rPr>
@@ -1288,39 +1692,43 @@
       </w:r>
       <w:r>
         <w:rPr>
-          <w:rFonts w:ascii="Aptos" w:hAnsi="Aptos" w:eastAsia="Aptos" w:cs="Aptos"/>
+          <w:rFonts w:ascii="Aptos" w:eastAsia="Aptos" w:hAnsi="Aptos" w:cs="Aptos"/>
           <w:sz w:val="22"/>
           <w:szCs w:val="22"/>
         </w:rPr>
         <w:t xml:space="preserve">por </w:t>
       </w:r>
-      <w:r>
-        <w:rPr>
-          <w:rFonts w:eastAsia="ＭＳ 明朝" w:eastAsiaTheme="minorEastAsia"/>
+      <w:proofErr w:type="spellStart"/>
+      <w:r>
+        <w:rPr>
+          <w:rFonts w:eastAsiaTheme="minorEastAsia"/>
           <w:sz w:val="22"/>
           <w:szCs w:val="22"/>
         </w:rPr>
         <w:t>Gath</w:t>
       </w:r>
-      <w:r>
-        <w:rPr>
-          <w:rFonts w:eastAsia="ＭＳ 明朝" w:eastAsiaTheme="minorEastAsia"/>
+      <w:proofErr w:type="spellEnd"/>
+      <w:r>
+        <w:rPr>
+          <w:rFonts w:eastAsiaTheme="minorEastAsia"/>
           <w:sz w:val="22"/>
           <w:szCs w:val="22"/>
         </w:rPr>
         <w:t xml:space="preserve"> y </w:t>
       </w:r>
-      <w:r>
-        <w:rPr>
-          <w:rFonts w:eastAsia="ＭＳ 明朝" w:eastAsiaTheme="minorEastAsia"/>
+      <w:proofErr w:type="spellStart"/>
+      <w:r>
+        <w:rPr>
+          <w:rFonts w:eastAsiaTheme="minorEastAsia"/>
           <w:sz w:val="22"/>
           <w:szCs w:val="22"/>
         </w:rPr>
         <w:t>Geva</w:t>
       </w:r>
-      <w:r>
-        <w:rPr>
-          <w:rFonts w:eastAsia="ＭＳ 明朝" w:eastAsiaTheme="minorEastAsia"/>
+      <w:proofErr w:type="spellEnd"/>
+      <w:r>
+        <w:rPr>
+          <w:rFonts w:eastAsiaTheme="minorEastAsia"/>
           <w:sz w:val="22"/>
           <w:szCs w:val="22"/>
         </w:rPr>
@@ -1328,23 +1736,25 @@
       </w:r>
       <w:r>
         <w:rPr>
-          <w:rFonts w:eastAsia="ＭＳ 明朝" w:eastAsiaTheme="minorEastAsia"/>
+          <w:rFonts w:eastAsiaTheme="minorEastAsia"/>
           <w:sz w:val="22"/>
           <w:szCs w:val="22"/>
         </w:rPr>
         <w:t xml:space="preserve"> a partir del K-</w:t>
       </w:r>
-      <w:r>
-        <w:rPr>
-          <w:rFonts w:eastAsia="ＭＳ 明朝" w:eastAsiaTheme="minorEastAsia"/>
+      <w:proofErr w:type="spellStart"/>
+      <w:r>
+        <w:rPr>
+          <w:rFonts w:eastAsiaTheme="minorEastAsia"/>
           <w:sz w:val="22"/>
           <w:szCs w:val="22"/>
         </w:rPr>
         <w:t>Means</w:t>
       </w:r>
-      <w:r>
-        <w:rPr>
-          <w:rFonts w:eastAsia="ＭＳ 明朝" w:eastAsiaTheme="minorEastAsia"/>
+      <w:proofErr w:type="spellEnd"/>
+      <w:r>
+        <w:rPr>
+          <w:rFonts w:eastAsiaTheme="minorEastAsia"/>
           <w:sz w:val="22"/>
           <w:szCs w:val="22"/>
         </w:rPr>
@@ -1352,7 +1762,7 @@
       </w:r>
       <w:r>
         <w:rPr>
-          <w:rFonts w:ascii="Aptos" w:hAnsi="Aptos" w:eastAsia="Aptos" w:cs="Aptos"/>
+          <w:rFonts w:ascii="Aptos" w:eastAsia="Aptos" w:hAnsi="Aptos" w:cs="Aptos"/>
           <w:sz w:val="22"/>
           <w:szCs w:val="22"/>
         </w:rPr>
@@ -1360,7 +1770,7 @@
       </w:r>
       <w:r>
         <w:rPr>
-          <w:rFonts w:ascii="Aptos" w:hAnsi="Aptos" w:eastAsia="Aptos" w:cs="Aptos"/>
+          <w:rFonts w:ascii="Aptos" w:eastAsia="Aptos" w:hAnsi="Aptos" w:cs="Aptos"/>
           <w:sz w:val="22"/>
           <w:szCs w:val="22"/>
         </w:rPr>
@@ -1368,7 +1778,7 @@
       </w:r>
       <w:r>
         <w:rPr>
-          <w:rFonts w:ascii="Aptos" w:hAnsi="Aptos" w:eastAsia="Aptos" w:cs="Aptos"/>
+          <w:rFonts w:ascii="Aptos" w:eastAsia="Aptos" w:hAnsi="Aptos" w:cs="Aptos"/>
           <w:sz w:val="22"/>
           <w:szCs w:val="22"/>
         </w:rPr>
@@ -1376,23 +1786,25 @@
       </w:r>
       <w:r>
         <w:rPr>
-          <w:rFonts w:ascii="Aptos" w:hAnsi="Aptos" w:eastAsia="Aptos" w:cs="Aptos"/>
+          <w:rFonts w:ascii="Aptos" w:eastAsia="Aptos" w:hAnsi="Aptos" w:cs="Aptos"/>
           <w:sz w:val="22"/>
           <w:szCs w:val="22"/>
         </w:rPr>
         <w:t>(</w:t>
       </w:r>
-      <w:r>
-        <w:rPr>
-          <w:rFonts w:eastAsia="ＭＳ 明朝" w:eastAsiaTheme="minorEastAsia"/>
+      <w:proofErr w:type="spellStart"/>
+      <w:r>
+        <w:rPr>
+          <w:rFonts w:eastAsiaTheme="minorEastAsia"/>
           <w:sz w:val="22"/>
           <w:szCs w:val="22"/>
         </w:rPr>
         <w:t>Abonyi</w:t>
       </w:r>
-      <w:r>
-        <w:rPr>
-          <w:rFonts w:eastAsia="ＭＳ 明朝" w:eastAsiaTheme="minorEastAsia"/>
+      <w:proofErr w:type="spellEnd"/>
+      <w:r>
+        <w:rPr>
+          <w:rFonts w:eastAsiaTheme="minorEastAsia"/>
           <w:sz w:val="22"/>
           <w:szCs w:val="22"/>
         </w:rPr>
@@ -1400,9 +1812,9 @@
       </w:r>
       <w:r>
         <w:rPr>
-          <w:rFonts w:eastAsia="ＭＳ 明朝" w:eastAsiaTheme="minorEastAsia"/>
-          <w:i w:val="1"/>
-          <w:iCs w:val="1"/>
+          <w:rFonts w:eastAsiaTheme="minorEastAsia"/>
+          <w:i/>
+          <w:iCs/>
           <w:sz w:val="22"/>
           <w:szCs w:val="22"/>
         </w:rPr>
@@ -1410,7 +1822,7 @@
       </w:r>
       <w:r>
         <w:rPr>
-          <w:rFonts w:eastAsia="ＭＳ 明朝" w:eastAsiaTheme="minorEastAsia"/>
+          <w:rFonts w:eastAsiaTheme="minorEastAsia"/>
           <w:sz w:val="22"/>
           <w:szCs w:val="22"/>
         </w:rPr>
@@ -1418,7 +1830,7 @@
       </w:r>
       <w:r>
         <w:rPr>
-          <w:rFonts w:ascii="Aptos" w:hAnsi="Aptos" w:eastAsia="Aptos" w:cs="Aptos"/>
+          <w:rFonts w:ascii="Aptos" w:eastAsia="Aptos" w:hAnsi="Aptos" w:cs="Aptos"/>
           <w:sz w:val="22"/>
           <w:szCs w:val="22"/>
         </w:rPr>
@@ -1426,7 +1838,7 @@
       </w:r>
       <w:r>
         <w:rPr>
-          <w:rFonts w:ascii="Aptos" w:hAnsi="Aptos" w:eastAsia="Aptos" w:cs="Aptos"/>
+          <w:rFonts w:ascii="Aptos" w:eastAsia="Aptos" w:hAnsi="Aptos" w:cs="Aptos"/>
           <w:sz w:val="22"/>
           <w:szCs w:val="22"/>
         </w:rPr>
@@ -1434,7 +1846,7 @@
       </w:r>
       <w:r>
         <w:rPr>
-          <w:rFonts w:eastAsia="ＭＳ 明朝" w:eastAsiaTheme="minorEastAsia"/>
+          <w:rFonts w:eastAsiaTheme="minorEastAsia"/>
           <w:sz w:val="22"/>
           <w:szCs w:val="22"/>
         </w:rPr>
@@ -1442,7 +1854,7 @@
       </w:r>
       <w:r>
         <w:rPr>
-          <w:rFonts w:ascii="Aptos" w:hAnsi="Aptos" w:eastAsia="Aptos" w:cs="Aptos"/>
+          <w:rFonts w:ascii="Aptos" w:eastAsia="Aptos" w:hAnsi="Aptos" w:cs="Aptos"/>
           <w:sz w:val="22"/>
           <w:szCs w:val="22"/>
         </w:rPr>
@@ -1450,7 +1862,7 @@
       </w:r>
       <w:r>
         <w:rPr>
-          <w:rFonts w:ascii="Aptos" w:hAnsi="Aptos" w:eastAsia="Aptos" w:cs="Aptos"/>
+          <w:rFonts w:ascii="Aptos" w:eastAsia="Aptos" w:hAnsi="Aptos" w:cs="Aptos"/>
           <w:sz w:val="22"/>
           <w:szCs w:val="22"/>
         </w:rPr>
@@ -1458,7 +1870,7 @@
       </w:r>
       <w:r>
         <w:rPr>
-          <w:rFonts w:ascii="Aptos" w:hAnsi="Aptos" w:eastAsia="Aptos" w:cs="Aptos"/>
+          <w:rFonts w:ascii="Aptos" w:eastAsia="Aptos" w:hAnsi="Aptos" w:cs="Aptos"/>
           <w:sz w:val="22"/>
           <w:szCs w:val="22"/>
         </w:rPr>
@@ -1466,7 +1878,7 @@
       </w:r>
       <w:r>
         <w:rPr>
-          <w:rFonts w:ascii="Aptos" w:hAnsi="Aptos" w:eastAsia="Aptos" w:cs="Aptos"/>
+          <w:rFonts w:ascii="Aptos" w:eastAsia="Aptos" w:hAnsi="Aptos" w:cs="Aptos"/>
           <w:sz w:val="22"/>
           <w:szCs w:val="22"/>
         </w:rPr>
@@ -1474,23 +1886,25 @@
       </w:r>
       <w:r>
         <w:rPr>
-          <w:rFonts w:ascii="Aptos" w:hAnsi="Aptos" w:eastAsia="Aptos" w:cs="Aptos"/>
+          <w:rFonts w:ascii="Aptos" w:eastAsia="Aptos" w:hAnsi="Aptos" w:cs="Aptos"/>
           <w:sz w:val="22"/>
           <w:szCs w:val="22"/>
         </w:rPr>
         <w:t>, empleando K-</w:t>
       </w:r>
-      <w:r>
-        <w:rPr>
-          <w:rFonts w:ascii="Aptos" w:hAnsi="Aptos" w:eastAsia="Aptos" w:cs="Aptos"/>
+      <w:proofErr w:type="spellStart"/>
+      <w:r>
+        <w:rPr>
+          <w:rFonts w:ascii="Aptos" w:eastAsia="Aptos" w:hAnsi="Aptos" w:cs="Aptos"/>
           <w:sz w:val="22"/>
           <w:szCs w:val="22"/>
         </w:rPr>
         <w:t>Means</w:t>
       </w:r>
-      <w:r>
-        <w:rPr>
-          <w:rFonts w:ascii="Aptos" w:hAnsi="Aptos" w:eastAsia="Aptos" w:cs="Aptos"/>
+      <w:proofErr w:type="spellEnd"/>
+      <w:r>
+        <w:rPr>
+          <w:rFonts w:ascii="Aptos" w:eastAsia="Aptos" w:hAnsi="Aptos" w:cs="Aptos"/>
           <w:sz w:val="22"/>
           <w:szCs w:val="22"/>
         </w:rPr>
@@ -1498,23 +1912,25 @@
       </w:r>
       <w:r>
         <w:rPr>
-          <w:rFonts w:ascii="Aptos" w:hAnsi="Aptos" w:eastAsia="Aptos" w:cs="Aptos"/>
+          <w:rFonts w:ascii="Aptos" w:eastAsia="Aptos" w:hAnsi="Aptos" w:cs="Aptos"/>
           <w:sz w:val="22"/>
           <w:szCs w:val="22"/>
         </w:rPr>
         <w:t xml:space="preserve">analizando </w:t>
       </w:r>
-      <w:r>
-        <w:rPr>
-          <w:rFonts w:ascii="Aptos" w:hAnsi="Aptos" w:eastAsia="Aptos" w:cs="Aptos"/>
+      <w:proofErr w:type="spellStart"/>
+      <w:r>
+        <w:rPr>
+          <w:rFonts w:ascii="Aptos" w:eastAsia="Aptos" w:hAnsi="Aptos" w:cs="Aptos"/>
           <w:sz w:val="22"/>
           <w:szCs w:val="22"/>
         </w:rPr>
         <w:t>semivariogramas</w:t>
       </w:r>
-      <w:r>
-        <w:rPr>
-          <w:rFonts w:ascii="Aptos" w:hAnsi="Aptos" w:eastAsia="Aptos" w:cs="Aptos"/>
+      <w:proofErr w:type="spellEnd"/>
+      <w:r>
+        <w:rPr>
+          <w:rFonts w:ascii="Aptos" w:eastAsia="Aptos" w:hAnsi="Aptos" w:cs="Aptos"/>
           <w:sz w:val="22"/>
           <w:szCs w:val="22"/>
         </w:rPr>
@@ -1527,62 +1943,68 @@
         <w:spacing w:before="240" w:after="240" w:line="240" w:lineRule="auto"/>
         <w:jc w:val="both"/>
         <w:rPr>
-          <w:rFonts w:ascii="Aptos" w:hAnsi="Aptos" w:eastAsia="Aptos" w:cs="Aptos"/>
-          <w:sz w:val="22"/>
-          <w:szCs w:val="22"/>
-        </w:rPr>
-      </w:pPr>
-      <w:r>
-        <w:rPr>
-          <w:rFonts w:ascii="Aptos" w:hAnsi="Aptos" w:eastAsia="Aptos" w:cs="Aptos"/>
+          <w:rFonts w:ascii="Aptos" w:eastAsia="Aptos" w:hAnsi="Aptos" w:cs="Aptos"/>
+          <w:sz w:val="22"/>
+          <w:szCs w:val="22"/>
+        </w:rPr>
+      </w:pPr>
+      <w:r>
+        <w:rPr>
+          <w:rFonts w:ascii="Aptos" w:eastAsia="Aptos" w:hAnsi="Aptos" w:cs="Aptos"/>
           <w:sz w:val="22"/>
           <w:szCs w:val="22"/>
         </w:rPr>
         <w:t>En este trabajo, al igual que en los estudios previamente presentados, se utilizará el enfoque de K-</w:t>
       </w:r>
-      <w:r>
-        <w:rPr>
-          <w:rFonts w:ascii="Aptos" w:hAnsi="Aptos" w:eastAsia="Aptos" w:cs="Aptos"/>
+      <w:proofErr w:type="spellStart"/>
+      <w:r>
+        <w:rPr>
+          <w:rFonts w:ascii="Aptos" w:eastAsia="Aptos" w:hAnsi="Aptos" w:cs="Aptos"/>
           <w:sz w:val="22"/>
           <w:szCs w:val="22"/>
         </w:rPr>
         <w:t>means</w:t>
       </w:r>
-      <w:r>
-        <w:rPr>
-          <w:rFonts w:ascii="Aptos" w:hAnsi="Aptos" w:eastAsia="Aptos" w:cs="Aptos"/>
+      <w:proofErr w:type="spellEnd"/>
+      <w:r>
+        <w:rPr>
+          <w:rFonts w:ascii="Aptos" w:eastAsia="Aptos" w:hAnsi="Aptos" w:cs="Aptos"/>
           <w:sz w:val="22"/>
           <w:szCs w:val="22"/>
         </w:rPr>
         <w:t>. No obstante, también se explorarán otras metodologías como K-</w:t>
       </w:r>
-      <w:r>
-        <w:rPr>
-          <w:rFonts w:ascii="Aptos" w:hAnsi="Aptos" w:eastAsia="Aptos" w:cs="Aptos"/>
+      <w:proofErr w:type="spellStart"/>
+      <w:r>
+        <w:rPr>
+          <w:rFonts w:ascii="Aptos" w:eastAsia="Aptos" w:hAnsi="Aptos" w:cs="Aptos"/>
           <w:sz w:val="22"/>
           <w:szCs w:val="22"/>
         </w:rPr>
         <w:t>medoides</w:t>
       </w:r>
-      <w:r>
-        <w:rPr>
-          <w:rFonts w:ascii="Aptos" w:hAnsi="Aptos" w:eastAsia="Aptos" w:cs="Aptos"/>
+      <w:proofErr w:type="spellEnd"/>
+      <w:r>
+        <w:rPr>
+          <w:rFonts w:ascii="Aptos" w:eastAsia="Aptos" w:hAnsi="Aptos" w:cs="Aptos"/>
           <w:sz w:val="22"/>
           <w:szCs w:val="22"/>
         </w:rPr>
         <w:t xml:space="preserve"> y DBSCAN, que pueden ofrecer mayor robustez en la formación de los </w:t>
       </w:r>
-      <w:r>
-        <w:rPr>
-          <w:rFonts w:ascii="Aptos" w:hAnsi="Aptos" w:eastAsia="Aptos" w:cs="Aptos"/>
+      <w:proofErr w:type="spellStart"/>
+      <w:r>
+        <w:rPr>
+          <w:rFonts w:ascii="Aptos" w:eastAsia="Aptos" w:hAnsi="Aptos" w:cs="Aptos"/>
           <w:sz w:val="22"/>
           <w:szCs w:val="22"/>
         </w:rPr>
         <w:t>clusters</w:t>
       </w:r>
-      <w:r>
-        <w:rPr>
-          <w:rFonts w:ascii="Aptos" w:hAnsi="Aptos" w:eastAsia="Aptos" w:cs="Aptos"/>
+      <w:proofErr w:type="spellEnd"/>
+      <w:r>
+        <w:rPr>
+          <w:rFonts w:ascii="Aptos" w:eastAsia="Aptos" w:hAnsi="Aptos" w:cs="Aptos"/>
           <w:sz w:val="22"/>
           <w:szCs w:val="22"/>
         </w:rPr>
@@ -1590,7 +2012,7 @@
       </w:r>
       <w:r>
         <w:rPr>
-          <w:rFonts w:ascii="Aptos" w:hAnsi="Aptos" w:eastAsia="Aptos" w:cs="Aptos"/>
+          <w:rFonts w:ascii="Aptos" w:eastAsia="Aptos" w:hAnsi="Aptos" w:cs="Aptos"/>
           <w:sz w:val="22"/>
           <w:szCs w:val="22"/>
         </w:rPr>
@@ -1598,7 +2020,7 @@
       </w:r>
       <w:r>
         <w:rPr>
-          <w:rFonts w:ascii="Aptos" w:hAnsi="Aptos" w:eastAsia="Aptos" w:cs="Aptos"/>
+          <w:rFonts w:ascii="Aptos" w:eastAsia="Aptos" w:hAnsi="Aptos" w:cs="Aptos"/>
           <w:sz w:val="22"/>
           <w:szCs w:val="22"/>
         </w:rPr>
@@ -1606,7 +2028,7 @@
       </w:r>
       <w:r>
         <w:rPr>
-          <w:rFonts w:ascii="Aptos" w:hAnsi="Aptos" w:eastAsia="Aptos" w:cs="Aptos"/>
+          <w:rFonts w:ascii="Aptos" w:eastAsia="Aptos" w:hAnsi="Aptos" w:cs="Aptos"/>
           <w:sz w:val="22"/>
           <w:szCs w:val="22"/>
         </w:rPr>
@@ -1614,7 +2036,7 @@
       </w:r>
       <w:r>
         <w:rPr>
-          <w:rFonts w:ascii="Aptos" w:hAnsi="Aptos" w:eastAsia="Aptos" w:cs="Aptos"/>
+          <w:rFonts w:ascii="Aptos" w:eastAsia="Aptos" w:hAnsi="Aptos" w:cs="Aptos"/>
           <w:sz w:val="22"/>
           <w:szCs w:val="22"/>
         </w:rPr>
@@ -1622,7 +2044,7 @@
       </w:r>
       <w:r>
         <w:rPr>
-          <w:rFonts w:ascii="Aptos" w:hAnsi="Aptos" w:eastAsia="Aptos" w:cs="Aptos"/>
+          <w:rFonts w:ascii="Aptos" w:eastAsia="Aptos" w:hAnsi="Aptos" w:cs="Aptos"/>
           <w:sz w:val="22"/>
           <w:szCs w:val="22"/>
         </w:rPr>
@@ -1630,7 +2052,7 @@
       </w:r>
       <w:r>
         <w:rPr>
-          <w:rFonts w:ascii="Aptos" w:hAnsi="Aptos" w:eastAsia="Aptos" w:cs="Aptos"/>
+          <w:rFonts w:ascii="Aptos" w:eastAsia="Aptos" w:hAnsi="Aptos" w:cs="Aptos"/>
           <w:sz w:val="22"/>
           <w:szCs w:val="22"/>
         </w:rPr>
@@ -1638,7 +2060,7 @@
       </w:r>
       <w:r>
         <w:rPr>
-          <w:rFonts w:ascii="Aptos" w:hAnsi="Aptos" w:eastAsia="Aptos" w:cs="Aptos"/>
+          <w:rFonts w:ascii="Aptos" w:eastAsia="Aptos" w:hAnsi="Aptos" w:cs="Aptos"/>
           <w:sz w:val="22"/>
           <w:szCs w:val="22"/>
         </w:rPr>
@@ -1646,7 +2068,7 @@
       </w:r>
       <w:r>
         <w:rPr>
-          <w:rFonts w:ascii="Aptos" w:hAnsi="Aptos" w:eastAsia="Aptos" w:cs="Aptos"/>
+          <w:rFonts w:ascii="Aptos" w:eastAsia="Aptos" w:hAnsi="Aptos" w:cs="Aptos"/>
           <w:sz w:val="22"/>
           <w:szCs w:val="22"/>
         </w:rPr>
@@ -1654,7 +2076,7 @@
       </w:r>
       <w:r>
         <w:rPr>
-          <w:rFonts w:ascii="Aptos" w:hAnsi="Aptos" w:eastAsia="Aptos" w:cs="Aptos"/>
+          <w:rFonts w:ascii="Aptos" w:eastAsia="Aptos" w:hAnsi="Aptos" w:cs="Aptos"/>
           <w:sz w:val="22"/>
           <w:szCs w:val="22"/>
         </w:rPr>
@@ -1662,7 +2084,7 @@
       </w:r>
       <w:r>
         <w:rPr>
-          <w:rFonts w:ascii="Aptos" w:hAnsi="Aptos" w:eastAsia="Aptos" w:cs="Aptos"/>
+          <w:rFonts w:ascii="Aptos" w:eastAsia="Aptos" w:hAnsi="Aptos" w:cs="Aptos"/>
           <w:sz w:val="22"/>
           <w:szCs w:val="22"/>
         </w:rPr>
@@ -1670,49 +2092,50 @@
       </w:r>
       <w:r>
         <w:rPr>
-          <w:rFonts w:ascii="Aptos" w:hAnsi="Aptos" w:eastAsia="Aptos" w:cs="Aptos"/>
-          <w:sz w:val="22"/>
-          <w:szCs w:val="22"/>
-        </w:rPr>
-        <w:t>Por otra parte, este estudio no sólo abordará el occidente de Colombia, sino todo el territorio</w:t>
-      </w:r>
-      <w:r>
-        <w:rPr>
-          <w:rFonts w:ascii="Aptos" w:hAnsi="Aptos" w:eastAsia="Aptos" w:cs="Aptos"/>
-          <w:sz w:val="22"/>
-          <w:szCs w:val="22"/>
-        </w:rPr>
-        <w:t xml:space="preserve">. </w:t>
+          <w:rFonts w:ascii="Aptos" w:eastAsia="Aptos" w:hAnsi="Aptos" w:cs="Aptos"/>
+          <w:sz w:val="22"/>
+          <w:szCs w:val="22"/>
+        </w:rPr>
+        <w:t xml:space="preserve">Por otra parte, este estudio no sólo abordará el occidente de Colombia, sino todo el territorio. </w:t>
       </w:r>
     </w:p>
     <w:p>
       <w:pPr>
-        <w:pStyle w:val="Normal"/>
-        <w:suppressLineNumbers w:val="0"/>
-        <w:bidi w:val="0"/>
-        <w:spacing w:before="0" w:beforeAutospacing="off" w:after="160" w:afterAutospacing="off" w:line="240" w:lineRule="auto"/>
-        <w:ind w:left="0" w:right="0"/>
+        <w:spacing w:line="240" w:lineRule="auto"/>
         <w:jc w:val="center"/>
         <w:rPr>
-          <w:rFonts w:ascii="Aptos" w:hAnsi="Aptos" w:eastAsia="Aptos" w:cs="Aptos" w:asciiTheme="minorAscii" w:hAnsiTheme="minorAscii" w:eastAsiaTheme="minorAscii" w:cstheme="minorBidi"/>
-          <w:b w:val="1"/>
-          <w:bCs w:val="1"/>
-          <w:color w:val="153D63" w:themeColor="text2" w:themeTint="E6" w:themeShade="FF"/>
-          <w:sz w:val="22"/>
-          <w:szCs w:val="22"/>
-          <w:lang w:eastAsia="en-US" w:bidi="ar-SA"/>
-        </w:rPr>
-      </w:pPr>
-      <w:r>
-        <w:rPr>
-          <w:rFonts w:ascii="Aptos" w:hAnsi="Aptos" w:eastAsia="Aptos" w:cs="Aptos" w:asciiTheme="minorAscii" w:hAnsiTheme="minorAscii" w:eastAsiaTheme="minorAscii" w:cstheme="minorBidi"/>
-          <w:b w:val="1"/>
-          <w:bCs w:val="1"/>
-          <w:color w:val="153D63" w:themeColor="text2" w:themeTint="E6" w:themeShade="FF"/>
-          <w:sz w:val="22"/>
-          <w:szCs w:val="22"/>
-          <w:lang w:eastAsia="en-US" w:bidi="ar-SA"/>
-        </w:rPr>
+          <w:rFonts w:eastAsiaTheme="minorEastAsia"/>
+          <w:b/>
+          <w:bCs/>
+          <w:color w:val="153D63" w:themeColor="text2" w:themeTint="E6"/>
+          <w:sz w:val="22"/>
+          <w:szCs w:val="22"/>
+        </w:rPr>
+      </w:pPr>
+    </w:p>
+    <w:p>
+      <w:pPr>
+        <w:spacing w:line="240" w:lineRule="auto"/>
+        <w:jc w:val="center"/>
+        <w:rPr>
+          <w:rFonts w:eastAsiaTheme="minorEastAsia"/>
+          <w:b/>
+          <w:bCs/>
+          <w:color w:val="153D63" w:themeColor="text2" w:themeTint="E6"/>
+          <w:sz w:val="22"/>
+          <w:szCs w:val="22"/>
+        </w:rPr>
+      </w:pPr>
+      <w:r>
+        <w:rPr>
+          <w:rFonts w:eastAsiaTheme="minorEastAsia"/>
+          <w:b/>
+          <w:bCs/>
+          <w:color w:val="153D63" w:themeColor="text2" w:themeTint="E6"/>
+          <w:sz w:val="22"/>
+          <w:szCs w:val="22"/>
+        </w:rPr>
+        <w:lastRenderedPageBreak/>
         <w:t>DESCRIPCIÓN DE LOS DATOS</w:t>
       </w:r>
     </w:p>
@@ -1750,10 +2173,10 @@
         </w:rPr>
         <w:t xml:space="preserve"> mediante el siguiente link: </w:t>
       </w:r>
-      <w:hyperlink r:id="rId8">
+      <w:hyperlink r:id="rId7">
         <w:r>
           <w:rPr>
-            <w:rStyle w:val="Hyperlink"/>
+            <w:rStyle w:val="Hipervnculo"/>
             <w:rFonts w:eastAsiaTheme="minorEastAsia"/>
             <w:sz w:val="22"/>
             <w:szCs w:val="22"/>
@@ -1762,7 +2185,7 @@
         </w:r>
         <w:r>
           <w:rPr>
-            <w:rStyle w:val="Hyperlink"/>
+            <w:rStyle w:val="Hipervnculo"/>
             <w:rFonts w:eastAsiaTheme="minorEastAsia"/>
             <w:sz w:val="22"/>
             <w:szCs w:val="22"/>
@@ -1800,7 +2223,7 @@
       </w:r>
       <w:r>
         <w:rPr>
-          <w:rFonts w:ascii="Roboto" w:hAnsi="Roboto" w:eastAsia="Roboto" w:cs="Roboto"/>
+          <w:rFonts w:ascii="Roboto" w:eastAsia="Roboto" w:hAnsi="Roboto" w:cs="Roboto"/>
           <w:color w:val="212121"/>
           <w:sz w:val="21"/>
           <w:szCs w:val="21"/>
@@ -1809,7 +2232,7 @@
       </w:r>
       <w:r>
         <w:rPr>
-          <w:rFonts w:ascii="Aptos" w:hAnsi="Aptos" w:eastAsia="Aptos" w:cs="Aptos"/>
+          <w:rFonts w:ascii="Aptos" w:eastAsia="Aptos" w:hAnsi="Aptos" w:cs="Aptos"/>
           <w:sz w:val="22"/>
           <w:szCs w:val="22"/>
         </w:rPr>
@@ -1913,10 +2336,10 @@
           <w:tcPr>
             <w:tcW w:w="1095" w:type="dxa"/>
             <w:tcBorders>
-              <w:top w:val="single" w:color="auto" w:sz="4" w:space="0"/>
-              <w:left w:val="single" w:color="auto" w:sz="4" w:space="0"/>
-              <w:bottom w:val="single" w:color="auto" w:sz="4" w:space="0"/>
-              <w:right w:val="single" w:color="auto" w:sz="4" w:space="0"/>
+              <w:top w:val="single" w:sz="4" w:space="0" w:color="auto"/>
+              <w:left w:val="single" w:sz="4" w:space="0" w:color="auto"/>
+              <w:bottom w:val="single" w:sz="4" w:space="0" w:color="auto"/>
+              <w:right w:val="single" w:sz="4" w:space="0" w:color="auto"/>
             </w:tcBorders>
             <w:shd w:val="clear" w:color="auto" w:fill="E7E6E6"/>
             <w:tcMar>
@@ -1931,7 +2354,7 @@
               <w:spacing w:after="0" w:line="240" w:lineRule="auto"/>
               <w:jc w:val="center"/>
               <w:rPr>
-                <w:rFonts w:ascii="Aptos" w:hAnsi="Aptos" w:eastAsia="Aptos" w:cs="Aptos"/>
+                <w:rFonts w:ascii="Aptos" w:eastAsia="Aptos" w:hAnsi="Aptos" w:cs="Aptos"/>
                 <w:b/>
                 <w:bCs/>
                 <w:color w:val="000000" w:themeColor="text1"/>
@@ -1941,7 +2364,7 @@
             </w:pPr>
             <w:r>
               <w:rPr>
-                <w:rFonts w:ascii="Aptos" w:hAnsi="Aptos" w:eastAsia="Aptos" w:cs="Aptos"/>
+                <w:rFonts w:ascii="Aptos" w:eastAsia="Aptos" w:hAnsi="Aptos" w:cs="Aptos"/>
                 <w:b/>
                 <w:bCs/>
                 <w:color w:val="000000" w:themeColor="text1"/>
@@ -1956,10 +2379,10 @@
           <w:tcPr>
             <w:tcW w:w="1440" w:type="dxa"/>
             <w:tcBorders>
-              <w:top w:val="single" w:color="auto" w:sz="4" w:space="0"/>
-              <w:left w:val="single" w:color="auto" w:sz="4" w:space="0"/>
-              <w:bottom w:val="single" w:color="auto" w:sz="4" w:space="0"/>
-              <w:right w:val="single" w:color="auto" w:sz="4" w:space="0"/>
+              <w:top w:val="single" w:sz="4" w:space="0" w:color="auto"/>
+              <w:left w:val="single" w:sz="4" w:space="0" w:color="auto"/>
+              <w:bottom w:val="single" w:sz="4" w:space="0" w:color="auto"/>
+              <w:right w:val="single" w:sz="4" w:space="0" w:color="auto"/>
             </w:tcBorders>
             <w:shd w:val="clear" w:color="auto" w:fill="E7E6E6"/>
             <w:tcMar>
@@ -1974,7 +2397,7 @@
               <w:spacing w:after="0" w:line="240" w:lineRule="auto"/>
               <w:jc w:val="center"/>
               <w:rPr>
-                <w:rFonts w:ascii="Aptos" w:hAnsi="Aptos" w:eastAsia="Aptos" w:cs="Aptos"/>
+                <w:rFonts w:ascii="Aptos" w:eastAsia="Aptos" w:hAnsi="Aptos" w:cs="Aptos"/>
                 <w:b/>
                 <w:bCs/>
                 <w:color w:val="000000" w:themeColor="text1"/>
@@ -1984,7 +2407,7 @@
             </w:pPr>
             <w:r>
               <w:rPr>
-                <w:rFonts w:ascii="Aptos" w:hAnsi="Aptos" w:eastAsia="Aptos" w:cs="Aptos"/>
+                <w:rFonts w:ascii="Aptos" w:eastAsia="Aptos" w:hAnsi="Aptos" w:cs="Aptos"/>
                 <w:b/>
                 <w:bCs/>
                 <w:color w:val="000000" w:themeColor="text1"/>
@@ -1999,10 +2422,10 @@
           <w:tcPr>
             <w:tcW w:w="6480" w:type="dxa"/>
             <w:tcBorders>
-              <w:top w:val="single" w:color="auto" w:sz="4" w:space="0"/>
-              <w:left w:val="single" w:color="auto" w:sz="4" w:space="0"/>
-              <w:bottom w:val="single" w:color="auto" w:sz="4" w:space="0"/>
-              <w:right w:val="single" w:color="auto" w:sz="4" w:space="0"/>
+              <w:top w:val="single" w:sz="4" w:space="0" w:color="auto"/>
+              <w:left w:val="single" w:sz="4" w:space="0" w:color="auto"/>
+              <w:bottom w:val="single" w:sz="4" w:space="0" w:color="auto"/>
+              <w:right w:val="single" w:sz="4" w:space="0" w:color="auto"/>
             </w:tcBorders>
             <w:shd w:val="clear" w:color="auto" w:fill="E7E6E6"/>
             <w:tcMar>
@@ -2017,7 +2440,7 @@
               <w:spacing w:after="0" w:line="240" w:lineRule="auto"/>
               <w:jc w:val="center"/>
               <w:rPr>
-                <w:rFonts w:ascii="Aptos" w:hAnsi="Aptos" w:eastAsia="Aptos" w:cs="Aptos"/>
+                <w:rFonts w:ascii="Aptos" w:eastAsia="Aptos" w:hAnsi="Aptos" w:cs="Aptos"/>
                 <w:b/>
                 <w:bCs/>
                 <w:color w:val="000000" w:themeColor="text1"/>
@@ -2027,7 +2450,7 @@
             </w:pPr>
             <w:r>
               <w:rPr>
-                <w:rFonts w:ascii="Aptos" w:hAnsi="Aptos" w:eastAsia="Aptos" w:cs="Aptos"/>
+                <w:rFonts w:ascii="Aptos" w:eastAsia="Aptos" w:hAnsi="Aptos" w:cs="Aptos"/>
                 <w:b/>
                 <w:bCs/>
                 <w:color w:val="000000" w:themeColor="text1"/>
@@ -2047,10 +2470,10 @@
           <w:tcPr>
             <w:tcW w:w="1095" w:type="dxa"/>
             <w:tcBorders>
-              <w:top w:val="single" w:color="auto" w:sz="4" w:space="0"/>
-              <w:left w:val="single" w:color="auto" w:sz="4" w:space="0"/>
-              <w:bottom w:val="single" w:color="auto" w:sz="4" w:space="0"/>
-              <w:right w:val="single" w:color="auto" w:sz="4" w:space="0"/>
+              <w:top w:val="single" w:sz="4" w:space="0" w:color="auto"/>
+              <w:left w:val="single" w:sz="4" w:space="0" w:color="auto"/>
+              <w:bottom w:val="single" w:sz="4" w:space="0" w:color="auto"/>
+              <w:right w:val="single" w:sz="4" w:space="0" w:color="auto"/>
             </w:tcBorders>
             <w:tcMar>
               <w:top w:w="15" w:type="dxa"/>
@@ -2063,7 +2486,7 @@
             <w:pPr>
               <w:spacing w:after="0" w:line="240" w:lineRule="auto"/>
               <w:rPr>
-                <w:rFonts w:ascii="Aptos" w:hAnsi="Aptos" w:eastAsia="Aptos" w:cs="Aptos"/>
+                <w:rFonts w:ascii="Aptos" w:eastAsia="Aptos" w:hAnsi="Aptos" w:cs="Aptos"/>
                 <w:color w:val="000000" w:themeColor="text1"/>
                 <w:sz w:val="18"/>
                 <w:szCs w:val="18"/>
@@ -2071,7 +2494,7 @@
             </w:pPr>
             <w:r>
               <w:rPr>
-                <w:rFonts w:ascii="Aptos" w:hAnsi="Aptos" w:eastAsia="Aptos" w:cs="Aptos"/>
+                <w:rFonts w:ascii="Aptos" w:eastAsia="Aptos" w:hAnsi="Aptos" w:cs="Aptos"/>
                 <w:color w:val="000000" w:themeColor="text1"/>
                 <w:sz w:val="18"/>
                 <w:szCs w:val="18"/>
@@ -2084,10 +2507,10 @@
           <w:tcPr>
             <w:tcW w:w="1440" w:type="dxa"/>
             <w:tcBorders>
-              <w:top w:val="single" w:color="auto" w:sz="4" w:space="0"/>
-              <w:left w:val="single" w:color="auto" w:sz="4" w:space="0"/>
-              <w:bottom w:val="single" w:color="auto" w:sz="4" w:space="0"/>
-              <w:right w:val="single" w:color="auto" w:sz="4" w:space="0"/>
+              <w:top w:val="single" w:sz="4" w:space="0" w:color="auto"/>
+              <w:left w:val="single" w:sz="4" w:space="0" w:color="auto"/>
+              <w:bottom w:val="single" w:sz="4" w:space="0" w:color="auto"/>
+              <w:right w:val="single" w:sz="4" w:space="0" w:color="auto"/>
             </w:tcBorders>
             <w:tcMar>
               <w:top w:w="15" w:type="dxa"/>
@@ -2100,31 +2523,33 @@
             <w:pPr>
               <w:spacing w:after="0" w:line="240" w:lineRule="auto"/>
               <w:rPr>
-                <w:rFonts w:ascii="Aptos" w:hAnsi="Aptos" w:eastAsia="Aptos" w:cs="Aptos"/>
+                <w:rFonts w:ascii="Aptos" w:eastAsia="Aptos" w:hAnsi="Aptos" w:cs="Aptos"/>
                 <w:color w:val="000000" w:themeColor="text1"/>
                 <w:sz w:val="18"/>
                 <w:szCs w:val="18"/>
               </w:rPr>
             </w:pPr>
+            <w:proofErr w:type="spellStart"/>
             <w:r>
               <w:rPr>
-                <w:rFonts w:ascii="Aptos" w:hAnsi="Aptos" w:eastAsia="Aptos" w:cs="Aptos"/>
+                <w:rFonts w:ascii="Aptos" w:eastAsia="Aptos" w:hAnsi="Aptos" w:cs="Aptos"/>
                 <w:color w:val="000000" w:themeColor="text1"/>
                 <w:sz w:val="18"/>
                 <w:szCs w:val="18"/>
               </w:rPr>
               <w:t>Datetime</w:t>
             </w:r>
+            <w:proofErr w:type="spellEnd"/>
           </w:p>
         </w:tc>
         <w:tc>
           <w:tcPr>
             <w:tcW w:w="6480" w:type="dxa"/>
             <w:tcBorders>
-              <w:top w:val="single" w:color="auto" w:sz="4" w:space="0"/>
-              <w:left w:val="single" w:color="auto" w:sz="4" w:space="0"/>
-              <w:bottom w:val="single" w:color="auto" w:sz="4" w:space="0"/>
-              <w:right w:val="single" w:color="auto" w:sz="4" w:space="0"/>
+              <w:top w:val="single" w:sz="4" w:space="0" w:color="auto"/>
+              <w:left w:val="single" w:sz="4" w:space="0" w:color="auto"/>
+              <w:bottom w:val="single" w:sz="4" w:space="0" w:color="auto"/>
+              <w:right w:val="single" w:sz="4" w:space="0" w:color="auto"/>
             </w:tcBorders>
             <w:tcMar>
               <w:top w:w="15" w:type="dxa"/>
@@ -2137,7 +2562,7 @@
             <w:pPr>
               <w:spacing w:after="0" w:line="240" w:lineRule="auto"/>
               <w:rPr>
-                <w:rFonts w:ascii="Aptos" w:hAnsi="Aptos" w:eastAsia="Aptos" w:cs="Aptos"/>
+                <w:rFonts w:ascii="Aptos" w:eastAsia="Aptos" w:hAnsi="Aptos" w:cs="Aptos"/>
                 <w:color w:val="000000" w:themeColor="text1"/>
                 <w:sz w:val="18"/>
                 <w:szCs w:val="18"/>
@@ -2145,7 +2570,7 @@
             </w:pPr>
             <w:r>
               <w:rPr>
-                <w:rFonts w:ascii="Aptos" w:hAnsi="Aptos" w:eastAsia="Aptos" w:cs="Aptos"/>
+                <w:rFonts w:ascii="Aptos" w:eastAsia="Aptos" w:hAnsi="Aptos" w:cs="Aptos"/>
                 <w:color w:val="000000" w:themeColor="text1"/>
                 <w:sz w:val="18"/>
                 <w:szCs w:val="18"/>
@@ -2163,10 +2588,10 @@
           <w:tcPr>
             <w:tcW w:w="1095" w:type="dxa"/>
             <w:tcBorders>
-              <w:top w:val="single" w:color="auto" w:sz="4" w:space="0"/>
-              <w:left w:val="single" w:color="auto" w:sz="4" w:space="0"/>
-              <w:bottom w:val="single" w:color="auto" w:sz="4" w:space="0"/>
-              <w:right w:val="single" w:color="auto" w:sz="4" w:space="0"/>
+              <w:top w:val="single" w:sz="4" w:space="0" w:color="auto"/>
+              <w:left w:val="single" w:sz="4" w:space="0" w:color="auto"/>
+              <w:bottom w:val="single" w:sz="4" w:space="0" w:color="auto"/>
+              <w:right w:val="single" w:sz="4" w:space="0" w:color="auto"/>
             </w:tcBorders>
             <w:tcMar>
               <w:top w:w="15" w:type="dxa"/>
@@ -2179,7 +2604,7 @@
             <w:pPr>
               <w:spacing w:after="0" w:line="240" w:lineRule="auto"/>
               <w:rPr>
-                <w:rFonts w:ascii="Aptos" w:hAnsi="Aptos" w:eastAsia="Aptos" w:cs="Aptos"/>
+                <w:rFonts w:ascii="Aptos" w:eastAsia="Aptos" w:hAnsi="Aptos" w:cs="Aptos"/>
                 <w:color w:val="000000" w:themeColor="text1"/>
                 <w:sz w:val="18"/>
                 <w:szCs w:val="18"/>
@@ -2187,7 +2612,7 @@
             </w:pPr>
             <w:r>
               <w:rPr>
-                <w:rFonts w:ascii="Aptos" w:hAnsi="Aptos" w:eastAsia="Aptos" w:cs="Aptos"/>
+                <w:rFonts w:ascii="Aptos" w:eastAsia="Aptos" w:hAnsi="Aptos" w:cs="Aptos"/>
                 <w:color w:val="000000" w:themeColor="text1"/>
                 <w:sz w:val="18"/>
                 <w:szCs w:val="18"/>
@@ -2200,10 +2625,10 @@
           <w:tcPr>
             <w:tcW w:w="1440" w:type="dxa"/>
             <w:tcBorders>
-              <w:top w:val="single" w:color="auto" w:sz="4" w:space="0"/>
-              <w:left w:val="single" w:color="auto" w:sz="4" w:space="0"/>
-              <w:bottom w:val="single" w:color="auto" w:sz="4" w:space="0"/>
-              <w:right w:val="single" w:color="auto" w:sz="4" w:space="0"/>
+              <w:top w:val="single" w:sz="4" w:space="0" w:color="auto"/>
+              <w:left w:val="single" w:sz="4" w:space="0" w:color="auto"/>
+              <w:bottom w:val="single" w:sz="4" w:space="0" w:color="auto"/>
+              <w:right w:val="single" w:sz="4" w:space="0" w:color="auto"/>
             </w:tcBorders>
             <w:tcMar>
               <w:top w:w="15" w:type="dxa"/>
@@ -2216,31 +2641,33 @@
             <w:pPr>
               <w:spacing w:after="0" w:line="240" w:lineRule="auto"/>
               <w:rPr>
-                <w:rFonts w:ascii="Aptos" w:hAnsi="Aptos" w:eastAsia="Aptos" w:cs="Aptos"/>
+                <w:rFonts w:ascii="Aptos" w:eastAsia="Aptos" w:hAnsi="Aptos" w:cs="Aptos"/>
                 <w:color w:val="000000" w:themeColor="text1"/>
                 <w:sz w:val="18"/>
                 <w:szCs w:val="18"/>
               </w:rPr>
             </w:pPr>
+            <w:proofErr w:type="spellStart"/>
             <w:r>
               <w:rPr>
-                <w:rFonts w:ascii="Aptos" w:hAnsi="Aptos" w:eastAsia="Aptos" w:cs="Aptos"/>
+                <w:rFonts w:ascii="Aptos" w:eastAsia="Aptos" w:hAnsi="Aptos" w:cs="Aptos"/>
                 <w:color w:val="000000" w:themeColor="text1"/>
                 <w:sz w:val="18"/>
                 <w:szCs w:val="18"/>
               </w:rPr>
               <w:t>Datetime</w:t>
             </w:r>
+            <w:proofErr w:type="spellEnd"/>
           </w:p>
         </w:tc>
         <w:tc>
           <w:tcPr>
             <w:tcW w:w="6480" w:type="dxa"/>
             <w:tcBorders>
-              <w:top w:val="single" w:color="auto" w:sz="4" w:space="0"/>
-              <w:left w:val="single" w:color="auto" w:sz="4" w:space="0"/>
-              <w:bottom w:val="single" w:color="auto" w:sz="4" w:space="0"/>
-              <w:right w:val="single" w:color="auto" w:sz="4" w:space="0"/>
+              <w:top w:val="single" w:sz="4" w:space="0" w:color="auto"/>
+              <w:left w:val="single" w:sz="4" w:space="0" w:color="auto"/>
+              <w:bottom w:val="single" w:sz="4" w:space="0" w:color="auto"/>
+              <w:right w:val="single" w:sz="4" w:space="0" w:color="auto"/>
             </w:tcBorders>
             <w:tcMar>
               <w:top w:w="15" w:type="dxa"/>
@@ -2253,7 +2680,7 @@
             <w:pPr>
               <w:spacing w:after="0" w:line="240" w:lineRule="auto"/>
               <w:rPr>
-                <w:rFonts w:ascii="Aptos" w:hAnsi="Aptos" w:eastAsia="Aptos" w:cs="Aptos"/>
+                <w:rFonts w:ascii="Aptos" w:eastAsia="Aptos" w:hAnsi="Aptos" w:cs="Aptos"/>
                 <w:color w:val="000000" w:themeColor="text1"/>
                 <w:sz w:val="18"/>
                 <w:szCs w:val="18"/>
@@ -2261,7 +2688,7 @@
             </w:pPr>
             <w:r>
               <w:rPr>
-                <w:rFonts w:ascii="Aptos" w:hAnsi="Aptos" w:eastAsia="Aptos" w:cs="Aptos"/>
+                <w:rFonts w:ascii="Aptos" w:eastAsia="Aptos" w:hAnsi="Aptos" w:cs="Aptos"/>
                 <w:color w:val="000000" w:themeColor="text1"/>
                 <w:sz w:val="18"/>
                 <w:szCs w:val="18"/>
@@ -2279,10 +2706,10 @@
           <w:tcPr>
             <w:tcW w:w="1095" w:type="dxa"/>
             <w:tcBorders>
-              <w:top w:val="single" w:color="auto" w:sz="4" w:space="0"/>
-              <w:left w:val="single" w:color="auto" w:sz="4" w:space="0"/>
-              <w:bottom w:val="single" w:color="auto" w:sz="4" w:space="0"/>
-              <w:right w:val="single" w:color="auto" w:sz="4" w:space="0"/>
+              <w:top w:val="single" w:sz="4" w:space="0" w:color="auto"/>
+              <w:left w:val="single" w:sz="4" w:space="0" w:color="auto"/>
+              <w:bottom w:val="single" w:sz="4" w:space="0" w:color="auto"/>
+              <w:right w:val="single" w:sz="4" w:space="0" w:color="auto"/>
             </w:tcBorders>
             <w:tcMar>
               <w:top w:w="15" w:type="dxa"/>
@@ -2295,7 +2722,7 @@
             <w:pPr>
               <w:spacing w:after="0" w:line="240" w:lineRule="auto"/>
               <w:rPr>
-                <w:rFonts w:ascii="Aptos" w:hAnsi="Aptos" w:eastAsia="Aptos" w:cs="Aptos"/>
+                <w:rFonts w:ascii="Aptos" w:eastAsia="Aptos" w:hAnsi="Aptos" w:cs="Aptos"/>
                 <w:color w:val="000000" w:themeColor="text1"/>
                 <w:sz w:val="18"/>
                 <w:szCs w:val="18"/>
@@ -2303,7 +2730,7 @@
             </w:pPr>
             <w:r>
               <w:rPr>
-                <w:rFonts w:ascii="Aptos" w:hAnsi="Aptos" w:eastAsia="Aptos" w:cs="Aptos"/>
+                <w:rFonts w:ascii="Aptos" w:eastAsia="Aptos" w:hAnsi="Aptos" w:cs="Aptos"/>
                 <w:color w:val="000000" w:themeColor="text1"/>
                 <w:sz w:val="18"/>
                 <w:szCs w:val="18"/>
@@ -2316,10 +2743,10 @@
           <w:tcPr>
             <w:tcW w:w="1440" w:type="dxa"/>
             <w:tcBorders>
-              <w:top w:val="single" w:color="auto" w:sz="4" w:space="0"/>
-              <w:left w:val="single" w:color="auto" w:sz="4" w:space="0"/>
-              <w:bottom w:val="single" w:color="auto" w:sz="4" w:space="0"/>
-              <w:right w:val="single" w:color="auto" w:sz="4" w:space="0"/>
+              <w:top w:val="single" w:sz="4" w:space="0" w:color="auto"/>
+              <w:left w:val="single" w:sz="4" w:space="0" w:color="auto"/>
+              <w:bottom w:val="single" w:sz="4" w:space="0" w:color="auto"/>
+              <w:right w:val="single" w:sz="4" w:space="0" w:color="auto"/>
             </w:tcBorders>
             <w:tcMar>
               <w:top w:w="15" w:type="dxa"/>
@@ -2332,7 +2759,7 @@
             <w:pPr>
               <w:spacing w:after="0" w:line="240" w:lineRule="auto"/>
               <w:rPr>
-                <w:rFonts w:ascii="Aptos" w:hAnsi="Aptos" w:eastAsia="Aptos" w:cs="Aptos"/>
+                <w:rFonts w:ascii="Aptos" w:eastAsia="Aptos" w:hAnsi="Aptos" w:cs="Aptos"/>
                 <w:color w:val="000000" w:themeColor="text1"/>
                 <w:sz w:val="18"/>
                 <w:szCs w:val="18"/>
@@ -2340,16 +2767,27 @@
             </w:pPr>
             <w:r>
               <w:rPr>
-                <w:rFonts w:ascii="Aptos" w:hAnsi="Aptos" w:eastAsia="Aptos" w:cs="Aptos"/>
-                <w:color w:val="000000" w:themeColor="text1"/>
-                <w:sz w:val="18"/>
-                <w:szCs w:val="18"/>
-              </w:rPr>
-              <w:t>Numérica (Float</w:t>
+                <w:rFonts w:ascii="Aptos" w:eastAsia="Aptos" w:hAnsi="Aptos" w:cs="Aptos"/>
+                <w:color w:val="000000" w:themeColor="text1"/>
+                <w:sz w:val="18"/>
+                <w:szCs w:val="18"/>
+              </w:rPr>
+              <w:t>Numérica (</w:t>
             </w:r>
+            <w:proofErr w:type="spellStart"/>
             <w:r>
               <w:rPr>
-                <w:rFonts w:ascii="Aptos" w:hAnsi="Aptos" w:eastAsia="Aptos" w:cs="Aptos"/>
+                <w:rFonts w:ascii="Aptos" w:eastAsia="Aptos" w:hAnsi="Aptos" w:cs="Aptos"/>
+                <w:color w:val="000000" w:themeColor="text1"/>
+                <w:sz w:val="18"/>
+                <w:szCs w:val="18"/>
+              </w:rPr>
+              <w:t>Float</w:t>
+            </w:r>
+            <w:proofErr w:type="spellEnd"/>
+            <w:r>
+              <w:rPr>
+                <w:rFonts w:ascii="Aptos" w:eastAsia="Aptos" w:hAnsi="Aptos" w:cs="Aptos"/>
                 <w:color w:val="000000" w:themeColor="text1"/>
                 <w:sz w:val="18"/>
                 <w:szCs w:val="18"/>
@@ -2362,10 +2800,10 @@
           <w:tcPr>
             <w:tcW w:w="6480" w:type="dxa"/>
             <w:tcBorders>
-              <w:top w:val="single" w:color="auto" w:sz="4" w:space="0"/>
-              <w:left w:val="single" w:color="auto" w:sz="4" w:space="0"/>
-              <w:bottom w:val="single" w:color="auto" w:sz="4" w:space="0"/>
-              <w:right w:val="single" w:color="auto" w:sz="4" w:space="0"/>
+              <w:top w:val="single" w:sz="4" w:space="0" w:color="auto"/>
+              <w:left w:val="single" w:sz="4" w:space="0" w:color="auto"/>
+              <w:bottom w:val="single" w:sz="4" w:space="0" w:color="auto"/>
+              <w:right w:val="single" w:sz="4" w:space="0" w:color="auto"/>
             </w:tcBorders>
             <w:tcMar>
               <w:top w:w="15" w:type="dxa"/>
@@ -2378,7 +2816,7 @@
             <w:pPr>
               <w:spacing w:after="0" w:line="240" w:lineRule="auto"/>
               <w:rPr>
-                <w:rFonts w:ascii="Aptos" w:hAnsi="Aptos" w:eastAsia="Aptos" w:cs="Aptos"/>
+                <w:rFonts w:ascii="Aptos" w:eastAsia="Aptos" w:hAnsi="Aptos" w:cs="Aptos"/>
                 <w:color w:val="000000" w:themeColor="text1"/>
                 <w:sz w:val="18"/>
                 <w:szCs w:val="18"/>
@@ -2386,7 +2824,7 @@
             </w:pPr>
             <w:r>
               <w:rPr>
-                <w:rFonts w:ascii="Aptos" w:hAnsi="Aptos" w:eastAsia="Aptos" w:cs="Aptos"/>
+                <w:rFonts w:ascii="Aptos" w:eastAsia="Aptos" w:hAnsi="Aptos" w:cs="Aptos"/>
                 <w:color w:val="000000" w:themeColor="text1"/>
                 <w:sz w:val="18"/>
                 <w:szCs w:val="18"/>
@@ -2404,10 +2842,10 @@
           <w:tcPr>
             <w:tcW w:w="1095" w:type="dxa"/>
             <w:tcBorders>
-              <w:top w:val="single" w:color="auto" w:sz="4" w:space="0"/>
-              <w:left w:val="single" w:color="auto" w:sz="4" w:space="0"/>
-              <w:bottom w:val="single" w:color="auto" w:sz="4" w:space="0"/>
-              <w:right w:val="single" w:color="auto" w:sz="4" w:space="0"/>
+              <w:top w:val="single" w:sz="4" w:space="0" w:color="auto"/>
+              <w:left w:val="single" w:sz="4" w:space="0" w:color="auto"/>
+              <w:bottom w:val="single" w:sz="4" w:space="0" w:color="auto"/>
+              <w:right w:val="single" w:sz="4" w:space="0" w:color="auto"/>
             </w:tcBorders>
             <w:tcMar>
               <w:top w:w="15" w:type="dxa"/>
@@ -2420,7 +2858,7 @@
             <w:pPr>
               <w:spacing w:after="0" w:line="240" w:lineRule="auto"/>
               <w:rPr>
-                <w:rFonts w:ascii="Aptos" w:hAnsi="Aptos" w:eastAsia="Aptos" w:cs="Aptos"/>
+                <w:rFonts w:ascii="Aptos" w:eastAsia="Aptos" w:hAnsi="Aptos" w:cs="Aptos"/>
                 <w:color w:val="000000" w:themeColor="text1"/>
                 <w:sz w:val="18"/>
                 <w:szCs w:val="18"/>
@@ -2428,7 +2866,7 @@
             </w:pPr>
             <w:r>
               <w:rPr>
-                <w:rFonts w:ascii="Aptos" w:hAnsi="Aptos" w:eastAsia="Aptos" w:cs="Aptos"/>
+                <w:rFonts w:ascii="Aptos" w:eastAsia="Aptos" w:hAnsi="Aptos" w:cs="Aptos"/>
                 <w:color w:val="000000" w:themeColor="text1"/>
                 <w:sz w:val="18"/>
                 <w:szCs w:val="18"/>
@@ -2441,10 +2879,10 @@
           <w:tcPr>
             <w:tcW w:w="1440" w:type="dxa"/>
             <w:tcBorders>
-              <w:top w:val="single" w:color="auto" w:sz="4" w:space="0"/>
-              <w:left w:val="single" w:color="auto" w:sz="4" w:space="0"/>
-              <w:bottom w:val="single" w:color="auto" w:sz="4" w:space="0"/>
-              <w:right w:val="single" w:color="auto" w:sz="4" w:space="0"/>
+              <w:top w:val="single" w:sz="4" w:space="0" w:color="auto"/>
+              <w:left w:val="single" w:sz="4" w:space="0" w:color="auto"/>
+              <w:bottom w:val="single" w:sz="4" w:space="0" w:color="auto"/>
+              <w:right w:val="single" w:sz="4" w:space="0" w:color="auto"/>
             </w:tcBorders>
             <w:tcMar>
               <w:top w:w="15" w:type="dxa"/>
@@ -2457,7 +2895,7 @@
             <w:pPr>
               <w:spacing w:after="0" w:line="240" w:lineRule="auto"/>
               <w:rPr>
-                <w:rFonts w:ascii="Aptos" w:hAnsi="Aptos" w:eastAsia="Aptos" w:cs="Aptos"/>
+                <w:rFonts w:ascii="Aptos" w:eastAsia="Aptos" w:hAnsi="Aptos" w:cs="Aptos"/>
                 <w:color w:val="000000" w:themeColor="text1"/>
                 <w:sz w:val="18"/>
                 <w:szCs w:val="18"/>
@@ -2465,12 +2903,32 @@
             </w:pPr>
             <w:r>
               <w:rPr>
-                <w:rFonts w:ascii="Aptos" w:hAnsi="Aptos" w:eastAsia="Aptos" w:cs="Aptos"/>
-                <w:color w:val="000000" w:themeColor="text1"/>
-                <w:sz w:val="18"/>
-                <w:szCs w:val="18"/>
-              </w:rPr>
-              <w:t>Numérica (Float)</w:t>
+                <w:rFonts w:ascii="Aptos" w:eastAsia="Aptos" w:hAnsi="Aptos" w:cs="Aptos"/>
+                <w:color w:val="000000" w:themeColor="text1"/>
+                <w:sz w:val="18"/>
+                <w:szCs w:val="18"/>
+              </w:rPr>
+              <w:t>Numérica (</w:t>
+            </w:r>
+            <w:proofErr w:type="spellStart"/>
+            <w:r>
+              <w:rPr>
+                <w:rFonts w:ascii="Aptos" w:eastAsia="Aptos" w:hAnsi="Aptos" w:cs="Aptos"/>
+                <w:color w:val="000000" w:themeColor="text1"/>
+                <w:sz w:val="18"/>
+                <w:szCs w:val="18"/>
+              </w:rPr>
+              <w:t>Float</w:t>
+            </w:r>
+            <w:proofErr w:type="spellEnd"/>
+            <w:r>
+              <w:rPr>
+                <w:rFonts w:ascii="Aptos" w:eastAsia="Aptos" w:hAnsi="Aptos" w:cs="Aptos"/>
+                <w:color w:val="000000" w:themeColor="text1"/>
+                <w:sz w:val="18"/>
+                <w:szCs w:val="18"/>
+              </w:rPr>
+              <w:t>)</w:t>
             </w:r>
           </w:p>
         </w:tc>
@@ -2478,10 +2936,10 @@
           <w:tcPr>
             <w:tcW w:w="6480" w:type="dxa"/>
             <w:tcBorders>
-              <w:top w:val="single" w:color="auto" w:sz="4" w:space="0"/>
-              <w:left w:val="single" w:color="auto" w:sz="4" w:space="0"/>
-              <w:bottom w:val="single" w:color="auto" w:sz="4" w:space="0"/>
-              <w:right w:val="single" w:color="auto" w:sz="4" w:space="0"/>
+              <w:top w:val="single" w:sz="4" w:space="0" w:color="auto"/>
+              <w:left w:val="single" w:sz="4" w:space="0" w:color="auto"/>
+              <w:bottom w:val="single" w:sz="4" w:space="0" w:color="auto"/>
+              <w:right w:val="single" w:sz="4" w:space="0" w:color="auto"/>
             </w:tcBorders>
             <w:tcMar>
               <w:top w:w="15" w:type="dxa"/>
@@ -2494,7 +2952,7 @@
             <w:pPr>
               <w:spacing w:after="0" w:line="240" w:lineRule="auto"/>
               <w:rPr>
-                <w:rFonts w:ascii="Aptos" w:hAnsi="Aptos" w:eastAsia="Aptos" w:cs="Aptos"/>
+                <w:rFonts w:ascii="Aptos" w:eastAsia="Aptos" w:hAnsi="Aptos" w:cs="Aptos"/>
                 <w:color w:val="000000" w:themeColor="text1"/>
                 <w:sz w:val="18"/>
                 <w:szCs w:val="18"/>
@@ -2502,7 +2960,7 @@
             </w:pPr>
             <w:r>
               <w:rPr>
-                <w:rFonts w:ascii="Aptos" w:hAnsi="Aptos" w:eastAsia="Aptos" w:cs="Aptos"/>
+                <w:rFonts w:ascii="Aptos" w:eastAsia="Aptos" w:hAnsi="Aptos" w:cs="Aptos"/>
                 <w:color w:val="000000" w:themeColor="text1"/>
                 <w:sz w:val="18"/>
                 <w:szCs w:val="18"/>
@@ -2520,10 +2978,10 @@
           <w:tcPr>
             <w:tcW w:w="1095" w:type="dxa"/>
             <w:tcBorders>
-              <w:top w:val="single" w:color="auto" w:sz="4" w:space="0"/>
-              <w:left w:val="single" w:color="auto" w:sz="4" w:space="0"/>
-              <w:bottom w:val="single" w:color="auto" w:sz="4" w:space="0"/>
-              <w:right w:val="single" w:color="auto" w:sz="4" w:space="0"/>
+              <w:top w:val="single" w:sz="4" w:space="0" w:color="auto"/>
+              <w:left w:val="single" w:sz="4" w:space="0" w:color="auto"/>
+              <w:bottom w:val="single" w:sz="4" w:space="0" w:color="auto"/>
+              <w:right w:val="single" w:sz="4" w:space="0" w:color="auto"/>
             </w:tcBorders>
             <w:tcMar>
               <w:top w:w="15" w:type="dxa"/>
@@ -2536,7 +2994,7 @@
             <w:pPr>
               <w:spacing w:after="0" w:line="240" w:lineRule="auto"/>
               <w:rPr>
-                <w:rFonts w:ascii="Aptos" w:hAnsi="Aptos" w:eastAsia="Aptos" w:cs="Aptos"/>
+                <w:rFonts w:ascii="Aptos" w:eastAsia="Aptos" w:hAnsi="Aptos" w:cs="Aptos"/>
                 <w:color w:val="000000" w:themeColor="text1"/>
                 <w:sz w:val="18"/>
                 <w:szCs w:val="18"/>
@@ -2544,7 +3002,7 @@
             </w:pPr>
             <w:r>
               <w:rPr>
-                <w:rFonts w:ascii="Aptos" w:hAnsi="Aptos" w:eastAsia="Aptos" w:cs="Aptos"/>
+                <w:rFonts w:ascii="Aptos" w:eastAsia="Aptos" w:hAnsi="Aptos" w:cs="Aptos"/>
                 <w:color w:val="000000" w:themeColor="text1"/>
                 <w:sz w:val="18"/>
                 <w:szCs w:val="18"/>
@@ -2557,10 +3015,10 @@
           <w:tcPr>
             <w:tcW w:w="1440" w:type="dxa"/>
             <w:tcBorders>
-              <w:top w:val="single" w:color="auto" w:sz="4" w:space="0"/>
-              <w:left w:val="single" w:color="auto" w:sz="4" w:space="0"/>
-              <w:bottom w:val="single" w:color="auto" w:sz="4" w:space="0"/>
-              <w:right w:val="single" w:color="auto" w:sz="4" w:space="0"/>
+              <w:top w:val="single" w:sz="4" w:space="0" w:color="auto"/>
+              <w:left w:val="single" w:sz="4" w:space="0" w:color="auto"/>
+              <w:bottom w:val="single" w:sz="4" w:space="0" w:color="auto"/>
+              <w:right w:val="single" w:sz="4" w:space="0" w:color="auto"/>
             </w:tcBorders>
             <w:tcMar>
               <w:top w:w="15" w:type="dxa"/>
@@ -2573,7 +3031,7 @@
             <w:pPr>
               <w:spacing w:after="0" w:line="240" w:lineRule="auto"/>
               <w:rPr>
-                <w:rFonts w:ascii="Aptos" w:hAnsi="Aptos" w:eastAsia="Aptos" w:cs="Aptos"/>
+                <w:rFonts w:ascii="Aptos" w:eastAsia="Aptos" w:hAnsi="Aptos" w:cs="Aptos"/>
                 <w:color w:val="000000" w:themeColor="text1"/>
                 <w:sz w:val="18"/>
                 <w:szCs w:val="18"/>
@@ -2581,12 +3039,32 @@
             </w:pPr>
             <w:r>
               <w:rPr>
-                <w:rFonts w:ascii="Aptos" w:hAnsi="Aptos" w:eastAsia="Aptos" w:cs="Aptos"/>
-                <w:color w:val="000000" w:themeColor="text1"/>
-                <w:sz w:val="18"/>
-                <w:szCs w:val="18"/>
-              </w:rPr>
-              <w:t>Numérica (Float)</w:t>
+                <w:rFonts w:ascii="Aptos" w:eastAsia="Aptos" w:hAnsi="Aptos" w:cs="Aptos"/>
+                <w:color w:val="000000" w:themeColor="text1"/>
+                <w:sz w:val="18"/>
+                <w:szCs w:val="18"/>
+              </w:rPr>
+              <w:t>Numérica (</w:t>
+            </w:r>
+            <w:proofErr w:type="spellStart"/>
+            <w:r>
+              <w:rPr>
+                <w:rFonts w:ascii="Aptos" w:eastAsia="Aptos" w:hAnsi="Aptos" w:cs="Aptos"/>
+                <w:color w:val="000000" w:themeColor="text1"/>
+                <w:sz w:val="18"/>
+                <w:szCs w:val="18"/>
+              </w:rPr>
+              <w:t>Float</w:t>
+            </w:r>
+            <w:proofErr w:type="spellEnd"/>
+            <w:r>
+              <w:rPr>
+                <w:rFonts w:ascii="Aptos" w:eastAsia="Aptos" w:hAnsi="Aptos" w:cs="Aptos"/>
+                <w:color w:val="000000" w:themeColor="text1"/>
+                <w:sz w:val="18"/>
+                <w:szCs w:val="18"/>
+              </w:rPr>
+              <w:t>)</w:t>
             </w:r>
           </w:p>
         </w:tc>
@@ -2594,10 +3072,10 @@
           <w:tcPr>
             <w:tcW w:w="6480" w:type="dxa"/>
             <w:tcBorders>
-              <w:top w:val="single" w:color="auto" w:sz="4" w:space="0"/>
-              <w:left w:val="single" w:color="auto" w:sz="4" w:space="0"/>
-              <w:bottom w:val="single" w:color="auto" w:sz="4" w:space="0"/>
-              <w:right w:val="single" w:color="auto" w:sz="4" w:space="0"/>
+              <w:top w:val="single" w:sz="4" w:space="0" w:color="auto"/>
+              <w:left w:val="single" w:sz="4" w:space="0" w:color="auto"/>
+              <w:bottom w:val="single" w:sz="4" w:space="0" w:color="auto"/>
+              <w:right w:val="single" w:sz="4" w:space="0" w:color="auto"/>
             </w:tcBorders>
             <w:tcMar>
               <w:top w:w="15" w:type="dxa"/>
@@ -2610,7 +3088,7 @@
             <w:pPr>
               <w:spacing w:after="0" w:line="240" w:lineRule="auto"/>
               <w:rPr>
-                <w:rFonts w:ascii="Aptos" w:hAnsi="Aptos" w:eastAsia="Aptos" w:cs="Aptos"/>
+                <w:rFonts w:ascii="Aptos" w:eastAsia="Aptos" w:hAnsi="Aptos" w:cs="Aptos"/>
                 <w:color w:val="000000" w:themeColor="text1"/>
                 <w:sz w:val="18"/>
                 <w:szCs w:val="18"/>
@@ -2618,7 +3096,7 @@
             </w:pPr>
             <w:r>
               <w:rPr>
-                <w:rFonts w:ascii="Aptos" w:hAnsi="Aptos" w:eastAsia="Aptos" w:cs="Aptos"/>
+                <w:rFonts w:ascii="Aptos" w:eastAsia="Aptos" w:hAnsi="Aptos" w:cs="Aptos"/>
                 <w:color w:val="000000" w:themeColor="text1"/>
                 <w:sz w:val="18"/>
                 <w:szCs w:val="18"/>
@@ -2627,7 +3105,7 @@
             </w:r>
             <w:r>
               <w:rPr>
-                <w:rFonts w:ascii="Aptos" w:hAnsi="Aptos" w:eastAsia="Aptos" w:cs="Aptos"/>
+                <w:rFonts w:ascii="Aptos" w:eastAsia="Aptos" w:hAnsi="Aptos" w:cs="Aptos"/>
                 <w:color w:val="000000" w:themeColor="text1"/>
                 <w:sz w:val="18"/>
                 <w:szCs w:val="18"/>
@@ -2645,10 +3123,10 @@
           <w:tcPr>
             <w:tcW w:w="1095" w:type="dxa"/>
             <w:tcBorders>
-              <w:top w:val="single" w:color="auto" w:sz="4" w:space="0"/>
-              <w:left w:val="single" w:color="auto" w:sz="4" w:space="0"/>
-              <w:bottom w:val="single" w:color="auto" w:sz="4" w:space="0"/>
-              <w:right w:val="single" w:color="auto" w:sz="4" w:space="0"/>
+              <w:top w:val="single" w:sz="4" w:space="0" w:color="auto"/>
+              <w:left w:val="single" w:sz="4" w:space="0" w:color="auto"/>
+              <w:bottom w:val="single" w:sz="4" w:space="0" w:color="auto"/>
+              <w:right w:val="single" w:sz="4" w:space="0" w:color="auto"/>
             </w:tcBorders>
             <w:tcMar>
               <w:top w:w="15" w:type="dxa"/>
@@ -2661,7 +3139,7 @@
             <w:pPr>
               <w:spacing w:after="0" w:line="240" w:lineRule="auto"/>
               <w:rPr>
-                <w:rFonts w:ascii="Aptos" w:hAnsi="Aptos" w:eastAsia="Aptos" w:cs="Aptos"/>
+                <w:rFonts w:ascii="Aptos" w:eastAsia="Aptos" w:hAnsi="Aptos" w:cs="Aptos"/>
                 <w:color w:val="000000" w:themeColor="text1"/>
                 <w:sz w:val="18"/>
                 <w:szCs w:val="18"/>
@@ -2669,7 +3147,7 @@
             </w:pPr>
             <w:r>
               <w:rPr>
-                <w:rFonts w:ascii="Aptos" w:hAnsi="Aptos" w:eastAsia="Aptos" w:cs="Aptos"/>
+                <w:rFonts w:ascii="Aptos" w:eastAsia="Aptos" w:hAnsi="Aptos" w:cs="Aptos"/>
                 <w:color w:val="000000" w:themeColor="text1"/>
                 <w:sz w:val="18"/>
                 <w:szCs w:val="18"/>
@@ -2682,10 +3160,10 @@
           <w:tcPr>
             <w:tcW w:w="1440" w:type="dxa"/>
             <w:tcBorders>
-              <w:top w:val="single" w:color="auto" w:sz="4" w:space="0"/>
-              <w:left w:val="single" w:color="auto" w:sz="4" w:space="0"/>
-              <w:bottom w:val="single" w:color="auto" w:sz="4" w:space="0"/>
-              <w:right w:val="single" w:color="auto" w:sz="4" w:space="0"/>
+              <w:top w:val="single" w:sz="4" w:space="0" w:color="auto"/>
+              <w:left w:val="single" w:sz="4" w:space="0" w:color="auto"/>
+              <w:bottom w:val="single" w:sz="4" w:space="0" w:color="auto"/>
+              <w:right w:val="single" w:sz="4" w:space="0" w:color="auto"/>
             </w:tcBorders>
             <w:tcMar>
               <w:top w:w="15" w:type="dxa"/>
@@ -2698,31 +3176,33 @@
             <w:pPr>
               <w:spacing w:after="0" w:line="240" w:lineRule="auto"/>
               <w:rPr>
-                <w:rFonts w:ascii="Aptos" w:hAnsi="Aptos" w:eastAsia="Aptos" w:cs="Aptos"/>
+                <w:rFonts w:ascii="Aptos" w:eastAsia="Aptos" w:hAnsi="Aptos" w:cs="Aptos"/>
                 <w:color w:val="000000" w:themeColor="text1"/>
                 <w:sz w:val="18"/>
                 <w:szCs w:val="18"/>
               </w:rPr>
             </w:pPr>
+            <w:proofErr w:type="spellStart"/>
             <w:r>
               <w:rPr>
-                <w:rFonts w:ascii="Aptos" w:hAnsi="Aptos" w:eastAsia="Aptos" w:cs="Aptos"/>
+                <w:rFonts w:ascii="Aptos" w:eastAsia="Aptos" w:hAnsi="Aptos" w:cs="Aptos"/>
                 <w:color w:val="000000" w:themeColor="text1"/>
                 <w:sz w:val="18"/>
                 <w:szCs w:val="18"/>
               </w:rPr>
               <w:t>String</w:t>
             </w:r>
+            <w:proofErr w:type="spellEnd"/>
           </w:p>
         </w:tc>
         <w:tc>
           <w:tcPr>
             <w:tcW w:w="6480" w:type="dxa"/>
             <w:tcBorders>
-              <w:top w:val="single" w:color="auto" w:sz="4" w:space="0"/>
-              <w:left w:val="single" w:color="auto" w:sz="4" w:space="0"/>
-              <w:bottom w:val="single" w:color="auto" w:sz="4" w:space="0"/>
-              <w:right w:val="single" w:color="auto" w:sz="4" w:space="0"/>
+              <w:top w:val="single" w:sz="4" w:space="0" w:color="auto"/>
+              <w:left w:val="single" w:sz="4" w:space="0" w:color="auto"/>
+              <w:bottom w:val="single" w:sz="4" w:space="0" w:color="auto"/>
+              <w:right w:val="single" w:sz="4" w:space="0" w:color="auto"/>
             </w:tcBorders>
             <w:tcMar>
               <w:top w:w="15" w:type="dxa"/>
@@ -2735,7 +3215,7 @@
             <w:pPr>
               <w:spacing w:after="0" w:line="240" w:lineRule="auto"/>
               <w:rPr>
-                <w:rFonts w:ascii="Aptos" w:hAnsi="Aptos" w:eastAsia="Aptos" w:cs="Aptos"/>
+                <w:rFonts w:ascii="Aptos" w:eastAsia="Aptos" w:hAnsi="Aptos" w:cs="Aptos"/>
                 <w:color w:val="000000" w:themeColor="text1"/>
                 <w:sz w:val="18"/>
                 <w:szCs w:val="18"/>
@@ -2743,7 +3223,7 @@
             </w:pPr>
             <w:r>
               <w:rPr>
-                <w:rFonts w:ascii="Aptos" w:hAnsi="Aptos" w:eastAsia="Aptos" w:cs="Aptos"/>
+                <w:rFonts w:ascii="Aptos" w:eastAsia="Aptos" w:hAnsi="Aptos" w:cs="Aptos"/>
                 <w:color w:val="000000" w:themeColor="text1"/>
                 <w:sz w:val="18"/>
                 <w:szCs w:val="18"/>
@@ -2761,10 +3241,10 @@
           <w:tcPr>
             <w:tcW w:w="1095" w:type="dxa"/>
             <w:tcBorders>
-              <w:top w:val="single" w:color="auto" w:sz="4" w:space="0"/>
-              <w:left w:val="single" w:color="auto" w:sz="4" w:space="0"/>
-              <w:bottom w:val="single" w:color="auto" w:sz="4" w:space="0"/>
-              <w:right w:val="single" w:color="auto" w:sz="4" w:space="0"/>
+              <w:top w:val="single" w:sz="4" w:space="0" w:color="auto"/>
+              <w:left w:val="single" w:sz="4" w:space="0" w:color="auto"/>
+              <w:bottom w:val="single" w:sz="4" w:space="0" w:color="auto"/>
+              <w:right w:val="single" w:sz="4" w:space="0" w:color="auto"/>
             </w:tcBorders>
             <w:tcMar>
               <w:top w:w="15" w:type="dxa"/>
@@ -2777,7 +3257,7 @@
             <w:pPr>
               <w:spacing w:after="0" w:line="240" w:lineRule="auto"/>
               <w:rPr>
-                <w:rFonts w:ascii="Aptos" w:hAnsi="Aptos" w:eastAsia="Aptos" w:cs="Aptos"/>
+                <w:rFonts w:ascii="Aptos" w:eastAsia="Aptos" w:hAnsi="Aptos" w:cs="Aptos"/>
                 <w:color w:val="000000" w:themeColor="text1"/>
                 <w:sz w:val="18"/>
                 <w:szCs w:val="18"/>
@@ -2785,7 +3265,7 @@
             </w:pPr>
             <w:r>
               <w:rPr>
-                <w:rFonts w:ascii="Aptos" w:hAnsi="Aptos" w:eastAsia="Aptos" w:cs="Aptos"/>
+                <w:rFonts w:ascii="Aptos" w:eastAsia="Aptos" w:hAnsi="Aptos" w:cs="Aptos"/>
                 <w:color w:val="000000" w:themeColor="text1"/>
                 <w:sz w:val="18"/>
                 <w:szCs w:val="18"/>
@@ -2798,10 +3278,10 @@
           <w:tcPr>
             <w:tcW w:w="1440" w:type="dxa"/>
             <w:tcBorders>
-              <w:top w:val="single" w:color="auto" w:sz="4" w:space="0"/>
-              <w:left w:val="single" w:color="auto" w:sz="4" w:space="0"/>
-              <w:bottom w:val="single" w:color="auto" w:sz="4" w:space="0"/>
-              <w:right w:val="single" w:color="auto" w:sz="4" w:space="0"/>
+              <w:top w:val="single" w:sz="4" w:space="0" w:color="auto"/>
+              <w:left w:val="single" w:sz="4" w:space="0" w:color="auto"/>
+              <w:bottom w:val="single" w:sz="4" w:space="0" w:color="auto"/>
+              <w:right w:val="single" w:sz="4" w:space="0" w:color="auto"/>
             </w:tcBorders>
             <w:tcMar>
               <w:top w:w="15" w:type="dxa"/>
@@ -2814,7 +3294,7 @@
             <w:pPr>
               <w:spacing w:after="0" w:line="240" w:lineRule="auto"/>
               <w:rPr>
-                <w:rFonts w:ascii="Aptos" w:hAnsi="Aptos" w:eastAsia="Aptos" w:cs="Aptos"/>
+                <w:rFonts w:ascii="Aptos" w:eastAsia="Aptos" w:hAnsi="Aptos" w:cs="Aptos"/>
                 <w:color w:val="000000" w:themeColor="text1"/>
                 <w:sz w:val="18"/>
                 <w:szCs w:val="18"/>
@@ -2822,12 +3302,32 @@
             </w:pPr>
             <w:r>
               <w:rPr>
-                <w:rFonts w:ascii="Aptos" w:hAnsi="Aptos" w:eastAsia="Aptos" w:cs="Aptos"/>
-                <w:color w:val="000000" w:themeColor="text1"/>
-                <w:sz w:val="18"/>
-                <w:szCs w:val="18"/>
-              </w:rPr>
-              <w:t>Numérica (Float)</w:t>
+                <w:rFonts w:ascii="Aptos" w:eastAsia="Aptos" w:hAnsi="Aptos" w:cs="Aptos"/>
+                <w:color w:val="000000" w:themeColor="text1"/>
+                <w:sz w:val="18"/>
+                <w:szCs w:val="18"/>
+              </w:rPr>
+              <w:t>Numérica (</w:t>
+            </w:r>
+            <w:proofErr w:type="spellStart"/>
+            <w:r>
+              <w:rPr>
+                <w:rFonts w:ascii="Aptos" w:eastAsia="Aptos" w:hAnsi="Aptos" w:cs="Aptos"/>
+                <w:color w:val="000000" w:themeColor="text1"/>
+                <w:sz w:val="18"/>
+                <w:szCs w:val="18"/>
+              </w:rPr>
+              <w:t>Float</w:t>
+            </w:r>
+            <w:proofErr w:type="spellEnd"/>
+            <w:r>
+              <w:rPr>
+                <w:rFonts w:ascii="Aptos" w:eastAsia="Aptos" w:hAnsi="Aptos" w:cs="Aptos"/>
+                <w:color w:val="000000" w:themeColor="text1"/>
+                <w:sz w:val="18"/>
+                <w:szCs w:val="18"/>
+              </w:rPr>
+              <w:t>)</w:t>
             </w:r>
           </w:p>
         </w:tc>
@@ -2835,10 +3335,10 @@
           <w:tcPr>
             <w:tcW w:w="6480" w:type="dxa"/>
             <w:tcBorders>
-              <w:top w:val="single" w:color="auto" w:sz="4" w:space="0"/>
-              <w:left w:val="single" w:color="auto" w:sz="4" w:space="0"/>
-              <w:bottom w:val="single" w:color="auto" w:sz="4" w:space="0"/>
-              <w:right w:val="single" w:color="auto" w:sz="4" w:space="0"/>
+              <w:top w:val="single" w:sz="4" w:space="0" w:color="auto"/>
+              <w:left w:val="single" w:sz="4" w:space="0" w:color="auto"/>
+              <w:bottom w:val="single" w:sz="4" w:space="0" w:color="auto"/>
+              <w:right w:val="single" w:sz="4" w:space="0" w:color="auto"/>
             </w:tcBorders>
             <w:tcMar>
               <w:top w:w="15" w:type="dxa"/>
@@ -2851,7 +3351,7 @@
             <w:pPr>
               <w:spacing w:after="0" w:line="240" w:lineRule="auto"/>
               <w:rPr>
-                <w:rFonts w:ascii="Aptos" w:hAnsi="Aptos" w:eastAsia="Aptos" w:cs="Aptos"/>
+                <w:rFonts w:ascii="Aptos" w:eastAsia="Aptos" w:hAnsi="Aptos" w:cs="Aptos"/>
                 <w:color w:val="000000" w:themeColor="text1"/>
                 <w:sz w:val="18"/>
                 <w:szCs w:val="18"/>
@@ -2859,7 +3359,7 @@
             </w:pPr>
             <w:r>
               <w:rPr>
-                <w:rFonts w:ascii="Aptos" w:hAnsi="Aptos" w:eastAsia="Aptos" w:cs="Aptos"/>
+                <w:rFonts w:ascii="Aptos" w:eastAsia="Aptos" w:hAnsi="Aptos" w:cs="Aptos"/>
                 <w:color w:val="000000" w:themeColor="text1"/>
                 <w:sz w:val="18"/>
                 <w:szCs w:val="18"/>
@@ -2877,10 +3377,10 @@
           <w:tcPr>
             <w:tcW w:w="1095" w:type="dxa"/>
             <w:tcBorders>
-              <w:top w:val="single" w:color="auto" w:sz="4" w:space="0"/>
-              <w:left w:val="single" w:color="auto" w:sz="4" w:space="0"/>
-              <w:bottom w:val="single" w:color="auto" w:sz="4" w:space="0"/>
-              <w:right w:val="single" w:color="auto" w:sz="4" w:space="0"/>
+              <w:top w:val="single" w:sz="4" w:space="0" w:color="auto"/>
+              <w:left w:val="single" w:sz="4" w:space="0" w:color="auto"/>
+              <w:bottom w:val="single" w:sz="4" w:space="0" w:color="auto"/>
+              <w:right w:val="single" w:sz="4" w:space="0" w:color="auto"/>
             </w:tcBorders>
             <w:tcMar>
               <w:top w:w="15" w:type="dxa"/>
@@ -2893,7 +3393,7 @@
             <w:pPr>
               <w:spacing w:after="0" w:line="240" w:lineRule="auto"/>
               <w:rPr>
-                <w:rFonts w:ascii="Aptos" w:hAnsi="Aptos" w:eastAsia="Aptos" w:cs="Aptos"/>
+                <w:rFonts w:ascii="Aptos" w:eastAsia="Aptos" w:hAnsi="Aptos" w:cs="Aptos"/>
                 <w:color w:val="000000" w:themeColor="text1"/>
                 <w:sz w:val="18"/>
                 <w:szCs w:val="18"/>
@@ -2901,7 +3401,7 @@
             </w:pPr>
             <w:r>
               <w:rPr>
-                <w:rFonts w:ascii="Aptos" w:hAnsi="Aptos" w:eastAsia="Aptos" w:cs="Aptos"/>
+                <w:rFonts w:ascii="Aptos" w:eastAsia="Aptos" w:hAnsi="Aptos" w:cs="Aptos"/>
                 <w:color w:val="000000" w:themeColor="text1"/>
                 <w:sz w:val="18"/>
                 <w:szCs w:val="18"/>
@@ -2914,10 +3414,10 @@
           <w:tcPr>
             <w:tcW w:w="1440" w:type="dxa"/>
             <w:tcBorders>
-              <w:top w:val="single" w:color="auto" w:sz="4" w:space="0"/>
-              <w:left w:val="single" w:color="auto" w:sz="4" w:space="0"/>
-              <w:bottom w:val="single" w:color="auto" w:sz="4" w:space="0"/>
-              <w:right w:val="single" w:color="auto" w:sz="4" w:space="0"/>
+              <w:top w:val="single" w:sz="4" w:space="0" w:color="auto"/>
+              <w:left w:val="single" w:sz="4" w:space="0" w:color="auto"/>
+              <w:bottom w:val="single" w:sz="4" w:space="0" w:color="auto"/>
+              <w:right w:val="single" w:sz="4" w:space="0" w:color="auto"/>
             </w:tcBorders>
             <w:tcMar>
               <w:top w:w="15" w:type="dxa"/>
@@ -2930,7 +3430,7 @@
             <w:pPr>
               <w:spacing w:after="0" w:line="240" w:lineRule="auto"/>
               <w:rPr>
-                <w:rFonts w:ascii="Aptos" w:hAnsi="Aptos" w:eastAsia="Aptos" w:cs="Aptos"/>
+                <w:rFonts w:ascii="Aptos" w:eastAsia="Aptos" w:hAnsi="Aptos" w:cs="Aptos"/>
                 <w:color w:val="000000" w:themeColor="text1"/>
                 <w:sz w:val="18"/>
                 <w:szCs w:val="18"/>
@@ -2938,12 +3438,32 @@
             </w:pPr>
             <w:r>
               <w:rPr>
-                <w:rFonts w:ascii="Aptos" w:hAnsi="Aptos" w:eastAsia="Aptos" w:cs="Aptos"/>
-                <w:color w:val="000000" w:themeColor="text1"/>
-                <w:sz w:val="18"/>
-                <w:szCs w:val="18"/>
-              </w:rPr>
-              <w:t>Numérica (Float)</w:t>
+                <w:rFonts w:ascii="Aptos" w:eastAsia="Aptos" w:hAnsi="Aptos" w:cs="Aptos"/>
+                <w:color w:val="000000" w:themeColor="text1"/>
+                <w:sz w:val="18"/>
+                <w:szCs w:val="18"/>
+              </w:rPr>
+              <w:t>Numérica (</w:t>
+            </w:r>
+            <w:proofErr w:type="spellStart"/>
+            <w:r>
+              <w:rPr>
+                <w:rFonts w:ascii="Aptos" w:eastAsia="Aptos" w:hAnsi="Aptos" w:cs="Aptos"/>
+                <w:color w:val="000000" w:themeColor="text1"/>
+                <w:sz w:val="18"/>
+                <w:szCs w:val="18"/>
+              </w:rPr>
+              <w:t>Float</w:t>
+            </w:r>
+            <w:proofErr w:type="spellEnd"/>
+            <w:r>
+              <w:rPr>
+                <w:rFonts w:ascii="Aptos" w:eastAsia="Aptos" w:hAnsi="Aptos" w:cs="Aptos"/>
+                <w:color w:val="000000" w:themeColor="text1"/>
+                <w:sz w:val="18"/>
+                <w:szCs w:val="18"/>
+              </w:rPr>
+              <w:t>)</w:t>
             </w:r>
           </w:p>
         </w:tc>
@@ -2951,10 +3471,10 @@
           <w:tcPr>
             <w:tcW w:w="6480" w:type="dxa"/>
             <w:tcBorders>
-              <w:top w:val="single" w:color="auto" w:sz="4" w:space="0"/>
-              <w:left w:val="single" w:color="auto" w:sz="4" w:space="0"/>
-              <w:bottom w:val="single" w:color="auto" w:sz="4" w:space="0"/>
-              <w:right w:val="single" w:color="auto" w:sz="4" w:space="0"/>
+              <w:top w:val="single" w:sz="4" w:space="0" w:color="auto"/>
+              <w:left w:val="single" w:sz="4" w:space="0" w:color="auto"/>
+              <w:bottom w:val="single" w:sz="4" w:space="0" w:color="auto"/>
+              <w:right w:val="single" w:sz="4" w:space="0" w:color="auto"/>
             </w:tcBorders>
             <w:tcMar>
               <w:top w:w="15" w:type="dxa"/>
@@ -2969,7 +3489,7 @@
             </w:pPr>
             <w:r>
               <w:rPr>
-                <w:rFonts w:ascii="Aptos" w:hAnsi="Aptos" w:eastAsia="Aptos" w:cs="Aptos"/>
+                <w:rFonts w:ascii="Aptos" w:eastAsia="Aptos" w:hAnsi="Aptos" w:cs="Aptos"/>
                 <w:sz w:val="18"/>
                 <w:szCs w:val="18"/>
               </w:rPr>
@@ -2986,10 +3506,10 @@
           <w:tcPr>
             <w:tcW w:w="1095" w:type="dxa"/>
             <w:tcBorders>
-              <w:top w:val="single" w:color="auto" w:sz="4" w:space="0"/>
-              <w:left w:val="single" w:color="auto" w:sz="4" w:space="0"/>
-              <w:bottom w:val="single" w:color="auto" w:sz="4" w:space="0"/>
-              <w:right w:val="single" w:color="auto" w:sz="4" w:space="0"/>
+              <w:top w:val="single" w:sz="4" w:space="0" w:color="auto"/>
+              <w:left w:val="single" w:sz="4" w:space="0" w:color="auto"/>
+              <w:bottom w:val="single" w:sz="4" w:space="0" w:color="auto"/>
+              <w:right w:val="single" w:sz="4" w:space="0" w:color="auto"/>
             </w:tcBorders>
             <w:tcMar>
               <w:top w:w="15" w:type="dxa"/>
@@ -3002,7 +3522,7 @@
             <w:pPr>
               <w:spacing w:after="0" w:line="240" w:lineRule="auto"/>
               <w:rPr>
-                <w:rFonts w:ascii="Aptos" w:hAnsi="Aptos" w:eastAsia="Aptos" w:cs="Aptos"/>
+                <w:rFonts w:ascii="Aptos" w:eastAsia="Aptos" w:hAnsi="Aptos" w:cs="Aptos"/>
                 <w:color w:val="000000" w:themeColor="text1"/>
                 <w:sz w:val="18"/>
                 <w:szCs w:val="18"/>
@@ -3010,7 +3530,7 @@
             </w:pPr>
             <w:r>
               <w:rPr>
-                <w:rFonts w:ascii="Aptos" w:hAnsi="Aptos" w:eastAsia="Aptos" w:cs="Aptos"/>
+                <w:rFonts w:ascii="Aptos" w:eastAsia="Aptos" w:hAnsi="Aptos" w:cs="Aptos"/>
                 <w:color w:val="000000" w:themeColor="text1"/>
                 <w:sz w:val="18"/>
                 <w:szCs w:val="18"/>
@@ -3023,10 +3543,10 @@
           <w:tcPr>
             <w:tcW w:w="1440" w:type="dxa"/>
             <w:tcBorders>
-              <w:top w:val="single" w:color="auto" w:sz="4" w:space="0"/>
-              <w:left w:val="single" w:color="auto" w:sz="4" w:space="0"/>
-              <w:bottom w:val="single" w:color="auto" w:sz="4" w:space="0"/>
-              <w:right w:val="single" w:color="auto" w:sz="4" w:space="0"/>
+              <w:top w:val="single" w:sz="4" w:space="0" w:color="auto"/>
+              <w:left w:val="single" w:sz="4" w:space="0" w:color="auto"/>
+              <w:bottom w:val="single" w:sz="4" w:space="0" w:color="auto"/>
+              <w:right w:val="single" w:sz="4" w:space="0" w:color="auto"/>
             </w:tcBorders>
             <w:tcMar>
               <w:top w:w="15" w:type="dxa"/>
@@ -3039,7 +3559,7 @@
             <w:pPr>
               <w:spacing w:after="0" w:line="240" w:lineRule="auto"/>
               <w:rPr>
-                <w:rFonts w:ascii="Aptos" w:hAnsi="Aptos" w:eastAsia="Aptos" w:cs="Aptos"/>
+                <w:rFonts w:ascii="Aptos" w:eastAsia="Aptos" w:hAnsi="Aptos" w:cs="Aptos"/>
                 <w:color w:val="000000" w:themeColor="text1"/>
                 <w:sz w:val="18"/>
                 <w:szCs w:val="18"/>
@@ -3047,12 +3567,32 @@
             </w:pPr>
             <w:r>
               <w:rPr>
-                <w:rFonts w:ascii="Aptos" w:hAnsi="Aptos" w:eastAsia="Aptos" w:cs="Aptos"/>
-                <w:color w:val="000000" w:themeColor="text1"/>
-                <w:sz w:val="18"/>
-                <w:szCs w:val="18"/>
-              </w:rPr>
-              <w:t>Numérica (Float)</w:t>
+                <w:rFonts w:ascii="Aptos" w:eastAsia="Aptos" w:hAnsi="Aptos" w:cs="Aptos"/>
+                <w:color w:val="000000" w:themeColor="text1"/>
+                <w:sz w:val="18"/>
+                <w:szCs w:val="18"/>
+              </w:rPr>
+              <w:t>Numérica (</w:t>
+            </w:r>
+            <w:proofErr w:type="spellStart"/>
+            <w:r>
+              <w:rPr>
+                <w:rFonts w:ascii="Aptos" w:eastAsia="Aptos" w:hAnsi="Aptos" w:cs="Aptos"/>
+                <w:color w:val="000000" w:themeColor="text1"/>
+                <w:sz w:val="18"/>
+                <w:szCs w:val="18"/>
+              </w:rPr>
+              <w:t>Float</w:t>
+            </w:r>
+            <w:proofErr w:type="spellEnd"/>
+            <w:r>
+              <w:rPr>
+                <w:rFonts w:ascii="Aptos" w:eastAsia="Aptos" w:hAnsi="Aptos" w:cs="Aptos"/>
+                <w:color w:val="000000" w:themeColor="text1"/>
+                <w:sz w:val="18"/>
+                <w:szCs w:val="18"/>
+              </w:rPr>
+              <w:t>)</w:t>
             </w:r>
           </w:p>
         </w:tc>
@@ -3060,10 +3600,10 @@
           <w:tcPr>
             <w:tcW w:w="6480" w:type="dxa"/>
             <w:tcBorders>
-              <w:top w:val="single" w:color="auto" w:sz="4" w:space="0"/>
-              <w:left w:val="single" w:color="auto" w:sz="4" w:space="0"/>
-              <w:bottom w:val="single" w:color="auto" w:sz="4" w:space="0"/>
-              <w:right w:val="single" w:color="auto" w:sz="4" w:space="0"/>
+              <w:top w:val="single" w:sz="4" w:space="0" w:color="auto"/>
+              <w:left w:val="single" w:sz="4" w:space="0" w:color="auto"/>
+              <w:bottom w:val="single" w:sz="4" w:space="0" w:color="auto"/>
+              <w:right w:val="single" w:sz="4" w:space="0" w:color="auto"/>
             </w:tcBorders>
             <w:tcMar>
               <w:top w:w="15" w:type="dxa"/>
@@ -3076,7 +3616,7 @@
             <w:pPr>
               <w:spacing w:after="0" w:line="240" w:lineRule="auto"/>
               <w:rPr>
-                <w:rFonts w:ascii="Aptos" w:hAnsi="Aptos" w:eastAsia="Aptos" w:cs="Aptos"/>
+                <w:rFonts w:ascii="Aptos" w:eastAsia="Aptos" w:hAnsi="Aptos" w:cs="Aptos"/>
                 <w:color w:val="000000" w:themeColor="text1"/>
                 <w:sz w:val="18"/>
                 <w:szCs w:val="18"/>
@@ -3084,7 +3624,7 @@
             </w:pPr>
             <w:r>
               <w:rPr>
-                <w:rFonts w:ascii="Aptos" w:hAnsi="Aptos" w:eastAsia="Aptos" w:cs="Aptos"/>
+                <w:rFonts w:ascii="Aptos" w:eastAsia="Aptos" w:hAnsi="Aptos" w:cs="Aptos"/>
                 <w:color w:val="000000" w:themeColor="text1"/>
                 <w:sz w:val="18"/>
                 <w:szCs w:val="18"/>
@@ -3102,10 +3642,10 @@
           <w:tcPr>
             <w:tcW w:w="1095" w:type="dxa"/>
             <w:tcBorders>
-              <w:top w:val="single" w:color="auto" w:sz="4" w:space="0"/>
-              <w:left w:val="single" w:color="auto" w:sz="4" w:space="0"/>
-              <w:bottom w:val="single" w:color="auto" w:sz="4" w:space="0"/>
-              <w:right w:val="single" w:color="auto" w:sz="4" w:space="0"/>
+              <w:top w:val="single" w:sz="4" w:space="0" w:color="auto"/>
+              <w:left w:val="single" w:sz="4" w:space="0" w:color="auto"/>
+              <w:bottom w:val="single" w:sz="4" w:space="0" w:color="auto"/>
+              <w:right w:val="single" w:sz="4" w:space="0" w:color="auto"/>
             </w:tcBorders>
             <w:tcMar>
               <w:top w:w="15" w:type="dxa"/>
@@ -3118,7 +3658,7 @@
             <w:pPr>
               <w:spacing w:after="0" w:line="240" w:lineRule="auto"/>
               <w:rPr>
-                <w:rFonts w:ascii="Aptos" w:hAnsi="Aptos" w:eastAsia="Aptos" w:cs="Aptos"/>
+                <w:rFonts w:ascii="Aptos" w:eastAsia="Aptos" w:hAnsi="Aptos" w:cs="Aptos"/>
                 <w:color w:val="000000" w:themeColor="text1"/>
                 <w:sz w:val="18"/>
                 <w:szCs w:val="18"/>
@@ -3126,23 +3666,34 @@
             </w:pPr>
             <w:r>
               <w:rPr>
-                <w:rFonts w:ascii="Aptos" w:hAnsi="Aptos" w:eastAsia="Aptos" w:cs="Aptos"/>
-                <w:color w:val="000000" w:themeColor="text1"/>
-                <w:sz w:val="18"/>
-                <w:szCs w:val="18"/>
-              </w:rPr>
-              <w:t>Error-Lat</w:t>
+                <w:rFonts w:ascii="Aptos" w:eastAsia="Aptos" w:hAnsi="Aptos" w:cs="Aptos"/>
+                <w:color w:val="000000" w:themeColor="text1"/>
+                <w:sz w:val="18"/>
+                <w:szCs w:val="18"/>
+              </w:rPr>
+              <w:t>Error-</w:t>
             </w:r>
+            <w:proofErr w:type="spellStart"/>
+            <w:r>
+              <w:rPr>
+                <w:rFonts w:ascii="Aptos" w:eastAsia="Aptos" w:hAnsi="Aptos" w:cs="Aptos"/>
+                <w:color w:val="000000" w:themeColor="text1"/>
+                <w:sz w:val="18"/>
+                <w:szCs w:val="18"/>
+              </w:rPr>
+              <w:t>Lat</w:t>
+            </w:r>
+            <w:proofErr w:type="spellEnd"/>
           </w:p>
         </w:tc>
         <w:tc>
           <w:tcPr>
             <w:tcW w:w="1440" w:type="dxa"/>
             <w:tcBorders>
-              <w:top w:val="single" w:color="auto" w:sz="4" w:space="0"/>
-              <w:left w:val="single" w:color="auto" w:sz="4" w:space="0"/>
-              <w:bottom w:val="single" w:color="auto" w:sz="4" w:space="0"/>
-              <w:right w:val="single" w:color="auto" w:sz="4" w:space="0"/>
+              <w:top w:val="single" w:sz="4" w:space="0" w:color="auto"/>
+              <w:left w:val="single" w:sz="4" w:space="0" w:color="auto"/>
+              <w:bottom w:val="single" w:sz="4" w:space="0" w:color="auto"/>
+              <w:right w:val="single" w:sz="4" w:space="0" w:color="auto"/>
             </w:tcBorders>
             <w:tcMar>
               <w:top w:w="15" w:type="dxa"/>
@@ -3155,7 +3706,7 @@
             <w:pPr>
               <w:spacing w:after="0" w:line="240" w:lineRule="auto"/>
               <w:rPr>
-                <w:rFonts w:ascii="Aptos" w:hAnsi="Aptos" w:eastAsia="Aptos" w:cs="Aptos"/>
+                <w:rFonts w:ascii="Aptos" w:eastAsia="Aptos" w:hAnsi="Aptos" w:cs="Aptos"/>
                 <w:color w:val="000000" w:themeColor="text1"/>
                 <w:sz w:val="18"/>
                 <w:szCs w:val="18"/>
@@ -3163,12 +3714,32 @@
             </w:pPr>
             <w:r>
               <w:rPr>
-                <w:rFonts w:ascii="Aptos" w:hAnsi="Aptos" w:eastAsia="Aptos" w:cs="Aptos"/>
-                <w:color w:val="000000" w:themeColor="text1"/>
-                <w:sz w:val="18"/>
-                <w:szCs w:val="18"/>
-              </w:rPr>
-              <w:t>Numérica (Float)</w:t>
+                <w:rFonts w:ascii="Aptos" w:eastAsia="Aptos" w:hAnsi="Aptos" w:cs="Aptos"/>
+                <w:color w:val="000000" w:themeColor="text1"/>
+                <w:sz w:val="18"/>
+                <w:szCs w:val="18"/>
+              </w:rPr>
+              <w:t>Numérica (</w:t>
+            </w:r>
+            <w:proofErr w:type="spellStart"/>
+            <w:r>
+              <w:rPr>
+                <w:rFonts w:ascii="Aptos" w:eastAsia="Aptos" w:hAnsi="Aptos" w:cs="Aptos"/>
+                <w:color w:val="000000" w:themeColor="text1"/>
+                <w:sz w:val="18"/>
+                <w:szCs w:val="18"/>
+              </w:rPr>
+              <w:t>Float</w:t>
+            </w:r>
+            <w:proofErr w:type="spellEnd"/>
+            <w:r>
+              <w:rPr>
+                <w:rFonts w:ascii="Aptos" w:eastAsia="Aptos" w:hAnsi="Aptos" w:cs="Aptos"/>
+                <w:color w:val="000000" w:themeColor="text1"/>
+                <w:sz w:val="18"/>
+                <w:szCs w:val="18"/>
+              </w:rPr>
+              <w:t>)</w:t>
             </w:r>
           </w:p>
         </w:tc>
@@ -3176,10 +3747,10 @@
           <w:tcPr>
             <w:tcW w:w="6480" w:type="dxa"/>
             <w:tcBorders>
-              <w:top w:val="single" w:color="auto" w:sz="4" w:space="0"/>
-              <w:left w:val="single" w:color="auto" w:sz="4" w:space="0"/>
-              <w:bottom w:val="single" w:color="auto" w:sz="4" w:space="0"/>
-              <w:right w:val="single" w:color="auto" w:sz="4" w:space="0"/>
+              <w:top w:val="single" w:sz="4" w:space="0" w:color="auto"/>
+              <w:left w:val="single" w:sz="4" w:space="0" w:color="auto"/>
+              <w:bottom w:val="single" w:sz="4" w:space="0" w:color="auto"/>
+              <w:right w:val="single" w:sz="4" w:space="0" w:color="auto"/>
             </w:tcBorders>
             <w:tcMar>
               <w:top w:w="15" w:type="dxa"/>
@@ -3192,7 +3763,7 @@
             <w:pPr>
               <w:spacing w:after="0" w:line="240" w:lineRule="auto"/>
               <w:rPr>
-                <w:rFonts w:ascii="Aptos" w:hAnsi="Aptos" w:eastAsia="Aptos" w:cs="Aptos"/>
+                <w:rFonts w:ascii="Aptos" w:eastAsia="Aptos" w:hAnsi="Aptos" w:cs="Aptos"/>
                 <w:color w:val="000000" w:themeColor="text1"/>
                 <w:sz w:val="18"/>
                 <w:szCs w:val="18"/>
@@ -3200,7 +3771,7 @@
             </w:pPr>
             <w:r>
               <w:rPr>
-                <w:rFonts w:ascii="Aptos" w:hAnsi="Aptos" w:eastAsia="Aptos" w:cs="Aptos"/>
+                <w:rFonts w:ascii="Aptos" w:eastAsia="Aptos" w:hAnsi="Aptos" w:cs="Aptos"/>
                 <w:color w:val="000000" w:themeColor="text1"/>
                 <w:sz w:val="18"/>
                 <w:szCs w:val="18"/>
@@ -3209,7 +3780,7 @@
             </w:r>
             <w:r>
               <w:rPr>
-                <w:rFonts w:ascii="Aptos" w:hAnsi="Aptos" w:eastAsia="Aptos" w:cs="Aptos"/>
+                <w:rFonts w:ascii="Aptos" w:eastAsia="Aptos" w:hAnsi="Aptos" w:cs="Aptos"/>
                 <w:color w:val="000000" w:themeColor="text1"/>
                 <w:sz w:val="18"/>
                 <w:szCs w:val="18"/>
@@ -3227,10 +3798,10 @@
           <w:tcPr>
             <w:tcW w:w="1095" w:type="dxa"/>
             <w:tcBorders>
-              <w:top w:val="single" w:color="auto" w:sz="4" w:space="0"/>
-              <w:left w:val="single" w:color="auto" w:sz="4" w:space="0"/>
-              <w:bottom w:val="single" w:color="auto" w:sz="4" w:space="0"/>
-              <w:right w:val="single" w:color="auto" w:sz="4" w:space="0"/>
+              <w:top w:val="single" w:sz="4" w:space="0" w:color="auto"/>
+              <w:left w:val="single" w:sz="4" w:space="0" w:color="auto"/>
+              <w:bottom w:val="single" w:sz="4" w:space="0" w:color="auto"/>
+              <w:right w:val="single" w:sz="4" w:space="0" w:color="auto"/>
             </w:tcBorders>
             <w:tcMar>
               <w:top w:w="15" w:type="dxa"/>
@@ -3243,7 +3814,7 @@
             <w:pPr>
               <w:spacing w:after="0" w:line="240" w:lineRule="auto"/>
               <w:rPr>
-                <w:rFonts w:ascii="Aptos" w:hAnsi="Aptos" w:eastAsia="Aptos" w:cs="Aptos"/>
+                <w:rFonts w:ascii="Aptos" w:eastAsia="Aptos" w:hAnsi="Aptos" w:cs="Aptos"/>
                 <w:color w:val="000000" w:themeColor="text1"/>
                 <w:sz w:val="18"/>
                 <w:szCs w:val="18"/>
@@ -3251,7 +3822,7 @@
             </w:pPr>
             <w:r>
               <w:rPr>
-                <w:rFonts w:ascii="Aptos" w:hAnsi="Aptos" w:eastAsia="Aptos" w:cs="Aptos"/>
+                <w:rFonts w:ascii="Aptos" w:eastAsia="Aptos" w:hAnsi="Aptos" w:cs="Aptos"/>
                 <w:color w:val="000000" w:themeColor="text1"/>
                 <w:sz w:val="18"/>
                 <w:szCs w:val="18"/>
@@ -3264,10 +3835,10 @@
           <w:tcPr>
             <w:tcW w:w="1440" w:type="dxa"/>
             <w:tcBorders>
-              <w:top w:val="single" w:color="auto" w:sz="4" w:space="0"/>
-              <w:left w:val="single" w:color="auto" w:sz="4" w:space="0"/>
-              <w:bottom w:val="single" w:color="auto" w:sz="4" w:space="0"/>
-              <w:right w:val="single" w:color="auto" w:sz="4" w:space="0"/>
+              <w:top w:val="single" w:sz="4" w:space="0" w:color="auto"/>
+              <w:left w:val="single" w:sz="4" w:space="0" w:color="auto"/>
+              <w:bottom w:val="single" w:sz="4" w:space="0" w:color="auto"/>
+              <w:right w:val="single" w:sz="4" w:space="0" w:color="auto"/>
             </w:tcBorders>
             <w:tcMar>
               <w:top w:w="15" w:type="dxa"/>
@@ -3280,7 +3851,7 @@
             <w:pPr>
               <w:spacing w:after="0" w:line="240" w:lineRule="auto"/>
               <w:rPr>
-                <w:rFonts w:ascii="Aptos" w:hAnsi="Aptos" w:eastAsia="Aptos" w:cs="Aptos"/>
+                <w:rFonts w:ascii="Aptos" w:eastAsia="Aptos" w:hAnsi="Aptos" w:cs="Aptos"/>
                 <w:color w:val="000000" w:themeColor="text1"/>
                 <w:sz w:val="18"/>
                 <w:szCs w:val="18"/>
@@ -3288,12 +3859,32 @@
             </w:pPr>
             <w:r>
               <w:rPr>
-                <w:rFonts w:ascii="Aptos" w:hAnsi="Aptos" w:eastAsia="Aptos" w:cs="Aptos"/>
-                <w:color w:val="000000" w:themeColor="text1"/>
-                <w:sz w:val="18"/>
-                <w:szCs w:val="18"/>
-              </w:rPr>
-              <w:t>Numérica (Float)</w:t>
+                <w:rFonts w:ascii="Aptos" w:eastAsia="Aptos" w:hAnsi="Aptos" w:cs="Aptos"/>
+                <w:color w:val="000000" w:themeColor="text1"/>
+                <w:sz w:val="18"/>
+                <w:szCs w:val="18"/>
+              </w:rPr>
+              <w:t>Numérica (</w:t>
+            </w:r>
+            <w:proofErr w:type="spellStart"/>
+            <w:r>
+              <w:rPr>
+                <w:rFonts w:ascii="Aptos" w:eastAsia="Aptos" w:hAnsi="Aptos" w:cs="Aptos"/>
+                <w:color w:val="000000" w:themeColor="text1"/>
+                <w:sz w:val="18"/>
+                <w:szCs w:val="18"/>
+              </w:rPr>
+              <w:t>Float</w:t>
+            </w:r>
+            <w:proofErr w:type="spellEnd"/>
+            <w:r>
+              <w:rPr>
+                <w:rFonts w:ascii="Aptos" w:eastAsia="Aptos" w:hAnsi="Aptos" w:cs="Aptos"/>
+                <w:color w:val="000000" w:themeColor="text1"/>
+                <w:sz w:val="18"/>
+                <w:szCs w:val="18"/>
+              </w:rPr>
+              <w:t>)</w:t>
             </w:r>
           </w:p>
         </w:tc>
@@ -3301,10 +3892,10 @@
           <w:tcPr>
             <w:tcW w:w="6480" w:type="dxa"/>
             <w:tcBorders>
-              <w:top w:val="single" w:color="auto" w:sz="4" w:space="0"/>
-              <w:left w:val="single" w:color="auto" w:sz="4" w:space="0"/>
-              <w:bottom w:val="single" w:color="auto" w:sz="4" w:space="0"/>
-              <w:right w:val="single" w:color="auto" w:sz="4" w:space="0"/>
+              <w:top w:val="single" w:sz="4" w:space="0" w:color="auto"/>
+              <w:left w:val="single" w:sz="4" w:space="0" w:color="auto"/>
+              <w:bottom w:val="single" w:sz="4" w:space="0" w:color="auto"/>
+              <w:right w:val="single" w:sz="4" w:space="0" w:color="auto"/>
             </w:tcBorders>
             <w:tcMar>
               <w:top w:w="15" w:type="dxa"/>
@@ -3317,7 +3908,7 @@
             <w:pPr>
               <w:spacing w:after="0" w:line="240" w:lineRule="auto"/>
               <w:rPr>
-                <w:rFonts w:ascii="Aptos" w:hAnsi="Aptos" w:eastAsia="Aptos" w:cs="Aptos"/>
+                <w:rFonts w:ascii="Aptos" w:eastAsia="Aptos" w:hAnsi="Aptos" w:cs="Aptos"/>
                 <w:color w:val="000000" w:themeColor="text1"/>
                 <w:sz w:val="18"/>
                 <w:szCs w:val="18"/>
@@ -3325,7 +3916,7 @@
             </w:pPr>
             <w:r>
               <w:rPr>
-                <w:rFonts w:ascii="Aptos" w:hAnsi="Aptos" w:eastAsia="Aptos" w:cs="Aptos"/>
+                <w:rFonts w:ascii="Aptos" w:eastAsia="Aptos" w:hAnsi="Aptos" w:cs="Aptos"/>
                 <w:color w:val="000000" w:themeColor="text1"/>
                 <w:sz w:val="18"/>
                 <w:szCs w:val="18"/>
@@ -3334,7 +3925,7 @@
             </w:r>
             <w:r>
               <w:rPr>
-                <w:rFonts w:ascii="Aptos" w:hAnsi="Aptos" w:eastAsia="Aptos" w:cs="Aptos"/>
+                <w:rFonts w:ascii="Aptos" w:eastAsia="Aptos" w:hAnsi="Aptos" w:cs="Aptos"/>
                 <w:color w:val="000000" w:themeColor="text1"/>
                 <w:sz w:val="18"/>
                 <w:szCs w:val="18"/>
@@ -3352,10 +3943,10 @@
           <w:tcPr>
             <w:tcW w:w="1095" w:type="dxa"/>
             <w:tcBorders>
-              <w:top w:val="single" w:color="auto" w:sz="4" w:space="0"/>
-              <w:left w:val="single" w:color="auto" w:sz="4" w:space="0"/>
-              <w:bottom w:val="single" w:color="auto" w:sz="4" w:space="0"/>
-              <w:right w:val="single" w:color="auto" w:sz="4" w:space="0"/>
+              <w:top w:val="single" w:sz="4" w:space="0" w:color="auto"/>
+              <w:left w:val="single" w:sz="4" w:space="0" w:color="auto"/>
+              <w:bottom w:val="single" w:sz="4" w:space="0" w:color="auto"/>
+              <w:right w:val="single" w:sz="4" w:space="0" w:color="auto"/>
             </w:tcBorders>
             <w:tcMar>
               <w:top w:w="15" w:type="dxa"/>
@@ -3368,7 +3959,7 @@
             <w:pPr>
               <w:spacing w:after="0" w:line="240" w:lineRule="auto"/>
               <w:rPr>
-                <w:rFonts w:ascii="Aptos" w:hAnsi="Aptos" w:eastAsia="Aptos" w:cs="Aptos"/>
+                <w:rFonts w:ascii="Aptos" w:eastAsia="Aptos" w:hAnsi="Aptos" w:cs="Aptos"/>
                 <w:color w:val="000000" w:themeColor="text1"/>
                 <w:sz w:val="18"/>
                 <w:szCs w:val="18"/>
@@ -3376,7 +3967,7 @@
             </w:pPr>
             <w:r>
               <w:rPr>
-                <w:rFonts w:ascii="Aptos" w:hAnsi="Aptos" w:eastAsia="Aptos" w:cs="Aptos"/>
+                <w:rFonts w:ascii="Aptos" w:eastAsia="Aptos" w:hAnsi="Aptos" w:cs="Aptos"/>
                 <w:color w:val="000000" w:themeColor="text1"/>
                 <w:sz w:val="18"/>
                 <w:szCs w:val="18"/>
@@ -3389,10 +3980,10 @@
           <w:tcPr>
             <w:tcW w:w="1440" w:type="dxa"/>
             <w:tcBorders>
-              <w:top w:val="single" w:color="auto" w:sz="4" w:space="0"/>
-              <w:left w:val="single" w:color="auto" w:sz="4" w:space="0"/>
-              <w:bottom w:val="single" w:color="auto" w:sz="4" w:space="0"/>
-              <w:right w:val="single" w:color="auto" w:sz="4" w:space="0"/>
+              <w:top w:val="single" w:sz="4" w:space="0" w:color="auto"/>
+              <w:left w:val="single" w:sz="4" w:space="0" w:color="auto"/>
+              <w:bottom w:val="single" w:sz="4" w:space="0" w:color="auto"/>
+              <w:right w:val="single" w:sz="4" w:space="0" w:color="auto"/>
             </w:tcBorders>
             <w:tcMar>
               <w:top w:w="15" w:type="dxa"/>
@@ -3405,7 +3996,7 @@
             <w:pPr>
               <w:spacing w:after="0" w:line="240" w:lineRule="auto"/>
               <w:rPr>
-                <w:rFonts w:ascii="Aptos" w:hAnsi="Aptos" w:eastAsia="Aptos" w:cs="Aptos"/>
+                <w:rFonts w:ascii="Aptos" w:eastAsia="Aptos" w:hAnsi="Aptos" w:cs="Aptos"/>
                 <w:color w:val="000000" w:themeColor="text1"/>
                 <w:sz w:val="18"/>
                 <w:szCs w:val="18"/>
@@ -3413,12 +4004,32 @@
             </w:pPr>
             <w:r>
               <w:rPr>
-                <w:rFonts w:ascii="Aptos" w:hAnsi="Aptos" w:eastAsia="Aptos" w:cs="Aptos"/>
-                <w:color w:val="000000" w:themeColor="text1"/>
-                <w:sz w:val="18"/>
-                <w:szCs w:val="18"/>
-              </w:rPr>
-              <w:t>Numérica (Float)</w:t>
+                <w:rFonts w:ascii="Aptos" w:eastAsia="Aptos" w:hAnsi="Aptos" w:cs="Aptos"/>
+                <w:color w:val="000000" w:themeColor="text1"/>
+                <w:sz w:val="18"/>
+                <w:szCs w:val="18"/>
+              </w:rPr>
+              <w:t>Numérica (</w:t>
+            </w:r>
+            <w:proofErr w:type="spellStart"/>
+            <w:r>
+              <w:rPr>
+                <w:rFonts w:ascii="Aptos" w:eastAsia="Aptos" w:hAnsi="Aptos" w:cs="Aptos"/>
+                <w:color w:val="000000" w:themeColor="text1"/>
+                <w:sz w:val="18"/>
+                <w:szCs w:val="18"/>
+              </w:rPr>
+              <w:t>Float</w:t>
+            </w:r>
+            <w:proofErr w:type="spellEnd"/>
+            <w:r>
+              <w:rPr>
+                <w:rFonts w:ascii="Aptos" w:eastAsia="Aptos" w:hAnsi="Aptos" w:cs="Aptos"/>
+                <w:color w:val="000000" w:themeColor="text1"/>
+                <w:sz w:val="18"/>
+                <w:szCs w:val="18"/>
+              </w:rPr>
+              <w:t>)</w:t>
             </w:r>
           </w:p>
         </w:tc>
@@ -3426,10 +4037,10 @@
           <w:tcPr>
             <w:tcW w:w="6480" w:type="dxa"/>
             <w:tcBorders>
-              <w:top w:val="single" w:color="auto" w:sz="4" w:space="0"/>
-              <w:left w:val="single" w:color="auto" w:sz="4" w:space="0"/>
-              <w:bottom w:val="single" w:color="auto" w:sz="4" w:space="0"/>
-              <w:right w:val="single" w:color="auto" w:sz="4" w:space="0"/>
+              <w:top w:val="single" w:sz="4" w:space="0" w:color="auto"/>
+              <w:left w:val="single" w:sz="4" w:space="0" w:color="auto"/>
+              <w:bottom w:val="single" w:sz="4" w:space="0" w:color="auto"/>
+              <w:right w:val="single" w:sz="4" w:space="0" w:color="auto"/>
             </w:tcBorders>
             <w:tcMar>
               <w:top w:w="15" w:type="dxa"/>
@@ -3442,7 +4053,7 @@
             <w:pPr>
               <w:spacing w:after="0" w:line="240" w:lineRule="auto"/>
               <w:rPr>
-                <w:rFonts w:ascii="Aptos" w:hAnsi="Aptos" w:eastAsia="Aptos" w:cs="Aptos"/>
+                <w:rFonts w:ascii="Aptos" w:eastAsia="Aptos" w:hAnsi="Aptos" w:cs="Aptos"/>
                 <w:color w:val="000000" w:themeColor="text1"/>
                 <w:sz w:val="18"/>
                 <w:szCs w:val="18"/>
@@ -3450,7 +4061,7 @@
             </w:pPr>
             <w:r>
               <w:rPr>
-                <w:rFonts w:ascii="Aptos" w:hAnsi="Aptos" w:eastAsia="Aptos" w:cs="Aptos"/>
+                <w:rFonts w:ascii="Aptos" w:eastAsia="Aptos" w:hAnsi="Aptos" w:cs="Aptos"/>
                 <w:color w:val="000000" w:themeColor="text1"/>
                 <w:sz w:val="18"/>
                 <w:szCs w:val="18"/>
@@ -3459,7 +4070,7 @@
             </w:r>
             <w:r>
               <w:rPr>
-                <w:rFonts w:ascii="Aptos" w:hAnsi="Aptos" w:eastAsia="Aptos" w:cs="Aptos"/>
+                <w:rFonts w:ascii="Aptos" w:eastAsia="Aptos" w:hAnsi="Aptos" w:cs="Aptos"/>
                 <w:color w:val="000000" w:themeColor="text1"/>
                 <w:sz w:val="18"/>
                 <w:szCs w:val="18"/>
@@ -3472,229 +4083,247 @@
     </w:tbl>
     <w:p>
       <w:pPr>
-        <w:pStyle w:val="Normal"/>
-        <w:suppressLineNumbers w:val="0"/>
-        <w:shd w:val="clear" w:color="auto" w:fill="FFFFFF" w:themeFill="background1"/>
-        <w:bidi w:val="0"/>
-        <w:spacing w:before="240" w:beforeAutospacing="off" w:after="240" w:afterAutospacing="off" w:line="240" w:lineRule="auto"/>
-        <w:ind w:left="0" w:right="0"/>
-        <w:jc w:val="both"/>
-        <w:rPr>
-          <w:rFonts w:eastAsia="ＭＳ 明朝" w:eastAsiaTheme="minorEastAsia"/>
-          <w:sz w:val="22"/>
-          <w:szCs w:val="22"/>
-        </w:rPr>
-      </w:pPr>
-      <w:r>
-        <w:rPr>
-          <w:rFonts w:eastAsia="ＭＳ 明朝" w:eastAsiaTheme="minorEastAsia"/>
-          <w:sz w:val="22"/>
-          <w:szCs w:val="22"/>
-        </w:rPr>
-        <w:t xml:space="preserve">En la </w:t>
-      </w:r>
-      <w:r>
-        <w:rPr>
-          <w:rFonts w:eastAsia="ＭＳ 明朝" w:eastAsiaTheme="minorEastAsia"/>
-          <w:sz w:val="22"/>
-          <w:szCs w:val="22"/>
-        </w:rPr>
-        <w:t>figura</w:t>
-      </w:r>
-      <w:r>
-        <w:rPr>
-          <w:rFonts w:eastAsia="ＭＳ 明朝" w:eastAsiaTheme="minorEastAsia"/>
-          <w:sz w:val="22"/>
-          <w:szCs w:val="22"/>
-        </w:rPr>
-        <w:t xml:space="preserve"> 1 </w:t>
-      </w:r>
-      <w:r>
-        <w:rPr>
-          <w:rFonts w:eastAsia="ＭＳ 明朝" w:eastAsiaTheme="minorEastAsia"/>
-          <w:sz w:val="22"/>
-          <w:szCs w:val="22"/>
-        </w:rPr>
-        <w:t>se muestra</w:t>
-      </w:r>
-      <w:r>
-        <w:rPr>
-          <w:rFonts w:eastAsia="ＭＳ 明朝" w:eastAsiaTheme="minorEastAsia"/>
-          <w:sz w:val="22"/>
-          <w:szCs w:val="22"/>
-        </w:rPr>
-        <w:t>n</w:t>
-      </w:r>
-      <w:r>
-        <w:rPr>
-          <w:rFonts w:eastAsia="ＭＳ 明朝" w:eastAsiaTheme="minorEastAsia"/>
-          <w:sz w:val="22"/>
-          <w:szCs w:val="22"/>
-        </w:rPr>
-        <w:t xml:space="preserve"> las estadísticas descriptivas y los histogramas más destacados</w:t>
-      </w:r>
-      <w:r>
-        <w:rPr>
-          <w:rFonts w:eastAsia="ＭＳ 明朝" w:eastAsiaTheme="minorEastAsia"/>
-          <w:sz w:val="22"/>
-          <w:szCs w:val="22"/>
-        </w:rPr>
-        <w:t xml:space="preserve">. Se observa que </w:t>
-      </w:r>
-      <w:r>
-        <w:rPr>
-          <w:rFonts w:eastAsia="ＭＳ 明朝" w:eastAsiaTheme="minorEastAsia"/>
-          <w:sz w:val="22"/>
-          <w:szCs w:val="22"/>
-        </w:rPr>
-        <w:t>la profundidad media está alrededor de 10 km</w:t>
-      </w:r>
-      <w:r>
-        <w:rPr>
-          <w:rFonts w:eastAsia="ＭＳ 明朝" w:eastAsiaTheme="minorEastAsia"/>
-          <w:sz w:val="22"/>
-          <w:szCs w:val="22"/>
-        </w:rPr>
-        <w:t xml:space="preserve"> y l</w:t>
-      </w:r>
-      <w:r>
-        <w:rPr>
-          <w:rFonts w:eastAsia="ＭＳ 明朝" w:eastAsiaTheme="minorEastAsia"/>
-          <w:sz w:val="22"/>
-          <w:szCs w:val="22"/>
-        </w:rPr>
-        <w:t>a desviación estándar alta indica variabilidad en la profundidad de los sismos, lo que se puede corroborar en el histograma, sin embargo, muchos se concentran en los prim</w:t>
-      </w:r>
-      <w:r>
-        <w:rPr>
-          <w:rFonts w:eastAsia="ＭＳ 明朝" w:eastAsiaTheme="minorEastAsia"/>
-          <w:sz w:val="22"/>
-          <w:szCs w:val="22"/>
-        </w:rPr>
-        <w:t>eros 5 km</w:t>
-      </w:r>
-      <w:r>
-        <w:rPr>
-          <w:rFonts w:eastAsia="ＭＳ 明朝" w:eastAsiaTheme="minorEastAsia"/>
-          <w:sz w:val="22"/>
-          <w:szCs w:val="22"/>
-        </w:rPr>
-        <w:t>.</w:t>
-      </w:r>
-      <w:r>
-        <w:rPr>
-          <w:rFonts w:eastAsia="ＭＳ 明朝" w:eastAsiaTheme="minorEastAsia"/>
-          <w:sz w:val="22"/>
-          <w:szCs w:val="22"/>
-        </w:rPr>
-        <w:t xml:space="preserve"> Respecto a la magnitud, se evidencia que la mayoría de los sismos presenta</w:t>
-      </w:r>
-      <w:r>
-        <w:rPr>
-          <w:rFonts w:eastAsia="ＭＳ 明朝" w:eastAsiaTheme="minorEastAsia"/>
-          <w:sz w:val="22"/>
-          <w:szCs w:val="22"/>
-        </w:rPr>
-        <w:t>n</w:t>
-      </w:r>
-      <w:r>
-        <w:rPr>
-          <w:rFonts w:eastAsia="ＭＳ 明朝" w:eastAsiaTheme="minorEastAsia"/>
-          <w:sz w:val="22"/>
-          <w:szCs w:val="22"/>
-        </w:rPr>
-        <w:t xml:space="preserve"> magnitudes bajas (alrededor de 1.8), </w:t>
-      </w:r>
-      <w:r>
-        <w:rPr>
-          <w:rFonts w:eastAsia="ＭＳ 明朝" w:eastAsiaTheme="minorEastAsia"/>
-          <w:sz w:val="22"/>
-          <w:szCs w:val="22"/>
-        </w:rPr>
-        <w:t>aunque</w:t>
-      </w:r>
-      <w:r>
-        <w:rPr>
-          <w:rFonts w:eastAsia="ＭＳ 明朝" w:eastAsiaTheme="minorEastAsia"/>
-          <w:sz w:val="22"/>
-          <w:szCs w:val="22"/>
-        </w:rPr>
-        <w:t xml:space="preserve"> se han registrado sismos de hasta 6.7</w:t>
-      </w:r>
-      <w:r>
-        <w:rPr>
-          <w:rFonts w:eastAsia="ＭＳ 明朝" w:eastAsiaTheme="minorEastAsia"/>
-          <w:sz w:val="22"/>
-          <w:szCs w:val="22"/>
-        </w:rPr>
-        <w:t xml:space="preserve">. El RMS exhibe una gran variabilidad, con algunos valores extremadamente altos de hasta 999 que podrían ser errores del software de localización de los eventos. Por lo que estos valores atípicos refuerzan la importancia de incluir en la metodología una etapa de preprocesamiento o filtrado de datos, puesto que el 75% presenta valores menores </w:t>
-      </w:r>
-      <w:r>
-        <w:rPr>
-          <w:rFonts w:eastAsia="ＭＳ 明朝" w:eastAsiaTheme="minorEastAsia"/>
-          <w:sz w:val="22"/>
-          <w:szCs w:val="22"/>
-        </w:rPr>
-        <w:t xml:space="preserve">o iguales </w:t>
-      </w:r>
-      <w:r>
-        <w:rPr>
-          <w:rFonts w:eastAsia="ＭＳ 明朝" w:eastAsiaTheme="minorEastAsia"/>
-          <w:sz w:val="22"/>
-          <w:szCs w:val="22"/>
-        </w:rPr>
-        <w:t>a 0.7</w:t>
-      </w:r>
-      <w:r>
-        <w:rPr>
-          <w:rFonts w:eastAsia="ＭＳ 明朝" w:eastAsiaTheme="minorEastAsia"/>
-          <w:sz w:val="22"/>
-          <w:szCs w:val="22"/>
-        </w:rPr>
-        <w:t>. Lo mismo sucede con errores en latitud, longitud y profundidad</w:t>
-      </w:r>
-      <w:r>
-        <w:rPr>
-          <w:rFonts w:eastAsia="ＭＳ 明朝" w:eastAsiaTheme="minorEastAsia"/>
-          <w:sz w:val="22"/>
-          <w:szCs w:val="22"/>
-        </w:rPr>
-        <w:t>,</w:t>
-      </w:r>
-      <w:r>
-        <w:rPr>
-          <w:rFonts w:eastAsia="ＭＳ 明朝" w:eastAsiaTheme="minorEastAsia"/>
-          <w:sz w:val="22"/>
-          <w:szCs w:val="22"/>
-        </w:rPr>
-        <w:t xml:space="preserve"> donde se observan valores atípicos de hasta 100 km. </w:t>
-      </w:r>
-    </w:p>
-    <w:p>
-      <w:pPr>
         <w:shd w:val="clear" w:color="auto" w:fill="FFFFFF" w:themeFill="background1"/>
         <w:spacing w:before="240" w:after="240" w:line="240" w:lineRule="auto"/>
         <w:jc w:val="both"/>
-      </w:pPr>
-      <w:r>
+        <w:rPr>
+          <w:rFonts w:eastAsiaTheme="minorEastAsia"/>
+          <w:sz w:val="22"/>
+          <w:szCs w:val="22"/>
+        </w:rPr>
+      </w:pPr>
+      <w:r>
+        <w:rPr>
+          <w:rFonts w:eastAsiaTheme="minorEastAsia"/>
+          <w:sz w:val="22"/>
+          <w:szCs w:val="22"/>
+        </w:rPr>
+        <w:t xml:space="preserve">En la </w:t>
+      </w:r>
+      <w:r>
+        <w:rPr>
+          <w:rFonts w:eastAsiaTheme="minorEastAsia"/>
+          <w:sz w:val="22"/>
+          <w:szCs w:val="22"/>
+        </w:rPr>
+        <w:t>figura</w:t>
+      </w:r>
+      <w:r>
+        <w:rPr>
+          <w:rFonts w:eastAsiaTheme="minorEastAsia"/>
+          <w:sz w:val="22"/>
+          <w:szCs w:val="22"/>
+        </w:rPr>
+        <w:t xml:space="preserve"> 1 </w:t>
+      </w:r>
+      <w:r>
+        <w:rPr>
+          <w:rFonts w:eastAsiaTheme="minorEastAsia"/>
+          <w:sz w:val="22"/>
+          <w:szCs w:val="22"/>
+        </w:rPr>
+        <w:t>se muestra</w:t>
+      </w:r>
+      <w:r>
+        <w:rPr>
+          <w:rFonts w:eastAsiaTheme="minorEastAsia"/>
+          <w:sz w:val="22"/>
+          <w:szCs w:val="22"/>
+        </w:rPr>
+        <w:t>n</w:t>
+      </w:r>
+      <w:r>
+        <w:rPr>
+          <w:rFonts w:eastAsiaTheme="minorEastAsia"/>
+          <w:sz w:val="22"/>
+          <w:szCs w:val="22"/>
+        </w:rPr>
+        <w:t xml:space="preserve"> las estadísticas descriptivas y los histogramas más destacados</w:t>
+      </w:r>
+      <w:r>
+        <w:rPr>
+          <w:rFonts w:eastAsiaTheme="minorEastAsia"/>
+          <w:sz w:val="22"/>
+          <w:szCs w:val="22"/>
+        </w:rPr>
+        <w:t xml:space="preserve">. Se observa que </w:t>
+      </w:r>
+      <w:r>
+        <w:rPr>
+          <w:rFonts w:eastAsiaTheme="minorEastAsia"/>
+          <w:sz w:val="22"/>
+          <w:szCs w:val="22"/>
+        </w:rPr>
+        <w:t>la profundidad media está alrededor de 10 km</w:t>
+      </w:r>
+      <w:r>
+        <w:rPr>
+          <w:rFonts w:eastAsiaTheme="minorEastAsia"/>
+          <w:sz w:val="22"/>
+          <w:szCs w:val="22"/>
+        </w:rPr>
+        <w:t xml:space="preserve"> y l</w:t>
+      </w:r>
+      <w:r>
+        <w:rPr>
+          <w:rFonts w:eastAsiaTheme="minorEastAsia"/>
+          <w:sz w:val="22"/>
+          <w:szCs w:val="22"/>
+        </w:rPr>
+        <w:t>a desviación estándar alta indica variabilidad en la profundidad de los sismos, lo que se puede corroborar en el histograma, sin embargo, muchos se concentran en los prim</w:t>
+      </w:r>
+      <w:r>
+        <w:rPr>
+          <w:rFonts w:eastAsiaTheme="minorEastAsia"/>
+          <w:sz w:val="22"/>
+          <w:szCs w:val="22"/>
+        </w:rPr>
+        <w:t>eros 5 km</w:t>
+      </w:r>
+      <w:r>
+        <w:rPr>
+          <w:rFonts w:eastAsiaTheme="minorEastAsia"/>
+          <w:sz w:val="22"/>
+          <w:szCs w:val="22"/>
+        </w:rPr>
+        <w:t>.</w:t>
+      </w:r>
+      <w:r>
+        <w:rPr>
+          <w:rFonts w:eastAsiaTheme="minorEastAsia"/>
+          <w:sz w:val="22"/>
+          <w:szCs w:val="22"/>
+        </w:rPr>
+        <w:t xml:space="preserve"> Respecto a la magnitud, se evidencia que la mayoría de los sismos presenta</w:t>
+      </w:r>
+      <w:r>
+        <w:rPr>
+          <w:rFonts w:eastAsiaTheme="minorEastAsia"/>
+          <w:sz w:val="22"/>
+          <w:szCs w:val="22"/>
+        </w:rPr>
+        <w:t>n</w:t>
+      </w:r>
+      <w:r>
+        <w:rPr>
+          <w:rFonts w:eastAsiaTheme="minorEastAsia"/>
+          <w:sz w:val="22"/>
+          <w:szCs w:val="22"/>
+        </w:rPr>
+        <w:t xml:space="preserve"> magnitudes bajas (alrededor de 1.8), </w:t>
+      </w:r>
+      <w:r>
+        <w:rPr>
+          <w:rFonts w:eastAsiaTheme="minorEastAsia"/>
+          <w:sz w:val="22"/>
+          <w:szCs w:val="22"/>
+        </w:rPr>
+        <w:t>aunque</w:t>
+      </w:r>
+      <w:r>
+        <w:rPr>
+          <w:rFonts w:eastAsiaTheme="minorEastAsia"/>
+          <w:sz w:val="22"/>
+          <w:szCs w:val="22"/>
+        </w:rPr>
+        <w:t xml:space="preserve"> se han registrado sismos de hasta 6.7</w:t>
+      </w:r>
+      <w:r>
+        <w:rPr>
+          <w:rFonts w:eastAsiaTheme="minorEastAsia"/>
+          <w:sz w:val="22"/>
+          <w:szCs w:val="22"/>
+        </w:rPr>
+        <w:t xml:space="preserve">. El RMS exhibe una gran variabilidad, con algunos valores extremadamente altos de hasta 999 que podrían ser errores del software de localización de los eventos. Por lo que estos valores atípicos refuerzan la importancia de incluir en la metodología una etapa de preprocesamiento o filtrado de datos, puesto que el 75% presenta valores menores </w:t>
+      </w:r>
+      <w:r>
+        <w:rPr>
+          <w:rFonts w:eastAsiaTheme="minorEastAsia"/>
+          <w:sz w:val="22"/>
+          <w:szCs w:val="22"/>
+        </w:rPr>
+        <w:t xml:space="preserve">o iguales </w:t>
+      </w:r>
+      <w:r>
+        <w:rPr>
+          <w:rFonts w:eastAsiaTheme="minorEastAsia"/>
+          <w:sz w:val="22"/>
+          <w:szCs w:val="22"/>
+        </w:rPr>
+        <w:t>a 0.7</w:t>
+      </w:r>
+      <w:r>
+        <w:rPr>
+          <w:rFonts w:eastAsiaTheme="minorEastAsia"/>
+          <w:sz w:val="22"/>
+          <w:szCs w:val="22"/>
+        </w:rPr>
+        <w:t>. Lo mismo sucede con errores en latitud, longitud y profundidad</w:t>
+      </w:r>
+      <w:r>
+        <w:rPr>
+          <w:rFonts w:eastAsiaTheme="minorEastAsia"/>
+          <w:sz w:val="22"/>
+          <w:szCs w:val="22"/>
+        </w:rPr>
+        <w:t>,</w:t>
+      </w:r>
+      <w:r>
+        <w:rPr>
+          <w:rFonts w:eastAsiaTheme="minorEastAsia"/>
+          <w:sz w:val="22"/>
+          <w:szCs w:val="22"/>
+        </w:rPr>
+        <w:t xml:space="preserve"> donde se observan valores atípicos de hasta 100 km. </w:t>
+      </w:r>
+    </w:p>
+    <w:p>
+      <w:pPr>
+        <w:shd w:val="clear" w:color="auto" w:fill="FFFFFF" w:themeFill="background1"/>
+        <w:spacing w:before="240" w:after="240" w:line="240" w:lineRule="auto"/>
+        <w:jc w:val="both"/>
+        <w:rPr>
+          <w:sz w:val="22"/>
+          <w:szCs w:val="22"/>
+        </w:rPr>
+      </w:pPr>
+      <w:r>
+        <w:rPr>
+          <w:sz w:val="22"/>
+          <w:szCs w:val="22"/>
+        </w:rPr>
+        <w:t>En el mapa de calor de correlación (Figura 2), se evidencia que en gran parte de las variables no existe una relación lineal importante que pueda generar problemas de multicolinealidad. A excepción de los errores de localización, donde se obtienen valores alrededor de 0,7; sin embargo, estas variables junto con el RMS y GAP solo se utilizarán para la etapa de preprocesamiento, puesto que no proporcionan información intrínseca de los eventos sísmicos.</w:t>
+      </w:r>
+    </w:p>
+    <w:p>
+      <w:pPr>
+        <w:shd w:val="clear" w:color="auto" w:fill="FFFFFF" w:themeFill="background1"/>
+        <w:spacing w:before="240" w:after="240" w:line="240" w:lineRule="auto"/>
+        <w:jc w:val="both"/>
+      </w:pPr>
+      <w:r>
+        <w:rPr>
+          <w:noProof/>
+        </w:rPr>
+        <w:lastRenderedPageBreak/>
         <w:drawing>
-          <wp:inline wp14:editId="701C041D" wp14:anchorId="57F101AF">
+          <wp:inline distT="0" distB="0" distL="0" distR="0" wp14:anchorId="57F101AF" wp14:editId="701C041D">
             <wp:extent cx="5359591" cy="1248498"/>
             <wp:effectExtent l="0" t="0" r="0" b="0"/>
-            <wp:docPr id="1994164197" name="Picture 1994164197" title=""/>
+            <wp:docPr id="1994164197" name="Picture 1994164197"/>
             <wp:cNvGraphicFramePr>
-              <a:graphicFrameLocks noChangeAspect="1"/>
+              <a:graphicFrameLocks xmlns:a="http://schemas.openxmlformats.org/drawingml/2006/main" noChangeAspect="1"/>
             </wp:cNvGraphicFramePr>
-            <a:graphic>
+            <a:graphic xmlns:a="http://schemas.openxmlformats.org/drawingml/2006/main">
               <a:graphicData uri="http://schemas.openxmlformats.org/drawingml/2006/picture">
-                <pic:pic>
+                <pic:pic xmlns:pic="http://schemas.openxmlformats.org/drawingml/2006/picture">
                   <pic:nvPicPr>
                     <pic:cNvPr id="0" name="Picture 1994164197"/>
                     <pic:cNvPicPr/>
                   </pic:nvPicPr>
                   <pic:blipFill>
-                    <a:blip r:embed="R5f0c2c5334934cf6">
-                      <a:extLst xmlns:a="http://schemas.openxmlformats.org/drawingml/2006/main">
+                    <a:blip r:embed="rId8">
+                      <a:extLst>
                         <a:ext uri="{28A0092B-C50C-407E-A947-70E740481C1C}">
                           <a14:useLocalDpi xmlns:a14="http://schemas.microsoft.com/office/drawing/2010/main" val="0"/>
                         </a:ext>
@@ -3706,7 +4335,7 @@
                     </a:stretch>
                   </pic:blipFill>
                   <pic:spPr>
-                    <a:xfrm rot="0" flipH="0" flipV="0">
+                    <a:xfrm>
                       <a:off x="0" y="0"/>
                       <a:ext cx="5359591" cy="1248498"/>
                     </a:xfrm>
@@ -3721,24 +4350,27 @@
         </w:drawing>
       </w:r>
       <w:r>
+        <w:rPr>
+          <w:noProof/>
+        </w:rPr>
         <w:drawing>
-          <wp:inline wp14:editId="115BFA1B" wp14:anchorId="074D02FB">
+          <wp:inline distT="0" distB="0" distL="0" distR="0" wp14:anchorId="074D02FB" wp14:editId="115BFA1B">
             <wp:extent cx="5556004" cy="2606978"/>
             <wp:effectExtent l="0" t="0" r="0" b="0"/>
-            <wp:docPr id="1606482777" name="Picture 1606482777" title=""/>
+            <wp:docPr id="1606482777" name="Picture 1606482777"/>
             <wp:cNvGraphicFramePr>
-              <a:graphicFrameLocks noChangeAspect="1"/>
+              <a:graphicFrameLocks xmlns:a="http://schemas.openxmlformats.org/drawingml/2006/main" noChangeAspect="1"/>
             </wp:cNvGraphicFramePr>
-            <a:graphic>
+            <a:graphic xmlns:a="http://schemas.openxmlformats.org/drawingml/2006/main">
               <a:graphicData uri="http://schemas.openxmlformats.org/drawingml/2006/picture">
-                <pic:pic>
+                <pic:pic xmlns:pic="http://schemas.openxmlformats.org/drawingml/2006/picture">
                   <pic:nvPicPr>
                     <pic:cNvPr id="0" name="Picture 1606482777"/>
                     <pic:cNvPicPr/>
                   </pic:nvPicPr>
                   <pic:blipFill>
-                    <a:blip r:embed="R7b9c1b3e0d4f4eb4">
-                      <a:extLst xmlns:a="http://schemas.openxmlformats.org/drawingml/2006/main">
+                    <a:blip r:embed="rId9">
+                      <a:extLst>
                         <a:ext uri="{28A0092B-C50C-407E-A947-70E740481C1C}">
                           <a14:useLocalDpi xmlns:a14="http://schemas.microsoft.com/office/drawing/2010/main" val="0"/>
                         </a:ext>
@@ -3749,7 +4381,7 @@
                     </a:stretch>
                   </pic:blipFill>
                   <pic:spPr>
-                    <a:xfrm rot="0" flipH="0" flipV="0">
+                    <a:xfrm>
                       <a:off x="0" y="0"/>
                       <a:ext cx="5556004" cy="2606978"/>
                     </a:xfrm>
@@ -3770,16 +4402,16 @@
         <w:spacing w:before="240" w:after="0" w:line="240" w:lineRule="auto"/>
         <w:jc w:val="both"/>
         <w:rPr>
-          <w:rFonts w:eastAsia="ＭＳ 明朝" w:eastAsiaTheme="minorEastAsia"/>
+          <w:rFonts w:eastAsiaTheme="minorEastAsia"/>
           <w:sz w:val="18"/>
           <w:szCs w:val="18"/>
         </w:rPr>
       </w:pPr>
       <w:r>
         <w:rPr>
-          <w:rFonts w:eastAsia="ＭＳ 明朝" w:eastAsiaTheme="minorEastAsia"/>
-          <w:b w:val="1"/>
-          <w:bCs w:val="1"/>
+          <w:rFonts w:eastAsiaTheme="minorEastAsia"/>
+          <w:b/>
+          <w:bCs/>
           <w:sz w:val="20"/>
           <w:szCs w:val="20"/>
         </w:rPr>
@@ -3787,9 +4419,9 @@
       </w:r>
       <w:r>
         <w:rPr>
-          <w:rFonts w:eastAsia="ＭＳ 明朝" w:eastAsiaTheme="minorEastAsia"/>
-          <w:b w:val="1"/>
-          <w:bCs w:val="1"/>
+          <w:rFonts w:eastAsiaTheme="minorEastAsia"/>
+          <w:b/>
+          <w:bCs/>
           <w:sz w:val="20"/>
           <w:szCs w:val="20"/>
         </w:rPr>
@@ -3797,27 +4429,146 @@
       </w:r>
       <w:r>
         <w:rPr>
-          <w:rFonts w:eastAsia="ＭＳ 明朝" w:eastAsiaTheme="minorEastAsia"/>
+          <w:rFonts w:eastAsiaTheme="minorEastAsia"/>
           <w:sz w:val="20"/>
           <w:szCs w:val="20"/>
         </w:rPr>
         <w:t>Estadísticas descriptivas e histogramas para las variables Profundidad, RMS, Magnitud, GAP, Error-</w:t>
       </w:r>
-      <w:r>
-        <w:rPr>
-          <w:rFonts w:eastAsia="ＭＳ 明朝" w:eastAsiaTheme="minorEastAsia"/>
+      <w:proofErr w:type="spellStart"/>
+      <w:r>
+        <w:rPr>
+          <w:rFonts w:eastAsiaTheme="minorEastAsia"/>
           <w:sz w:val="20"/>
           <w:szCs w:val="20"/>
         </w:rPr>
         <w:t>Lat</w:t>
       </w:r>
-      <w:r>
-        <w:rPr>
-          <w:rFonts w:eastAsia="ＭＳ 明朝" w:eastAsiaTheme="minorEastAsia"/>
+      <w:proofErr w:type="spellEnd"/>
+      <w:r>
+        <w:rPr>
+          <w:rFonts w:eastAsiaTheme="minorEastAsia"/>
           <w:sz w:val="20"/>
           <w:szCs w:val="20"/>
         </w:rPr>
         <w:t>, Error-Long y Error-Z</w:t>
+      </w:r>
+    </w:p>
+    <w:p>
+      <w:pPr>
+        <w:shd w:val="clear" w:color="auto" w:fill="FFFFFF" w:themeFill="background1"/>
+        <w:spacing w:before="240" w:after="240" w:line="240" w:lineRule="auto"/>
+        <w:jc w:val="center"/>
+        <w:rPr>
+          <w:rFonts w:eastAsiaTheme="minorEastAsia"/>
+          <w:b/>
+          <w:bCs/>
+          <w:sz w:val="20"/>
+          <w:szCs w:val="20"/>
+        </w:rPr>
+      </w:pPr>
+      <w:r>
+        <w:rPr>
+          <w:sz w:val="22"/>
+          <w:szCs w:val="22"/>
+        </w:rPr>
+        <w:drawing>
+          <wp:inline distT="0" distB="0" distL="0" distR="0" wp14:anchorId="38071977" wp14:editId="034B4314">
+            <wp:extent cx="3367317" cy="2857500"/>
+            <wp:effectExtent l="0" t="0" r="5080" b="0"/>
+            <wp:docPr id="1026" name="Picture 2">
+              <a:extLst xmlns:a="http://schemas.openxmlformats.org/drawingml/2006/main">
+                <a:ext uri="{FF2B5EF4-FFF2-40B4-BE49-F238E27FC236}">
+                  <a16:creationId xmlns:a16="http://schemas.microsoft.com/office/drawing/2014/main" id="{77CA8C7A-2653-BE28-A207-AC8F1A20BCD8}"/>
+                </a:ext>
+              </a:extLst>
+            </wp:docPr>
+            <wp:cNvGraphicFramePr>
+              <a:graphicFrameLocks xmlns:a="http://schemas.openxmlformats.org/drawingml/2006/main" noChangeAspect="1"/>
+            </wp:cNvGraphicFramePr>
+            <a:graphic xmlns:a="http://schemas.openxmlformats.org/drawingml/2006/main">
+              <a:graphicData uri="http://schemas.openxmlformats.org/drawingml/2006/picture">
+                <pic:pic xmlns:pic="http://schemas.openxmlformats.org/drawingml/2006/picture">
+                  <pic:nvPicPr>
+                    <pic:cNvPr id="1026" name="Picture 2">
+                      <a:extLst>
+                        <a:ext uri="{FF2B5EF4-FFF2-40B4-BE49-F238E27FC236}">
+                          <a16:creationId xmlns:a16="http://schemas.microsoft.com/office/drawing/2014/main" id="{77CA8C7A-2653-BE28-A207-AC8F1A20BCD8}"/>
+                        </a:ext>
+                      </a:extLst>
+                    </pic:cNvPr>
+                    <pic:cNvPicPr>
+                      <a:picLocks noChangeAspect="1" noChangeArrowheads="1"/>
+                    </pic:cNvPicPr>
+                  </pic:nvPicPr>
+                  <pic:blipFill>
+                    <a:blip r:embed="rId10">
+                      <a:extLst>
+                        <a:ext uri="{28A0092B-C50C-407E-A947-70E740481C1C}">
+                          <a14:useLocalDpi xmlns:a14="http://schemas.microsoft.com/office/drawing/2010/main" val="0"/>
+                        </a:ext>
+                      </a:extLst>
+                    </a:blip>
+                    <a:srcRect/>
+                    <a:stretch>
+                      <a:fillRect/>
+                    </a:stretch>
+                  </pic:blipFill>
+                  <pic:spPr bwMode="auto">
+                    <a:xfrm>
+                      <a:off x="0" y="0"/>
+                      <a:ext cx="3375242" cy="2864225"/>
+                    </a:xfrm>
+                    <a:prstGeom prst="rect">
+                      <a:avLst/>
+                    </a:prstGeom>
+                    <a:noFill/>
+                  </pic:spPr>
+                </pic:pic>
+              </a:graphicData>
+            </a:graphic>
+          </wp:inline>
+        </w:drawing>
+      </w:r>
+      <w:r>
+        <w:rPr>
+          <w:rFonts w:eastAsiaTheme="minorEastAsia"/>
+          <w:b/>
+          <w:bCs/>
+          <w:sz w:val="20"/>
+          <w:szCs w:val="20"/>
+        </w:rPr>
+        <w:t xml:space="preserve"> </w:t>
+      </w:r>
+    </w:p>
+    <w:p>
+      <w:pPr>
+        <w:shd w:val="clear" w:color="auto" w:fill="FFFFFF" w:themeFill="background1"/>
+        <w:spacing w:before="240" w:after="240" w:line="240" w:lineRule="auto"/>
+        <w:jc w:val="center"/>
+        <w:rPr>
+          <w:rFonts w:eastAsiaTheme="minorEastAsia"/>
+          <w:sz w:val="20"/>
+          <w:szCs w:val="20"/>
+        </w:rPr>
+      </w:pPr>
+      <w:r>
+        <w:rPr>
+          <w:rFonts w:eastAsiaTheme="minorEastAsia"/>
+          <w:b/>
+          <w:bCs/>
+          <w:sz w:val="20"/>
+          <w:szCs w:val="20"/>
+        </w:rPr>
+        <w:t xml:space="preserve">Figura 2. </w:t>
+      </w:r>
+      <w:r>
+        <w:rPr>
+          <w:rFonts w:eastAsiaTheme="minorEastAsia"/>
+          <w:sz w:val="20"/>
+          <w:szCs w:val="20"/>
+        </w:rPr>
+        <w:t xml:space="preserve">Mapa de calor de correlación entre las variables. </w:t>
       </w:r>
     </w:p>
     <w:p>
@@ -3835,163 +4586,249 @@
           <w:sz w:val="22"/>
           <w:szCs w:val="22"/>
         </w:rPr>
-        <w:t>En el mapa de calor de correlación</w:t>
-      </w:r>
-      <w:r>
-        <w:rPr>
-          <w:sz w:val="22"/>
-          <w:szCs w:val="22"/>
-        </w:rPr>
-        <w:t xml:space="preserve"> (Figura 2)</w:t>
-      </w:r>
-      <w:r>
-        <w:rPr>
-          <w:sz w:val="22"/>
-          <w:szCs w:val="22"/>
-        </w:rPr>
-        <w:t xml:space="preserve">, se evidencia que en gran parte de las variables no existe una relación lineal importante que pueda generar problemas de multicolinealidad. </w:t>
-      </w:r>
-      <w:r>
-        <w:rPr>
-          <w:sz w:val="22"/>
-          <w:szCs w:val="22"/>
-        </w:rPr>
-        <w:t>A excepción de los errores de localización, donde se obtienen valores alrededor de 0,7</w:t>
-      </w:r>
-      <w:r>
-        <w:rPr>
-          <w:sz w:val="22"/>
-          <w:szCs w:val="22"/>
-        </w:rPr>
-        <w:t>;</w:t>
-      </w:r>
-      <w:r>
-        <w:rPr>
-          <w:sz w:val="22"/>
-          <w:szCs w:val="22"/>
-        </w:rPr>
-        <w:t xml:space="preserve"> sin embargo,</w:t>
-      </w:r>
-      <w:r>
-        <w:rPr>
-          <w:sz w:val="22"/>
-          <w:szCs w:val="22"/>
-        </w:rPr>
-        <w:t xml:space="preserve"> </w:t>
-      </w:r>
-      <w:r>
-        <w:rPr>
-          <w:sz w:val="22"/>
-          <w:szCs w:val="22"/>
-        </w:rPr>
-        <w:t>estas variables</w:t>
-      </w:r>
-      <w:r>
-        <w:rPr>
-          <w:sz w:val="22"/>
-          <w:szCs w:val="22"/>
-        </w:rPr>
-        <w:t xml:space="preserve"> junto con el RMS y GAP solo se utilizarán para la etapa de preprocesamiento, puesto que no </w:t>
-      </w:r>
-      <w:r>
-        <w:rPr>
-          <w:sz w:val="22"/>
-          <w:szCs w:val="22"/>
-        </w:rPr>
-        <w:t>proporcionan</w:t>
-      </w:r>
-      <w:r>
-        <w:rPr>
-          <w:sz w:val="22"/>
-          <w:szCs w:val="22"/>
-        </w:rPr>
-        <w:t xml:space="preserve"> </w:t>
-      </w:r>
-      <w:r>
-        <w:rPr>
-          <w:sz w:val="22"/>
-          <w:szCs w:val="22"/>
-        </w:rPr>
-        <w:t>información intrínseca de los eventos sísmicos</w:t>
-      </w:r>
-      <w:r>
-        <w:rPr>
-          <w:sz w:val="22"/>
-          <w:szCs w:val="22"/>
-        </w:rPr>
-        <w:t>.</w:t>
+        <w:t xml:space="preserve">Por otra parte, se graficó el registro de sismicidad en el tiempo (Figura </w:t>
+      </w:r>
+      <w:r>
+        <w:rPr>
+          <w:sz w:val="22"/>
+          <w:szCs w:val="22"/>
+        </w:rPr>
+        <w:t>3</w:t>
+      </w:r>
+      <w:r>
+        <w:rPr>
+          <w:sz w:val="22"/>
+          <w:szCs w:val="22"/>
+        </w:rPr>
+        <w:t>), donde se observa un cambio considerable desde 2009, relacionado con la evolución de la red de estaciones sismológicas, dado que en ese año se aumentó mucho el número de estaciones.</w:t>
+      </w:r>
+      <w:r>
+        <w:rPr>
+          <w:sz w:val="22"/>
+          <w:szCs w:val="22"/>
+        </w:rPr>
+        <w:t xml:space="preserve"> Por lo tanto, para evaluar datos obtenidos en condiciones similares, se tomarán aquellos sismos ocurridos entre 2009 y 2024. Aunque también se observan picos importantes posterior al 2009, estos ya se </w:t>
+      </w:r>
+      <w:r>
+        <w:rPr>
+          <w:sz w:val="22"/>
+          <w:szCs w:val="22"/>
+        </w:rPr>
+        <w:lastRenderedPageBreak/>
+        <w:t>relacionan con la actividad sísmica del país, por ejemplo, a finales de 2019 se observa un aumento importante asociado a las réplicas del sismo de magnitud 6.0 ocurrido en Mesetas (Meta).</w:t>
       </w:r>
     </w:p>
     <w:p>
       <w:pPr>
         <w:shd w:val="clear" w:color="auto" w:fill="FFFFFF" w:themeFill="background1"/>
         <w:spacing w:before="240" w:after="240" w:line="240" w:lineRule="auto"/>
-        <w:jc w:val="both"/>
-        <w:rPr>
-          <w:sz w:val="22"/>
-          <w:szCs w:val="22"/>
-        </w:rPr>
-      </w:pPr>
-      <w:r>
-        <w:rPr>
-          <w:sz w:val="22"/>
-          <w:szCs w:val="22"/>
-        </w:rPr>
-        <w:t>Por otra parte, se graficó el registro de sismicidad en el tiempo (Figura 2), donde se observa un cambio considerable desde 2009, relacionado con la evolución de la red de estaciones sismológicas, dado que en ese año se aumentó mucho el número de estaciones.</w:t>
-      </w:r>
-      <w:r>
-        <w:rPr>
-          <w:sz w:val="22"/>
-          <w:szCs w:val="22"/>
-        </w:rPr>
-        <w:t xml:space="preserve"> Por lo tanto, para evaluar datos obtenidos en condiciones similares, se tomarán aquellos sismos ocurridos entre 2009 y 2024. Aunque también se observan picos importantes posterior </w:t>
-      </w:r>
-      <w:r>
-        <w:rPr>
-          <w:sz w:val="22"/>
-          <w:szCs w:val="22"/>
-        </w:rPr>
-        <w:t>al 2009, estos ya se relacionan con la actividad sísmica del país, por ejemplo, a finales de 2019 se observa un aumento importante asociado a las réplicas del sismo de magnitud 6.0 ocurrido en Mesetas (Meta).</w:t>
+        <w:jc w:val="center"/>
+        <w:rPr>
+          <w:sz w:val="22"/>
+          <w:szCs w:val="22"/>
+        </w:rPr>
+      </w:pPr>
+      <w:r>
+        <w:rPr>
+          <w:sz w:val="22"/>
+          <w:szCs w:val="22"/>
+        </w:rPr>
+        <w:drawing>
+          <wp:inline distT="0" distB="0" distL="0" distR="0" wp14:anchorId="5E7BF047" wp14:editId="459A592B">
+            <wp:extent cx="4381500" cy="2297545"/>
+            <wp:effectExtent l="0" t="0" r="0" b="7620"/>
+            <wp:docPr id="1028" name="Picture 4">
+              <a:extLst xmlns:a="http://schemas.openxmlformats.org/drawingml/2006/main">
+                <a:ext uri="{FF2B5EF4-FFF2-40B4-BE49-F238E27FC236}">
+                  <a16:creationId xmlns:a16="http://schemas.microsoft.com/office/drawing/2014/main" id="{4B5A2674-7A08-A995-EEA0-329A26DB0D0F}"/>
+                </a:ext>
+              </a:extLst>
+            </wp:docPr>
+            <wp:cNvGraphicFramePr>
+              <a:graphicFrameLocks xmlns:a="http://schemas.openxmlformats.org/drawingml/2006/main" noChangeAspect="1"/>
+            </wp:cNvGraphicFramePr>
+            <a:graphic xmlns:a="http://schemas.openxmlformats.org/drawingml/2006/main">
+              <a:graphicData uri="http://schemas.openxmlformats.org/drawingml/2006/picture">
+                <pic:pic xmlns:pic="http://schemas.openxmlformats.org/drawingml/2006/picture">
+                  <pic:nvPicPr>
+                    <pic:cNvPr id="1028" name="Picture 4">
+                      <a:extLst>
+                        <a:ext uri="{FF2B5EF4-FFF2-40B4-BE49-F238E27FC236}">
+                          <a16:creationId xmlns:a16="http://schemas.microsoft.com/office/drawing/2014/main" id="{4B5A2674-7A08-A995-EEA0-329A26DB0D0F}"/>
+                        </a:ext>
+                      </a:extLst>
+                    </pic:cNvPr>
+                    <pic:cNvPicPr>
+                      <a:picLocks noChangeAspect="1" noChangeArrowheads="1"/>
+                    </pic:cNvPicPr>
+                  </pic:nvPicPr>
+                  <pic:blipFill>
+                    <a:blip r:embed="rId11">
+                      <a:extLst>
+                        <a:ext uri="{28A0092B-C50C-407E-A947-70E740481C1C}">
+                          <a14:useLocalDpi xmlns:a14="http://schemas.microsoft.com/office/drawing/2010/main" val="0"/>
+                        </a:ext>
+                      </a:extLst>
+                    </a:blip>
+                    <a:srcRect/>
+                    <a:stretch>
+                      <a:fillRect/>
+                    </a:stretch>
+                  </pic:blipFill>
+                  <pic:spPr bwMode="auto">
+                    <a:xfrm>
+                      <a:off x="0" y="0"/>
+                      <a:ext cx="4413788" cy="2314476"/>
+                    </a:xfrm>
+                    <a:prstGeom prst="rect">
+                      <a:avLst/>
+                    </a:prstGeom>
+                    <a:noFill/>
+                  </pic:spPr>
+                </pic:pic>
+              </a:graphicData>
+            </a:graphic>
+          </wp:inline>
+        </w:drawing>
       </w:r>
     </w:p>
     <w:p>
       <w:pPr>
-        <w:pStyle w:val="Normal"/>
-        <w:suppressLineNumbers w:val="0"/>
         <w:shd w:val="clear" w:color="auto" w:fill="FFFFFF" w:themeFill="background1"/>
-        <w:bidi w:val="0"/>
-        <w:spacing w:before="240" w:beforeAutospacing="off" w:after="0" w:afterAutospacing="off" w:line="240" w:lineRule="auto"/>
-        <w:ind w:left="0" w:right="0"/>
+        <w:spacing w:before="240" w:after="0" w:line="240" w:lineRule="auto"/>
         <w:jc w:val="both"/>
         <w:rPr>
-          <w:rFonts w:ascii="Aptos" w:hAnsi="Aptos" w:eastAsia="ＭＳ 明朝" w:cs="Arial" w:asciiTheme="minorAscii" w:hAnsiTheme="minorAscii" w:eastAsiaTheme="minorEastAsia" w:cstheme="minorBidi"/>
-          <w:color w:val="auto"/>
+          <w:rFonts w:eastAsiaTheme="minorEastAsia"/>
           <w:sz w:val="20"/>
           <w:szCs w:val="20"/>
-          <w:lang w:eastAsia="en-US" w:bidi="ar-SA"/>
-        </w:rPr>
-      </w:pPr>
-      <w:r>
+        </w:rPr>
+      </w:pPr>
+      <w:r>
+        <w:rPr>
+          <w:rFonts w:eastAsiaTheme="minorEastAsia"/>
+          <w:b/>
+          <w:bCs/>
+          <w:sz w:val="20"/>
+          <w:szCs w:val="20"/>
+        </w:rPr>
+        <w:t xml:space="preserve">Figura </w:t>
+      </w:r>
+      <w:r>
+        <w:rPr>
+          <w:rFonts w:eastAsiaTheme="minorEastAsia"/>
+          <w:b/>
+          <w:bCs/>
+          <w:sz w:val="20"/>
+          <w:szCs w:val="20"/>
+        </w:rPr>
+        <w:t>3</w:t>
+      </w:r>
+      <w:r>
+        <w:rPr>
+          <w:rFonts w:eastAsiaTheme="minorEastAsia"/>
+          <w:b/>
+          <w:bCs/>
+          <w:sz w:val="20"/>
+          <w:szCs w:val="20"/>
+        </w:rPr>
+        <w:t xml:space="preserve">. </w:t>
+      </w:r>
+      <w:r>
+        <w:rPr>
+          <w:rFonts w:eastAsiaTheme="minorEastAsia"/>
+          <w:sz w:val="20"/>
+          <w:szCs w:val="20"/>
+        </w:rPr>
+        <w:t xml:space="preserve">Registro de sismicidad vs tiempo en un periodo entre </w:t>
+      </w:r>
+      <w:r>
+        <w:rPr>
+          <w:rFonts w:eastAsiaTheme="minorEastAsia"/>
+          <w:sz w:val="20"/>
+          <w:szCs w:val="20"/>
+        </w:rPr>
+        <w:t>1993 y junio de 2024</w:t>
+      </w:r>
+    </w:p>
+    <w:p>
+      <w:pPr>
+        <w:shd w:val="clear" w:color="auto" w:fill="FFFFFF" w:themeFill="background1"/>
+        <w:spacing w:before="240" w:after="0" w:line="240" w:lineRule="auto"/>
+        <w:jc w:val="both"/>
+      </w:pPr>
+      <w:r>
+        <w:rPr>
+          <w:rFonts w:ascii="Aptos" w:eastAsia="Aptos" w:hAnsi="Aptos" w:cs="Aptos"/>
+          <w:sz w:val="22"/>
+          <w:szCs w:val="22"/>
+        </w:rPr>
+        <w:t xml:space="preserve">Además, en la Figura </w:t>
+      </w:r>
+      <w:r>
+        <w:rPr>
+          <w:rFonts w:ascii="Aptos" w:eastAsia="Aptos" w:hAnsi="Aptos" w:cs="Aptos"/>
+          <w:sz w:val="22"/>
+          <w:szCs w:val="22"/>
+        </w:rPr>
+        <w:t>4</w:t>
+      </w:r>
+      <w:r>
+        <w:rPr>
+          <w:rFonts w:ascii="Aptos" w:eastAsia="Aptos" w:hAnsi="Aptos" w:cs="Aptos"/>
+          <w:sz w:val="22"/>
+          <w:szCs w:val="22"/>
+        </w:rPr>
+        <w:t xml:space="preserve"> se muestra la distribución espacial de la sismicidad, revelando una concentración hacia el este y el occidente del país, aunque no se observa un patrón claramente definido. Este análisis preliminar sugiere que aplicar técnicas de </w:t>
+      </w:r>
+      <w:proofErr w:type="spellStart"/>
+      <w:r>
+        <w:rPr>
+          <w:rFonts w:ascii="Aptos" w:eastAsia="Aptos" w:hAnsi="Aptos" w:cs="Aptos"/>
+          <w:sz w:val="22"/>
+          <w:szCs w:val="22"/>
+        </w:rPr>
+        <w:t>clustering</w:t>
+      </w:r>
+      <w:proofErr w:type="spellEnd"/>
+      <w:r>
+        <w:rPr>
+          <w:rFonts w:ascii="Aptos" w:eastAsia="Aptos" w:hAnsi="Aptos" w:cs="Aptos"/>
+          <w:sz w:val="22"/>
+          <w:szCs w:val="22"/>
+        </w:rPr>
+        <w:t xml:space="preserve"> podría ser útil para identificar agrupaciones significativas y patrones subyacentes en la distribución de los eventos sísmicos.</w:t>
+      </w:r>
+    </w:p>
+    <w:p>
+      <w:pPr>
+        <w:shd w:val="clear" w:color="auto" w:fill="FFFFFF" w:themeFill="background1"/>
+        <w:spacing w:before="240" w:after="0" w:line="240" w:lineRule="auto"/>
+        <w:jc w:val="center"/>
+      </w:pPr>
+      <w:r>
+        <w:rPr>
+          <w:noProof/>
+        </w:rPr>
         <w:drawing>
-          <wp:inline wp14:editId="7C75CC92" wp14:anchorId="3ECBF920">
-            <wp:extent cx="5829298" cy="1910769"/>
+          <wp:inline distT="0" distB="0" distL="0" distR="0" wp14:anchorId="32F71E4B" wp14:editId="38F3AA6E">
+            <wp:extent cx="3448050" cy="3873417"/>
             <wp:effectExtent l="0" t="0" r="0" b="0"/>
-            <wp:docPr id="991019173" name="" title=""/>
+            <wp:docPr id="530261393" name="Imagen 530261393"/>
             <wp:cNvGraphicFramePr>
-              <a:graphicFrameLocks noChangeAspect="1"/>
+              <a:graphicFrameLocks xmlns:a="http://schemas.openxmlformats.org/drawingml/2006/main" noChangeAspect="1"/>
             </wp:cNvGraphicFramePr>
-            <a:graphic>
+            <a:graphic xmlns:a="http://schemas.openxmlformats.org/drawingml/2006/main">
               <a:graphicData uri="http://schemas.openxmlformats.org/drawingml/2006/picture">
-                <pic:pic>
+                <pic:pic xmlns:pic="http://schemas.openxmlformats.org/drawingml/2006/picture">
                   <pic:nvPicPr>
                     <pic:cNvPr id="0" name=""/>
                     <pic:cNvPicPr/>
                   </pic:nvPicPr>
                   <pic:blipFill>
-                    <a:blip r:embed="R9a3becda68f04278">
+                    <a:blip r:embed="rId12" cstate="print">
                       <a:extLst>
-                        <a:ext xmlns:a="http://schemas.openxmlformats.org/drawingml/2006/main" uri="{28A0092B-C50C-407E-A947-70E740481C1C}">
-                          <a14:useLocalDpi val="0"/>
+                        <a:ext uri="{28A0092B-C50C-407E-A947-70E740481C1C}">
+                          <a14:useLocalDpi xmlns:a14="http://schemas.microsoft.com/office/drawing/2010/main" val="0"/>
                         </a:ext>
                       </a:extLst>
                     </a:blip>
@@ -4002,7 +4839,7 @@
                   <pic:spPr>
                     <a:xfrm>
                       <a:off x="0" y="0"/>
-                      <a:ext cx="5829298" cy="1910769"/>
+                      <a:ext cx="3462211" cy="3889325"/>
                     </a:xfrm>
                     <a:prstGeom prst="rect">
                       <a:avLst/>
@@ -4014,461 +4851,449 @@
           </wp:inline>
         </w:drawing>
       </w:r>
-      <w:r>
-        <w:rPr>
-          <w:rFonts w:eastAsia="ＭＳ 明朝" w:eastAsiaTheme="minorEastAsia"/>
-          <w:b w:val="1"/>
-          <w:bCs w:val="1"/>
-          <w:sz w:val="20"/>
-          <w:szCs w:val="20"/>
-        </w:rPr>
-        <w:t xml:space="preserve">Figura </w:t>
-      </w:r>
-      <w:r>
-        <w:rPr>
-          <w:rFonts w:eastAsia="ＭＳ 明朝" w:eastAsiaTheme="minorEastAsia"/>
-          <w:b w:val="1"/>
-          <w:bCs w:val="1"/>
-          <w:sz w:val="20"/>
-          <w:szCs w:val="20"/>
-        </w:rPr>
-        <w:t>2</w:t>
-      </w:r>
-      <w:r>
-        <w:rPr>
-          <w:rFonts w:eastAsia="ＭＳ 明朝" w:eastAsiaTheme="minorEastAsia"/>
-          <w:b w:val="1"/>
-          <w:bCs w:val="1"/>
-          <w:sz w:val="20"/>
-          <w:szCs w:val="20"/>
-        </w:rPr>
-        <w:t xml:space="preserve">. </w:t>
-      </w:r>
-      <w:r>
-        <w:rPr>
-          <w:rFonts w:ascii="Aptos" w:hAnsi="Aptos" w:eastAsia="ＭＳ 明朝" w:cs="Arial" w:asciiTheme="minorAscii" w:hAnsiTheme="minorAscii" w:eastAsiaTheme="minorEastAsia" w:cstheme="minorBidi"/>
-          <w:color w:val="auto"/>
-          <w:sz w:val="20"/>
-          <w:szCs w:val="20"/>
-          <w:lang w:eastAsia="en-US" w:bidi="ar-SA"/>
-        </w:rPr>
-        <w:t xml:space="preserve">Izquierda: Mapa de calor de correlación entre las variables. Derecha: Registro de sismicidad vs tiempo en un periodo entre </w:t>
-      </w:r>
-      <w:r>
-        <w:rPr>
-          <w:rFonts w:ascii="Aptos" w:hAnsi="Aptos" w:eastAsia="ＭＳ 明朝" w:cs="Arial" w:asciiTheme="minorAscii" w:hAnsiTheme="minorAscii" w:eastAsiaTheme="minorEastAsia" w:cstheme="minorBidi"/>
-          <w:color w:val="auto"/>
-          <w:sz w:val="20"/>
-          <w:szCs w:val="20"/>
-          <w:lang w:eastAsia="en-US" w:bidi="ar-SA"/>
-        </w:rPr>
-        <w:t>1993 y junio de 2024</w:t>
-      </w:r>
     </w:p>
     <w:p>
       <w:pPr>
-        <w:pStyle w:val="Normal"/>
-        <w:shd w:val="clear" w:color="auto" w:fill="FFFFFF" w:themeFill="background1"/>
-        <w:bidi w:val="0"/>
-        <w:spacing w:before="240" w:beforeAutospacing="off" w:after="0" w:afterAutospacing="off" w:line="240" w:lineRule="auto"/>
-        <w:ind w:left="0" w:right="0"/>
-        <w:jc w:val="both"/>
-      </w:pPr>
-      <w:r>
-        <w:rPr>
-          <w:rFonts w:ascii="Aptos" w:hAnsi="Aptos" w:eastAsia="Aptos" w:cs="Aptos"/>
-          <w:noProof w:val="0"/>
-          <w:sz w:val="22"/>
-          <w:szCs w:val="22"/>
-          <w:lang w:val="es-ES"/>
-        </w:rPr>
-        <w:t>Además, en la Figura 3 se muestra la distribución espacial de la sismicidad, revelando una concentración hacia el este y el occidente del país, aunque no se observa un patrón claramente definido. Este análisis preliminar sugiere que aplicar técnicas de clustering podría ser útil para identificar agrupaciones significativas y patrones subyacentes en la distribución de los eventos sísmicos.</w:t>
-      </w:r>
-    </w:p>
-    <w:p>
-      <w:pPr>
-        <w:pStyle w:val="Normal"/>
-        <w:shd w:val="clear" w:color="auto" w:fill="FFFFFF" w:themeFill="background1"/>
-        <w:bidi w:val="0"/>
-        <w:spacing w:before="240" w:beforeAutospacing="off" w:after="0" w:afterAutospacing="off" w:line="240" w:lineRule="auto"/>
-        <w:ind w:left="0" w:right="0"/>
-        <w:jc w:val="center"/>
-      </w:pPr>
-      <w:r>
-        <w:drawing>
-          <wp:inline wp14:editId="155F523B" wp14:anchorId="32F71E4B">
-            <wp:extent cx="3248610" cy="3649373"/>
-            <wp:effectExtent l="0" t="0" r="0" b="0"/>
-            <wp:docPr id="530261393" name="" title=""/>
-            <wp:cNvGraphicFramePr>
-              <a:graphicFrameLocks noChangeAspect="1"/>
-            </wp:cNvGraphicFramePr>
-            <a:graphic>
-              <a:graphicData uri="http://schemas.openxmlformats.org/drawingml/2006/picture">
-                <pic:pic>
-                  <pic:nvPicPr>
-                    <pic:cNvPr id="0" name=""/>
-                    <pic:cNvPicPr/>
-                  </pic:nvPicPr>
-                  <pic:blipFill>
-                    <a:blip r:embed="Rfbdecf21e9da4685">
-                      <a:extLst>
-                        <a:ext xmlns:a="http://schemas.openxmlformats.org/drawingml/2006/main" uri="{28A0092B-C50C-407E-A947-70E740481C1C}">
-                          <a14:useLocalDpi val="0"/>
-                        </a:ext>
-                      </a:extLst>
-                    </a:blip>
-                    <a:stretch>
-                      <a:fillRect/>
-                    </a:stretch>
-                  </pic:blipFill>
-                  <pic:spPr>
-                    <a:xfrm>
-                      <a:off x="0" y="0"/>
-                      <a:ext cx="3248610" cy="3649373"/>
-                    </a:xfrm>
-                    <a:prstGeom prst="rect">
-                      <a:avLst/>
-                    </a:prstGeom>
-                  </pic:spPr>
-                </pic:pic>
-              </a:graphicData>
-            </a:graphic>
-          </wp:inline>
-        </w:drawing>
-      </w:r>
-    </w:p>
-    <w:p>
-      <w:pPr>
-        <w:pStyle w:val="Normal"/>
-        <w:suppressLineNumbers w:val="0"/>
-        <w:shd w:val="clear" w:color="auto" w:fill="FFFFFF" w:themeFill="background1"/>
-        <w:bidi w:val="0"/>
-        <w:spacing w:before="240" w:beforeAutospacing="off" w:after="0" w:afterAutospacing="off" w:line="240" w:lineRule="auto"/>
-        <w:ind w:left="0" w:right="0"/>
-        <w:jc w:val="both"/>
-        <w:rPr>
-          <w:rFonts w:ascii="Aptos" w:hAnsi="Aptos" w:eastAsia="ＭＳ 明朝" w:cs="Arial" w:asciiTheme="minorAscii" w:hAnsiTheme="minorAscii" w:eastAsiaTheme="minorEastAsia" w:cstheme="minorBidi"/>
-          <w:color w:val="auto"/>
-          <w:sz w:val="20"/>
-          <w:szCs w:val="20"/>
-          <w:lang w:eastAsia="en-US" w:bidi="ar-SA"/>
-        </w:rPr>
-      </w:pPr>
-      <w:r>
-        <w:rPr>
-          <w:rFonts w:ascii="Aptos" w:hAnsi="Aptos" w:eastAsia="ＭＳ 明朝" w:cs="Arial" w:asciiTheme="minorAscii" w:hAnsiTheme="minorAscii" w:eastAsiaTheme="minorEastAsia" w:cstheme="minorBidi"/>
-          <w:b w:val="1"/>
-          <w:bCs w:val="1"/>
-          <w:color w:val="auto"/>
-          <w:sz w:val="20"/>
-          <w:szCs w:val="20"/>
-          <w:lang w:eastAsia="en-US" w:bidi="ar-SA"/>
-        </w:rPr>
-        <w:t xml:space="preserve">Figura </w:t>
-      </w:r>
-      <w:r>
-        <w:rPr>
-          <w:rFonts w:ascii="Aptos" w:hAnsi="Aptos" w:eastAsia="ＭＳ 明朝" w:cs="Arial" w:asciiTheme="minorAscii" w:hAnsiTheme="minorAscii" w:eastAsiaTheme="minorEastAsia" w:cstheme="minorBidi"/>
-          <w:b w:val="1"/>
-          <w:bCs w:val="1"/>
-          <w:color w:val="auto"/>
-          <w:sz w:val="20"/>
-          <w:szCs w:val="20"/>
-          <w:lang w:eastAsia="en-US" w:bidi="ar-SA"/>
-        </w:rPr>
-        <w:t>3</w:t>
-      </w:r>
-      <w:r>
-        <w:rPr>
-          <w:rFonts w:ascii="Aptos" w:hAnsi="Aptos" w:eastAsia="ＭＳ 明朝" w:cs="Arial" w:asciiTheme="minorAscii" w:hAnsiTheme="minorAscii" w:eastAsiaTheme="minorEastAsia" w:cstheme="minorBidi"/>
-          <w:b w:val="1"/>
-          <w:bCs w:val="1"/>
-          <w:color w:val="auto"/>
-          <w:sz w:val="20"/>
-          <w:szCs w:val="20"/>
-          <w:lang w:eastAsia="en-US" w:bidi="ar-SA"/>
-        </w:rPr>
-        <w:t>.</w:t>
-      </w:r>
-      <w:r>
-        <w:rPr>
-          <w:rFonts w:ascii="Aptos" w:hAnsi="Aptos" w:eastAsia="ＭＳ 明朝" w:cs="Arial" w:asciiTheme="minorAscii" w:hAnsiTheme="minorAscii" w:eastAsiaTheme="minorEastAsia" w:cstheme="minorBidi"/>
-          <w:color w:val="auto"/>
-          <w:sz w:val="20"/>
-          <w:szCs w:val="20"/>
-          <w:lang w:eastAsia="en-US" w:bidi="ar-SA"/>
-        </w:rPr>
-        <w:t xml:space="preserve"> </w:t>
-      </w:r>
-      <w:r>
-        <w:rPr>
-          <w:rFonts w:ascii="Aptos" w:hAnsi="Aptos" w:eastAsia="ＭＳ 明朝" w:cs="Arial" w:asciiTheme="minorAscii" w:hAnsiTheme="minorAscii" w:eastAsiaTheme="minorEastAsia" w:cstheme="minorBidi"/>
-          <w:color w:val="auto"/>
-          <w:sz w:val="20"/>
-          <w:szCs w:val="20"/>
-          <w:lang w:eastAsia="en-US" w:bidi="ar-SA"/>
-        </w:rPr>
-        <w:t>Mapa de distribución espacial de la sismicidad en estudio</w:t>
-      </w:r>
-    </w:p>
-    <w:p>
-      <w:pPr>
-        <w:pStyle w:val="Normal"/>
-        <w:suppressLineNumbers w:val="0"/>
-        <w:bidi w:val="0"/>
-        <w:spacing w:before="0" w:beforeAutospacing="off" w:after="160" w:afterAutospacing="off" w:line="240" w:lineRule="auto"/>
-        <w:ind w:left="0" w:right="0"/>
-        <w:jc w:val="center"/>
-        <w:rPr>
-          <w:rFonts w:ascii="Aptos" w:hAnsi="Aptos" w:eastAsia="Aptos" w:cs="Aptos" w:asciiTheme="minorAscii" w:hAnsiTheme="minorAscii" w:eastAsiaTheme="minorAscii" w:cstheme="minorBidi"/>
-          <w:b w:val="1"/>
-          <w:bCs w:val="1"/>
-          <w:color w:val="153D63" w:themeColor="text2" w:themeTint="E6" w:themeShade="FF"/>
-          <w:sz w:val="22"/>
-          <w:szCs w:val="22"/>
-          <w:lang w:eastAsia="en-US" w:bidi="ar-SA"/>
-        </w:rPr>
-      </w:pPr>
-    </w:p>
-    <w:p>
-      <w:pPr>
-        <w:pStyle w:val="Normal"/>
-        <w:suppressLineNumbers w:val="0"/>
-        <w:bidi w:val="0"/>
-        <w:spacing w:before="0" w:beforeAutospacing="off" w:after="160" w:afterAutospacing="off" w:line="240" w:lineRule="auto"/>
-        <w:ind w:left="0" w:right="0"/>
-        <w:jc w:val="center"/>
-        <w:rPr>
-          <w:rFonts w:ascii="Aptos" w:hAnsi="Aptos" w:eastAsia="Aptos" w:cs="Aptos" w:asciiTheme="minorAscii" w:hAnsiTheme="minorAscii" w:eastAsiaTheme="minorAscii" w:cstheme="minorBidi"/>
-          <w:b w:val="1"/>
-          <w:bCs w:val="1"/>
-          <w:color w:val="153D63" w:themeColor="text2" w:themeTint="E6" w:themeShade="FF"/>
-          <w:sz w:val="22"/>
-          <w:szCs w:val="22"/>
-          <w:lang w:eastAsia="en-US" w:bidi="ar-SA"/>
-        </w:rPr>
-      </w:pPr>
-      <w:r>
-        <w:rPr>
-          <w:rFonts w:ascii="Aptos" w:hAnsi="Aptos" w:eastAsia="Aptos" w:cs="Aptos" w:asciiTheme="minorAscii" w:hAnsiTheme="minorAscii" w:eastAsiaTheme="minorAscii" w:cstheme="minorBidi"/>
-          <w:b w:val="1"/>
-          <w:bCs w:val="1"/>
-          <w:color w:val="153D63" w:themeColor="text2" w:themeTint="E6" w:themeShade="FF"/>
-          <w:sz w:val="22"/>
-          <w:szCs w:val="22"/>
-          <w:lang w:eastAsia="en-US" w:bidi="ar-SA"/>
-        </w:rPr>
-        <w:t>PROPUESTA METODOLÓGICA</w:t>
-      </w:r>
-    </w:p>
-    <w:p>
-      <w:pPr>
-        <w:spacing w:line="257" w:lineRule="auto"/>
-        <w:jc w:val="both"/>
-        <w:rPr>
-          <w:rFonts w:ascii="Aptos" w:hAnsi="Aptos" w:eastAsia="Aptos" w:cs="Aptos"/>
-          <w:sz w:val="22"/>
-          <w:szCs w:val="22"/>
-        </w:rPr>
-      </w:pPr>
-      <w:r>
-        <w:rPr>
-          <w:rFonts w:eastAsiaTheme="minorEastAsia"/>
-          <w:sz w:val="22"/>
-          <w:szCs w:val="22"/>
-        </w:rPr>
-        <w:t>El objetivo de este proyecto es abordar la agrupación espaciotemporal de sismos en Colombia mediante la implementación de técnicas de clustering. Se ha seleccionado el algoritmo K-means como la técnica principal debido a su capacidad para dividir eficientemente un conjunto de datos en grupos (clusters) que minimizan la varianza dentro de cada grupo. Este método es particularmente adecuado para este tipo de análisis por su simplicidad y eficiencia computacional, lo que lo hace ideal para grandes volúmenes de datos como los de sismicidad.</w:t>
-      </w:r>
-    </w:p>
-    <w:p>
-      <w:pPr>
-        <w:pStyle w:val="Normal"/>
         <w:shd w:val="clear" w:color="auto" w:fill="FFFFFF" w:themeFill="background1"/>
         <w:spacing w:before="240" w:after="0" w:line="240" w:lineRule="auto"/>
         <w:jc w:val="both"/>
         <w:rPr>
-          <w:rFonts w:ascii="Aptos" w:hAnsi="Aptos" w:eastAsia="ＭＳ 明朝" w:cs="Arial" w:asciiTheme="minorAscii" w:hAnsiTheme="minorAscii" w:eastAsiaTheme="minorEastAsia" w:cstheme="minorBidi"/>
-          <w:color w:val="auto"/>
-          <w:sz w:val="22"/>
-          <w:szCs w:val="22"/>
-          <w:lang w:eastAsia="en-US" w:bidi="ar-SA"/>
-        </w:rPr>
-      </w:pPr>
-      <w:r>
-        <w:rPr>
-          <w:rFonts w:eastAsia="ＭＳ 明朝" w:eastAsiaTheme="minorEastAsia"/>
-          <w:sz w:val="22"/>
-          <w:szCs w:val="22"/>
-        </w:rPr>
-        <w:t>Para este análisis, se ha decidido no aplicar Análisis de Componentes Principales (PCA)</w:t>
-      </w:r>
-      <w:r>
-        <w:rPr>
-          <w:rFonts w:eastAsia="ＭＳ 明朝" w:eastAsiaTheme="minorEastAsia"/>
-          <w:sz w:val="22"/>
-          <w:szCs w:val="22"/>
-        </w:rPr>
-        <w:t xml:space="preserve"> ni Descomposición en Valores Singulares</w:t>
-      </w:r>
-      <w:r>
-        <w:rPr>
-          <w:rFonts w:eastAsia="ＭＳ 明朝" w:eastAsiaTheme="minorEastAsia"/>
-          <w:sz w:val="22"/>
-          <w:szCs w:val="22"/>
-        </w:rPr>
-        <w:t xml:space="preserve"> </w:t>
-      </w:r>
-      <w:r>
-        <w:rPr>
-          <w:rFonts w:eastAsia="ＭＳ 明朝" w:eastAsiaTheme="minorEastAsia"/>
-          <w:sz w:val="22"/>
-          <w:szCs w:val="22"/>
-        </w:rPr>
-        <w:t xml:space="preserve">para reducir dimensiones </w:t>
-      </w:r>
-      <w:r>
-        <w:rPr>
-          <w:rFonts w:eastAsia="ＭＳ 明朝" w:eastAsiaTheme="minorEastAsia"/>
-          <w:sz w:val="22"/>
-          <w:szCs w:val="22"/>
-        </w:rPr>
-        <w:t>debido a la cantidad limitada de variables (magnitud, profundidad, latitud y longitud). La conservación de todas las dimensiones originales permitirá una evaluación completa de las características sísmicas sin pérdida de información relevante.</w:t>
-      </w:r>
-      <w:r>
-        <w:rPr>
-          <w:rFonts w:ascii="Aptos" w:hAnsi="Aptos" w:eastAsia="ＭＳ 明朝" w:cs="Arial" w:asciiTheme="minorAscii" w:hAnsiTheme="minorAscii" w:eastAsiaTheme="minorEastAsia" w:cstheme="minorBidi"/>
-          <w:color w:val="auto"/>
-          <w:sz w:val="22"/>
-          <w:szCs w:val="22"/>
-          <w:lang w:eastAsia="en-US" w:bidi="ar-SA"/>
-        </w:rPr>
-        <w:t xml:space="preserve"> Previo a la aplicación de las técnicas de </w:t>
-      </w:r>
-      <w:r>
-        <w:rPr>
-          <w:rFonts w:ascii="Aptos" w:hAnsi="Aptos" w:eastAsia="ＭＳ 明朝" w:cs="Arial" w:asciiTheme="minorAscii" w:hAnsiTheme="minorAscii" w:eastAsiaTheme="minorEastAsia" w:cstheme="minorBidi"/>
-          <w:color w:val="auto"/>
-          <w:sz w:val="22"/>
-          <w:szCs w:val="22"/>
-          <w:lang w:eastAsia="en-US" w:bidi="ar-SA"/>
-        </w:rPr>
-        <w:t>clustering</w:t>
-      </w:r>
-      <w:r>
-        <w:rPr>
-          <w:rFonts w:ascii="Aptos" w:hAnsi="Aptos" w:eastAsia="ＭＳ 明朝" w:cs="Arial" w:asciiTheme="minorAscii" w:hAnsiTheme="minorAscii" w:eastAsiaTheme="minorEastAsia" w:cstheme="minorBidi"/>
-          <w:color w:val="auto"/>
-          <w:sz w:val="22"/>
-          <w:szCs w:val="22"/>
-          <w:lang w:eastAsia="en-US" w:bidi="ar-SA"/>
-        </w:rPr>
-        <w:t>, se realizará una etapa de filtrado de datos, utilizando las variables de RMS, GAP, Error-</w:t>
-      </w:r>
-      <w:r>
-        <w:rPr>
-          <w:rFonts w:ascii="Aptos" w:hAnsi="Aptos" w:eastAsia="ＭＳ 明朝" w:cs="Arial" w:asciiTheme="minorAscii" w:hAnsiTheme="minorAscii" w:eastAsiaTheme="minorEastAsia" w:cstheme="minorBidi"/>
-          <w:color w:val="auto"/>
-          <w:sz w:val="22"/>
-          <w:szCs w:val="22"/>
-          <w:lang w:eastAsia="en-US" w:bidi="ar-SA"/>
-        </w:rPr>
-        <w:t>Lat</w:t>
-      </w:r>
-      <w:r>
-        <w:rPr>
-          <w:rFonts w:ascii="Aptos" w:hAnsi="Aptos" w:eastAsia="ＭＳ 明朝" w:cs="Arial" w:asciiTheme="minorAscii" w:hAnsiTheme="minorAscii" w:eastAsiaTheme="minorEastAsia" w:cstheme="minorBidi"/>
-          <w:color w:val="auto"/>
-          <w:sz w:val="22"/>
-          <w:szCs w:val="22"/>
-          <w:lang w:eastAsia="en-US" w:bidi="ar-SA"/>
-        </w:rPr>
-        <w:t xml:space="preserve">, Error-Long y Error-Z, dado que están relacionadas con errores de localización y </w:t>
-      </w:r>
-      <w:r>
-        <w:rPr>
-          <w:rFonts w:ascii="Aptos" w:hAnsi="Aptos" w:eastAsia="ＭＳ 明朝" w:cs="Arial" w:asciiTheme="minorAscii" w:hAnsiTheme="minorAscii" w:eastAsiaTheme="minorEastAsia" w:cstheme="minorBidi"/>
-          <w:color w:val="auto"/>
-          <w:sz w:val="22"/>
-          <w:szCs w:val="22"/>
-          <w:lang w:eastAsia="en-US" w:bidi="ar-SA"/>
-        </w:rPr>
-        <w:t>permitirán</w:t>
-      </w:r>
-      <w:r>
-        <w:rPr>
-          <w:rFonts w:ascii="Aptos" w:hAnsi="Aptos" w:eastAsia="ＭＳ 明朝" w:cs="Arial" w:asciiTheme="minorAscii" w:hAnsiTheme="minorAscii" w:eastAsiaTheme="minorEastAsia" w:cstheme="minorBidi"/>
-          <w:color w:val="auto"/>
-          <w:sz w:val="22"/>
-          <w:szCs w:val="22"/>
-          <w:lang w:eastAsia="en-US" w:bidi="ar-SA"/>
-        </w:rPr>
-        <w:t xml:space="preserve"> </w:t>
-      </w:r>
-      <w:r>
-        <w:rPr>
-          <w:rFonts w:ascii="Aptos" w:hAnsi="Aptos" w:eastAsia="ＭＳ 明朝" w:cs="Arial" w:asciiTheme="minorAscii" w:hAnsiTheme="minorAscii" w:eastAsiaTheme="minorEastAsia" w:cstheme="minorBidi"/>
-          <w:color w:val="auto"/>
-          <w:sz w:val="22"/>
-          <w:szCs w:val="22"/>
-          <w:lang w:eastAsia="en-US" w:bidi="ar-SA"/>
-        </w:rPr>
-        <w:t>seleccionar los</w:t>
-      </w:r>
-      <w:r>
-        <w:rPr>
-          <w:rFonts w:ascii="Aptos" w:hAnsi="Aptos" w:eastAsia="ＭＳ 明朝" w:cs="Arial" w:asciiTheme="minorAscii" w:hAnsiTheme="minorAscii" w:eastAsiaTheme="minorEastAsia" w:cstheme="minorBidi"/>
-          <w:color w:val="auto"/>
-          <w:sz w:val="22"/>
-          <w:szCs w:val="22"/>
-          <w:lang w:eastAsia="en-US" w:bidi="ar-SA"/>
-        </w:rPr>
-        <w:t xml:space="preserve"> datos de </w:t>
-      </w:r>
-      <w:r>
-        <w:rPr>
-          <w:rFonts w:ascii="Aptos" w:hAnsi="Aptos" w:eastAsia="ＭＳ 明朝" w:cs="Arial" w:asciiTheme="minorAscii" w:hAnsiTheme="minorAscii" w:eastAsiaTheme="minorEastAsia" w:cstheme="minorBidi"/>
-          <w:color w:val="auto"/>
-          <w:sz w:val="22"/>
-          <w:szCs w:val="22"/>
-          <w:lang w:eastAsia="en-US" w:bidi="ar-SA"/>
-        </w:rPr>
-        <w:t>mejor calidad.</w:t>
+          <w:rFonts w:eastAsiaTheme="minorEastAsia"/>
+          <w:sz w:val="20"/>
+          <w:szCs w:val="20"/>
+        </w:rPr>
+      </w:pPr>
+      <w:r>
+        <w:rPr>
+          <w:rFonts w:eastAsiaTheme="minorEastAsia"/>
+          <w:b/>
+          <w:bCs/>
+          <w:sz w:val="20"/>
+          <w:szCs w:val="20"/>
+        </w:rPr>
+        <w:t xml:space="preserve">Figura </w:t>
+      </w:r>
+      <w:r>
+        <w:rPr>
+          <w:rFonts w:eastAsiaTheme="minorEastAsia"/>
+          <w:b/>
+          <w:bCs/>
+          <w:sz w:val="20"/>
+          <w:szCs w:val="20"/>
+        </w:rPr>
+        <w:t>4</w:t>
+      </w:r>
+      <w:r>
+        <w:rPr>
+          <w:rFonts w:eastAsiaTheme="minorEastAsia"/>
+          <w:b/>
+          <w:bCs/>
+          <w:sz w:val="20"/>
+          <w:szCs w:val="20"/>
+        </w:rPr>
+        <w:t>.</w:t>
+      </w:r>
+      <w:r>
+        <w:rPr>
+          <w:rFonts w:eastAsiaTheme="minorEastAsia"/>
+          <w:sz w:val="20"/>
+          <w:szCs w:val="20"/>
+        </w:rPr>
+        <w:t xml:space="preserve"> Mapa de distribución espacial de la sismicidad en estudio</w:t>
       </w:r>
     </w:p>
     <w:p>
       <w:pPr>
-        <w:pStyle w:val="Normal"/>
-        <w:shd w:val="clear" w:color="auto" w:fill="FFFFFF" w:themeFill="background1"/>
-        <w:spacing w:before="240" w:after="0" w:line="240" w:lineRule="auto"/>
-        <w:jc w:val="both"/>
-        <w:rPr>
-          <w:rFonts w:ascii="Aptos" w:hAnsi="Aptos" w:eastAsia="ＭＳ 明朝" w:cs="Arial" w:asciiTheme="minorAscii" w:hAnsiTheme="minorAscii" w:eastAsiaTheme="minorEastAsia" w:cstheme="minorBidi"/>
-          <w:color w:val="auto"/>
-          <w:sz w:val="22"/>
-          <w:szCs w:val="22"/>
-          <w:lang w:eastAsia="en-US" w:bidi="ar-SA"/>
+        <w:spacing w:line="240" w:lineRule="auto"/>
+        <w:jc w:val="center"/>
+        <w:rPr>
+          <w:rFonts w:eastAsiaTheme="minorEastAsia"/>
+          <w:b/>
+          <w:bCs/>
+          <w:color w:val="153D63" w:themeColor="text2" w:themeTint="E6"/>
+          <w:sz w:val="22"/>
+          <w:szCs w:val="22"/>
         </w:rPr>
       </w:pPr>
     </w:p>
     <w:p>
       <w:pPr>
+        <w:spacing w:line="240" w:lineRule="auto"/>
+        <w:jc w:val="center"/>
+        <w:rPr>
+          <w:rFonts w:eastAsiaTheme="minorEastAsia"/>
+          <w:b/>
+          <w:bCs/>
+          <w:color w:val="153D63" w:themeColor="text2" w:themeTint="E6"/>
+          <w:sz w:val="22"/>
+          <w:szCs w:val="22"/>
+        </w:rPr>
+      </w:pPr>
+      <w:r>
+        <w:rPr>
+          <w:rFonts w:eastAsiaTheme="minorEastAsia"/>
+          <w:b/>
+          <w:bCs/>
+          <w:color w:val="153D63" w:themeColor="text2" w:themeTint="E6"/>
+          <w:sz w:val="22"/>
+          <w:szCs w:val="22"/>
+        </w:rPr>
+        <w:t>PROPUESTA METODOLÓGICA</w:t>
+      </w:r>
+    </w:p>
+    <w:p>
+      <w:pPr>
         <w:spacing w:line="257" w:lineRule="auto"/>
         <w:jc w:val="both"/>
         <w:rPr>
-          <w:rFonts w:eastAsiaTheme="minorEastAsia"/>
-          <w:sz w:val="22"/>
-          <w:szCs w:val="22"/>
-        </w:rPr>
-      </w:pPr>
-      <w:bookmarkStart w:name="_Int_dpCjOXM7" w:id="0"/>
-      <w:r>
-        <w:rPr>
-          <w:rFonts w:eastAsiaTheme="minorEastAsia"/>
-          <w:sz w:val="22"/>
-          <w:szCs w:val="22"/>
-        </w:rPr>
-        <w:t>Reconociendo las limitaciones inherentes de K-means, como su sensibilidad a outliers y la necesidad de predefinir el número de clusters, se complementará este análisis con K-medoides. Este algoritmo utiliza la distancia de Manhattan para seleccionar medoids, lo que lo hace menos susceptible a valores atípicos y más robusto en la representación de clusters no esféricos. Ambos algoritmos serán implementados utilizando la librería scikit-learn en Python, aprovechando sus optimizaciones para el manejo eficiente de grandes volúmenes de datos.</w:t>
+          <w:rFonts w:ascii="Aptos" w:eastAsia="Aptos" w:hAnsi="Aptos" w:cs="Aptos"/>
+          <w:sz w:val="22"/>
+          <w:szCs w:val="22"/>
+        </w:rPr>
+      </w:pPr>
+      <w:r>
+        <w:rPr>
+          <w:rFonts w:eastAsiaTheme="minorEastAsia"/>
+          <w:sz w:val="22"/>
+          <w:szCs w:val="22"/>
+        </w:rPr>
+        <w:t xml:space="preserve">El objetivo de este proyecto es abordar la agrupación espaciotemporal de sismos en Colombia mediante la implementación de técnicas de </w:t>
+      </w:r>
+      <w:proofErr w:type="spellStart"/>
+      <w:r>
+        <w:rPr>
+          <w:rFonts w:eastAsiaTheme="minorEastAsia"/>
+          <w:sz w:val="22"/>
+          <w:szCs w:val="22"/>
+        </w:rPr>
+        <w:t>clustering</w:t>
+      </w:r>
+      <w:proofErr w:type="spellEnd"/>
+      <w:r>
+        <w:rPr>
+          <w:rFonts w:eastAsiaTheme="minorEastAsia"/>
+          <w:sz w:val="22"/>
+          <w:szCs w:val="22"/>
+        </w:rPr>
+        <w:t>. Se ha seleccionado el algoritmo K-</w:t>
+      </w:r>
+      <w:proofErr w:type="spellStart"/>
+      <w:r>
+        <w:rPr>
+          <w:rFonts w:eastAsiaTheme="minorEastAsia"/>
+          <w:sz w:val="22"/>
+          <w:szCs w:val="22"/>
+        </w:rPr>
+        <w:t>means</w:t>
+      </w:r>
+      <w:proofErr w:type="spellEnd"/>
+      <w:r>
+        <w:rPr>
+          <w:rFonts w:eastAsiaTheme="minorEastAsia"/>
+          <w:sz w:val="22"/>
+          <w:szCs w:val="22"/>
+        </w:rPr>
+        <w:t xml:space="preserve"> como la técnica principal debido a su capacidad para dividir eficientemente un conjunto de datos en grupos (</w:t>
+      </w:r>
+      <w:proofErr w:type="spellStart"/>
+      <w:r>
+        <w:rPr>
+          <w:rFonts w:eastAsiaTheme="minorEastAsia"/>
+          <w:sz w:val="22"/>
+          <w:szCs w:val="22"/>
+        </w:rPr>
+        <w:t>clusters</w:t>
+      </w:r>
+      <w:proofErr w:type="spellEnd"/>
+      <w:r>
+        <w:rPr>
+          <w:rFonts w:eastAsiaTheme="minorEastAsia"/>
+          <w:sz w:val="22"/>
+          <w:szCs w:val="22"/>
+        </w:rPr>
+        <w:t>) que minimizan la varianza dentro de cada grupo. Este método es particularmente adecuado para este tipo de análisis por su simplicidad y eficiencia computacional, lo que lo hace ideal para grandes volúmenes de datos como los de sismicidad.</w:t>
+      </w:r>
+    </w:p>
+    <w:p>
+      <w:pPr>
+        <w:shd w:val="clear" w:color="auto" w:fill="FFFFFF" w:themeFill="background1"/>
+        <w:spacing w:before="240" w:line="240" w:lineRule="auto"/>
+        <w:jc w:val="both"/>
+        <w:rPr>
+          <w:rFonts w:eastAsiaTheme="minorEastAsia"/>
+          <w:sz w:val="22"/>
+          <w:szCs w:val="22"/>
+        </w:rPr>
+      </w:pPr>
+      <w:r>
+        <w:rPr>
+          <w:rFonts w:eastAsiaTheme="minorEastAsia"/>
+          <w:sz w:val="22"/>
+          <w:szCs w:val="22"/>
+        </w:rPr>
+        <w:t>Para este análisis, se ha decidido no aplicar Análisis de Componentes Principales (PCA)</w:t>
+      </w:r>
+      <w:r>
+        <w:rPr>
+          <w:rFonts w:eastAsiaTheme="minorEastAsia"/>
+          <w:sz w:val="22"/>
+          <w:szCs w:val="22"/>
+        </w:rPr>
+        <w:t xml:space="preserve"> ni Descomposición en Valores Singulares</w:t>
+      </w:r>
+      <w:r>
+        <w:rPr>
+          <w:rFonts w:eastAsiaTheme="minorEastAsia"/>
+          <w:sz w:val="22"/>
+          <w:szCs w:val="22"/>
+        </w:rPr>
+        <w:t xml:space="preserve"> </w:t>
+      </w:r>
+      <w:r>
+        <w:rPr>
+          <w:rFonts w:eastAsiaTheme="minorEastAsia"/>
+          <w:sz w:val="22"/>
+          <w:szCs w:val="22"/>
+        </w:rPr>
+        <w:t xml:space="preserve">para reducir dimensiones </w:t>
+      </w:r>
+      <w:r>
+        <w:rPr>
+          <w:rFonts w:eastAsiaTheme="minorEastAsia"/>
+          <w:sz w:val="22"/>
+          <w:szCs w:val="22"/>
+        </w:rPr>
+        <w:t>debido a la cantidad limitada de variables (magnitud, profundidad, latitud y longitud). La conservación de todas las dimensiones originales permitirá una evaluación completa de las características sísmicas sin pérdida de información relevante.</w:t>
+      </w:r>
+      <w:r>
+        <w:rPr>
+          <w:rFonts w:eastAsiaTheme="minorEastAsia"/>
+          <w:sz w:val="22"/>
+          <w:szCs w:val="22"/>
+        </w:rPr>
+        <w:t xml:space="preserve"> Previo a la aplicación de las técnicas de </w:t>
+      </w:r>
+      <w:proofErr w:type="spellStart"/>
+      <w:r>
+        <w:rPr>
+          <w:rFonts w:eastAsiaTheme="minorEastAsia"/>
+          <w:sz w:val="22"/>
+          <w:szCs w:val="22"/>
+        </w:rPr>
+        <w:t>clustering</w:t>
+      </w:r>
+      <w:proofErr w:type="spellEnd"/>
+      <w:r>
+        <w:rPr>
+          <w:rFonts w:eastAsiaTheme="minorEastAsia"/>
+          <w:sz w:val="22"/>
+          <w:szCs w:val="22"/>
+        </w:rPr>
+        <w:t>, se realizará una etapa de filtrado de datos, utilizando las variables de RMS, GAP, Error-</w:t>
+      </w:r>
+      <w:proofErr w:type="spellStart"/>
+      <w:r>
+        <w:rPr>
+          <w:rFonts w:eastAsiaTheme="minorEastAsia"/>
+          <w:sz w:val="22"/>
+          <w:szCs w:val="22"/>
+        </w:rPr>
+        <w:t>Lat</w:t>
+      </w:r>
+      <w:proofErr w:type="spellEnd"/>
+      <w:r>
+        <w:rPr>
+          <w:rFonts w:eastAsiaTheme="minorEastAsia"/>
+          <w:sz w:val="22"/>
+          <w:szCs w:val="22"/>
+        </w:rPr>
+        <w:t xml:space="preserve">, Error-Long y Error-Z, dado que están relacionadas con errores de localización y </w:t>
+      </w:r>
+      <w:r>
+        <w:rPr>
+          <w:rFonts w:eastAsiaTheme="minorEastAsia"/>
+          <w:sz w:val="22"/>
+          <w:szCs w:val="22"/>
+        </w:rPr>
+        <w:t>permitirán</w:t>
+      </w:r>
+      <w:r>
+        <w:rPr>
+          <w:rFonts w:eastAsiaTheme="minorEastAsia"/>
+          <w:sz w:val="22"/>
+          <w:szCs w:val="22"/>
+        </w:rPr>
+        <w:t xml:space="preserve"> </w:t>
+      </w:r>
+      <w:r>
+        <w:rPr>
+          <w:rFonts w:eastAsiaTheme="minorEastAsia"/>
+          <w:sz w:val="22"/>
+          <w:szCs w:val="22"/>
+        </w:rPr>
+        <w:t>seleccionar los</w:t>
+      </w:r>
+      <w:r>
+        <w:rPr>
+          <w:rFonts w:eastAsiaTheme="minorEastAsia"/>
+          <w:sz w:val="22"/>
+          <w:szCs w:val="22"/>
+        </w:rPr>
+        <w:t xml:space="preserve"> datos de </w:t>
+      </w:r>
+      <w:r>
+        <w:rPr>
+          <w:rFonts w:eastAsiaTheme="minorEastAsia"/>
+          <w:sz w:val="22"/>
+          <w:szCs w:val="22"/>
+        </w:rPr>
+        <w:t>mejor calidad.</w:t>
+      </w:r>
+    </w:p>
+    <w:p>
+      <w:pPr>
+        <w:spacing w:line="257" w:lineRule="auto"/>
+        <w:jc w:val="both"/>
+        <w:rPr>
+          <w:rFonts w:eastAsiaTheme="minorEastAsia"/>
+          <w:sz w:val="22"/>
+          <w:szCs w:val="22"/>
+        </w:rPr>
+      </w:pPr>
+      <w:bookmarkStart w:id="0" w:name="_Int_dpCjOXM7"/>
+      <w:r>
+        <w:rPr>
+          <w:rFonts w:eastAsiaTheme="minorEastAsia"/>
+          <w:sz w:val="22"/>
+          <w:szCs w:val="22"/>
+        </w:rPr>
+        <w:t>Reconociendo las limitaciones inherentes de K-</w:t>
+      </w:r>
+      <w:proofErr w:type="spellStart"/>
+      <w:r>
+        <w:rPr>
+          <w:rFonts w:eastAsiaTheme="minorEastAsia"/>
+          <w:sz w:val="22"/>
+          <w:szCs w:val="22"/>
+        </w:rPr>
+        <w:t>means</w:t>
+      </w:r>
+      <w:proofErr w:type="spellEnd"/>
+      <w:r>
+        <w:rPr>
+          <w:rFonts w:eastAsiaTheme="minorEastAsia"/>
+          <w:sz w:val="22"/>
+          <w:szCs w:val="22"/>
+        </w:rPr>
+        <w:t xml:space="preserve">, como su sensibilidad a </w:t>
+      </w:r>
+      <w:proofErr w:type="spellStart"/>
+      <w:r>
+        <w:rPr>
+          <w:rFonts w:eastAsiaTheme="minorEastAsia"/>
+          <w:sz w:val="22"/>
+          <w:szCs w:val="22"/>
+        </w:rPr>
+        <w:t>outliers</w:t>
+      </w:r>
+      <w:proofErr w:type="spellEnd"/>
+      <w:r>
+        <w:rPr>
+          <w:rFonts w:eastAsiaTheme="minorEastAsia"/>
+          <w:sz w:val="22"/>
+          <w:szCs w:val="22"/>
+        </w:rPr>
+        <w:t xml:space="preserve"> y la necesidad de predefinir el número de </w:t>
+      </w:r>
+      <w:proofErr w:type="spellStart"/>
+      <w:r>
+        <w:rPr>
+          <w:rFonts w:eastAsiaTheme="minorEastAsia"/>
+          <w:sz w:val="22"/>
+          <w:szCs w:val="22"/>
+        </w:rPr>
+        <w:t>clusters</w:t>
+      </w:r>
+      <w:proofErr w:type="spellEnd"/>
+      <w:r>
+        <w:rPr>
+          <w:rFonts w:eastAsiaTheme="minorEastAsia"/>
+          <w:sz w:val="22"/>
+          <w:szCs w:val="22"/>
+        </w:rPr>
+        <w:t>, se complementará este análisis con K-</w:t>
+      </w:r>
+      <w:proofErr w:type="spellStart"/>
+      <w:r>
+        <w:rPr>
+          <w:rFonts w:eastAsiaTheme="minorEastAsia"/>
+          <w:sz w:val="22"/>
+          <w:szCs w:val="22"/>
+        </w:rPr>
+        <w:t>medoides</w:t>
+      </w:r>
+      <w:proofErr w:type="spellEnd"/>
+      <w:r>
+        <w:rPr>
+          <w:rFonts w:eastAsiaTheme="minorEastAsia"/>
+          <w:sz w:val="22"/>
+          <w:szCs w:val="22"/>
+        </w:rPr>
+        <w:t xml:space="preserve">. Este algoritmo utiliza la distancia de Manhattan para seleccionar </w:t>
+      </w:r>
+      <w:proofErr w:type="spellStart"/>
+      <w:r>
+        <w:rPr>
+          <w:rFonts w:eastAsiaTheme="minorEastAsia"/>
+          <w:sz w:val="22"/>
+          <w:szCs w:val="22"/>
+        </w:rPr>
+        <w:t>medoids</w:t>
+      </w:r>
+      <w:proofErr w:type="spellEnd"/>
+      <w:r>
+        <w:rPr>
+          <w:rFonts w:eastAsiaTheme="minorEastAsia"/>
+          <w:sz w:val="22"/>
+          <w:szCs w:val="22"/>
+        </w:rPr>
+        <w:t xml:space="preserve">, lo que lo hace menos susceptible a valores atípicos y más robusto en la representación de </w:t>
+      </w:r>
+      <w:proofErr w:type="spellStart"/>
+      <w:r>
+        <w:rPr>
+          <w:rFonts w:eastAsiaTheme="minorEastAsia"/>
+          <w:sz w:val="22"/>
+          <w:szCs w:val="22"/>
+        </w:rPr>
+        <w:t>clusters</w:t>
+      </w:r>
+      <w:proofErr w:type="spellEnd"/>
+      <w:r>
+        <w:rPr>
+          <w:rFonts w:eastAsiaTheme="minorEastAsia"/>
+          <w:sz w:val="22"/>
+          <w:szCs w:val="22"/>
+        </w:rPr>
+        <w:t xml:space="preserve"> no esféricos. Ambos algoritmos serán implementados utilizando la librería </w:t>
+      </w:r>
+      <w:proofErr w:type="spellStart"/>
+      <w:r>
+        <w:rPr>
+          <w:rFonts w:eastAsiaTheme="minorEastAsia"/>
+          <w:sz w:val="22"/>
+          <w:szCs w:val="22"/>
+        </w:rPr>
+        <w:t>scikit-learn</w:t>
+      </w:r>
+      <w:proofErr w:type="spellEnd"/>
+      <w:r>
+        <w:rPr>
+          <w:rFonts w:eastAsiaTheme="minorEastAsia"/>
+          <w:sz w:val="22"/>
+          <w:szCs w:val="22"/>
+        </w:rPr>
+        <w:t xml:space="preserve"> en Python, aprovechando sus optimizaciones para el manejo eficiente de grandes volúmenes de datos.</w:t>
       </w:r>
       <w:bookmarkEnd w:id="0"/>
     </w:p>
@@ -4477,79 +5302,87 @@
         <w:spacing w:line="257" w:lineRule="auto"/>
         <w:jc w:val="both"/>
         <w:rPr>
-          <w:rFonts w:eastAsia="ＭＳ 明朝" w:eastAsiaTheme="minorEastAsia"/>
-          <w:sz w:val="22"/>
-          <w:szCs w:val="22"/>
-        </w:rPr>
-      </w:pPr>
-      <w:bookmarkStart w:name="_Int_WYHIsilz" w:id="1"/>
-      <w:r>
-        <w:rPr>
-          <w:rFonts w:eastAsia="ＭＳ 明朝" w:eastAsiaTheme="minorEastAsia"/>
+          <w:rFonts w:eastAsiaTheme="minorEastAsia"/>
+          <w:sz w:val="22"/>
+          <w:szCs w:val="22"/>
+        </w:rPr>
+      </w:pPr>
+      <w:bookmarkStart w:id="1" w:name="_Int_WYHIsilz"/>
+      <w:r>
+        <w:rPr>
+          <w:rFonts w:eastAsiaTheme="minorEastAsia"/>
           <w:sz w:val="22"/>
           <w:szCs w:val="22"/>
         </w:rPr>
         <w:t>Además de K-</w:t>
       </w:r>
-      <w:r>
-        <w:rPr>
-          <w:rFonts w:eastAsia="ＭＳ 明朝" w:eastAsiaTheme="minorEastAsia"/>
+      <w:proofErr w:type="spellStart"/>
+      <w:r>
+        <w:rPr>
+          <w:rFonts w:eastAsiaTheme="minorEastAsia"/>
           <w:sz w:val="22"/>
           <w:szCs w:val="22"/>
         </w:rPr>
         <w:t>means</w:t>
       </w:r>
-      <w:r>
-        <w:rPr>
-          <w:rFonts w:eastAsia="ＭＳ 明朝" w:eastAsiaTheme="minorEastAsia"/>
+      <w:proofErr w:type="spellEnd"/>
+      <w:r>
+        <w:rPr>
+          <w:rFonts w:eastAsiaTheme="minorEastAsia"/>
           <w:sz w:val="22"/>
           <w:szCs w:val="22"/>
         </w:rPr>
         <w:t xml:space="preserve"> y K-</w:t>
       </w:r>
-      <w:r>
-        <w:rPr>
-          <w:rFonts w:eastAsia="ＭＳ 明朝" w:eastAsiaTheme="minorEastAsia"/>
+      <w:proofErr w:type="spellStart"/>
+      <w:r>
+        <w:rPr>
+          <w:rFonts w:eastAsiaTheme="minorEastAsia"/>
           <w:sz w:val="22"/>
           <w:szCs w:val="22"/>
         </w:rPr>
         <w:t>medoides</w:t>
       </w:r>
-      <w:r>
-        <w:rPr>
-          <w:rFonts w:eastAsia="ＭＳ 明朝" w:eastAsiaTheme="minorEastAsia"/>
+      <w:proofErr w:type="spellEnd"/>
+      <w:r>
+        <w:rPr>
+          <w:rFonts w:eastAsiaTheme="minorEastAsia"/>
           <w:sz w:val="22"/>
           <w:szCs w:val="22"/>
         </w:rPr>
         <w:t xml:space="preserve">, se consideraron otros algoritmos como DBSCAN y </w:t>
       </w:r>
-      <w:r>
-        <w:rPr>
-          <w:rFonts w:eastAsia="ＭＳ 明朝" w:eastAsiaTheme="minorEastAsia"/>
+      <w:proofErr w:type="spellStart"/>
+      <w:r>
+        <w:rPr>
+          <w:rFonts w:eastAsiaTheme="minorEastAsia"/>
           <w:sz w:val="22"/>
           <w:szCs w:val="22"/>
         </w:rPr>
         <w:t>Hierarchical</w:t>
       </w:r>
-      <w:r>
-        <w:rPr>
-          <w:rFonts w:eastAsia="ＭＳ 明朝" w:eastAsiaTheme="minorEastAsia"/>
+      <w:proofErr w:type="spellEnd"/>
+      <w:r>
+        <w:rPr>
+          <w:rFonts w:eastAsiaTheme="minorEastAsia"/>
           <w:sz w:val="22"/>
           <w:szCs w:val="22"/>
         </w:rPr>
         <w:t xml:space="preserve"> </w:t>
       </w:r>
-      <w:r>
-        <w:rPr>
-          <w:rFonts w:eastAsia="ＭＳ 明朝" w:eastAsiaTheme="minorEastAsia"/>
+      <w:proofErr w:type="spellStart"/>
+      <w:r>
+        <w:rPr>
+          <w:rFonts w:eastAsiaTheme="minorEastAsia"/>
           <w:sz w:val="22"/>
           <w:szCs w:val="22"/>
         </w:rPr>
         <w:t>Clustering</w:t>
       </w:r>
-      <w:r>
-        <w:rPr>
-          <w:rFonts w:eastAsia="ＭＳ 明朝" w:eastAsiaTheme="minorEastAsia"/>
+      <w:proofErr w:type="spellEnd"/>
+      <w:r>
+        <w:rPr>
+          <w:rFonts w:eastAsiaTheme="minorEastAsia"/>
           <w:sz w:val="22"/>
           <w:szCs w:val="22"/>
         </w:rPr>
@@ -4559,34 +5392,35 @@
     </w:p>
     <w:p>
       <w:pPr>
-        <w:pStyle w:val="Normal"/>
         <w:spacing w:line="257" w:lineRule="auto"/>
         <w:jc w:val="both"/>
         <w:rPr>
-          <w:rFonts w:eastAsia="ＭＳ 明朝" w:eastAsiaTheme="minorEastAsia"/>
-          <w:sz w:val="22"/>
-          <w:szCs w:val="22"/>
-        </w:rPr>
-      </w:pPr>
-      <w:r>
-        <w:rPr>
-          <w:rFonts w:ascii="Aptos" w:hAnsi="Aptos" w:eastAsia="Aptos" w:cs="Aptos"/>
+          <w:rFonts w:eastAsiaTheme="minorEastAsia"/>
+          <w:sz w:val="22"/>
+          <w:szCs w:val="22"/>
+        </w:rPr>
+      </w:pPr>
+      <w:r>
+        <w:rPr>
+          <w:rFonts w:ascii="Aptos" w:eastAsia="Aptos" w:hAnsi="Aptos" w:cs="Aptos"/>
           <w:sz w:val="22"/>
           <w:szCs w:val="22"/>
         </w:rPr>
         <w:t xml:space="preserve">Para evaluar la calidad de los </w:t>
       </w:r>
-      <w:r>
-        <w:rPr>
-          <w:rFonts w:eastAsia="ＭＳ 明朝" w:eastAsiaTheme="minorEastAsia"/>
+      <w:proofErr w:type="spellStart"/>
+      <w:r>
+        <w:rPr>
+          <w:rFonts w:eastAsiaTheme="minorEastAsia"/>
           <w:sz w:val="22"/>
           <w:szCs w:val="22"/>
         </w:rPr>
         <w:t>clusters</w:t>
       </w:r>
-      <w:r>
-        <w:rPr>
-          <w:rFonts w:eastAsia="ＭＳ 明朝" w:eastAsiaTheme="minorEastAsia"/>
+      <w:proofErr w:type="spellEnd"/>
+      <w:r>
+        <w:rPr>
+          <w:rFonts w:eastAsiaTheme="minorEastAsia"/>
           <w:sz w:val="22"/>
           <w:szCs w:val="22"/>
         </w:rPr>
@@ -4594,7 +5428,7 @@
       </w:r>
       <w:r>
         <w:rPr>
-          <w:rFonts w:eastAsia="ＭＳ 明朝" w:eastAsiaTheme="minorEastAsia"/>
+          <w:rFonts w:eastAsiaTheme="minorEastAsia"/>
           <w:sz w:val="22"/>
           <w:szCs w:val="22"/>
         </w:rPr>
@@ -4602,15 +5436,16 @@
       </w:r>
       <w:r>
         <w:rPr>
-          <w:rFonts w:eastAsia="ＭＳ 明朝" w:eastAsiaTheme="minorEastAsia"/>
+          <w:rFonts w:eastAsiaTheme="minorEastAsia"/>
           <w:sz w:val="22"/>
           <w:szCs w:val="22"/>
         </w:rPr>
         <w:t xml:space="preserve">ndice de </w:t>
       </w:r>
-      <w:r>
-        <w:rPr>
-          <w:rFonts w:eastAsia="ＭＳ 明朝" w:eastAsiaTheme="minorEastAsia"/>
+      <w:proofErr w:type="spellStart"/>
+      <w:r>
+        <w:rPr>
+          <w:rFonts w:eastAsiaTheme="minorEastAsia"/>
           <w:sz w:val="22"/>
           <w:szCs w:val="22"/>
         </w:rPr>
@@ -4618,15 +5453,16 @@
       </w:r>
       <w:r>
         <w:rPr>
-          <w:rFonts w:eastAsia="ＭＳ 明朝" w:eastAsiaTheme="minorEastAsia"/>
+          <w:rFonts w:eastAsiaTheme="minorEastAsia"/>
           <w:sz w:val="22"/>
           <w:szCs w:val="22"/>
         </w:rPr>
         <w:t>ilhouette</w:t>
       </w:r>
-      <w:r>
-        <w:rPr>
-          <w:rFonts w:eastAsia="ＭＳ 明朝" w:eastAsiaTheme="minorEastAsia"/>
+      <w:proofErr w:type="spellEnd"/>
+      <w:r>
+        <w:rPr>
+          <w:rFonts w:eastAsiaTheme="minorEastAsia"/>
           <w:sz w:val="22"/>
           <w:szCs w:val="22"/>
         </w:rPr>
@@ -4634,27 +5470,23 @@
       </w:r>
       <w:r>
         <w:rPr>
-          <w:rFonts w:ascii="Aptos" w:hAnsi="Aptos" w:eastAsia="Aptos" w:cs="Aptos"/>
-          <w:noProof w:val="0"/>
-          <w:sz w:val="22"/>
-          <w:szCs w:val="22"/>
-          <w:lang w:val="es-ES"/>
+          <w:rFonts w:ascii="Aptos" w:eastAsia="Aptos" w:hAnsi="Aptos" w:cs="Aptos"/>
+          <w:sz w:val="22"/>
+          <w:szCs w:val="22"/>
         </w:rPr>
         <w:t>Índice de Rand Ajustado (ARI),</w:t>
       </w:r>
       <w:r>
         <w:rPr>
-          <w:rFonts w:ascii="Aptos" w:hAnsi="Aptos" w:eastAsia="Aptos" w:cs="Aptos"/>
-          <w:noProof w:val="0"/>
-          <w:sz w:val="22"/>
-          <w:szCs w:val="22"/>
-          <w:lang w:val="es-ES"/>
+          <w:rFonts w:ascii="Aptos" w:eastAsia="Aptos" w:hAnsi="Aptos" w:cs="Aptos"/>
+          <w:sz w:val="22"/>
+          <w:szCs w:val="22"/>
         </w:rPr>
         <w:t xml:space="preserve"> así como homogeneidad y completitud. </w:t>
       </w:r>
       <w:r>
         <w:rPr>
-          <w:rFonts w:eastAsia="ＭＳ 明朝" w:eastAsiaTheme="minorEastAsia"/>
+          <w:rFonts w:eastAsiaTheme="minorEastAsia"/>
           <w:sz w:val="22"/>
           <w:szCs w:val="22"/>
         </w:rPr>
@@ -4670,51 +5502,131 @@
       <w:pPr>
         <w:jc w:val="center"/>
         <w:rPr>
-          <w:rFonts w:ascii="Aptos" w:hAnsi="Aptos" w:eastAsia="Aptos" w:cs="Aptos" w:asciiTheme="minorAscii" w:hAnsiTheme="minorAscii" w:eastAsiaTheme="minorAscii" w:cstheme="minorBidi"/>
-          <w:b w:val="1"/>
-          <w:bCs w:val="1"/>
-          <w:color w:val="153D63" w:themeColor="text2" w:themeTint="E6" w:themeShade="FF"/>
-          <w:sz w:val="22"/>
-          <w:szCs w:val="22"/>
-          <w:lang w:eastAsia="en-US" w:bidi="ar-SA"/>
-        </w:rPr>
-      </w:pPr>
-      <w:r>
-        <w:rPr>
-          <w:rFonts w:ascii="Aptos" w:hAnsi="Aptos" w:eastAsia="Aptos" w:cs="Aptos" w:asciiTheme="minorAscii" w:hAnsiTheme="minorAscii" w:eastAsiaTheme="minorAscii" w:cstheme="minorBidi"/>
-          <w:b w:val="1"/>
-          <w:bCs w:val="1"/>
-          <w:color w:val="153D63" w:themeColor="text2" w:themeTint="E6" w:themeShade="FF"/>
-          <w:sz w:val="22"/>
-          <w:szCs w:val="22"/>
-          <w:lang w:eastAsia="en-US" w:bidi="ar-SA"/>
-        </w:rPr>
+          <w:rFonts w:eastAsiaTheme="minorEastAsia"/>
+          <w:b/>
+          <w:bCs/>
+          <w:color w:val="153D63" w:themeColor="text2" w:themeTint="E6"/>
+          <w:sz w:val="22"/>
+          <w:szCs w:val="22"/>
+        </w:rPr>
+      </w:pPr>
+      <w:r>
+        <w:rPr>
+          <w:rFonts w:eastAsiaTheme="minorEastAsia"/>
+          <w:b/>
+          <w:bCs/>
+          <w:color w:val="153D63" w:themeColor="text2" w:themeTint="E6"/>
+          <w:sz w:val="22"/>
+          <w:szCs w:val="22"/>
+        </w:rPr>
+        <w:lastRenderedPageBreak/>
         <w:t>BIBLIOGRAFÍA</w:t>
       </w:r>
     </w:p>
     <w:p>
       <w:pPr>
         <w:spacing w:after="0"/>
+        <w:ind w:firstLine="708"/>
         <w:jc w:val="both"/>
         <w:rPr>
-          <w:rFonts w:ascii="Aptos" w:hAnsi="Aptos" w:eastAsia="Aptos" w:cs="Aptos"/>
+          <w:rFonts w:ascii="Aptos" w:eastAsia="Aptos" w:hAnsi="Aptos" w:cs="Aptos"/>
+          <w:sz w:val="22"/>
+          <w:szCs w:val="22"/>
+          <w:lang w:val="es-CO"/>
+        </w:rPr>
+      </w:pPr>
+      <w:proofErr w:type="spellStart"/>
+      <w:r>
+        <w:rPr>
+          <w:rFonts w:ascii="Aptos" w:eastAsia="Aptos" w:hAnsi="Aptos" w:cs="Aptos"/>
+          <w:sz w:val="22"/>
+          <w:szCs w:val="22"/>
+          <w:lang w:val="es-CO"/>
+        </w:rPr>
+        <w:t>Abonyi</w:t>
+      </w:r>
+      <w:proofErr w:type="spellEnd"/>
+      <w:r>
+        <w:rPr>
+          <w:rFonts w:ascii="Aptos" w:eastAsia="Aptos" w:hAnsi="Aptos" w:cs="Aptos"/>
+          <w:sz w:val="22"/>
+          <w:szCs w:val="22"/>
+          <w:lang w:val="es-CO"/>
+        </w:rPr>
+        <w:t xml:space="preserve">, J., </w:t>
+      </w:r>
+      <w:proofErr w:type="spellStart"/>
+      <w:r>
+        <w:rPr>
+          <w:rFonts w:ascii="Aptos" w:eastAsia="Aptos" w:hAnsi="Aptos" w:cs="Aptos"/>
+          <w:sz w:val="22"/>
+          <w:szCs w:val="22"/>
+          <w:lang w:val="es-CO"/>
+        </w:rPr>
+        <w:t>Babuska</w:t>
+      </w:r>
+      <w:proofErr w:type="spellEnd"/>
+      <w:r>
+        <w:rPr>
+          <w:rFonts w:ascii="Aptos" w:eastAsia="Aptos" w:hAnsi="Aptos" w:cs="Aptos"/>
+          <w:sz w:val="22"/>
+          <w:szCs w:val="22"/>
+          <w:lang w:val="es-CO"/>
+        </w:rPr>
+        <w:t xml:space="preserve">, R., &amp; </w:t>
+      </w:r>
+      <w:proofErr w:type="spellStart"/>
+      <w:r>
+        <w:rPr>
+          <w:rFonts w:ascii="Aptos" w:eastAsia="Aptos" w:hAnsi="Aptos" w:cs="Aptos"/>
+          <w:sz w:val="22"/>
+          <w:szCs w:val="22"/>
+          <w:lang w:val="es-CO"/>
+        </w:rPr>
+        <w:t>Szeifert</w:t>
+      </w:r>
+      <w:proofErr w:type="spellEnd"/>
+      <w:r>
+        <w:rPr>
+          <w:rFonts w:ascii="Aptos" w:eastAsia="Aptos" w:hAnsi="Aptos" w:cs="Aptos"/>
+          <w:sz w:val="22"/>
+          <w:szCs w:val="22"/>
+          <w:lang w:val="es-CO"/>
+        </w:rPr>
+        <w:t xml:space="preserve">, F. (2002). </w:t>
+      </w:r>
+      <w:r>
+        <w:rPr>
+          <w:rFonts w:ascii="Aptos" w:eastAsia="Aptos" w:hAnsi="Aptos" w:cs="Aptos"/>
           <w:sz w:val="22"/>
           <w:szCs w:val="22"/>
           <w:lang w:val="en-US"/>
         </w:rPr>
-      </w:pPr>
-      <w:r>
-        <w:rPr>
-          <w:rFonts w:ascii="Aptos" w:hAnsi="Aptos" w:eastAsia="Aptos" w:cs="Aptos"/>
+        <w:t>Modified Gath-Geva fuzzy clustering for identification of Takagi-</w:t>
+      </w:r>
+      <w:proofErr w:type="spellStart"/>
+      <w:r>
+        <w:rPr>
+          <w:rFonts w:ascii="Aptos" w:eastAsia="Aptos" w:hAnsi="Aptos" w:cs="Aptos"/>
           <w:sz w:val="22"/>
           <w:szCs w:val="22"/>
           <w:lang w:val="en-US"/>
         </w:rPr>
-        <w:t xml:space="preserve">Abonyi, J., Babuska, R., &amp; Szeifert, F. (2002). Modified Gath-Geva fuzzy clustering for identification of Takagi-Sugeno fuzzy models. </w:t>
-      </w:r>
-      <w:r>
-        <w:rPr>
-          <w:rFonts w:ascii="Aptos" w:hAnsi="Aptos" w:eastAsia="Aptos" w:cs="Aptos"/>
+        <w:t>Sugeno</w:t>
+      </w:r>
+      <w:proofErr w:type="spellEnd"/>
+      <w:r>
+        <w:rPr>
+          <w:rFonts w:ascii="Aptos" w:eastAsia="Aptos" w:hAnsi="Aptos" w:cs="Aptos"/>
+          <w:sz w:val="22"/>
+          <w:szCs w:val="22"/>
+          <w:lang w:val="en-US"/>
+        </w:rPr>
+        <w:t xml:space="preserve"> fuzzy models. </w:t>
+      </w:r>
+      <w:r>
+        <w:rPr>
+          <w:rFonts w:ascii="Aptos" w:eastAsia="Aptos" w:hAnsi="Aptos" w:cs="Aptos"/>
           <w:i/>
           <w:iCs/>
           <w:sz w:val="22"/>
@@ -4725,7 +5637,7 @@
       </w:r>
       <w:r>
         <w:rPr>
-          <w:rFonts w:ascii="Aptos" w:hAnsi="Aptos" w:eastAsia="Aptos" w:cs="Aptos"/>
+          <w:rFonts w:ascii="Aptos" w:eastAsia="Aptos" w:hAnsi="Aptos" w:cs="Aptos"/>
           <w:sz w:val="22"/>
           <w:szCs w:val="22"/>
           <w:lang w:val="en-US"/>
@@ -4734,7 +5646,7 @@
       </w:r>
       <w:r>
         <w:rPr>
-          <w:rFonts w:ascii="Aptos" w:hAnsi="Aptos" w:eastAsia="Aptos" w:cs="Aptos"/>
+          <w:rFonts w:ascii="Aptos" w:eastAsia="Aptos" w:hAnsi="Aptos" w:cs="Aptos"/>
           <w:i/>
           <w:iCs/>
           <w:sz w:val="22"/>
@@ -4745,7 +5657,7 @@
       </w:r>
       <w:r>
         <w:rPr>
-          <w:rFonts w:ascii="Aptos" w:hAnsi="Aptos" w:eastAsia="Aptos" w:cs="Aptos"/>
+          <w:rFonts w:ascii="Aptos" w:eastAsia="Aptos" w:hAnsi="Aptos" w:cs="Aptos"/>
           <w:sz w:val="22"/>
           <w:szCs w:val="22"/>
           <w:lang w:val="en-US"/>
@@ -4755,21 +5667,21 @@
       <w:hyperlink r:id="rId13">
         <w:r>
           <w:rPr>
-            <w:rStyle w:val="Hyperlink"/>
-            <w:rFonts w:ascii="Aptos" w:hAnsi="Aptos" w:eastAsia="Aptos" w:cs="Aptos"/>
+            <w:rStyle w:val="Hipervnculo"/>
+            <w:rFonts w:ascii="Aptos" w:eastAsia="Aptos" w:hAnsi="Aptos" w:cs="Aptos"/>
             <w:sz w:val="22"/>
             <w:szCs w:val="22"/>
-            <w:lang w:val="en-US"/>
+            <w:lang w:val="es-CO"/>
           </w:rPr>
           <w:t>https://doi.org/10.1109/TSMCB.2002.1033180</w:t>
         </w:r>
       </w:hyperlink>
       <w:r>
         <w:rPr>
-          <w:rFonts w:ascii="Aptos" w:hAnsi="Aptos" w:eastAsia="Aptos" w:cs="Aptos"/>
-          <w:sz w:val="22"/>
-          <w:szCs w:val="22"/>
-          <w:lang w:val="en-US"/>
+          <w:rFonts w:ascii="Aptos" w:eastAsia="Aptos" w:hAnsi="Aptos" w:cs="Aptos"/>
+          <w:sz w:val="22"/>
+          <w:szCs w:val="22"/>
+          <w:lang w:val="es-CO"/>
         </w:rPr>
         <w:t xml:space="preserve"> </w:t>
       </w:r>
@@ -4782,27 +5694,29 @@
           <w:rFonts w:eastAsiaTheme="minorEastAsia"/>
           <w:sz w:val="22"/>
           <w:szCs w:val="22"/>
-          <w:lang w:val="en-US"/>
+          <w:lang w:val="es-CO"/>
         </w:rPr>
       </w:pPr>
     </w:p>
     <w:p>
       <w:pPr>
         <w:spacing w:after="0"/>
+        <w:ind w:firstLine="708"/>
         <w:jc w:val="both"/>
         <w:rPr>
           <w:rFonts w:eastAsiaTheme="minorEastAsia"/>
           <w:sz w:val="22"/>
           <w:szCs w:val="22"/>
-        </w:rPr>
-      </w:pPr>
-      <w:r>
-        <w:rPr>
-          <w:rFonts w:eastAsiaTheme="minorEastAsia"/>
-          <w:sz w:val="22"/>
-          <w:szCs w:val="22"/>
           <w:lang w:val="en-US"/>
         </w:rPr>
+      </w:pPr>
+      <w:r>
+        <w:rPr>
+          <w:rFonts w:eastAsiaTheme="minorEastAsia"/>
+          <w:sz w:val="22"/>
+          <w:szCs w:val="22"/>
+          <w:lang w:val="es-CO"/>
+        </w:rPr>
         <w:t xml:space="preserve">Benítez, H. D., Flórez, J. F., Duque, D. P., Benavides, A., Lucía Baquero, O., </w:t>
       </w:r>
       <w:r>
@@ -4810,18 +5724,27 @@
           <w:rFonts w:eastAsiaTheme="minorEastAsia"/>
           <w:sz w:val="22"/>
           <w:szCs w:val="22"/>
+          <w:lang w:val="es-CO"/>
+        </w:rPr>
+        <w:t>y</w:t>
+      </w:r>
+      <w:r>
+        <w:rPr>
+          <w:rFonts w:eastAsiaTheme="minorEastAsia"/>
+          <w:sz w:val="22"/>
+          <w:szCs w:val="22"/>
+          <w:lang w:val="es-CO"/>
+        </w:rPr>
+        <w:t xml:space="preserve"> Quintero, J. (2013). </w:t>
+      </w:r>
+      <w:r>
+        <w:rPr>
+          <w:rFonts w:eastAsiaTheme="minorEastAsia"/>
+          <w:sz w:val="22"/>
+          <w:szCs w:val="22"/>
           <w:lang w:val="en-US"/>
         </w:rPr>
-        <w:t>y</w:t>
-      </w:r>
-      <w:r>
-        <w:rPr>
-          <w:rFonts w:eastAsiaTheme="minorEastAsia"/>
-          <w:sz w:val="22"/>
-          <w:szCs w:val="22"/>
-          <w:lang w:val="en-US"/>
-        </w:rPr>
-        <w:t xml:space="preserve"> Quintero, J. (2013). Spatial pattern recognition of seismic events in South West Colombia. </w:t>
+        <w:t xml:space="preserve">Spatial pattern recognition of seismic events in South West Colombia. </w:t>
       </w:r>
       <w:r>
         <w:rPr>
@@ -4866,7 +5789,7 @@
       <w:hyperlink r:id="rId14">
         <w:r>
           <w:rPr>
-            <w:rStyle w:val="Hyperlink"/>
+            <w:rStyle w:val="Hipervnculo"/>
             <w:rFonts w:eastAsiaTheme="minorEastAsia"/>
             <w:sz w:val="22"/>
             <w:szCs w:val="22"/>
@@ -4891,10 +5814,12 @@
     <w:p>
       <w:pPr>
         <w:spacing w:after="0"/>
+        <w:ind w:firstLine="708"/>
         <w:jc w:val="both"/>
         <w:rPr>
           <w:sz w:val="22"/>
           <w:szCs w:val="22"/>
+          <w:lang w:val="en-US"/>
         </w:rPr>
       </w:pPr>
       <w:r>
@@ -4949,7 +5874,7 @@
       <w:hyperlink r:id="rId15">
         <w:r>
           <w:rPr>
-            <w:rStyle w:val="Hyperlink"/>
+            <w:rStyle w:val="Hipervnculo"/>
             <w:rFonts w:eastAsiaTheme="minorEastAsia"/>
             <w:sz w:val="22"/>
             <w:szCs w:val="22"/>
@@ -4974,24 +5899,66 @@
     <w:p>
       <w:pPr>
         <w:spacing w:after="0"/>
+        <w:ind w:firstLine="708"/>
         <w:jc w:val="both"/>
         <w:rPr>
           <w:sz w:val="22"/>
           <w:szCs w:val="22"/>
-        </w:rPr>
-      </w:pPr>
-      <w:r>
-        <w:rPr>
-          <w:rFonts w:ascii="Aptos" w:hAnsi="Aptos" w:eastAsia="Aptos" w:cs="Aptos"/>
-          <w:sz w:val="22"/>
-          <w:szCs w:val="22"/>
           <w:lang w:val="en-US"/>
         </w:rPr>
-        <w:t xml:space="preserve">Gath, I., y Geva, A. B. (1989). Unsupervised optimal fuzzy clustering. </w:t>
-      </w:r>
-      <w:r>
-        <w:rPr>
-          <w:rFonts w:ascii="Aptos" w:hAnsi="Aptos" w:eastAsia="Aptos" w:cs="Aptos"/>
+      </w:pPr>
+      <w:proofErr w:type="spellStart"/>
+      <w:r>
+        <w:rPr>
+          <w:rFonts w:ascii="Aptos" w:eastAsia="Aptos" w:hAnsi="Aptos" w:cs="Aptos"/>
+          <w:sz w:val="22"/>
+          <w:szCs w:val="22"/>
+          <w:lang w:val="es-CO"/>
+        </w:rPr>
+        <w:t>Gath</w:t>
+      </w:r>
+      <w:proofErr w:type="spellEnd"/>
+      <w:r>
+        <w:rPr>
+          <w:rFonts w:ascii="Aptos" w:eastAsia="Aptos" w:hAnsi="Aptos" w:cs="Aptos"/>
+          <w:sz w:val="22"/>
+          <w:szCs w:val="22"/>
+          <w:lang w:val="es-CO"/>
+        </w:rPr>
+        <w:t xml:space="preserve">, I., y </w:t>
+      </w:r>
+      <w:proofErr w:type="spellStart"/>
+      <w:r>
+        <w:rPr>
+          <w:rFonts w:ascii="Aptos" w:eastAsia="Aptos" w:hAnsi="Aptos" w:cs="Aptos"/>
+          <w:sz w:val="22"/>
+          <w:szCs w:val="22"/>
+          <w:lang w:val="es-CO"/>
+        </w:rPr>
+        <w:t>Geva</w:t>
+      </w:r>
+      <w:proofErr w:type="spellEnd"/>
+      <w:r>
+        <w:rPr>
+          <w:rFonts w:ascii="Aptos" w:eastAsia="Aptos" w:hAnsi="Aptos" w:cs="Aptos"/>
+          <w:sz w:val="22"/>
+          <w:szCs w:val="22"/>
+          <w:lang w:val="es-CO"/>
+        </w:rPr>
+        <w:t xml:space="preserve">, A. B. (1989). </w:t>
+      </w:r>
+      <w:r>
+        <w:rPr>
+          <w:rFonts w:ascii="Aptos" w:eastAsia="Aptos" w:hAnsi="Aptos" w:cs="Aptos"/>
+          <w:sz w:val="22"/>
+          <w:szCs w:val="22"/>
+          <w:lang w:val="en-US"/>
+        </w:rPr>
+        <w:t xml:space="preserve">Unsupervised optimal fuzzy clustering. </w:t>
+      </w:r>
+      <w:r>
+        <w:rPr>
+          <w:rFonts w:ascii="Aptos" w:eastAsia="Aptos" w:hAnsi="Aptos" w:cs="Aptos"/>
           <w:i/>
           <w:iCs/>
           <w:sz w:val="22"/>
@@ -5002,7 +5969,7 @@
       </w:r>
       <w:r>
         <w:rPr>
-          <w:rFonts w:ascii="Aptos" w:hAnsi="Aptos" w:eastAsia="Aptos" w:cs="Aptos"/>
+          <w:rFonts w:ascii="Aptos" w:eastAsia="Aptos" w:hAnsi="Aptos" w:cs="Aptos"/>
           <w:sz w:val="22"/>
           <w:szCs w:val="22"/>
           <w:lang w:val="en-US"/>
@@ -5011,7 +5978,7 @@
       </w:r>
       <w:r>
         <w:rPr>
-          <w:rFonts w:ascii="Aptos" w:hAnsi="Aptos" w:eastAsia="Aptos" w:cs="Aptos"/>
+          <w:rFonts w:ascii="Aptos" w:eastAsia="Aptos" w:hAnsi="Aptos" w:cs="Aptos"/>
           <w:i/>
           <w:iCs/>
           <w:sz w:val="22"/>
@@ -5022,7 +5989,7 @@
       </w:r>
       <w:r>
         <w:rPr>
-          <w:rFonts w:ascii="Aptos" w:hAnsi="Aptos" w:eastAsia="Aptos" w:cs="Aptos"/>
+          <w:rFonts w:ascii="Aptos" w:eastAsia="Aptos" w:hAnsi="Aptos" w:cs="Aptos"/>
           <w:sz w:val="22"/>
           <w:szCs w:val="22"/>
           <w:lang w:val="en-US"/>
@@ -5032,8 +5999,8 @@
       <w:hyperlink r:id="rId16">
         <w:r>
           <w:rPr>
-            <w:rStyle w:val="Hyperlink"/>
-            <w:rFonts w:ascii="Aptos" w:hAnsi="Aptos" w:eastAsia="Aptos" w:cs="Aptos"/>
+            <w:rStyle w:val="Hipervnculo"/>
+            <w:rFonts w:ascii="Aptos" w:eastAsia="Aptos" w:hAnsi="Aptos" w:cs="Aptos"/>
             <w:sz w:val="22"/>
             <w:szCs w:val="22"/>
             <w:lang w:val="en-US"/>
@@ -5056,6 +6023,7 @@
     </w:p>
     <w:p>
       <w:pPr>
+        <w:ind w:firstLine="708"/>
         <w:jc w:val="both"/>
         <w:rPr>
           <w:rFonts w:eastAsiaTheme="minorEastAsia"/>
@@ -5091,27 +6059,298 @@
           <w:szCs w:val="22"/>
           <w:lang w:val="en-US"/>
         </w:rPr>
-        <w:t xml:space="preserve"> (Undergraduate thesis). Universidad de los Andes, School of Sciences, Faculty of Geosciences.</w:t>
+        <w:t xml:space="preserve"> (Undergraduate thesis). Universidad de </w:t>
+      </w:r>
+      <w:proofErr w:type="spellStart"/>
+      <w:r>
+        <w:rPr>
+          <w:rFonts w:eastAsiaTheme="minorEastAsia"/>
+          <w:sz w:val="22"/>
+          <w:szCs w:val="22"/>
+          <w:lang w:val="en-US"/>
+        </w:rPr>
+        <w:t>los</w:t>
+      </w:r>
+      <w:proofErr w:type="spellEnd"/>
+      <w:r>
+        <w:rPr>
+          <w:rFonts w:eastAsiaTheme="minorEastAsia"/>
+          <w:sz w:val="22"/>
+          <w:szCs w:val="22"/>
+          <w:lang w:val="en-US"/>
+        </w:rPr>
+        <w:t xml:space="preserve"> Andes, School of Sciences, Faculty of Geosciences.</w:t>
       </w:r>
     </w:p>
     <w:p>
       <w:pPr>
         <w:spacing w:after="0"/>
+        <w:ind w:firstLine="708"/>
         <w:jc w:val="both"/>
         <w:rPr>
           <w:rFonts w:eastAsiaTheme="minorEastAsia"/>
           <w:sz w:val="22"/>
           <w:szCs w:val="22"/>
-        </w:rPr>
-      </w:pPr>
-      <w:r>
-        <w:rPr>
-          <w:rFonts w:eastAsiaTheme="minorEastAsia"/>
-          <w:sz w:val="22"/>
-          <w:szCs w:val="22"/>
           <w:lang w:val="en-US"/>
         </w:rPr>
-        <w:t xml:space="preserve">Kertanah, K., Rahadi, I., Aryani Novianti, B., Syahidi, K., Sapiruddin, S., Mandala Putra, H., Gazali, M., Haiban Hirzi, R., </w:t>
+      </w:pPr>
+      <w:proofErr w:type="spellStart"/>
+      <w:r>
+        <w:rPr>
+          <w:rFonts w:eastAsiaTheme="minorEastAsia"/>
+          <w:sz w:val="22"/>
+          <w:szCs w:val="22"/>
+          <w:lang w:val="es-CO"/>
+        </w:rPr>
+        <w:t>Kertanah</w:t>
+      </w:r>
+      <w:proofErr w:type="spellEnd"/>
+      <w:r>
+        <w:rPr>
+          <w:rFonts w:eastAsiaTheme="minorEastAsia"/>
+          <w:sz w:val="22"/>
+          <w:szCs w:val="22"/>
+          <w:lang w:val="es-CO"/>
+        </w:rPr>
+        <w:t xml:space="preserve">, K., </w:t>
+      </w:r>
+      <w:proofErr w:type="spellStart"/>
+      <w:r>
+        <w:rPr>
+          <w:rFonts w:eastAsiaTheme="minorEastAsia"/>
+          <w:sz w:val="22"/>
+          <w:szCs w:val="22"/>
+          <w:lang w:val="es-CO"/>
+        </w:rPr>
+        <w:t>Rahadi</w:t>
+      </w:r>
+      <w:proofErr w:type="spellEnd"/>
+      <w:r>
+        <w:rPr>
+          <w:rFonts w:eastAsiaTheme="minorEastAsia"/>
+          <w:sz w:val="22"/>
+          <w:szCs w:val="22"/>
+          <w:lang w:val="es-CO"/>
+        </w:rPr>
+        <w:t xml:space="preserve">, I., </w:t>
+      </w:r>
+      <w:proofErr w:type="spellStart"/>
+      <w:r>
+        <w:rPr>
+          <w:rFonts w:eastAsiaTheme="minorEastAsia"/>
+          <w:sz w:val="22"/>
+          <w:szCs w:val="22"/>
+          <w:lang w:val="es-CO"/>
+        </w:rPr>
+        <w:t>Aryani</w:t>
+      </w:r>
+      <w:proofErr w:type="spellEnd"/>
+      <w:r>
+        <w:rPr>
+          <w:rFonts w:eastAsiaTheme="minorEastAsia"/>
+          <w:sz w:val="22"/>
+          <w:szCs w:val="22"/>
+          <w:lang w:val="es-CO"/>
+        </w:rPr>
+        <w:t xml:space="preserve"> </w:t>
+      </w:r>
+      <w:proofErr w:type="spellStart"/>
+      <w:r>
+        <w:rPr>
+          <w:rFonts w:eastAsiaTheme="minorEastAsia"/>
+          <w:sz w:val="22"/>
+          <w:szCs w:val="22"/>
+          <w:lang w:val="es-CO"/>
+        </w:rPr>
+        <w:t>Novianti</w:t>
+      </w:r>
+      <w:proofErr w:type="spellEnd"/>
+      <w:r>
+        <w:rPr>
+          <w:rFonts w:eastAsiaTheme="minorEastAsia"/>
+          <w:sz w:val="22"/>
+          <w:szCs w:val="22"/>
+          <w:lang w:val="es-CO"/>
+        </w:rPr>
+        <w:t xml:space="preserve">, B., </w:t>
+      </w:r>
+      <w:proofErr w:type="spellStart"/>
+      <w:r>
+        <w:rPr>
+          <w:rFonts w:eastAsiaTheme="minorEastAsia"/>
+          <w:sz w:val="22"/>
+          <w:szCs w:val="22"/>
+          <w:lang w:val="es-CO"/>
+        </w:rPr>
+        <w:t>Syahidi</w:t>
+      </w:r>
+      <w:proofErr w:type="spellEnd"/>
+      <w:r>
+        <w:rPr>
+          <w:rFonts w:eastAsiaTheme="minorEastAsia"/>
+          <w:sz w:val="22"/>
+          <w:szCs w:val="22"/>
+          <w:lang w:val="es-CO"/>
+        </w:rPr>
+        <w:t xml:space="preserve">, K., </w:t>
+      </w:r>
+      <w:proofErr w:type="spellStart"/>
+      <w:r>
+        <w:rPr>
+          <w:rFonts w:eastAsiaTheme="minorEastAsia"/>
+          <w:sz w:val="22"/>
+          <w:szCs w:val="22"/>
+          <w:lang w:val="es-CO"/>
+        </w:rPr>
+        <w:t>Sapiruddin</w:t>
+      </w:r>
+      <w:proofErr w:type="spellEnd"/>
+      <w:r>
+        <w:rPr>
+          <w:rFonts w:eastAsiaTheme="minorEastAsia"/>
+          <w:sz w:val="22"/>
+          <w:szCs w:val="22"/>
+          <w:lang w:val="es-CO"/>
+        </w:rPr>
+        <w:t xml:space="preserve">, S., </w:t>
+      </w:r>
+      <w:proofErr w:type="spellStart"/>
+      <w:r>
+        <w:rPr>
+          <w:rFonts w:eastAsiaTheme="minorEastAsia"/>
+          <w:sz w:val="22"/>
+          <w:szCs w:val="22"/>
+          <w:lang w:val="es-CO"/>
+        </w:rPr>
+        <w:t>Mandala</w:t>
+      </w:r>
+      <w:proofErr w:type="spellEnd"/>
+      <w:r>
+        <w:rPr>
+          <w:rFonts w:eastAsiaTheme="minorEastAsia"/>
+          <w:sz w:val="22"/>
+          <w:szCs w:val="22"/>
+          <w:lang w:val="es-CO"/>
+        </w:rPr>
+        <w:t xml:space="preserve"> </w:t>
+      </w:r>
+      <w:proofErr w:type="spellStart"/>
+      <w:r>
+        <w:rPr>
+          <w:rFonts w:eastAsiaTheme="minorEastAsia"/>
+          <w:sz w:val="22"/>
+          <w:szCs w:val="22"/>
+          <w:lang w:val="es-CO"/>
+        </w:rPr>
+        <w:t>Putra</w:t>
+      </w:r>
+      <w:proofErr w:type="spellEnd"/>
+      <w:r>
+        <w:rPr>
+          <w:rFonts w:eastAsiaTheme="minorEastAsia"/>
+          <w:sz w:val="22"/>
+          <w:szCs w:val="22"/>
+          <w:lang w:val="es-CO"/>
+        </w:rPr>
+        <w:t xml:space="preserve">, H., </w:t>
+      </w:r>
+      <w:proofErr w:type="spellStart"/>
+      <w:r>
+        <w:rPr>
+          <w:rFonts w:eastAsiaTheme="minorEastAsia"/>
+          <w:sz w:val="22"/>
+          <w:szCs w:val="22"/>
+          <w:lang w:val="es-CO"/>
+        </w:rPr>
+        <w:t>Gazali</w:t>
+      </w:r>
+      <w:proofErr w:type="spellEnd"/>
+      <w:r>
+        <w:rPr>
+          <w:rFonts w:eastAsiaTheme="minorEastAsia"/>
+          <w:sz w:val="22"/>
+          <w:szCs w:val="22"/>
+          <w:lang w:val="es-CO"/>
+        </w:rPr>
+        <w:t xml:space="preserve">, M., </w:t>
+      </w:r>
+      <w:proofErr w:type="spellStart"/>
+      <w:r>
+        <w:rPr>
+          <w:rFonts w:eastAsiaTheme="minorEastAsia"/>
+          <w:sz w:val="22"/>
+          <w:szCs w:val="22"/>
+          <w:lang w:val="es-CO"/>
+        </w:rPr>
+        <w:t>Haiban</w:t>
+      </w:r>
+      <w:proofErr w:type="spellEnd"/>
+      <w:r>
+        <w:rPr>
+          <w:rFonts w:eastAsiaTheme="minorEastAsia"/>
+          <w:sz w:val="22"/>
+          <w:szCs w:val="22"/>
+          <w:lang w:val="es-CO"/>
+        </w:rPr>
+        <w:t xml:space="preserve"> </w:t>
+      </w:r>
+      <w:proofErr w:type="spellStart"/>
+      <w:r>
+        <w:rPr>
+          <w:rFonts w:eastAsiaTheme="minorEastAsia"/>
+          <w:sz w:val="22"/>
+          <w:szCs w:val="22"/>
+          <w:lang w:val="es-CO"/>
+        </w:rPr>
+        <w:t>Hirzi</w:t>
+      </w:r>
+      <w:proofErr w:type="spellEnd"/>
+      <w:r>
+        <w:rPr>
+          <w:rFonts w:eastAsiaTheme="minorEastAsia"/>
+          <w:sz w:val="22"/>
+          <w:szCs w:val="22"/>
+          <w:lang w:val="es-CO"/>
+        </w:rPr>
+        <w:t xml:space="preserve">, R., </w:t>
+      </w:r>
+      <w:r>
+        <w:rPr>
+          <w:rFonts w:eastAsiaTheme="minorEastAsia"/>
+          <w:sz w:val="22"/>
+          <w:szCs w:val="22"/>
+          <w:lang w:val="es-CO"/>
+        </w:rPr>
+        <w:t>y</w:t>
+      </w:r>
+      <w:r>
+        <w:rPr>
+          <w:rFonts w:eastAsiaTheme="minorEastAsia"/>
+          <w:sz w:val="22"/>
+          <w:szCs w:val="22"/>
+          <w:lang w:val="es-CO"/>
+        </w:rPr>
+        <w:t xml:space="preserve"> </w:t>
+      </w:r>
+      <w:proofErr w:type="spellStart"/>
+      <w:r>
+        <w:rPr>
+          <w:rFonts w:eastAsiaTheme="minorEastAsia"/>
+          <w:sz w:val="22"/>
+          <w:szCs w:val="22"/>
+          <w:lang w:val="es-CO"/>
+        </w:rPr>
+        <w:t>Sabar</w:t>
+      </w:r>
+      <w:proofErr w:type="spellEnd"/>
+      <w:r>
+        <w:rPr>
+          <w:rFonts w:eastAsiaTheme="minorEastAsia"/>
+          <w:sz w:val="22"/>
+          <w:szCs w:val="22"/>
+          <w:lang w:val="es-CO"/>
+        </w:rPr>
+        <w:t xml:space="preserve">, S. (2022). </w:t>
       </w:r>
       <w:r>
         <w:rPr>
@@ -5120,16 +6359,7 @@
           <w:szCs w:val="22"/>
           <w:lang w:val="en-US"/>
         </w:rPr>
-        <w:t>y</w:t>
-      </w:r>
-      <w:r>
-        <w:rPr>
-          <w:rFonts w:eastAsiaTheme="minorEastAsia"/>
-          <w:sz w:val="22"/>
-          <w:szCs w:val="22"/>
-          <w:lang w:val="en-US"/>
-        </w:rPr>
-        <w:t xml:space="preserve"> Sabar, S. (2022). APPLYING K-MEANS ALGORITHM FOR CLUSTERING ANALYSIS EARTHQUAKES DATA IN WEST NUSA TENGGARA PROVINCE. </w:t>
+        <w:t xml:space="preserve">APPLYING K-MEANS ALGORITHM FOR CLUSTERING ANALYSIS EARTHQUAKES DATA IN WEST NUSA TENGGARA PROVINCE. </w:t>
       </w:r>
       <w:r>
         <w:rPr>
@@ -5174,7 +6404,7 @@
       <w:hyperlink r:id="rId17">
         <w:r>
           <w:rPr>
-            <w:rStyle w:val="Hyperlink"/>
+            <w:rStyle w:val="Hipervnculo"/>
             <w:rFonts w:eastAsiaTheme="minorEastAsia"/>
             <w:sz w:val="22"/>
             <w:szCs w:val="22"/>
@@ -5189,7 +6419,7 @@
         <w:spacing w:after="0"/>
         <w:jc w:val="both"/>
         <w:rPr>
-          <w:rFonts w:ascii="Aptos" w:hAnsi="Aptos" w:eastAsia="Aptos" w:cs="Aptos"/>
+          <w:rFonts w:ascii="Aptos" w:eastAsia="Aptos" w:hAnsi="Aptos" w:cs="Aptos"/>
           <w:sz w:val="22"/>
           <w:szCs w:val="22"/>
           <w:lang w:val="en-US"/>
@@ -5199,24 +6429,26 @@
     <w:p>
       <w:pPr>
         <w:spacing w:after="0"/>
+        <w:ind w:firstLine="708"/>
         <w:jc w:val="both"/>
         <w:rPr>
           <w:sz w:val="22"/>
           <w:szCs w:val="22"/>
-        </w:rPr>
-      </w:pPr>
-      <w:r>
-        <w:rPr>
-          <w:rFonts w:ascii="Aptos" w:hAnsi="Aptos" w:eastAsia="Aptos" w:cs="Aptos"/>
-          <w:sz w:val="22"/>
-          <w:szCs w:val="22"/>
           <w:lang w:val="en-US"/>
         </w:rPr>
+      </w:pPr>
+      <w:r>
+        <w:rPr>
+          <w:rFonts w:ascii="Aptos" w:eastAsia="Aptos" w:hAnsi="Aptos" w:cs="Aptos"/>
+          <w:sz w:val="22"/>
+          <w:szCs w:val="22"/>
+          <w:lang w:val="en-US"/>
+        </w:rPr>
         <w:t xml:space="preserve">Mato, F., </w:t>
       </w:r>
       <w:r>
         <w:rPr>
-          <w:rFonts w:ascii="Aptos" w:hAnsi="Aptos" w:eastAsia="Aptos" w:cs="Aptos"/>
+          <w:rFonts w:ascii="Aptos" w:eastAsia="Aptos" w:hAnsi="Aptos" w:cs="Aptos"/>
           <w:sz w:val="22"/>
           <w:szCs w:val="22"/>
           <w:lang w:val="en-US"/>
@@ -5225,16 +6457,36 @@
       </w:r>
       <w:r>
         <w:rPr>
-          <w:rFonts w:ascii="Aptos" w:hAnsi="Aptos" w:eastAsia="Aptos" w:cs="Aptos"/>
+          <w:rFonts w:ascii="Aptos" w:eastAsia="Aptos" w:hAnsi="Aptos" w:cs="Aptos"/>
           <w:sz w:val="22"/>
           <w:szCs w:val="22"/>
           <w:lang w:val="en-US"/>
         </w:rPr>
-        <w:t xml:space="preserve"> Toulkeridis, T. (2017). An unsupervised K-means based clustering method for geophysical post-earthquake diagnosis. </w:t>
-      </w:r>
-      <w:r>
-        <w:rPr>
-          <w:rFonts w:ascii="Aptos" w:hAnsi="Aptos" w:eastAsia="Aptos" w:cs="Aptos"/>
+        <w:t xml:space="preserve"> </w:t>
+      </w:r>
+      <w:proofErr w:type="spellStart"/>
+      <w:r>
+        <w:rPr>
+          <w:rFonts w:ascii="Aptos" w:eastAsia="Aptos" w:hAnsi="Aptos" w:cs="Aptos"/>
+          <w:sz w:val="22"/>
+          <w:szCs w:val="22"/>
+          <w:lang w:val="en-US"/>
+        </w:rPr>
+        <w:t>Toulkeridis</w:t>
+      </w:r>
+      <w:proofErr w:type="spellEnd"/>
+      <w:r>
+        <w:rPr>
+          <w:rFonts w:ascii="Aptos" w:eastAsia="Aptos" w:hAnsi="Aptos" w:cs="Aptos"/>
+          <w:sz w:val="22"/>
+          <w:szCs w:val="22"/>
+          <w:lang w:val="en-US"/>
+        </w:rPr>
+        <w:t xml:space="preserve">, T. (2017). An unsupervised K-means based clustering method for geophysical post-earthquake diagnosis. </w:t>
+      </w:r>
+      <w:r>
+        <w:rPr>
+          <w:rFonts w:ascii="Aptos" w:eastAsia="Aptos" w:hAnsi="Aptos" w:cs="Aptos"/>
           <w:i/>
           <w:iCs/>
           <w:sz w:val="22"/>
@@ -5245,7 +6497,7 @@
       </w:r>
       <w:r>
         <w:rPr>
-          <w:rFonts w:ascii="Aptos" w:hAnsi="Aptos" w:eastAsia="Aptos" w:cs="Aptos"/>
+          <w:rFonts w:ascii="Aptos" w:eastAsia="Aptos" w:hAnsi="Aptos" w:cs="Aptos"/>
           <w:sz w:val="22"/>
           <w:szCs w:val="22"/>
           <w:lang w:val="en-US"/>
@@ -5255,8 +6507,8 @@
       <w:hyperlink r:id="rId18">
         <w:r>
           <w:rPr>
-            <w:rStyle w:val="Hyperlink"/>
-            <w:rFonts w:ascii="Aptos" w:hAnsi="Aptos" w:eastAsia="Aptos" w:cs="Aptos"/>
+            <w:rStyle w:val="Hipervnculo"/>
+            <w:rFonts w:ascii="Aptos" w:eastAsia="Aptos" w:hAnsi="Aptos" w:cs="Aptos"/>
             <w:sz w:val="22"/>
             <w:szCs w:val="22"/>
             <w:lang w:val="en-US"/>
@@ -5270,7 +6522,7 @@
         <w:spacing w:after="0"/>
         <w:jc w:val="both"/>
         <w:rPr>
-          <w:rFonts w:ascii="Aptos" w:hAnsi="Aptos" w:eastAsia="Aptos" w:cs="Aptos"/>
+          <w:rFonts w:ascii="Aptos" w:eastAsia="Aptos" w:hAnsi="Aptos" w:cs="Aptos"/>
           <w:sz w:val="22"/>
           <w:szCs w:val="22"/>
           <w:lang w:val="en-US"/>
@@ -5280,24 +6532,86 @@
     <w:p>
       <w:pPr>
         <w:spacing w:after="0"/>
+        <w:ind w:firstLine="708"/>
         <w:jc w:val="both"/>
         <w:rPr>
           <w:sz w:val="22"/>
           <w:szCs w:val="22"/>
-        </w:rPr>
-      </w:pPr>
-      <w:r>
-        <w:rPr>
-          <w:rFonts w:ascii="Aptos" w:hAnsi="Aptos" w:eastAsia="Aptos" w:cs="Aptos"/>
-          <w:sz w:val="22"/>
-          <w:szCs w:val="22"/>
           <w:lang w:val="en-US"/>
         </w:rPr>
-        <w:t xml:space="preserve">Novianti, P., Setyorini, D., y Rafflesia, U. (2017). K-Means cluster analysis in earthquake epicenter clustering. </w:t>
-      </w:r>
-      <w:r>
-        <w:rPr>
-          <w:rFonts w:ascii="Aptos" w:hAnsi="Aptos" w:eastAsia="Aptos" w:cs="Aptos"/>
+      </w:pPr>
+      <w:proofErr w:type="spellStart"/>
+      <w:r>
+        <w:rPr>
+          <w:rFonts w:ascii="Aptos" w:eastAsia="Aptos" w:hAnsi="Aptos" w:cs="Aptos"/>
+          <w:sz w:val="22"/>
+          <w:szCs w:val="22"/>
+          <w:lang w:val="es-CO"/>
+        </w:rPr>
+        <w:t>Novianti</w:t>
+      </w:r>
+      <w:proofErr w:type="spellEnd"/>
+      <w:r>
+        <w:rPr>
+          <w:rFonts w:ascii="Aptos" w:eastAsia="Aptos" w:hAnsi="Aptos" w:cs="Aptos"/>
+          <w:sz w:val="22"/>
+          <w:szCs w:val="22"/>
+          <w:lang w:val="es-CO"/>
+        </w:rPr>
+        <w:t xml:space="preserve">, P., </w:t>
+      </w:r>
+      <w:proofErr w:type="spellStart"/>
+      <w:r>
+        <w:rPr>
+          <w:rFonts w:ascii="Aptos" w:eastAsia="Aptos" w:hAnsi="Aptos" w:cs="Aptos"/>
+          <w:sz w:val="22"/>
+          <w:szCs w:val="22"/>
+          <w:lang w:val="es-CO"/>
+        </w:rPr>
+        <w:t>Setyorini</w:t>
+      </w:r>
+      <w:proofErr w:type="spellEnd"/>
+      <w:r>
+        <w:rPr>
+          <w:rFonts w:ascii="Aptos" w:eastAsia="Aptos" w:hAnsi="Aptos" w:cs="Aptos"/>
+          <w:sz w:val="22"/>
+          <w:szCs w:val="22"/>
+          <w:lang w:val="es-CO"/>
+        </w:rPr>
+        <w:t xml:space="preserve">, D., y </w:t>
+      </w:r>
+      <w:proofErr w:type="spellStart"/>
+      <w:r>
+        <w:rPr>
+          <w:rFonts w:ascii="Aptos" w:eastAsia="Aptos" w:hAnsi="Aptos" w:cs="Aptos"/>
+          <w:sz w:val="22"/>
+          <w:szCs w:val="22"/>
+          <w:lang w:val="es-CO"/>
+        </w:rPr>
+        <w:t>Rafflesia</w:t>
+      </w:r>
+      <w:proofErr w:type="spellEnd"/>
+      <w:r>
+        <w:rPr>
+          <w:rFonts w:ascii="Aptos" w:eastAsia="Aptos" w:hAnsi="Aptos" w:cs="Aptos"/>
+          <w:sz w:val="22"/>
+          <w:szCs w:val="22"/>
+          <w:lang w:val="es-CO"/>
+        </w:rPr>
+        <w:t xml:space="preserve">, U. (2017). </w:t>
+      </w:r>
+      <w:r>
+        <w:rPr>
+          <w:rFonts w:ascii="Aptos" w:eastAsia="Aptos" w:hAnsi="Aptos" w:cs="Aptos"/>
+          <w:sz w:val="22"/>
+          <w:szCs w:val="22"/>
+          <w:lang w:val="en-US"/>
+        </w:rPr>
+        <w:t xml:space="preserve">K-Means cluster analysis in earthquake epicenter clustering. </w:t>
+      </w:r>
+      <w:r>
+        <w:rPr>
+          <w:rFonts w:ascii="Aptos" w:eastAsia="Aptos" w:hAnsi="Aptos" w:cs="Aptos"/>
           <w:i/>
           <w:iCs/>
           <w:sz w:val="22"/>
@@ -5308,7 +6622,7 @@
       </w:r>
       <w:r>
         <w:rPr>
-          <w:rFonts w:ascii="Aptos" w:hAnsi="Aptos" w:eastAsia="Aptos" w:cs="Aptos"/>
+          <w:rFonts w:ascii="Aptos" w:eastAsia="Aptos" w:hAnsi="Aptos" w:cs="Aptos"/>
           <w:sz w:val="22"/>
           <w:szCs w:val="22"/>
           <w:lang w:val="en-US"/>
@@ -5317,7 +6631,7 @@
       </w:r>
       <w:r>
         <w:rPr>
-          <w:rFonts w:ascii="Aptos" w:hAnsi="Aptos" w:eastAsia="Aptos" w:cs="Aptos"/>
+          <w:rFonts w:ascii="Aptos" w:eastAsia="Aptos" w:hAnsi="Aptos" w:cs="Aptos"/>
           <w:i/>
           <w:iCs/>
           <w:sz w:val="22"/>
@@ -5328,7 +6642,7 @@
       </w:r>
       <w:r>
         <w:rPr>
-          <w:rFonts w:ascii="Aptos" w:hAnsi="Aptos" w:eastAsia="Aptos" w:cs="Aptos"/>
+          <w:rFonts w:ascii="Aptos" w:eastAsia="Aptos" w:hAnsi="Aptos" w:cs="Aptos"/>
           <w:sz w:val="22"/>
           <w:szCs w:val="22"/>
           <w:lang w:val="en-US"/>
@@ -5338,8 +6652,8 @@
       <w:hyperlink r:id="rId19">
         <w:r>
           <w:rPr>
-            <w:rStyle w:val="Hyperlink"/>
-            <w:rFonts w:ascii="Aptos" w:hAnsi="Aptos" w:eastAsia="Aptos" w:cs="Aptos"/>
+            <w:rStyle w:val="Hipervnculo"/>
+            <w:rFonts w:ascii="Aptos" w:eastAsia="Aptos" w:hAnsi="Aptos" w:cs="Aptos"/>
             <w:sz w:val="22"/>
             <w:szCs w:val="22"/>
             <w:lang w:val="en-US"/>
@@ -5353,7 +6667,7 @@
         <w:spacing w:after="0"/>
         <w:jc w:val="both"/>
         <w:rPr>
-          <w:rFonts w:ascii="Aptos" w:hAnsi="Aptos" w:eastAsia="Aptos" w:cs="Aptos"/>
+          <w:rFonts w:ascii="Aptos" w:eastAsia="Aptos" w:hAnsi="Aptos" w:cs="Aptos"/>
           <w:sz w:val="22"/>
           <w:szCs w:val="22"/>
           <w:lang w:val="en-US"/>
@@ -5363,6 +6677,7 @@
     <w:p>
       <w:pPr>
         <w:spacing w:after="0"/>
+        <w:ind w:firstLine="708"/>
         <w:jc w:val="both"/>
         <w:rPr>
           <w:sz w:val="22"/>
@@ -5371,7 +6686,7 @@
       </w:pPr>
       <w:r>
         <w:rPr>
-          <w:rFonts w:ascii="Aptos" w:hAnsi="Aptos" w:eastAsia="Aptos" w:cs="Aptos"/>
+          <w:rFonts w:ascii="Aptos" w:eastAsia="Aptos" w:hAnsi="Aptos" w:cs="Aptos"/>
           <w:sz w:val="22"/>
           <w:szCs w:val="22"/>
           <w:lang w:val="en-US"/>
@@ -5380,7 +6695,7 @@
       </w:r>
       <w:r>
         <w:rPr>
-          <w:rFonts w:ascii="Aptos" w:hAnsi="Aptos" w:eastAsia="Aptos" w:cs="Aptos"/>
+          <w:rFonts w:ascii="Aptos" w:eastAsia="Aptos" w:hAnsi="Aptos" w:cs="Aptos"/>
           <w:i/>
           <w:iCs/>
           <w:sz w:val="22"/>
@@ -5391,7 +6706,7 @@
       </w:r>
       <w:r>
         <w:rPr>
-          <w:rFonts w:ascii="Aptos" w:hAnsi="Aptos" w:eastAsia="Aptos" w:cs="Aptos"/>
+          <w:rFonts w:ascii="Aptos" w:eastAsia="Aptos" w:hAnsi="Aptos" w:cs="Aptos"/>
           <w:sz w:val="22"/>
           <w:szCs w:val="22"/>
           <w:lang w:val="en-US"/>
@@ -5400,7 +6715,7 @@
       </w:r>
       <w:r>
         <w:rPr>
-          <w:rFonts w:ascii="Aptos" w:hAnsi="Aptos" w:eastAsia="Aptos" w:cs="Aptos"/>
+          <w:rFonts w:ascii="Aptos" w:eastAsia="Aptos" w:hAnsi="Aptos" w:cs="Aptos"/>
           <w:i/>
           <w:iCs/>
           <w:sz w:val="22"/>
@@ -5411,7 +6726,7 @@
       </w:r>
       <w:r>
         <w:rPr>
-          <w:rFonts w:ascii="Aptos" w:hAnsi="Aptos" w:eastAsia="Aptos" w:cs="Aptos"/>
+          <w:rFonts w:ascii="Aptos" w:eastAsia="Aptos" w:hAnsi="Aptos" w:cs="Aptos"/>
           <w:sz w:val="22"/>
           <w:szCs w:val="22"/>
           <w:lang w:val="en-US"/>
@@ -5421,8 +6736,8 @@
       <w:hyperlink r:id="rId20">
         <w:r>
           <w:rPr>
-            <w:rStyle w:val="Hyperlink"/>
-            <w:rFonts w:ascii="Aptos" w:hAnsi="Aptos" w:eastAsia="Aptos" w:cs="Aptos"/>
+            <w:rStyle w:val="Hipervnculo"/>
+            <w:rFonts w:ascii="Aptos" w:eastAsia="Aptos" w:hAnsi="Aptos" w:cs="Aptos"/>
             <w:sz w:val="22"/>
             <w:szCs w:val="22"/>
             <w:lang w:val="en-US"/>
@@ -5436,7 +6751,7 @@
         <w:spacing w:after="0"/>
         <w:jc w:val="both"/>
         <w:rPr>
-          <w:rFonts w:ascii="Aptos" w:hAnsi="Aptos" w:eastAsia="Aptos" w:cs="Aptos"/>
+          <w:rFonts w:ascii="Aptos" w:eastAsia="Aptos" w:hAnsi="Aptos" w:cs="Aptos"/>
           <w:lang w:val="en-US"/>
         </w:rPr>
       </w:pPr>
@@ -5444,7 +6759,7 @@
     <w:sectPr>
       <w:headerReference w:type="default" r:id="rId21"/>
       <w:footerReference w:type="default" r:id="rId22"/>
-      <w:pgSz w:w="11906" w:h="16838" w:orient="portrait"/>
+      <w:pgSz w:w="11906" w:h="16838"/>
       <w:pgMar w:top="1440" w:right="1440" w:bottom="1440" w:left="1440" w:header="720" w:footer="720" w:gutter="0"/>
       <w:cols w:space="720"/>
       <w:docGrid w:linePitch="360"/>
@@ -5508,7 +6823,7 @@
         </w:tcPr>
         <w:p>
           <w:pPr>
-            <w:pStyle w:val="Header"/>
+            <w:pStyle w:val="Encabezado"/>
             <w:ind w:left="-115"/>
           </w:pPr>
         </w:p>
@@ -5519,7 +6834,7 @@
         </w:tcPr>
         <w:p>
           <w:pPr>
-            <w:pStyle w:val="Header"/>
+            <w:pStyle w:val="Encabezado"/>
             <w:jc w:val="center"/>
           </w:pPr>
         </w:p>
@@ -5530,7 +6845,7 @@
         </w:tcPr>
         <w:p>
           <w:pPr>
-            <w:pStyle w:val="Header"/>
+            <w:pStyle w:val="Encabezado"/>
             <w:ind w:right="-115"/>
             <w:jc w:val="right"/>
           </w:pPr>
@@ -5540,7 +6855,7 @@
   </w:tbl>
   <w:p>
     <w:pPr>
-      <w:pStyle w:val="Footer"/>
+      <w:pStyle w:val="Piedepgina"/>
     </w:pPr>
   </w:p>
 </w:ftr>
@@ -5579,7 +6894,7 @@
 </file>
 
 <file path=word/header1.xml><?xml version="1.0" encoding="utf-8"?>
-<w:hdr xmlns:wpc="http://schemas.microsoft.com/office/word/2010/wordprocessingCanvas" xmlns:cx="http://schemas.microsoft.com/office/drawing/2014/chartex" xmlns:cx1="http://schemas.microsoft.com/office/drawing/2015/9/8/chartex" xmlns:cx2="http://schemas.microsoft.com/office/drawing/2015/10/21/chartex" xmlns:cx3="http://schemas.microsoft.com/office/drawing/2016/5/9/chartex" xmlns:cx4="http://schemas.microsoft.com/office/drawing/2016/5/10/chartex" xmlns:cx5="http://schemas.microsoft.com/office/drawing/2016/5/11/chartex" xmlns:cx6="http://schemas.microsoft.com/office/drawing/2016/5/12/chartex" xmlns:cx7="http://schemas.microsoft.com/office/drawing/2016/5/13/chartex" xmlns:cx8="http://schemas.microsoft.com/office/drawing/2016/5/14/chartex" xmlns:mc="http://schemas.openxmlformats.org/markup-compatibility/2006" xmlns:aink="http://schemas.microsoft.com/office/drawing/2016/ink" xmlns:am3d="http://schemas.microsoft.com/office/drawing/2017/model3d" xmlns:o="urn:schemas-microsoft-com:office:office" xmlns:oel="http://schemas.microsoft.com/office/2019/extlst" xmlns:r="http://schemas.openxmlformats.org/officeDocument/2006/relationships" xmlns:m="http://schemas.openxmlformats.org/officeDocument/2006/math" xmlns:v="urn:schemas-microsoft-com:vml" xmlns:wp14="http://schemas.microsoft.com/office/word/2010/wordprocessingDrawing" xmlns:wp="http://schemas.openxmlformats.org/drawingml/2006/wordprocessingDrawing" xmlns:w10="urn:schemas-microsoft-com:office:word" xmlns:w="http://schemas.openxmlformats.org/wordprocessingml/2006/main" xmlns:w14="http://schemas.microsoft.com/office/word/2010/wordml" xmlns:w15="http://schemas.microsoft.com/office/word/2012/wordml" xmlns:w16cex="http://schemas.microsoft.com/office/word/2018/wordml/cex" xmlns:w16cid="http://schemas.microsoft.com/office/word/2016/wordml/cid" xmlns:w16="http://schemas.microsoft.com/office/word/2018/wordml" xmlns:w16du="http://schemas.microsoft.com/office/word/2023/wordml/word16du" xmlns:w16sdtdh="http://schemas.microsoft.com/office/word/2020/wordml/sdtdatahash" xmlns:w16se="http://schemas.microsoft.com/office/word/2015/wordml/symex" xmlns:wpg="http://schemas.microsoft.com/office/word/2010/wordprocessingGroup" xmlns:wpi="http://schemas.microsoft.com/office/word/2010/wordprocessingInk" xmlns:wne="http://schemas.microsoft.com/office/word/2006/wordml" xmlns:wps="http://schemas.microsoft.com/office/word/2010/wordprocessingShape" xmlns:a="http://schemas.openxmlformats.org/drawingml/2006/main" xmlns:pic="http://schemas.openxmlformats.org/drawingml/2006/picture" xmlns:a14="http://schemas.microsoft.com/office/drawing/2010/main" mc:Ignorable="w14 w15 w16se w16cid w16 w16cex w16sdtdh w16du wp14">
+<w:hdr xmlns:wpc="http://schemas.microsoft.com/office/word/2010/wordprocessingCanvas" xmlns:cx="http://schemas.microsoft.com/office/drawing/2014/chartex" xmlns:cx1="http://schemas.microsoft.com/office/drawing/2015/9/8/chartex" xmlns:cx2="http://schemas.microsoft.com/office/drawing/2015/10/21/chartex" xmlns:cx3="http://schemas.microsoft.com/office/drawing/2016/5/9/chartex" xmlns:cx4="http://schemas.microsoft.com/office/drawing/2016/5/10/chartex" xmlns:cx5="http://schemas.microsoft.com/office/drawing/2016/5/11/chartex" xmlns:cx6="http://schemas.microsoft.com/office/drawing/2016/5/12/chartex" xmlns:cx7="http://schemas.microsoft.com/office/drawing/2016/5/13/chartex" xmlns:cx8="http://schemas.microsoft.com/office/drawing/2016/5/14/chartex" xmlns:mc="http://schemas.openxmlformats.org/markup-compatibility/2006" xmlns:aink="http://schemas.microsoft.com/office/drawing/2016/ink" xmlns:am3d="http://schemas.microsoft.com/office/drawing/2017/model3d" xmlns:o="urn:schemas-microsoft-com:office:office" xmlns:oel="http://schemas.microsoft.com/office/2019/extlst" xmlns:r="http://schemas.openxmlformats.org/officeDocument/2006/relationships" xmlns:m="http://schemas.openxmlformats.org/officeDocument/2006/math" xmlns:v="urn:schemas-microsoft-com:vml" xmlns:wp14="http://schemas.microsoft.com/office/word/2010/wordprocessingDrawing" xmlns:wp="http://schemas.openxmlformats.org/drawingml/2006/wordprocessingDrawing" xmlns:w10="urn:schemas-microsoft-com:office:word" xmlns:w="http://schemas.openxmlformats.org/wordprocessingml/2006/main" xmlns:w14="http://schemas.microsoft.com/office/word/2010/wordml" xmlns:w15="http://schemas.microsoft.com/office/word/2012/wordml" xmlns:w16cex="http://schemas.microsoft.com/office/word/2018/wordml/cex" xmlns:w16cid="http://schemas.microsoft.com/office/word/2016/wordml/cid" xmlns:w16="http://schemas.microsoft.com/office/word/2018/wordml" xmlns:w16du="http://schemas.microsoft.com/office/word/2023/wordml/word16du" xmlns:w16sdtdh="http://schemas.microsoft.com/office/word/2020/wordml/sdtdatahash" xmlns:w16se="http://schemas.microsoft.com/office/word/2015/wordml/symex" xmlns:wpg="http://schemas.microsoft.com/office/word/2010/wordprocessingGroup" xmlns:wpi="http://schemas.microsoft.com/office/word/2010/wordprocessingInk" xmlns:wne="http://schemas.microsoft.com/office/word/2006/wordml" xmlns:wps="http://schemas.microsoft.com/office/word/2010/wordprocessingShape" mc:Ignorable="w14 w15 w16se w16cid w16 w16cex w16sdtdh w16du wp14">
   <w:tbl>
     <w:tblPr>
       <w:tblW w:w="0" w:type="auto"/>
@@ -5598,34 +6913,36 @@
       <w:tc>
         <w:tcPr>
           <w:tcW w:w="3005" w:type="dxa"/>
-          <w:tcMar/>
         </w:tcPr>
         <w:p>
           <w:pPr>
-            <w:pStyle w:val="Header"/>
+            <w:pStyle w:val="Encabezado"/>
             <w:ind w:left="-115"/>
           </w:pPr>
           <w:r>
+            <w:rPr>
+              <w:noProof/>
+            </w:rPr>
             <w:drawing>
-              <wp:inline wp14:editId="357F9C10" wp14:anchorId="74A3BF48">
+              <wp:inline distT="0" distB="0" distL="0" distR="0" wp14:anchorId="74A3BF48" wp14:editId="357F9C10">
                 <wp:extent cx="5600700" cy="474636"/>
                 <wp:effectExtent l="0" t="0" r="0" b="0"/>
-                <wp:docPr id="2141757854" name="" title=""/>
+                <wp:docPr id="2141757854" name="Imagen 2141757854"/>
                 <wp:cNvGraphicFramePr>
-                  <a:graphicFrameLocks noChangeAspect="1"/>
+                  <a:graphicFrameLocks xmlns:a="http://schemas.openxmlformats.org/drawingml/2006/main" noChangeAspect="1"/>
                 </wp:cNvGraphicFramePr>
-                <a:graphic>
+                <a:graphic xmlns:a="http://schemas.openxmlformats.org/drawingml/2006/main">
                   <a:graphicData uri="http://schemas.openxmlformats.org/drawingml/2006/picture">
-                    <pic:pic>
+                    <pic:pic xmlns:pic="http://schemas.openxmlformats.org/drawingml/2006/picture">
                       <pic:nvPicPr>
                         <pic:cNvPr id="0" name=""/>
                         <pic:cNvPicPr/>
                       </pic:nvPicPr>
                       <pic:blipFill>
-                        <a:blip r:embed="R6add2056b01c427b">
+                        <a:blip r:embed="rId1">
                           <a:extLst>
-                            <a:ext xmlns:a="http://schemas.openxmlformats.org/drawingml/2006/main" uri="{28A0092B-C50C-407E-A947-70E740481C1C}">
-                              <a14:useLocalDpi val="0"/>
+                            <a:ext uri="{28A0092B-C50C-407E-A947-70E740481C1C}">
+                              <a14:useLocalDpi xmlns:a14="http://schemas.microsoft.com/office/drawing/2010/main" val="0"/>
                             </a:ext>
                           </a:extLst>
                         </a:blip>
@@ -5653,11 +6970,10 @@
       <w:tc>
         <w:tcPr>
           <w:tcW w:w="3005" w:type="dxa"/>
-          <w:tcMar/>
         </w:tcPr>
         <w:p>
           <w:pPr>
-            <w:pStyle w:val="Header"/>
+            <w:pStyle w:val="Encabezado"/>
             <w:jc w:val="center"/>
           </w:pPr>
         </w:p>
@@ -5665,11 +6981,10 @@
       <w:tc>
         <w:tcPr>
           <w:tcW w:w="3005" w:type="dxa"/>
-          <w:tcMar/>
         </w:tcPr>
         <w:p>
           <w:pPr>
-            <w:pStyle w:val="Header"/>
+            <w:pStyle w:val="Encabezado"/>
             <w:ind w:right="-115"/>
             <w:jc w:val="right"/>
           </w:pPr>
@@ -5679,7 +6994,7 @@
   </w:tbl>
   <w:p>
     <w:pPr>
-      <w:pStyle w:val="Header"/>
+      <w:pStyle w:val="Encabezado"/>
     </w:pPr>
   </w:p>
 </w:hdr>
@@ -5973,7 +7288,7 @@
         <w:ind w:left="720" w:hanging="360"/>
       </w:pPr>
       <w:rPr>
-        <w:rFonts w:hint="default" w:ascii="Symbol" w:hAnsi="Symbol"/>
+        <w:rFonts w:ascii="Symbol" w:hAnsi="Symbol" w:hint="default"/>
       </w:rPr>
     </w:lvl>
     <w:lvl w:ilvl="1" w:tplc="A8962FE4">
@@ -5985,7 +7300,7 @@
         <w:ind w:left="1440" w:hanging="360"/>
       </w:pPr>
       <w:rPr>
-        <w:rFonts w:hint="default" w:ascii="Courier New" w:hAnsi="Courier New"/>
+        <w:rFonts w:ascii="Courier New" w:hAnsi="Courier New" w:hint="default"/>
       </w:rPr>
     </w:lvl>
     <w:lvl w:ilvl="2" w:tplc="A8AEAF7E">
@@ -5997,7 +7312,7 @@
         <w:ind w:left="2160" w:hanging="360"/>
       </w:pPr>
       <w:rPr>
-        <w:rFonts w:hint="default" w:ascii="Wingdings" w:hAnsi="Wingdings"/>
+        <w:rFonts w:ascii="Wingdings" w:hAnsi="Wingdings" w:hint="default"/>
       </w:rPr>
     </w:lvl>
     <w:lvl w:ilvl="3" w:tplc="F3A82508">
@@ -6009,7 +7324,7 @@
         <w:ind w:left="2880" w:hanging="360"/>
       </w:pPr>
       <w:rPr>
-        <w:rFonts w:hint="default" w:ascii="Symbol" w:hAnsi="Symbol"/>
+        <w:rFonts w:ascii="Symbol" w:hAnsi="Symbol" w:hint="default"/>
       </w:rPr>
     </w:lvl>
     <w:lvl w:ilvl="4" w:tplc="081A126C">
@@ -6021,7 +7336,7 @@
         <w:ind w:left="3600" w:hanging="360"/>
       </w:pPr>
       <w:rPr>
-        <w:rFonts w:hint="default" w:ascii="Courier New" w:hAnsi="Courier New"/>
+        <w:rFonts w:ascii="Courier New" w:hAnsi="Courier New" w:hint="default"/>
       </w:rPr>
     </w:lvl>
     <w:lvl w:ilvl="5" w:tplc="21A63E70">
@@ -6033,7 +7348,7 @@
         <w:ind w:left="4320" w:hanging="360"/>
       </w:pPr>
       <w:rPr>
-        <w:rFonts w:hint="default" w:ascii="Wingdings" w:hAnsi="Wingdings"/>
+        <w:rFonts w:ascii="Wingdings" w:hAnsi="Wingdings" w:hint="default"/>
       </w:rPr>
     </w:lvl>
     <w:lvl w:ilvl="6" w:tplc="BD2AABCE">
@@ -6045,7 +7360,7 @@
         <w:ind w:left="5040" w:hanging="360"/>
       </w:pPr>
       <w:rPr>
-        <w:rFonts w:hint="default" w:ascii="Symbol" w:hAnsi="Symbol"/>
+        <w:rFonts w:ascii="Symbol" w:hAnsi="Symbol" w:hint="default"/>
       </w:rPr>
     </w:lvl>
     <w:lvl w:ilvl="7" w:tplc="8D965930">
@@ -6057,7 +7372,7 @@
         <w:ind w:left="5760" w:hanging="360"/>
       </w:pPr>
       <w:rPr>
-        <w:rFonts w:hint="default" w:ascii="Courier New" w:hAnsi="Courier New"/>
+        <w:rFonts w:ascii="Courier New" w:hAnsi="Courier New" w:hint="default"/>
       </w:rPr>
     </w:lvl>
     <w:lvl w:ilvl="8" w:tplc="20BE919A">
@@ -6069,7 +7384,7 @@
         <w:ind w:left="6480" w:hanging="360"/>
       </w:pPr>
       <w:rPr>
-        <w:rFonts w:hint="default" w:ascii="Wingdings" w:hAnsi="Wingdings"/>
+        <w:rFonts w:ascii="Wingdings" w:hAnsi="Wingdings" w:hint="default"/>
       </w:rPr>
     </w:lvl>
   </w:abstractNum>
@@ -6360,7 +7675,7 @@
   <w:docDefaults>
     <w:rPrDefault>
       <w:rPr>
-        <w:rFonts w:asciiTheme="minorHAnsi" w:hAnsiTheme="minorHAnsi" w:eastAsiaTheme="minorHAnsi" w:cstheme="minorBidi"/>
+        <w:rFonts w:asciiTheme="minorHAnsi" w:eastAsiaTheme="minorHAnsi" w:hAnsiTheme="minorHAnsi" w:cstheme="minorBidi"/>
         <w:sz w:val="24"/>
         <w:szCs w:val="24"/>
         <w:lang w:val="es-ES" w:eastAsia="en-US" w:bidi="ar-SA"/>
@@ -6375,14 +7690,14 @@
   <w:latentStyles w:defLockedState="0" w:defUIPriority="99" w:defSemiHidden="0" w:defUnhideWhenUsed="0" w:defQFormat="0" w:count="376">
     <w:lsdException w:name="Normal" w:uiPriority="0" w:qFormat="1"/>
     <w:lsdException w:name="heading 1" w:uiPriority="9" w:qFormat="1"/>
-    <w:lsdException w:name="heading 2" w:uiPriority="9" w:semiHidden="1" w:unhideWhenUsed="1" w:qFormat="1"/>
-    <w:lsdException w:name="heading 3" w:uiPriority="9" w:semiHidden="1" w:unhideWhenUsed="1" w:qFormat="1"/>
-    <w:lsdException w:name="heading 4" w:uiPriority="9" w:semiHidden="1" w:unhideWhenUsed="1" w:qFormat="1"/>
-    <w:lsdException w:name="heading 5" w:uiPriority="9" w:semiHidden="1" w:unhideWhenUsed="1" w:qFormat="1"/>
-    <w:lsdException w:name="heading 6" w:uiPriority="9" w:semiHidden="1" w:unhideWhenUsed="1" w:qFormat="1"/>
-    <w:lsdException w:name="heading 7" w:uiPriority="9" w:semiHidden="1" w:unhideWhenUsed="1" w:qFormat="1"/>
-    <w:lsdException w:name="heading 8" w:uiPriority="9" w:semiHidden="1" w:unhideWhenUsed="1" w:qFormat="1"/>
-    <w:lsdException w:name="heading 9" w:uiPriority="9" w:semiHidden="1" w:unhideWhenUsed="1" w:qFormat="1"/>
+    <w:lsdException w:name="heading 2" w:semiHidden="1" w:uiPriority="9" w:unhideWhenUsed="1" w:qFormat="1"/>
+    <w:lsdException w:name="heading 3" w:semiHidden="1" w:uiPriority="9" w:unhideWhenUsed="1" w:qFormat="1"/>
+    <w:lsdException w:name="heading 4" w:semiHidden="1" w:uiPriority="9" w:unhideWhenUsed="1" w:qFormat="1"/>
+    <w:lsdException w:name="heading 5" w:semiHidden="1" w:uiPriority="9" w:unhideWhenUsed="1" w:qFormat="1"/>
+    <w:lsdException w:name="heading 6" w:semiHidden="1" w:uiPriority="9" w:unhideWhenUsed="1" w:qFormat="1"/>
+    <w:lsdException w:name="heading 7" w:semiHidden="1" w:uiPriority="9" w:unhideWhenUsed="1" w:qFormat="1"/>
+    <w:lsdException w:name="heading 8" w:semiHidden="1" w:uiPriority="9" w:unhideWhenUsed="1" w:qFormat="1"/>
+    <w:lsdException w:name="heading 9" w:semiHidden="1" w:uiPriority="9" w:unhideWhenUsed="1" w:qFormat="1"/>
     <w:lsdException w:name="index 1" w:semiHidden="1" w:unhideWhenUsed="1"/>
     <w:lsdException w:name="index 2" w:semiHidden="1" w:unhideWhenUsed="1"/>
     <w:lsdException w:name="index 3" w:semiHidden="1" w:unhideWhenUsed="1"/>
@@ -6392,22 +7707,22 @@
     <w:lsdException w:name="index 7" w:semiHidden="1" w:unhideWhenUsed="1"/>
     <w:lsdException w:name="index 8" w:semiHidden="1" w:unhideWhenUsed="1"/>
     <w:lsdException w:name="index 9" w:semiHidden="1" w:unhideWhenUsed="1"/>
-    <w:lsdException w:name="toc 1" w:uiPriority="39" w:semiHidden="1" w:unhideWhenUsed="1"/>
-    <w:lsdException w:name="toc 2" w:uiPriority="39" w:semiHidden="1" w:unhideWhenUsed="1"/>
-    <w:lsdException w:name="toc 3" w:uiPriority="39" w:semiHidden="1" w:unhideWhenUsed="1"/>
-    <w:lsdException w:name="toc 4" w:uiPriority="39" w:semiHidden="1" w:unhideWhenUsed="1"/>
-    <w:lsdException w:name="toc 5" w:uiPriority="39" w:semiHidden="1" w:unhideWhenUsed="1"/>
-    <w:lsdException w:name="toc 6" w:uiPriority="39" w:semiHidden="1" w:unhideWhenUsed="1"/>
-    <w:lsdException w:name="toc 7" w:uiPriority="39" w:semiHidden="1" w:unhideWhenUsed="1"/>
-    <w:lsdException w:name="toc 8" w:uiPriority="39" w:semiHidden="1" w:unhideWhenUsed="1"/>
-    <w:lsdException w:name="toc 9" w:uiPriority="39" w:semiHidden="1" w:unhideWhenUsed="1"/>
+    <w:lsdException w:name="toc 1" w:semiHidden="1" w:uiPriority="39" w:unhideWhenUsed="1"/>
+    <w:lsdException w:name="toc 2" w:semiHidden="1" w:uiPriority="39" w:unhideWhenUsed="1"/>
+    <w:lsdException w:name="toc 3" w:semiHidden="1" w:uiPriority="39" w:unhideWhenUsed="1"/>
+    <w:lsdException w:name="toc 4" w:semiHidden="1" w:uiPriority="39" w:unhideWhenUsed="1"/>
+    <w:lsdException w:name="toc 5" w:semiHidden="1" w:uiPriority="39" w:unhideWhenUsed="1"/>
+    <w:lsdException w:name="toc 6" w:semiHidden="1" w:uiPriority="39" w:unhideWhenUsed="1"/>
+    <w:lsdException w:name="toc 7" w:semiHidden="1" w:uiPriority="39" w:unhideWhenUsed="1"/>
+    <w:lsdException w:name="toc 8" w:semiHidden="1" w:uiPriority="39" w:unhideWhenUsed="1"/>
+    <w:lsdException w:name="toc 9" w:semiHidden="1" w:uiPriority="39" w:unhideWhenUsed="1"/>
     <w:lsdException w:name="Normal Indent" w:semiHidden="1" w:unhideWhenUsed="1"/>
     <w:lsdException w:name="footnote text" w:semiHidden="1" w:unhideWhenUsed="1"/>
     <w:lsdException w:name="annotation text" w:semiHidden="1" w:unhideWhenUsed="1"/>
     <w:lsdException w:name="header" w:semiHidden="1" w:unhideWhenUsed="1"/>
     <w:lsdException w:name="footer" w:semiHidden="1" w:unhideWhenUsed="1"/>
     <w:lsdException w:name="index heading" w:semiHidden="1" w:unhideWhenUsed="1"/>
-    <w:lsdException w:name="caption" w:uiPriority="35" w:semiHidden="1" w:unhideWhenUsed="1" w:qFormat="1"/>
+    <w:lsdException w:name="caption" w:semiHidden="1" w:uiPriority="35" w:unhideWhenUsed="1" w:qFormat="1"/>
     <w:lsdException w:name="table of figures" w:semiHidden="1" w:unhideWhenUsed="1"/>
     <w:lsdException w:name="envelope address" w:semiHidden="1" w:unhideWhenUsed="1"/>
     <w:lsdException w:name="envelope return" w:semiHidden="1" w:unhideWhenUsed="1"/>
@@ -6438,7 +7753,7 @@
     <w:lsdException w:name="Title" w:uiPriority="10" w:qFormat="1"/>
     <w:lsdException w:name="Closing" w:semiHidden="1" w:unhideWhenUsed="1"/>
     <w:lsdException w:name="Signature" w:semiHidden="1" w:unhideWhenUsed="1"/>
-    <w:lsdException w:name="Default Paragraph Font" w:uiPriority="1" w:semiHidden="1" w:unhideWhenUsed="1"/>
+    <w:lsdException w:name="Default Paragraph Font" w:semiHidden="1" w:uiPriority="1" w:unhideWhenUsed="1"/>
     <w:lsdException w:name="Body Text" w:semiHidden="1" w:unhideWhenUsed="1"/>
     <w:lsdException w:name="Body Text Indent" w:semiHidden="1" w:unhideWhenUsed="1"/>
     <w:lsdException w:name="List Continue" w:semiHidden="1" w:unhideWhenUsed="1"/>
@@ -6638,8 +7953,8 @@
     <w:lsdException w:name="Subtle Reference" w:uiPriority="31" w:qFormat="1"/>
     <w:lsdException w:name="Intense Reference" w:uiPriority="32" w:qFormat="1"/>
     <w:lsdException w:name="Book Title" w:uiPriority="33" w:qFormat="1"/>
-    <w:lsdException w:name="Bibliography" w:uiPriority="37" w:semiHidden="1" w:unhideWhenUsed="1"/>
-    <w:lsdException w:name="TOC Heading" w:uiPriority="39" w:semiHidden="1" w:unhideWhenUsed="1" w:qFormat="1"/>
+    <w:lsdException w:name="Bibliography" w:semiHidden="1" w:uiPriority="37" w:unhideWhenUsed="1"/>
+    <w:lsdException w:name="TOC Heading" w:semiHidden="1" w:uiPriority="39" w:unhideWhenUsed="1" w:qFormat="1"/>
     <w:lsdException w:name="Plain Table 1" w:uiPriority="41"/>
     <w:lsdException w:name="Plain Table 2" w:uiPriority="42"/>
     <w:lsdException w:name="Plain Table 3" w:uiPriority="43"/>
@@ -6750,15 +8065,15 @@
     <w:lsdException w:name="Unresolved Mention" w:semiHidden="1" w:unhideWhenUsed="1"/>
     <w:lsdException w:name="Smart Link" w:semiHidden="1" w:unhideWhenUsed="1"/>
   </w:latentStyles>
-  <w:style w:type="paragraph" w:styleId="Normal" w:default="1">
+  <w:style w:type="paragraph" w:default="1" w:styleId="Normal">
     <w:name w:val="Normal"/>
     <w:qFormat/>
   </w:style>
-  <w:style w:type="paragraph" w:styleId="Heading1">
+  <w:style w:type="paragraph" w:styleId="Ttulo1">
     <w:name w:val="heading 1"/>
     <w:basedOn w:val="Normal"/>
     <w:next w:val="Normal"/>
-    <w:link w:val="Heading1Char"/>
+    <w:link w:val="Ttulo1Car"/>
     <w:uiPriority w:val="9"/>
     <w:qFormat/>
     <w:pPr>
@@ -6768,17 +8083,17 @@
       <w:outlineLvl w:val="0"/>
     </w:pPr>
     <w:rPr>
-      <w:rFonts w:asciiTheme="majorHAnsi" w:hAnsiTheme="majorHAnsi" w:eastAsiaTheme="majorEastAsia" w:cstheme="majorBidi"/>
+      <w:rFonts w:asciiTheme="majorHAnsi" w:eastAsiaTheme="majorEastAsia" w:hAnsiTheme="majorHAnsi" w:cstheme="majorBidi"/>
       <w:color w:val="0F4761" w:themeColor="accent1" w:themeShade="BF"/>
       <w:sz w:val="32"/>
       <w:szCs w:val="32"/>
     </w:rPr>
   </w:style>
-  <w:style w:type="paragraph" w:styleId="Heading2">
+  <w:style w:type="paragraph" w:styleId="Ttulo2">
     <w:name w:val="heading 2"/>
     <w:basedOn w:val="Normal"/>
     <w:next w:val="Normal"/>
-    <w:link w:val="Heading2Char"/>
+    <w:link w:val="Ttulo2Car"/>
     <w:uiPriority w:val="9"/>
     <w:unhideWhenUsed/>
     <w:qFormat/>
@@ -6789,19 +8104,18 @@
       <w:outlineLvl w:val="1"/>
     </w:pPr>
     <w:rPr>
-      <w:rFonts w:asciiTheme="majorHAnsi" w:hAnsiTheme="majorHAnsi" w:eastAsiaTheme="majorEastAsia" w:cstheme="majorBidi"/>
+      <w:rFonts w:asciiTheme="majorHAnsi" w:eastAsiaTheme="majorEastAsia" w:hAnsiTheme="majorHAnsi" w:cstheme="majorBidi"/>
       <w:color w:val="0F4761" w:themeColor="accent1" w:themeShade="BF"/>
       <w:sz w:val="26"/>
       <w:szCs w:val="26"/>
     </w:rPr>
   </w:style>
-  <w:style w:type="character" w:styleId="DefaultParagraphFont" w:default="1">
+  <w:style w:type="character" w:default="1" w:styleId="Fuentedeprrafopredeter">
     <w:name w:val="Default Paragraph Font"/>
     <w:uiPriority w:val="1"/>
-    <w:semiHidden/>
     <w:unhideWhenUsed/>
   </w:style>
-  <w:style w:type="table" w:styleId="TableNormal" w:default="1">
+  <w:style w:type="table" w:default="1" w:styleId="Tablanormal">
     <w:name w:val="Normal Table"/>
     <w:uiPriority w:val="99"/>
     <w:semiHidden/>
@@ -6816,25 +8130,25 @@
       </w:tblCellMar>
     </w:tblPr>
   </w:style>
-  <w:style w:type="numbering" w:styleId="NoList" w:default="1">
+  <w:style w:type="numbering" w:default="1" w:styleId="Sinlista">
     <w:name w:val="No List"/>
     <w:uiPriority w:val="99"/>
     <w:semiHidden/>
     <w:unhideWhenUsed/>
   </w:style>
-  <w:style w:type="character" w:styleId="Heading1Char" w:customStyle="1">
-    <w:name w:val="Heading 1 Char"/>
-    <w:basedOn w:val="DefaultParagraphFont"/>
-    <w:link w:val="Heading1"/>
+  <w:style w:type="character" w:customStyle="1" w:styleId="Ttulo1Car">
+    <w:name w:val="Título 1 Car"/>
+    <w:basedOn w:val="Fuentedeprrafopredeter"/>
+    <w:link w:val="Ttulo1"/>
     <w:uiPriority w:val="9"/>
     <w:rPr>
-      <w:rFonts w:asciiTheme="majorHAnsi" w:hAnsiTheme="majorHAnsi" w:eastAsiaTheme="majorEastAsia" w:cstheme="majorBidi"/>
+      <w:rFonts w:asciiTheme="majorHAnsi" w:eastAsiaTheme="majorEastAsia" w:hAnsiTheme="majorHAnsi" w:cstheme="majorBidi"/>
       <w:color w:val="0F4761" w:themeColor="accent1" w:themeShade="BF"/>
       <w:sz w:val="32"/>
       <w:szCs w:val="32"/>
     </w:rPr>
   </w:style>
-  <w:style w:type="paragraph" w:styleId="ListParagraph">
+  <w:style w:type="paragraph" w:styleId="Prrafodelista">
     <w:name w:val="List Paragraph"/>
     <w:basedOn w:val="Normal"/>
     <w:uiPriority w:val="34"/>
@@ -6844,21 +8158,21 @@
       <w:contextualSpacing/>
     </w:pPr>
   </w:style>
-  <w:style w:type="character" w:styleId="Heading2Char" w:customStyle="1">
-    <w:name w:val="Heading 2 Char"/>
-    <w:basedOn w:val="DefaultParagraphFont"/>
-    <w:link w:val="Heading2"/>
+  <w:style w:type="character" w:customStyle="1" w:styleId="Ttulo2Car">
+    <w:name w:val="Título 2 Car"/>
+    <w:basedOn w:val="Fuentedeprrafopredeter"/>
+    <w:link w:val="Ttulo2"/>
     <w:uiPriority w:val="9"/>
     <w:rPr>
-      <w:rFonts w:asciiTheme="majorHAnsi" w:hAnsiTheme="majorHAnsi" w:eastAsiaTheme="majorEastAsia" w:cstheme="majorBidi"/>
+      <w:rFonts w:asciiTheme="majorHAnsi" w:eastAsiaTheme="majorEastAsia" w:hAnsiTheme="majorHAnsi" w:cstheme="majorBidi"/>
       <w:color w:val="0F4761" w:themeColor="accent1" w:themeShade="BF"/>
       <w:sz w:val="26"/>
       <w:szCs w:val="26"/>
     </w:rPr>
   </w:style>
-  <w:style w:type="character" w:styleId="Hyperlink">
+  <w:style w:type="character" w:styleId="Hipervnculo">
     <w:name w:val="Hyperlink"/>
-    <w:basedOn w:val="DefaultParagraphFont"/>
+    <w:basedOn w:val="Fuentedeprrafopredeter"/>
     <w:uiPriority w:val="99"/>
     <w:unhideWhenUsed/>
     <w:rPr>
@@ -6866,9 +8180,9 @@
       <w:u w:val="single"/>
     </w:rPr>
   </w:style>
-  <w:style w:type="table" w:styleId="TableGrid">
+  <w:style w:type="table" w:styleId="Tablaconcuadrcula">
     <w:name w:val="Table Grid"/>
-    <w:basedOn w:val="TableNormal"/>
+    <w:basedOn w:val="Tablanormal"/>
     <w:uiPriority w:val="59"/>
     <w:rsid w:val="00FB4123"/>
     <w:pPr>
@@ -6876,25 +8190,25 @@
     </w:pPr>
     <w:tblPr>
       <w:tblBorders>
-        <w:top w:val="single" w:color="000000" w:themeColor="text1" w:sz="4" w:space="0"/>
-        <w:left w:val="single" w:color="000000" w:themeColor="text1" w:sz="4" w:space="0"/>
-        <w:bottom w:val="single" w:color="000000" w:themeColor="text1" w:sz="4" w:space="0"/>
-        <w:right w:val="single" w:color="000000" w:themeColor="text1" w:sz="4" w:space="0"/>
-        <w:insideH w:val="single" w:color="000000" w:themeColor="text1" w:sz="4" w:space="0"/>
-        <w:insideV w:val="single" w:color="000000" w:themeColor="text1" w:sz="4" w:space="0"/>
+        <w:top w:val="single" w:sz="4" w:space="0" w:color="000000" w:themeColor="text1"/>
+        <w:left w:val="single" w:sz="4" w:space="0" w:color="000000" w:themeColor="text1"/>
+        <w:bottom w:val="single" w:sz="4" w:space="0" w:color="000000" w:themeColor="text1"/>
+        <w:right w:val="single" w:sz="4" w:space="0" w:color="000000" w:themeColor="text1"/>
+        <w:insideH w:val="single" w:sz="4" w:space="0" w:color="000000" w:themeColor="text1"/>
+        <w:insideV w:val="single" w:sz="4" w:space="0" w:color="000000" w:themeColor="text1"/>
       </w:tblBorders>
     </w:tblPr>
   </w:style>
-  <w:style w:type="character" w:styleId="HeaderChar" w:customStyle="1">
-    <w:name w:val="Header Char"/>
-    <w:basedOn w:val="DefaultParagraphFont"/>
-    <w:link w:val="Header"/>
+  <w:style w:type="character" w:customStyle="1" w:styleId="EncabezadoCar">
+    <w:name w:val="Encabezado Car"/>
+    <w:basedOn w:val="Fuentedeprrafopredeter"/>
+    <w:link w:val="Encabezado"/>
     <w:uiPriority w:val="99"/>
   </w:style>
-  <w:style w:type="paragraph" w:styleId="Header">
+  <w:style w:type="paragraph" w:styleId="Encabezado">
     <w:name w:val="header"/>
     <w:basedOn w:val="Normal"/>
-    <w:link w:val="HeaderChar"/>
+    <w:link w:val="EncabezadoCar"/>
     <w:uiPriority w:val="99"/>
     <w:unhideWhenUsed/>
     <w:pPr>
@@ -6905,16 +8219,16 @@
       <w:spacing w:after="0" w:line="240" w:lineRule="auto"/>
     </w:pPr>
   </w:style>
-  <w:style w:type="character" w:styleId="FooterChar" w:customStyle="1">
-    <w:name w:val="Footer Char"/>
-    <w:basedOn w:val="DefaultParagraphFont"/>
-    <w:link w:val="Footer"/>
+  <w:style w:type="character" w:customStyle="1" w:styleId="PiedepginaCar">
+    <w:name w:val="Pie de página Car"/>
+    <w:basedOn w:val="Fuentedeprrafopredeter"/>
+    <w:link w:val="Piedepgina"/>
     <w:uiPriority w:val="99"/>
   </w:style>
-  <w:style w:type="paragraph" w:styleId="Footer">
+  <w:style w:type="paragraph" w:styleId="Piedepgina">
     <w:name w:val="footer"/>
     <w:basedOn w:val="Normal"/>
-    <w:link w:val="FooterChar"/>
+    <w:link w:val="PiedepginaCar"/>
     <w:uiPriority w:val="99"/>
     <w:unhideWhenUsed/>
     <w:pPr>
